--- a/patterns/sp_with_ex.docx
+++ b/patterns/sp_with_ex.docx
@@ -1,6 +1,6 @@
 
 <file path=word/document.xml><?xml version="1.0" encoding="utf-8"?>
-<w:document xmlns:wpc="http://schemas.microsoft.com/office/word/2010/wordprocessingCanvas" xmlns:cx="http://schemas.microsoft.com/office/drawing/2014/chartex" xmlns:cx1="http://schemas.microsoft.com/office/drawing/2015/9/8/chartex" xmlns:cx2="http://schemas.microsoft.com/office/drawing/2015/10/21/chartex" xmlns:cx3="http://schemas.microsoft.com/office/drawing/2016/5/9/chartex" xmlns:cx4="http://schemas.microsoft.com/office/drawing/2016/5/10/chartex" xmlns:cx5="http://schemas.microsoft.com/office/drawing/2016/5/11/chartex" xmlns:cx6="http://schemas.microsoft.com/office/drawing/2016/5/12/chartex" xmlns:cx7="http://schemas.microsoft.com/office/drawing/2016/5/13/chartex" xmlns:cx8="http://schemas.microsoft.com/office/drawing/2016/5/14/chartex" xmlns:mc="http://schemas.openxmlformats.org/markup-compatibility/2006" xmlns:aink="http://schemas.microsoft.com/office/drawing/2016/ink" xmlns:am3d="http://schemas.microsoft.com/office/drawing/2017/model3d" xmlns:o="urn:schemas-microsoft-com:office:office" xmlns:r="http://schemas.openxmlformats.org/officeDocument/2006/relationships" xmlns:m="http://schemas.openxmlformats.org/officeDocument/2006/math" xmlns:v="urn:schemas-microsoft-com:vml" xmlns:wp14="http://schemas.microsoft.com/office/word/2010/wordprocessingDrawing" xmlns:wp="http://schemas.openxmlformats.org/drawingml/2006/wordprocessingDrawing" xmlns:w10="urn:schemas-microsoft-com:office:word" xmlns:w="http://schemas.openxmlformats.org/wordprocessingml/2006/main" xmlns:w14="http://schemas.microsoft.com/office/word/2010/wordml" xmlns:w15="http://schemas.microsoft.com/office/word/2012/wordml" xmlns:w16cex="http://schemas.microsoft.com/office/word/2018/wordml/cex" xmlns:w16cid="http://schemas.microsoft.com/office/word/2016/wordml/cid" xmlns:w16="http://schemas.microsoft.com/office/word/2018/wordml" xmlns:w16sdtdh="http://schemas.microsoft.com/office/word/2020/wordml/sdtdatahash" xmlns:w16se="http://schemas.microsoft.com/office/word/2015/wordml/symex" xmlns:wpg="http://schemas.microsoft.com/office/word/2010/wordprocessingGroup" xmlns:wpi="http://schemas.microsoft.com/office/word/2010/wordprocessingInk" xmlns:wne="http://schemas.microsoft.com/office/word/2006/wordml" xmlns:wps="http://schemas.microsoft.com/office/word/2010/wordprocessingShape" mc:Ignorable="w14 w15 w16se w16cid w16 w16cex w16sdtdh wp14">
+<w:document xmlns:wpc="http://schemas.microsoft.com/office/word/2010/wordprocessingCanvas" xmlns:cx="http://schemas.microsoft.com/office/drawing/2014/chartex" xmlns:cx1="http://schemas.microsoft.com/office/drawing/2015/9/8/chartex" xmlns:cx2="http://schemas.microsoft.com/office/drawing/2015/10/21/chartex" xmlns:cx3="http://schemas.microsoft.com/office/drawing/2016/5/9/chartex" xmlns:cx4="http://schemas.microsoft.com/office/drawing/2016/5/10/chartex" xmlns:cx5="http://schemas.microsoft.com/office/drawing/2016/5/11/chartex" xmlns:cx6="http://schemas.microsoft.com/office/drawing/2016/5/12/chartex" xmlns:cx7="http://schemas.microsoft.com/office/drawing/2016/5/13/chartex" xmlns:cx8="http://schemas.microsoft.com/office/drawing/2016/5/14/chartex" xmlns:mc="http://schemas.openxmlformats.org/markup-compatibility/2006" xmlns:aink="http://schemas.microsoft.com/office/drawing/2016/ink" xmlns:am3d="http://schemas.microsoft.com/office/drawing/2017/model3d" xmlns:o="urn:schemas-microsoft-com:office:office" xmlns:r="http://schemas.openxmlformats.org/officeDocument/2006/relationships" xmlns:m="http://schemas.openxmlformats.org/officeDocument/2006/math" xmlns:v="urn:schemas-microsoft-com:vml" xmlns:wp14="http://schemas.microsoft.com/office/word/2010/wordprocessingDrawing" xmlns:wp="http://schemas.openxmlformats.org/drawingml/2006/wordprocessingDrawing" xmlns:w10="urn:schemas-microsoft-com:office:word" xmlns:w="http://schemas.openxmlformats.org/wordprocessingml/2006/main" xmlns:w14="http://schemas.microsoft.com/office/word/2010/wordml" xmlns:w15="http://schemas.microsoft.com/office/word/2012/wordml" xmlns:w16cid="http://schemas.microsoft.com/office/word/2016/wordml/cid" xmlns:w16se="http://schemas.microsoft.com/office/word/2015/wordml/symex" xmlns:wpg="http://schemas.microsoft.com/office/word/2010/wordprocessingGroup" xmlns:wpi="http://schemas.microsoft.com/office/word/2010/wordprocessingInk" xmlns:wne="http://schemas.microsoft.com/office/word/2006/wordml" xmlns:wps="http://schemas.microsoft.com/office/word/2010/wordprocessingShape" mc:Ignorable="w14 w15 w16se w16cid wp14">
   <w:body>
     <w:p>
       <w:pPr>
@@ -680,7 +680,7 @@
                 <w:sz w:val="24"/>
                 <w:szCs w:val="24"/>
               </w:rPr>
-              <w:t>Когда и кем выдан «</w:t>
+              <w:t xml:space="preserve">Когда и кем выдан </w:t>
             </w:r>
             <w:r>
               <w:rPr>
@@ -699,7 +699,7 @@
                 <w:u w:val="single"/>
                 <w:lang w:val="en-US"/>
               </w:rPr>
-              <w:t>day</w:t>
+              <w:t>date</w:t>
             </w:r>
             <w:r>
               <w:rPr>
@@ -718,7 +718,7 @@
                 <w:u w:val="single"/>
                 <w:lang w:val="en-US"/>
               </w:rPr>
-              <w:t>doc</w:t>
+              <w:t>id</w:t>
             </w:r>
             <w:r>
               <w:rPr>
@@ -727,24 +727,7 @@
                 <w:szCs w:val="24"/>
                 <w:u w:val="single"/>
               </w:rPr>
-              <w:t>}}</w:t>
-            </w:r>
-            <w:r>
-              <w:rPr>
-                <w:rFonts w:ascii="Times New Roman" w:hAnsi="Times New Roman"/>
-                <w:sz w:val="24"/>
-                <w:szCs w:val="24"/>
-              </w:rPr>
-              <w:t xml:space="preserve">» </w:t>
-            </w:r>
-            <w:r>
-              <w:rPr>
-                <w:rFonts w:ascii="Times New Roman" w:hAnsi="Times New Roman"/>
-                <w:sz w:val="24"/>
-                <w:szCs w:val="24"/>
-                <w:u w:val="single"/>
-              </w:rPr>
-              <w:t>{{</w:t>
+              <w:t>_</w:t>
             </w:r>
             <w:r>
               <w:rPr>
@@ -754,7 +737,7 @@
                 <w:u w:val="single"/>
                 <w:lang w:val="en-US"/>
               </w:rPr>
-              <w:t>month</w:t>
+              <w:t>doc</w:t>
             </w:r>
             <w:r>
               <w:rPr>
@@ -763,25 +746,6 @@
                 <w:szCs w:val="24"/>
                 <w:u w:val="single"/>
               </w:rPr>
-              <w:t>_</w:t>
-            </w:r>
-            <w:r>
-              <w:rPr>
-                <w:rFonts w:ascii="Times New Roman" w:hAnsi="Times New Roman"/>
-                <w:sz w:val="24"/>
-                <w:szCs w:val="24"/>
-                <w:u w:val="single"/>
-                <w:lang w:val="en-US"/>
-              </w:rPr>
-              <w:t>doc</w:t>
-            </w:r>
-            <w:r>
-              <w:rPr>
-                <w:rFonts w:ascii="Times New Roman" w:hAnsi="Times New Roman"/>
-                <w:sz w:val="24"/>
-                <w:szCs w:val="24"/>
-                <w:u w:val="single"/>
-              </w:rPr>
               <w:t>}}</w:t>
             </w:r>
             <w:r>
@@ -790,54 +754,7 @@
                 <w:sz w:val="24"/>
                 <w:szCs w:val="24"/>
               </w:rPr>
-              <w:t xml:space="preserve"> 20</w:t>
-            </w:r>
-            <w:r>
-              <w:rPr>
-                <w:rFonts w:ascii="Times New Roman" w:hAnsi="Times New Roman"/>
-                <w:sz w:val="24"/>
-                <w:szCs w:val="24"/>
-                <w:u w:val="single"/>
-              </w:rPr>
-              <w:t>{{</w:t>
-            </w:r>
-            <w:r>
-              <w:rPr>
-                <w:rFonts w:ascii="Times New Roman" w:hAnsi="Times New Roman"/>
-                <w:sz w:val="24"/>
-                <w:szCs w:val="24"/>
-                <w:u w:val="single"/>
-                <w:lang w:val="en-US"/>
-              </w:rPr>
-              <w:t>year</w:t>
-            </w:r>
-            <w:r>
-              <w:rPr>
-                <w:rFonts w:ascii="Times New Roman" w:hAnsi="Times New Roman"/>
-                <w:sz w:val="24"/>
-                <w:szCs w:val="24"/>
-                <w:u w:val="single"/>
-              </w:rPr>
-              <w:t>_</w:t>
-            </w:r>
-            <w:r>
-              <w:rPr>
-                <w:rFonts w:ascii="Times New Roman" w:hAnsi="Times New Roman"/>
-                <w:sz w:val="24"/>
-                <w:szCs w:val="24"/>
-                <w:u w:val="single"/>
-                <w:lang w:val="en-US"/>
-              </w:rPr>
-              <w:t>doc</w:t>
-            </w:r>
-            <w:r>
-              <w:rPr>
-                <w:rFonts w:ascii="Times New Roman" w:hAnsi="Times New Roman"/>
-                <w:sz w:val="24"/>
-                <w:szCs w:val="24"/>
-                <w:u w:val="single"/>
-              </w:rPr>
-              <w:t>}}</w:t>
+              <w:t xml:space="preserve"> </w:t>
             </w:r>
             <w:r>
               <w:rPr>
@@ -1055,29 +972,137 @@
         <w:tabs>
           <w:tab w:val="left" w:leader="underscore" w:pos="10241"/>
         </w:tabs>
+        <w:spacing w:line="240" w:lineRule="auto"/>
+        <w:ind w:firstLine="0"/>
+        <w:rPr>
+          <w:rStyle w:val="FontStyle18"/>
+          <w:sz w:val="24"/>
+          <w:szCs w:val="24"/>
+          <w:u w:val="single"/>
+          <w:lang w:val="en-US"/>
+        </w:rPr>
+      </w:pPr>
+      <w:r>
+        <w:rPr>
+          <w:rStyle w:val="FontStyle18"/>
+          <w:sz w:val="24"/>
+          <w:szCs w:val="24"/>
+          <w:u w:val="single"/>
+          <w:lang w:val="en-US"/>
+        </w:rPr>
+        <w:t>{{</w:t>
+      </w:r>
+      <w:proofErr w:type="spellStart"/>
+      <w:r>
+        <w:rPr>
+          <w:rStyle w:val="FontStyle18"/>
+          <w:sz w:val="24"/>
+          <w:szCs w:val="24"/>
+          <w:u w:val="single"/>
+          <w:lang w:val="en-US"/>
+        </w:rPr>
+        <w:t>spec_var_first</w:t>
+      </w:r>
+      <w:proofErr w:type="spellEnd"/>
+      <w:r>
+        <w:rPr>
+          <w:rStyle w:val="FontStyle18"/>
+          <w:sz w:val="24"/>
+          <w:szCs w:val="24"/>
+          <w:u w:val="single"/>
+          <w:lang w:val="en-US"/>
+        </w:rPr>
+        <w:t>}}</w:t>
+      </w:r>
+    </w:p>
+    <w:p>
+      <w:pPr>
+        <w:pStyle w:val="Style2"/>
+        <w:widowControl/>
+        <w:tabs>
+          <w:tab w:val="left" w:leader="underscore" w:pos="10241"/>
+        </w:tabs>
         <w:spacing w:before="184" w:line="240" w:lineRule="auto"/>
         <w:ind w:firstLine="0"/>
         <w:rPr>
           <w:rStyle w:val="FontStyle18"/>
           <w:sz w:val="24"/>
           <w:szCs w:val="24"/>
-        </w:rPr>
-      </w:pPr>
-      <w:r>
-        <w:rPr>
-          <w:rStyle w:val="FontStyle18"/>
-          <w:sz w:val="24"/>
-          <w:szCs w:val="24"/>
-        </w:rPr>
-        <w:t>___________________________________________________________________________</w:t>
-      </w:r>
-      <w:r>
-        <w:rPr>
-          <w:rStyle w:val="FontStyle18"/>
-          <w:sz w:val="24"/>
-          <w:szCs w:val="24"/>
-        </w:rPr>
-        <w:t>____________</w:t>
+          <w:u w:val="single"/>
+          <w:lang w:val="en-US"/>
+        </w:rPr>
+      </w:pPr>
+      <w:r>
+        <w:rPr>
+          <w:rStyle w:val="FontStyle18"/>
+          <w:sz w:val="24"/>
+          <w:szCs w:val="24"/>
+          <w:u w:val="single"/>
+          <w:lang w:val="en-US"/>
+        </w:rPr>
+        <w:t>{{</w:t>
+      </w:r>
+      <w:proofErr w:type="spellStart"/>
+      <w:r>
+        <w:rPr>
+          <w:rStyle w:val="FontStyle18"/>
+          <w:sz w:val="24"/>
+          <w:szCs w:val="24"/>
+          <w:u w:val="single"/>
+          <w:lang w:val="en-US"/>
+        </w:rPr>
+        <w:t>spec</w:t>
+      </w:r>
+      <w:r>
+        <w:rPr>
+          <w:rStyle w:val="FontStyle18"/>
+          <w:sz w:val="24"/>
+          <w:szCs w:val="24"/>
+          <w:u w:val="single"/>
+          <w:lang w:val="en-US"/>
+        </w:rPr>
+        <w:t>_</w:t>
+      </w:r>
+      <w:r>
+        <w:rPr>
+          <w:rStyle w:val="FontStyle18"/>
+          <w:sz w:val="24"/>
+          <w:szCs w:val="24"/>
+          <w:u w:val="single"/>
+          <w:lang w:val="en-US"/>
+        </w:rPr>
+        <w:t>var</w:t>
+      </w:r>
+      <w:r>
+        <w:rPr>
+          <w:rStyle w:val="FontStyle18"/>
+          <w:sz w:val="24"/>
+          <w:szCs w:val="24"/>
+          <w:u w:val="single"/>
+          <w:lang w:val="en-US"/>
+        </w:rPr>
+        <w:t>_</w:t>
+      </w:r>
+      <w:r>
+        <w:rPr>
+          <w:rStyle w:val="FontStyle18"/>
+          <w:sz w:val="24"/>
+          <w:szCs w:val="24"/>
+          <w:u w:val="single"/>
+          <w:lang w:val="en-US"/>
+        </w:rPr>
+        <w:t>second</w:t>
+      </w:r>
+      <w:proofErr w:type="spellEnd"/>
+      <w:r>
+        <w:rPr>
+          <w:rStyle w:val="FontStyle18"/>
+          <w:sz w:val="24"/>
+          <w:szCs w:val="24"/>
+          <w:u w:val="single"/>
+          <w:lang w:val="en-US"/>
+        </w:rPr>
+        <w:t>}}</w:t>
       </w:r>
     </w:p>
     <w:p>
@@ -1093,55 +1118,83 @@
           <w:rStyle w:val="FontStyle18"/>
           <w:sz w:val="24"/>
           <w:szCs w:val="24"/>
-        </w:rPr>
-      </w:pPr>
-      <w:r>
-        <w:rPr>
-          <w:rStyle w:val="FontStyle18"/>
-          <w:sz w:val="24"/>
-          <w:szCs w:val="24"/>
-        </w:rPr>
-        <w:t>___________________________________________________________________________</w:t>
-      </w:r>
-      <w:r>
-        <w:rPr>
-          <w:rStyle w:val="FontStyle18"/>
-          <w:sz w:val="24"/>
-          <w:szCs w:val="24"/>
-        </w:rPr>
-        <w:t>____________</w:t>
-      </w:r>
-    </w:p>
-    <w:p>
-      <w:pPr>
-        <w:pStyle w:val="Style2"/>
-        <w:widowControl/>
-        <w:tabs>
-          <w:tab w:val="left" w:leader="underscore" w:pos="10241"/>
-        </w:tabs>
-        <w:spacing w:before="184" w:line="240" w:lineRule="auto"/>
-        <w:ind w:firstLine="0"/>
-        <w:rPr>
-          <w:rStyle w:val="FontStyle18"/>
-          <w:sz w:val="24"/>
-          <w:szCs w:val="24"/>
-        </w:rPr>
-      </w:pPr>
-      <w:r>
-        <w:rPr>
-          <w:rStyle w:val="FontStyle18"/>
-          <w:sz w:val="24"/>
-          <w:szCs w:val="24"/>
-        </w:rPr>
-        <w:t>___________________________________________________________________________</w:t>
-      </w:r>
-      <w:r>
-        <w:rPr>
-          <w:rStyle w:val="FontStyle18"/>
-          <w:sz w:val="24"/>
-          <w:szCs w:val="24"/>
-        </w:rPr>
-        <w:t>____________</w:t>
+          <w:u w:val="single"/>
+        </w:rPr>
+      </w:pPr>
+      <w:r>
+        <w:rPr>
+          <w:rStyle w:val="FontStyle18"/>
+          <w:sz w:val="24"/>
+          <w:szCs w:val="24"/>
+          <w:u w:val="single"/>
+        </w:rPr>
+        <w:t>{</w:t>
+      </w:r>
+      <w:r>
+        <w:rPr>
+          <w:rStyle w:val="FontStyle18"/>
+          <w:sz w:val="24"/>
+          <w:szCs w:val="24"/>
+          <w:u w:val="single"/>
+        </w:rPr>
+        <w:t>{</w:t>
+      </w:r>
+      <w:r>
+        <w:rPr>
+          <w:rStyle w:val="FontStyle18"/>
+          <w:sz w:val="24"/>
+          <w:szCs w:val="24"/>
+          <w:u w:val="single"/>
+          <w:lang w:val="en-US"/>
+        </w:rPr>
+        <w:t>spec</w:t>
+      </w:r>
+      <w:r>
+        <w:rPr>
+          <w:rStyle w:val="FontStyle18"/>
+          <w:sz w:val="24"/>
+          <w:szCs w:val="24"/>
+          <w:u w:val="single"/>
+        </w:rPr>
+        <w:t>_</w:t>
+      </w:r>
+      <w:r>
+        <w:rPr>
+          <w:rStyle w:val="FontStyle18"/>
+          <w:sz w:val="24"/>
+          <w:szCs w:val="24"/>
+          <w:u w:val="single"/>
+          <w:lang w:val="en-US"/>
+        </w:rPr>
+        <w:t>var</w:t>
+      </w:r>
+      <w:r>
+        <w:rPr>
+          <w:rStyle w:val="FontStyle18"/>
+          <w:sz w:val="24"/>
+          <w:szCs w:val="24"/>
+          <w:u w:val="single"/>
+        </w:rPr>
+        <w:t>_</w:t>
+      </w:r>
+      <w:r>
+        <w:rPr>
+          <w:rStyle w:val="FontStyle18"/>
+          <w:sz w:val="24"/>
+          <w:szCs w:val="24"/>
+          <w:u w:val="single"/>
+          <w:lang w:val="en-US"/>
+        </w:rPr>
+        <w:t>third</w:t>
+      </w:r>
+      <w:r>
+        <w:rPr>
+          <w:rStyle w:val="FontStyle18"/>
+          <w:sz w:val="24"/>
+          <w:szCs w:val="24"/>
+          <w:u w:val="single"/>
+        </w:rPr>
+        <w:t>}}</w:t>
       </w:r>
     </w:p>
     <w:p>
@@ -2284,25 +2337,39 @@
         <w:jc w:val="both"/>
         <w:rPr>
           <w:rStyle w:val="FontStyle18"/>
-          <w:sz w:val="24"/>
-          <w:szCs w:val="24"/>
-        </w:rPr>
-      </w:pPr>
-      <w:r>
-        <w:rPr>
-          <w:rStyle w:val="FontStyle18"/>
-          <w:sz w:val="24"/>
-          <w:szCs w:val="24"/>
-        </w:rPr>
-        <w:t>Сведения о родителях ________________________________________________________</w:t>
-      </w:r>
-      <w:r>
-        <w:rPr>
-          <w:rStyle w:val="FontStyle18"/>
-          <w:sz w:val="24"/>
-          <w:szCs w:val="24"/>
-        </w:rPr>
-        <w:t>____________</w:t>
+          <w:u w:val="single"/>
+        </w:rPr>
+      </w:pPr>
+      <w:r>
+        <w:rPr>
+          <w:rStyle w:val="FontStyle18"/>
+          <w:sz w:val="24"/>
+          <w:szCs w:val="24"/>
+        </w:rPr>
+        <w:t xml:space="preserve">Сведения о родителях </w:t>
+      </w:r>
+      <w:r>
+        <w:rPr>
+          <w:rStyle w:val="FontStyle18"/>
+          <w:u w:val="single"/>
+        </w:rPr>
+        <w:t>{{</w:t>
+      </w:r>
+      <w:proofErr w:type="spellStart"/>
+      <w:r>
+        <w:rPr>
+          <w:rStyle w:val="FontStyle18"/>
+          <w:u w:val="single"/>
+        </w:rPr>
+        <w:t>parents_info</w:t>
+      </w:r>
+      <w:proofErr w:type="spellEnd"/>
+      <w:r>
+        <w:rPr>
+          <w:rStyle w:val="FontStyle18"/>
+          <w:u w:val="single"/>
+        </w:rPr>
+        <w:t>}}</w:t>
       </w:r>
     </w:p>
     <w:p>
@@ -2320,52 +2387,8 @@
           <w:szCs w:val="24"/>
         </w:rPr>
       </w:pPr>
-      <w:r>
-        <w:rPr>
-          <w:rStyle w:val="FontStyle18"/>
-          <w:sz w:val="24"/>
-          <w:szCs w:val="24"/>
-        </w:rPr>
-        <w:t>__________________________________________________________________________</w:t>
-      </w:r>
-      <w:r>
-        <w:rPr>
-          <w:rStyle w:val="FontStyle18"/>
-          <w:sz w:val="24"/>
-          <w:szCs w:val="24"/>
-        </w:rPr>
-        <w:t>_____________</w:t>
-      </w:r>
-    </w:p>
-    <w:p>
-      <w:pPr>
-        <w:pStyle w:val="Style6"/>
-        <w:widowControl/>
-        <w:tabs>
-          <w:tab w:val="left" w:leader="underscore" w:pos="4519"/>
-        </w:tabs>
-        <w:spacing w:before="136" w:line="240" w:lineRule="auto"/>
-        <w:jc w:val="both"/>
-      </w:pPr>
-      <w:r>
-        <w:t>__________________________________________________________________________</w:t>
-      </w:r>
-      <w:r>
-        <w:t>_____________</w:t>
-      </w:r>
-    </w:p>
-    <w:p>
-      <w:pPr>
-        <w:pStyle w:val="Style6"/>
-        <w:widowControl/>
-        <w:spacing w:after="120" w:line="240" w:lineRule="auto"/>
-        <w:jc w:val="both"/>
-        <w:rPr>
-          <w:rStyle w:val="FontStyle18"/>
-          <w:sz w:val="24"/>
-          <w:szCs w:val="24"/>
-        </w:rPr>
-      </w:pPr>
+      <w:bookmarkStart w:id="0" w:name="_GoBack"/>
+      <w:bookmarkEnd w:id="0"/>
       <w:r>
         <w:rPr>
           <w:rStyle w:val="FontStyle18"/>
@@ -3645,7 +3668,7 @@
 </file>
 
 <file path=word/endnotes.xml><?xml version="1.0" encoding="utf-8"?>
-<w:endnotes xmlns:wpc="http://schemas.microsoft.com/office/word/2010/wordprocessingCanvas" xmlns:cx="http://schemas.microsoft.com/office/drawing/2014/chartex" xmlns:cx1="http://schemas.microsoft.com/office/drawing/2015/9/8/chartex" xmlns:cx2="http://schemas.microsoft.com/office/drawing/2015/10/21/chartex" xmlns:cx3="http://schemas.microsoft.com/office/drawing/2016/5/9/chartex" xmlns:cx4="http://schemas.microsoft.com/office/drawing/2016/5/10/chartex" xmlns:cx5="http://schemas.microsoft.com/office/drawing/2016/5/11/chartex" xmlns:cx6="http://schemas.microsoft.com/office/drawing/2016/5/12/chartex" xmlns:cx7="http://schemas.microsoft.com/office/drawing/2016/5/13/chartex" xmlns:cx8="http://schemas.microsoft.com/office/drawing/2016/5/14/chartex" xmlns:mc="http://schemas.openxmlformats.org/markup-compatibility/2006" xmlns:aink="http://schemas.microsoft.com/office/drawing/2016/ink" xmlns:am3d="http://schemas.microsoft.com/office/drawing/2017/model3d" xmlns:o="urn:schemas-microsoft-com:office:office" xmlns:r="http://schemas.openxmlformats.org/officeDocument/2006/relationships" xmlns:m="http://schemas.openxmlformats.org/officeDocument/2006/math" xmlns:v="urn:schemas-microsoft-com:vml" xmlns:wp14="http://schemas.microsoft.com/office/word/2010/wordprocessingDrawing" xmlns:wp="http://schemas.openxmlformats.org/drawingml/2006/wordprocessingDrawing" xmlns:w10="urn:schemas-microsoft-com:office:word" xmlns:w="http://schemas.openxmlformats.org/wordprocessingml/2006/main" xmlns:w14="http://schemas.microsoft.com/office/word/2010/wordml" xmlns:w15="http://schemas.microsoft.com/office/word/2012/wordml" xmlns:w16cex="http://schemas.microsoft.com/office/word/2018/wordml/cex" xmlns:w16cid="http://schemas.microsoft.com/office/word/2016/wordml/cid" xmlns:w16="http://schemas.microsoft.com/office/word/2018/wordml" xmlns:w16sdtdh="http://schemas.microsoft.com/office/word/2020/wordml/sdtdatahash" xmlns:w16se="http://schemas.microsoft.com/office/word/2015/wordml/symex" xmlns:wpg="http://schemas.microsoft.com/office/word/2010/wordprocessingGroup" xmlns:wpi="http://schemas.microsoft.com/office/word/2010/wordprocessingInk" xmlns:wne="http://schemas.microsoft.com/office/word/2006/wordml" xmlns:wps="http://schemas.microsoft.com/office/word/2010/wordprocessingShape" mc:Ignorable="w14 w15 w16se w16cid w16 w16cex w16sdtdh wp14">
+<w:endnotes xmlns:wpc="http://schemas.microsoft.com/office/word/2010/wordprocessingCanvas" xmlns:cx="http://schemas.microsoft.com/office/drawing/2014/chartex" xmlns:cx1="http://schemas.microsoft.com/office/drawing/2015/9/8/chartex" xmlns:cx2="http://schemas.microsoft.com/office/drawing/2015/10/21/chartex" xmlns:cx3="http://schemas.microsoft.com/office/drawing/2016/5/9/chartex" xmlns:cx4="http://schemas.microsoft.com/office/drawing/2016/5/10/chartex" xmlns:cx5="http://schemas.microsoft.com/office/drawing/2016/5/11/chartex" xmlns:cx6="http://schemas.microsoft.com/office/drawing/2016/5/12/chartex" xmlns:cx7="http://schemas.microsoft.com/office/drawing/2016/5/13/chartex" xmlns:cx8="http://schemas.microsoft.com/office/drawing/2016/5/14/chartex" xmlns:mc="http://schemas.openxmlformats.org/markup-compatibility/2006" xmlns:aink="http://schemas.microsoft.com/office/drawing/2016/ink" xmlns:am3d="http://schemas.microsoft.com/office/drawing/2017/model3d" xmlns:o="urn:schemas-microsoft-com:office:office" xmlns:r="http://schemas.openxmlformats.org/officeDocument/2006/relationships" xmlns:m="http://schemas.openxmlformats.org/officeDocument/2006/math" xmlns:v="urn:schemas-microsoft-com:vml" xmlns:wp14="http://schemas.microsoft.com/office/word/2010/wordprocessingDrawing" xmlns:wp="http://schemas.openxmlformats.org/drawingml/2006/wordprocessingDrawing" xmlns:w10="urn:schemas-microsoft-com:office:word" xmlns:w="http://schemas.openxmlformats.org/wordprocessingml/2006/main" xmlns:w14="http://schemas.microsoft.com/office/word/2010/wordml" xmlns:w15="http://schemas.microsoft.com/office/word/2012/wordml" xmlns:w16cid="http://schemas.microsoft.com/office/word/2016/wordml/cid" xmlns:w16se="http://schemas.microsoft.com/office/word/2015/wordml/symex" xmlns:wpg="http://schemas.microsoft.com/office/word/2010/wordprocessingGroup" xmlns:wpi="http://schemas.microsoft.com/office/word/2010/wordprocessingInk" xmlns:wne="http://schemas.microsoft.com/office/word/2006/wordml" xmlns:wps="http://schemas.microsoft.com/office/word/2010/wordprocessingShape" mc:Ignorable="w14 w15 w16se w16cid wp14">
   <w:endnote w:type="separator" w:id="-1">
     <w:p>
       <w:pPr>
@@ -3670,7 +3693,7 @@
 </file>
 
 <file path=word/footnotes.xml><?xml version="1.0" encoding="utf-8"?>
-<w:footnotes xmlns:wpc="http://schemas.microsoft.com/office/word/2010/wordprocessingCanvas" xmlns:cx="http://schemas.microsoft.com/office/drawing/2014/chartex" xmlns:cx1="http://schemas.microsoft.com/office/drawing/2015/9/8/chartex" xmlns:cx2="http://schemas.microsoft.com/office/drawing/2015/10/21/chartex" xmlns:cx3="http://schemas.microsoft.com/office/drawing/2016/5/9/chartex" xmlns:cx4="http://schemas.microsoft.com/office/drawing/2016/5/10/chartex" xmlns:cx5="http://schemas.microsoft.com/office/drawing/2016/5/11/chartex" xmlns:cx6="http://schemas.microsoft.com/office/drawing/2016/5/12/chartex" xmlns:cx7="http://schemas.microsoft.com/office/drawing/2016/5/13/chartex" xmlns:cx8="http://schemas.microsoft.com/office/drawing/2016/5/14/chartex" xmlns:mc="http://schemas.openxmlformats.org/markup-compatibility/2006" xmlns:aink="http://schemas.microsoft.com/office/drawing/2016/ink" xmlns:am3d="http://schemas.microsoft.com/office/drawing/2017/model3d" xmlns:o="urn:schemas-microsoft-com:office:office" xmlns:r="http://schemas.openxmlformats.org/officeDocument/2006/relationships" xmlns:m="http://schemas.openxmlformats.org/officeDocument/2006/math" xmlns:v="urn:schemas-microsoft-com:vml" xmlns:wp14="http://schemas.microsoft.com/office/word/2010/wordprocessingDrawing" xmlns:wp="http://schemas.openxmlformats.org/drawingml/2006/wordprocessingDrawing" xmlns:w10="urn:schemas-microsoft-com:office:word" xmlns:w="http://schemas.openxmlformats.org/wordprocessingml/2006/main" xmlns:w14="http://schemas.microsoft.com/office/word/2010/wordml" xmlns:w15="http://schemas.microsoft.com/office/word/2012/wordml" xmlns:w16cex="http://schemas.microsoft.com/office/word/2018/wordml/cex" xmlns:w16cid="http://schemas.microsoft.com/office/word/2016/wordml/cid" xmlns:w16="http://schemas.microsoft.com/office/word/2018/wordml" xmlns:w16sdtdh="http://schemas.microsoft.com/office/word/2020/wordml/sdtdatahash" xmlns:w16se="http://schemas.microsoft.com/office/word/2015/wordml/symex" xmlns:wpg="http://schemas.microsoft.com/office/word/2010/wordprocessingGroup" xmlns:wpi="http://schemas.microsoft.com/office/word/2010/wordprocessingInk" xmlns:wne="http://schemas.microsoft.com/office/word/2006/wordml" xmlns:wps="http://schemas.microsoft.com/office/word/2010/wordprocessingShape" mc:Ignorable="w14 w15 w16se w16cid w16 w16cex w16sdtdh wp14">
+<w:footnotes xmlns:wpc="http://schemas.microsoft.com/office/word/2010/wordprocessingCanvas" xmlns:cx="http://schemas.microsoft.com/office/drawing/2014/chartex" xmlns:cx1="http://schemas.microsoft.com/office/drawing/2015/9/8/chartex" xmlns:cx2="http://schemas.microsoft.com/office/drawing/2015/10/21/chartex" xmlns:cx3="http://schemas.microsoft.com/office/drawing/2016/5/9/chartex" xmlns:cx4="http://schemas.microsoft.com/office/drawing/2016/5/10/chartex" xmlns:cx5="http://schemas.microsoft.com/office/drawing/2016/5/11/chartex" xmlns:cx6="http://schemas.microsoft.com/office/drawing/2016/5/12/chartex" xmlns:cx7="http://schemas.microsoft.com/office/drawing/2016/5/13/chartex" xmlns:cx8="http://schemas.microsoft.com/office/drawing/2016/5/14/chartex" xmlns:mc="http://schemas.openxmlformats.org/markup-compatibility/2006" xmlns:aink="http://schemas.microsoft.com/office/drawing/2016/ink" xmlns:am3d="http://schemas.microsoft.com/office/drawing/2017/model3d" xmlns:o="urn:schemas-microsoft-com:office:office" xmlns:r="http://schemas.openxmlformats.org/officeDocument/2006/relationships" xmlns:m="http://schemas.openxmlformats.org/officeDocument/2006/math" xmlns:v="urn:schemas-microsoft-com:vml" xmlns:wp14="http://schemas.microsoft.com/office/word/2010/wordprocessingDrawing" xmlns:wp="http://schemas.openxmlformats.org/drawingml/2006/wordprocessingDrawing" xmlns:w10="urn:schemas-microsoft-com:office:word" xmlns:w="http://schemas.openxmlformats.org/wordprocessingml/2006/main" xmlns:w14="http://schemas.microsoft.com/office/word/2010/wordml" xmlns:w15="http://schemas.microsoft.com/office/word/2012/wordml" xmlns:w16cid="http://schemas.microsoft.com/office/word/2016/wordml/cid" xmlns:w16se="http://schemas.microsoft.com/office/word/2015/wordml/symex" xmlns:wpg="http://schemas.microsoft.com/office/word/2010/wordprocessingGroup" xmlns:wpi="http://schemas.microsoft.com/office/word/2010/wordprocessingInk" xmlns:wne="http://schemas.microsoft.com/office/word/2006/wordml" xmlns:wps="http://schemas.microsoft.com/office/word/2010/wordprocessingShape" mc:Ignorable="w14 w15 w16se w16cid wp14">
   <w:footnote w:type="separator" w:id="-1">
     <w:p>
       <w:pPr>
@@ -3695,7 +3718,7 @@
 </file>
 
 <file path=word/styles.xml><?xml version="1.0" encoding="utf-8"?>
-<w:styles xmlns:mc="http://schemas.openxmlformats.org/markup-compatibility/2006" xmlns:r="http://schemas.openxmlformats.org/officeDocument/2006/relationships" xmlns:w="http://schemas.openxmlformats.org/wordprocessingml/2006/main" xmlns:w14="http://schemas.microsoft.com/office/word/2010/wordml" xmlns:w15="http://schemas.microsoft.com/office/word/2012/wordml" xmlns:w16cex="http://schemas.microsoft.com/office/word/2018/wordml/cex" xmlns:w16cid="http://schemas.microsoft.com/office/word/2016/wordml/cid" xmlns:w16="http://schemas.microsoft.com/office/word/2018/wordml" xmlns:w16sdtdh="http://schemas.microsoft.com/office/word/2020/wordml/sdtdatahash" xmlns:w16se="http://schemas.microsoft.com/office/word/2015/wordml/symex" mc:Ignorable="w14 w15 w16se w16cid w16 w16cex w16sdtdh">
+<w:styles xmlns:mc="http://schemas.openxmlformats.org/markup-compatibility/2006" xmlns:r="http://schemas.openxmlformats.org/officeDocument/2006/relationships" xmlns:w="http://schemas.openxmlformats.org/wordprocessingml/2006/main" xmlns:w14="http://schemas.microsoft.com/office/word/2010/wordml" xmlns:w15="http://schemas.microsoft.com/office/word/2012/wordml" xmlns:w16cid="http://schemas.microsoft.com/office/word/2016/wordml/cid" xmlns:w16se="http://schemas.microsoft.com/office/word/2015/wordml/symex" mc:Ignorable="w14 w15 w16se w16cid">
   <w:docDefaults>
     <w:rPrDefault>
       <w:rPr>
@@ -3705,7 +3728,7 @@
     </w:rPrDefault>
     <w:pPrDefault/>
   </w:docDefaults>
-  <w:latentStyles w:defLockedState="0" w:defUIPriority="99" w:defSemiHidden="0" w:defUnhideWhenUsed="0" w:defQFormat="0" w:count="376">
+  <w:latentStyles w:defLockedState="0" w:defUIPriority="99" w:defSemiHidden="0" w:defUnhideWhenUsed="0" w:defQFormat="0" w:count="375">
     <w:lsdException w:name="Normal" w:uiPriority="0" w:qFormat="1"/>
     <w:lsdException w:name="heading 1" w:uiPriority="9" w:qFormat="1"/>
     <w:lsdException w:name="heading 2" w:semiHidden="1" w:uiPriority="9" w:unhideWhenUsed="1" w:qFormat="1"/>
@@ -4081,7 +4104,6 @@
     <w:lsdException w:name="Smart Hyperlink" w:semiHidden="1" w:unhideWhenUsed="1"/>
     <w:lsdException w:name="Hashtag" w:semiHidden="1" w:unhideWhenUsed="1"/>
     <w:lsdException w:name="Unresolved Mention" w:semiHidden="1" w:unhideWhenUsed="1"/>
-    <w:lsdException w:name="Smart Link" w:semiHidden="1" w:unhideWhenUsed="1"/>
   </w:latentStyles>
   <w:style w:type="paragraph" w:default="1" w:styleId="a">
     <w:name w:val="Normal"/>
@@ -4106,7 +4128,6 @@
     <w:uiPriority w:val="99"/>
     <w:semiHidden/>
     <w:unhideWhenUsed/>
-    <w:qFormat/>
     <w:tblPr>
       <w:tblInd w:w="0" w:type="dxa"/>
       <w:tblCellMar>

--- a/patterns/sp_with_ex.docx
+++ b/patterns/sp_with_ex.docx
@@ -1,6 +1,6 @@
 
 <file path=word/document.xml><?xml version="1.0" encoding="utf-8"?>
-<w:document xmlns:wpc="http://schemas.microsoft.com/office/word/2010/wordprocessingCanvas" xmlns:cx="http://schemas.microsoft.com/office/drawing/2014/chartex" xmlns:cx1="http://schemas.microsoft.com/office/drawing/2015/9/8/chartex" xmlns:cx2="http://schemas.microsoft.com/office/drawing/2015/10/21/chartex" xmlns:cx3="http://schemas.microsoft.com/office/drawing/2016/5/9/chartex" xmlns:cx4="http://schemas.microsoft.com/office/drawing/2016/5/10/chartex" xmlns:cx5="http://schemas.microsoft.com/office/drawing/2016/5/11/chartex" xmlns:cx6="http://schemas.microsoft.com/office/drawing/2016/5/12/chartex" xmlns:cx7="http://schemas.microsoft.com/office/drawing/2016/5/13/chartex" xmlns:cx8="http://schemas.microsoft.com/office/drawing/2016/5/14/chartex" xmlns:mc="http://schemas.openxmlformats.org/markup-compatibility/2006" xmlns:aink="http://schemas.microsoft.com/office/drawing/2016/ink" xmlns:am3d="http://schemas.microsoft.com/office/drawing/2017/model3d" xmlns:o="urn:schemas-microsoft-com:office:office" xmlns:r="http://schemas.openxmlformats.org/officeDocument/2006/relationships" xmlns:m="http://schemas.openxmlformats.org/officeDocument/2006/math" xmlns:v="urn:schemas-microsoft-com:vml" xmlns:wp14="http://schemas.microsoft.com/office/word/2010/wordprocessingDrawing" xmlns:wp="http://schemas.openxmlformats.org/drawingml/2006/wordprocessingDrawing" xmlns:w10="urn:schemas-microsoft-com:office:word" xmlns:w="http://schemas.openxmlformats.org/wordprocessingml/2006/main" xmlns:w14="http://schemas.microsoft.com/office/word/2010/wordml" xmlns:w15="http://schemas.microsoft.com/office/word/2012/wordml" xmlns:w16cid="http://schemas.microsoft.com/office/word/2016/wordml/cid" xmlns:w16se="http://schemas.microsoft.com/office/word/2015/wordml/symex" xmlns:wpg="http://schemas.microsoft.com/office/word/2010/wordprocessingGroup" xmlns:wpi="http://schemas.microsoft.com/office/word/2010/wordprocessingInk" xmlns:wne="http://schemas.microsoft.com/office/word/2006/wordml" xmlns:wps="http://schemas.microsoft.com/office/word/2010/wordprocessingShape" mc:Ignorable="w14 w15 w16se w16cid wp14">
+<w:document xmlns:wpc="http://schemas.microsoft.com/office/word/2010/wordprocessingCanvas" xmlns:cx="http://schemas.microsoft.com/office/drawing/2014/chartex" xmlns:cx1="http://schemas.microsoft.com/office/drawing/2015/9/8/chartex" xmlns:cx2="http://schemas.microsoft.com/office/drawing/2015/10/21/chartex" xmlns:cx3="http://schemas.microsoft.com/office/drawing/2016/5/9/chartex" xmlns:cx4="http://schemas.microsoft.com/office/drawing/2016/5/10/chartex" xmlns:cx5="http://schemas.microsoft.com/office/drawing/2016/5/11/chartex" xmlns:cx6="http://schemas.microsoft.com/office/drawing/2016/5/12/chartex" xmlns:cx7="http://schemas.microsoft.com/office/drawing/2016/5/13/chartex" xmlns:cx8="http://schemas.microsoft.com/office/drawing/2016/5/14/chartex" xmlns:mc="http://schemas.openxmlformats.org/markup-compatibility/2006" xmlns:aink="http://schemas.microsoft.com/office/drawing/2016/ink" xmlns:am3d="http://schemas.microsoft.com/office/drawing/2017/model3d" xmlns:o="urn:schemas-microsoft-com:office:office" xmlns:r="http://schemas.openxmlformats.org/officeDocument/2006/relationships" xmlns:m="http://schemas.openxmlformats.org/officeDocument/2006/math" xmlns:v="urn:schemas-microsoft-com:vml" xmlns:wp14="http://schemas.microsoft.com/office/word/2010/wordprocessingDrawing" xmlns:wp="http://schemas.openxmlformats.org/drawingml/2006/wordprocessingDrawing" xmlns:w10="urn:schemas-microsoft-com:office:word" xmlns:w="http://schemas.openxmlformats.org/wordprocessingml/2006/main" xmlns:w14="http://schemas.microsoft.com/office/word/2010/wordml" xmlns:w15="http://schemas.microsoft.com/office/word/2012/wordml" xmlns:w16cex="http://schemas.microsoft.com/office/word/2018/wordml/cex" xmlns:w16cid="http://schemas.microsoft.com/office/word/2016/wordml/cid" xmlns:w16="http://schemas.microsoft.com/office/word/2018/wordml" xmlns:w16sdtdh="http://schemas.microsoft.com/office/word/2020/wordml/sdtdatahash" xmlns:w16se="http://schemas.microsoft.com/office/word/2015/wordml/symex" xmlns:wpg="http://schemas.microsoft.com/office/word/2010/wordprocessingGroup" xmlns:wpi="http://schemas.microsoft.com/office/word/2010/wordprocessingInk" xmlns:wne="http://schemas.microsoft.com/office/word/2006/wordml" xmlns:wps="http://schemas.microsoft.com/office/word/2010/wordprocessingShape" mc:Ignorable="w14 w15 w16se w16cid w16 w16cex w16sdtdh wp14">
   <w:body>
     <w:p>
       <w:pPr>
@@ -10,8 +10,8 @@
           <w:tab w:val="left" w:pos="8789"/>
         </w:tabs>
         <w:spacing w:before="55"/>
-        <w:ind w:left="5529" w:right="11"/>
-        <w:jc w:val="both"/>
+        <w:ind w:left="4253" w:right="11"/>
+        <w:jc w:val="right"/>
         <w:rPr>
           <w:rStyle w:val="FontStyle18"/>
         </w:rPr>
@@ -68,17 +68,17 @@
           <w:tab w:val="left" w:pos="-142"/>
         </w:tabs>
         <w:spacing w:before="26"/>
-        <w:ind w:right="49"/>
-        <w:jc w:val="center"/>
-        <w:rPr>
-          <w:rStyle w:val="FontStyle18"/>
-        </w:rPr>
-      </w:pPr>
-      <w:r>
-        <w:rPr>
-          <w:rStyle w:val="FontStyle18"/>
-        </w:rPr>
-        <w:t>директору государственного автономного профессионального образовательного учреждения</w:t>
+        <w:ind w:left="4253" w:right="49"/>
+        <w:jc w:val="right"/>
+        <w:rPr>
+          <w:rStyle w:val="FontStyle18"/>
+        </w:rPr>
+      </w:pPr>
+      <w:r>
+        <w:rPr>
+          <w:rStyle w:val="FontStyle18"/>
+        </w:rPr>
+        <w:t xml:space="preserve">директору государственного автономного </w:t>
       </w:r>
     </w:p>
     <w:p>
@@ -89,18 +89,83 @@
           <w:tab w:val="left" w:pos="-142"/>
         </w:tabs>
         <w:spacing w:before="26"/>
-        <w:ind w:right="49"/>
-        <w:jc w:val="center"/>
-        <w:rPr>
-          <w:b/>
-          <w:bCs/>
-        </w:rPr>
-      </w:pPr>
-      <w:r>
-        <w:rPr>
-          <w:rStyle w:val="FontStyle18"/>
-        </w:rPr>
-        <w:t>Саратовской области «Саратовский архитектурно-строительный колледж»</w:t>
+        <w:jc w:val="right"/>
+        <w:rPr>
+          <w:rStyle w:val="FontStyle18"/>
+        </w:rPr>
+      </w:pPr>
+      <w:r>
+        <w:rPr>
+          <w:rStyle w:val="FontStyle18"/>
+        </w:rPr>
+        <w:t xml:space="preserve">(место для фото)                                                                                             </w:t>
+      </w:r>
+      <w:r>
+        <w:rPr>
+          <w:rStyle w:val="FontStyle18"/>
+        </w:rPr>
+        <w:t>профессионального образовательного</w:t>
+      </w:r>
+    </w:p>
+    <w:p>
+      <w:pPr>
+        <w:pStyle w:val="Style4"/>
+        <w:widowControl/>
+        <w:tabs>
+          <w:tab w:val="left" w:pos="-142"/>
+        </w:tabs>
+        <w:spacing w:before="26"/>
+        <w:ind w:left="4253" w:right="49"/>
+        <w:jc w:val="right"/>
+        <w:rPr>
+          <w:rStyle w:val="FontStyle18"/>
+        </w:rPr>
+      </w:pPr>
+      <w:r>
+        <w:rPr>
+          <w:rStyle w:val="FontStyle18"/>
+        </w:rPr>
+        <w:t>У</w:t>
+      </w:r>
+      <w:r>
+        <w:rPr>
+          <w:rStyle w:val="FontStyle18"/>
+        </w:rPr>
+        <w:t>чреждения</w:t>
+      </w:r>
+      <w:r>
+        <w:rPr>
+          <w:rStyle w:val="FontStyle18"/>
+        </w:rPr>
+        <w:t xml:space="preserve"> </w:t>
+      </w:r>
+      <w:r>
+        <w:rPr>
+          <w:rStyle w:val="FontStyle18"/>
+        </w:rPr>
+        <w:t>Саратовской области</w:t>
+      </w:r>
+    </w:p>
+    <w:p>
+      <w:pPr>
+        <w:pStyle w:val="Style4"/>
+        <w:widowControl/>
+        <w:tabs>
+          <w:tab w:val="left" w:pos="-142"/>
+        </w:tabs>
+        <w:spacing w:before="26"/>
+        <w:ind w:left="4253" w:right="49"/>
+        <w:jc w:val="right"/>
+        <w:rPr>
+          <w:sz w:val="22"/>
+          <w:szCs w:val="22"/>
+        </w:rPr>
+      </w:pPr>
+      <w:r>
+        <w:rPr>
+          <w:rStyle w:val="FontStyle18"/>
+        </w:rPr>
+        <w:t>«Саратовский архитектурно-строительный колледж»</w:t>
       </w:r>
     </w:p>
     <w:p>
@@ -1416,6 +1481,40 @@
         <w:pStyle w:val="Style6"/>
         <w:widowControl/>
         <w:spacing w:line="240" w:lineRule="auto"/>
+        <w:jc w:val="both"/>
+        <w:rPr>
+          <w:rStyle w:val="FontStyle18"/>
+          <w:sz w:val="24"/>
+          <w:szCs w:val="24"/>
+        </w:rPr>
+      </w:pPr>
+      <w:r>
+        <w:rPr>
+          <w:rStyle w:val="FontStyle18"/>
+          <w:sz w:val="24"/>
+          <w:szCs w:val="24"/>
+        </w:rPr>
+        <w:t>на места по договору о целевом обучении .</w:t>
+      </w:r>
+    </w:p>
+    <w:p>
+      <w:pPr>
+        <w:pStyle w:val="Style6"/>
+        <w:widowControl/>
+        <w:spacing w:line="240" w:lineRule="auto"/>
+        <w:jc w:val="both"/>
+        <w:rPr>
+          <w:rStyle w:val="FontStyle18"/>
+          <w:sz w:val="24"/>
+          <w:szCs w:val="24"/>
+        </w:rPr>
+      </w:pPr>
+    </w:p>
+    <w:p>
+      <w:pPr>
+        <w:pStyle w:val="Style6"/>
+        <w:widowControl/>
+        <w:spacing w:line="240" w:lineRule="auto"/>
         <w:rPr>
           <w:rStyle w:val="FontStyle18"/>
           <w:sz w:val="24"/>
@@ -2109,6 +2208,7 @@
           <w:sz w:val="24"/>
           <w:szCs w:val="24"/>
         </w:rPr>
+        <w:lastRenderedPageBreak/>
         <w:t>При поступлении имею следующие льготы_____________________________________</w:t>
       </w:r>
       <w:r>
@@ -2235,7 +2335,6 @@
           <w:sz w:val="24"/>
           <w:szCs w:val="24"/>
         </w:rPr>
-        <w:lastRenderedPageBreak/>
         <w:t xml:space="preserve">Нуждаюсь в создании специальных условий при проведении вступительных испытаний в связи с инвалидностью или ограниченными возможностями здоровья (только для специальностей 07.02.01 Архитектура, 54.02.01 Дизайн (по отраслям), 55.02.02 </w:t>
       </w:r>
       <w:r>
@@ -2329,7 +2428,6 @@
     <w:p>
       <w:pPr>
         <w:pStyle w:val="Style6"/>
-        <w:widowControl/>
         <w:tabs>
           <w:tab w:val="left" w:leader="underscore" w:pos="4519"/>
         </w:tabs>
@@ -2337,7 +2435,8 @@
         <w:jc w:val="both"/>
         <w:rPr>
           <w:rStyle w:val="FontStyle18"/>
-          <w:u w:val="single"/>
+          <w:sz w:val="24"/>
+          <w:szCs w:val="24"/>
         </w:rPr>
       </w:pPr>
       <w:r>
@@ -2351,22 +2450,48 @@
       <w:r>
         <w:rPr>
           <w:rStyle w:val="FontStyle18"/>
+          <w:sz w:val="24"/>
+          <w:szCs w:val="24"/>
           <w:u w:val="single"/>
         </w:rPr>
         <w:t>{{</w:t>
       </w:r>
+      <w:r>
+        <w:rPr>
+          <w:rStyle w:val="FontStyle18"/>
+          <w:sz w:val="24"/>
+          <w:szCs w:val="24"/>
+          <w:u w:val="single"/>
+          <w:lang w:val="en-US"/>
+        </w:rPr>
+        <w:t>parent</w:t>
+      </w:r>
+      <w:r>
+        <w:rPr>
+          <w:rStyle w:val="FontStyle18"/>
+          <w:sz w:val="24"/>
+          <w:szCs w:val="24"/>
+          <w:u w:val="single"/>
+        </w:rPr>
+        <w:t>_</w:t>
+      </w:r>
       <w:proofErr w:type="spellStart"/>
       <w:r>
         <w:rPr>
           <w:rStyle w:val="FontStyle18"/>
-          <w:u w:val="single"/>
-        </w:rPr>
-        <w:t>parents_info</w:t>
+          <w:sz w:val="24"/>
+          <w:szCs w:val="24"/>
+          <w:u w:val="single"/>
+          <w:lang w:val="en-US"/>
+        </w:rPr>
+        <w:t>fio</w:t>
       </w:r>
       <w:proofErr w:type="spellEnd"/>
       <w:r>
         <w:rPr>
           <w:rStyle w:val="FontStyle18"/>
+          <w:sz w:val="24"/>
+          <w:szCs w:val="24"/>
           <w:u w:val="single"/>
         </w:rPr>
         <w:t>}}</w:t>
@@ -2375,7 +2500,6 @@
     <w:p>
       <w:pPr>
         <w:pStyle w:val="Style6"/>
-        <w:widowControl/>
         <w:tabs>
           <w:tab w:val="left" w:leader="underscore" w:pos="4519"/>
         </w:tabs>
@@ -2385,10 +2509,131 @@
           <w:rStyle w:val="FontStyle18"/>
           <w:sz w:val="24"/>
           <w:szCs w:val="24"/>
-        </w:rPr>
-      </w:pPr>
-      <w:bookmarkStart w:id="0" w:name="_GoBack"/>
-      <w:bookmarkEnd w:id="0"/>
+          <w:u w:val="single"/>
+        </w:rPr>
+      </w:pPr>
+      <w:r>
+        <w:rPr>
+          <w:rStyle w:val="FontStyle18"/>
+          <w:sz w:val="24"/>
+          <w:szCs w:val="24"/>
+          <w:u w:val="single"/>
+        </w:rPr>
+        <w:t>{{</w:t>
+      </w:r>
+      <w:r>
+        <w:rPr>
+          <w:rStyle w:val="FontStyle18"/>
+          <w:sz w:val="24"/>
+          <w:szCs w:val="24"/>
+          <w:u w:val="single"/>
+          <w:lang w:val="en-US"/>
+        </w:rPr>
+        <w:t>parent</w:t>
+      </w:r>
+      <w:r>
+        <w:rPr>
+          <w:rStyle w:val="FontStyle18"/>
+          <w:sz w:val="24"/>
+          <w:szCs w:val="24"/>
+          <w:u w:val="single"/>
+        </w:rPr>
+        <w:t>_</w:t>
+      </w:r>
+      <w:r>
+        <w:rPr>
+          <w:rStyle w:val="FontStyle18"/>
+          <w:sz w:val="24"/>
+          <w:szCs w:val="24"/>
+          <w:u w:val="single"/>
+          <w:lang w:val="en-US"/>
+        </w:rPr>
+        <w:t>number</w:t>
+      </w:r>
+      <w:r>
+        <w:rPr>
+          <w:rStyle w:val="FontStyle18"/>
+          <w:sz w:val="24"/>
+          <w:szCs w:val="24"/>
+          <w:u w:val="single"/>
+        </w:rPr>
+        <w:t>}}</w:t>
+      </w:r>
+    </w:p>
+    <w:p>
+      <w:pPr>
+        <w:pStyle w:val="Style6"/>
+        <w:widowControl/>
+        <w:tabs>
+          <w:tab w:val="left" w:leader="underscore" w:pos="4519"/>
+        </w:tabs>
+        <w:spacing w:before="136" w:line="240" w:lineRule="auto"/>
+        <w:jc w:val="both"/>
+        <w:rPr>
+          <w:rStyle w:val="FontStyle18"/>
+          <w:sz w:val="24"/>
+          <w:szCs w:val="24"/>
+          <w:u w:val="single"/>
+          <w:lang w:val="en-US"/>
+        </w:rPr>
+      </w:pPr>
+      <w:r>
+        <w:rPr>
+          <w:rStyle w:val="FontStyle18"/>
+          <w:sz w:val="24"/>
+          <w:szCs w:val="24"/>
+          <w:u w:val="single"/>
+        </w:rPr>
+        <w:t>{</w:t>
+      </w:r>
+      <w:r>
+        <w:rPr>
+          <w:rStyle w:val="FontStyle18"/>
+          <w:sz w:val="24"/>
+          <w:szCs w:val="24"/>
+          <w:u w:val="single"/>
+          <w:lang w:val="en-US"/>
+        </w:rPr>
+        <w:t>{</w:t>
+      </w:r>
+      <w:proofErr w:type="spellStart"/>
+      <w:r>
+        <w:rPr>
+          <w:rStyle w:val="FontStyle18"/>
+          <w:sz w:val="24"/>
+          <w:szCs w:val="24"/>
+          <w:u w:val="single"/>
+          <w:lang w:val="en-US"/>
+        </w:rPr>
+        <w:t>parent_work</w:t>
+      </w:r>
+      <w:proofErr w:type="spellEnd"/>
+      <w:r>
+        <w:rPr>
+          <w:rStyle w:val="FontStyle18"/>
+          <w:sz w:val="24"/>
+          <w:szCs w:val="24"/>
+          <w:u w:val="single"/>
+          <w:lang w:val="en-US"/>
+        </w:rPr>
+        <w:t>}}</w:t>
+      </w:r>
+    </w:p>
+    <w:p>
+      <w:pPr>
+        <w:pStyle w:val="Style6"/>
+        <w:widowControl/>
+        <w:tabs>
+          <w:tab w:val="left" w:leader="underscore" w:pos="4519"/>
+        </w:tabs>
+        <w:spacing w:before="136" w:line="240" w:lineRule="auto"/>
+        <w:jc w:val="both"/>
+        <w:rPr>
+          <w:rStyle w:val="FontStyle18"/>
+          <w:sz w:val="24"/>
+          <w:szCs w:val="24"/>
+        </w:rPr>
+      </w:pPr>
       <w:r>
         <w:rPr>
           <w:rStyle w:val="FontStyle18"/>
@@ -3668,7 +3913,7 @@
 </file>
 
 <file path=word/endnotes.xml><?xml version="1.0" encoding="utf-8"?>
-<w:endnotes xmlns:wpc="http://schemas.microsoft.com/office/word/2010/wordprocessingCanvas" xmlns:cx="http://schemas.microsoft.com/office/drawing/2014/chartex" xmlns:cx1="http://schemas.microsoft.com/office/drawing/2015/9/8/chartex" xmlns:cx2="http://schemas.microsoft.com/office/drawing/2015/10/21/chartex" xmlns:cx3="http://schemas.microsoft.com/office/drawing/2016/5/9/chartex" xmlns:cx4="http://schemas.microsoft.com/office/drawing/2016/5/10/chartex" xmlns:cx5="http://schemas.microsoft.com/office/drawing/2016/5/11/chartex" xmlns:cx6="http://schemas.microsoft.com/office/drawing/2016/5/12/chartex" xmlns:cx7="http://schemas.microsoft.com/office/drawing/2016/5/13/chartex" xmlns:cx8="http://schemas.microsoft.com/office/drawing/2016/5/14/chartex" xmlns:mc="http://schemas.openxmlformats.org/markup-compatibility/2006" xmlns:aink="http://schemas.microsoft.com/office/drawing/2016/ink" xmlns:am3d="http://schemas.microsoft.com/office/drawing/2017/model3d" xmlns:o="urn:schemas-microsoft-com:office:office" xmlns:r="http://schemas.openxmlformats.org/officeDocument/2006/relationships" xmlns:m="http://schemas.openxmlformats.org/officeDocument/2006/math" xmlns:v="urn:schemas-microsoft-com:vml" xmlns:wp14="http://schemas.microsoft.com/office/word/2010/wordprocessingDrawing" xmlns:wp="http://schemas.openxmlformats.org/drawingml/2006/wordprocessingDrawing" xmlns:w10="urn:schemas-microsoft-com:office:word" xmlns:w="http://schemas.openxmlformats.org/wordprocessingml/2006/main" xmlns:w14="http://schemas.microsoft.com/office/word/2010/wordml" xmlns:w15="http://schemas.microsoft.com/office/word/2012/wordml" xmlns:w16cid="http://schemas.microsoft.com/office/word/2016/wordml/cid" xmlns:w16se="http://schemas.microsoft.com/office/word/2015/wordml/symex" xmlns:wpg="http://schemas.microsoft.com/office/word/2010/wordprocessingGroup" xmlns:wpi="http://schemas.microsoft.com/office/word/2010/wordprocessingInk" xmlns:wne="http://schemas.microsoft.com/office/word/2006/wordml" xmlns:wps="http://schemas.microsoft.com/office/word/2010/wordprocessingShape" mc:Ignorable="w14 w15 w16se w16cid wp14">
+<w:endnotes xmlns:wpc="http://schemas.microsoft.com/office/word/2010/wordprocessingCanvas" xmlns:cx="http://schemas.microsoft.com/office/drawing/2014/chartex" xmlns:cx1="http://schemas.microsoft.com/office/drawing/2015/9/8/chartex" xmlns:cx2="http://schemas.microsoft.com/office/drawing/2015/10/21/chartex" xmlns:cx3="http://schemas.microsoft.com/office/drawing/2016/5/9/chartex" xmlns:cx4="http://schemas.microsoft.com/office/drawing/2016/5/10/chartex" xmlns:cx5="http://schemas.microsoft.com/office/drawing/2016/5/11/chartex" xmlns:cx6="http://schemas.microsoft.com/office/drawing/2016/5/12/chartex" xmlns:cx7="http://schemas.microsoft.com/office/drawing/2016/5/13/chartex" xmlns:cx8="http://schemas.microsoft.com/office/drawing/2016/5/14/chartex" xmlns:mc="http://schemas.openxmlformats.org/markup-compatibility/2006" xmlns:aink="http://schemas.microsoft.com/office/drawing/2016/ink" xmlns:am3d="http://schemas.microsoft.com/office/drawing/2017/model3d" xmlns:o="urn:schemas-microsoft-com:office:office" xmlns:r="http://schemas.openxmlformats.org/officeDocument/2006/relationships" xmlns:m="http://schemas.openxmlformats.org/officeDocument/2006/math" xmlns:v="urn:schemas-microsoft-com:vml" xmlns:wp14="http://schemas.microsoft.com/office/word/2010/wordprocessingDrawing" xmlns:wp="http://schemas.openxmlformats.org/drawingml/2006/wordprocessingDrawing" xmlns:w10="urn:schemas-microsoft-com:office:word" xmlns:w="http://schemas.openxmlformats.org/wordprocessingml/2006/main" xmlns:w14="http://schemas.microsoft.com/office/word/2010/wordml" xmlns:w15="http://schemas.microsoft.com/office/word/2012/wordml" xmlns:w16cex="http://schemas.microsoft.com/office/word/2018/wordml/cex" xmlns:w16cid="http://schemas.microsoft.com/office/word/2016/wordml/cid" xmlns:w16="http://schemas.microsoft.com/office/word/2018/wordml" xmlns:w16sdtdh="http://schemas.microsoft.com/office/word/2020/wordml/sdtdatahash" xmlns:w16se="http://schemas.microsoft.com/office/word/2015/wordml/symex" xmlns:wpg="http://schemas.microsoft.com/office/word/2010/wordprocessingGroup" xmlns:wpi="http://schemas.microsoft.com/office/word/2010/wordprocessingInk" xmlns:wne="http://schemas.microsoft.com/office/word/2006/wordml" xmlns:wps="http://schemas.microsoft.com/office/word/2010/wordprocessingShape" mc:Ignorable="w14 w15 w16se w16cid w16 w16cex w16sdtdh wp14">
   <w:endnote w:type="separator" w:id="-1">
     <w:p>
       <w:pPr>
@@ -3693,7 +3938,7 @@
 </file>
 
 <file path=word/footnotes.xml><?xml version="1.0" encoding="utf-8"?>
-<w:footnotes xmlns:wpc="http://schemas.microsoft.com/office/word/2010/wordprocessingCanvas" xmlns:cx="http://schemas.microsoft.com/office/drawing/2014/chartex" xmlns:cx1="http://schemas.microsoft.com/office/drawing/2015/9/8/chartex" xmlns:cx2="http://schemas.microsoft.com/office/drawing/2015/10/21/chartex" xmlns:cx3="http://schemas.microsoft.com/office/drawing/2016/5/9/chartex" xmlns:cx4="http://schemas.microsoft.com/office/drawing/2016/5/10/chartex" xmlns:cx5="http://schemas.microsoft.com/office/drawing/2016/5/11/chartex" xmlns:cx6="http://schemas.microsoft.com/office/drawing/2016/5/12/chartex" xmlns:cx7="http://schemas.microsoft.com/office/drawing/2016/5/13/chartex" xmlns:cx8="http://schemas.microsoft.com/office/drawing/2016/5/14/chartex" xmlns:mc="http://schemas.openxmlformats.org/markup-compatibility/2006" xmlns:aink="http://schemas.microsoft.com/office/drawing/2016/ink" xmlns:am3d="http://schemas.microsoft.com/office/drawing/2017/model3d" xmlns:o="urn:schemas-microsoft-com:office:office" xmlns:r="http://schemas.openxmlformats.org/officeDocument/2006/relationships" xmlns:m="http://schemas.openxmlformats.org/officeDocument/2006/math" xmlns:v="urn:schemas-microsoft-com:vml" xmlns:wp14="http://schemas.microsoft.com/office/word/2010/wordprocessingDrawing" xmlns:wp="http://schemas.openxmlformats.org/drawingml/2006/wordprocessingDrawing" xmlns:w10="urn:schemas-microsoft-com:office:word" xmlns:w="http://schemas.openxmlformats.org/wordprocessingml/2006/main" xmlns:w14="http://schemas.microsoft.com/office/word/2010/wordml" xmlns:w15="http://schemas.microsoft.com/office/word/2012/wordml" xmlns:w16cid="http://schemas.microsoft.com/office/word/2016/wordml/cid" xmlns:w16se="http://schemas.microsoft.com/office/word/2015/wordml/symex" xmlns:wpg="http://schemas.microsoft.com/office/word/2010/wordprocessingGroup" xmlns:wpi="http://schemas.microsoft.com/office/word/2010/wordprocessingInk" xmlns:wne="http://schemas.microsoft.com/office/word/2006/wordml" xmlns:wps="http://schemas.microsoft.com/office/word/2010/wordprocessingShape" mc:Ignorable="w14 w15 w16se w16cid wp14">
+<w:footnotes xmlns:wpc="http://schemas.microsoft.com/office/word/2010/wordprocessingCanvas" xmlns:cx="http://schemas.microsoft.com/office/drawing/2014/chartex" xmlns:cx1="http://schemas.microsoft.com/office/drawing/2015/9/8/chartex" xmlns:cx2="http://schemas.microsoft.com/office/drawing/2015/10/21/chartex" xmlns:cx3="http://schemas.microsoft.com/office/drawing/2016/5/9/chartex" xmlns:cx4="http://schemas.microsoft.com/office/drawing/2016/5/10/chartex" xmlns:cx5="http://schemas.microsoft.com/office/drawing/2016/5/11/chartex" xmlns:cx6="http://schemas.microsoft.com/office/drawing/2016/5/12/chartex" xmlns:cx7="http://schemas.microsoft.com/office/drawing/2016/5/13/chartex" xmlns:cx8="http://schemas.microsoft.com/office/drawing/2016/5/14/chartex" xmlns:mc="http://schemas.openxmlformats.org/markup-compatibility/2006" xmlns:aink="http://schemas.microsoft.com/office/drawing/2016/ink" xmlns:am3d="http://schemas.microsoft.com/office/drawing/2017/model3d" xmlns:o="urn:schemas-microsoft-com:office:office" xmlns:r="http://schemas.openxmlformats.org/officeDocument/2006/relationships" xmlns:m="http://schemas.openxmlformats.org/officeDocument/2006/math" xmlns:v="urn:schemas-microsoft-com:vml" xmlns:wp14="http://schemas.microsoft.com/office/word/2010/wordprocessingDrawing" xmlns:wp="http://schemas.openxmlformats.org/drawingml/2006/wordprocessingDrawing" xmlns:w10="urn:schemas-microsoft-com:office:word" xmlns:w="http://schemas.openxmlformats.org/wordprocessingml/2006/main" xmlns:w14="http://schemas.microsoft.com/office/word/2010/wordml" xmlns:w15="http://schemas.microsoft.com/office/word/2012/wordml" xmlns:w16cex="http://schemas.microsoft.com/office/word/2018/wordml/cex" xmlns:w16cid="http://schemas.microsoft.com/office/word/2016/wordml/cid" xmlns:w16="http://schemas.microsoft.com/office/word/2018/wordml" xmlns:w16sdtdh="http://schemas.microsoft.com/office/word/2020/wordml/sdtdatahash" xmlns:w16se="http://schemas.microsoft.com/office/word/2015/wordml/symex" xmlns:wpg="http://schemas.microsoft.com/office/word/2010/wordprocessingGroup" xmlns:wpi="http://schemas.microsoft.com/office/word/2010/wordprocessingInk" xmlns:wne="http://schemas.microsoft.com/office/word/2006/wordml" xmlns:wps="http://schemas.microsoft.com/office/word/2010/wordprocessingShape" mc:Ignorable="w14 w15 w16se w16cid w16 w16cex w16sdtdh wp14">
   <w:footnote w:type="separator" w:id="-1">
     <w:p>
       <w:pPr>
@@ -3718,7 +3963,7 @@
 </file>
 
 <file path=word/styles.xml><?xml version="1.0" encoding="utf-8"?>
-<w:styles xmlns:mc="http://schemas.openxmlformats.org/markup-compatibility/2006" xmlns:r="http://schemas.openxmlformats.org/officeDocument/2006/relationships" xmlns:w="http://schemas.openxmlformats.org/wordprocessingml/2006/main" xmlns:w14="http://schemas.microsoft.com/office/word/2010/wordml" xmlns:w15="http://schemas.microsoft.com/office/word/2012/wordml" xmlns:w16cid="http://schemas.microsoft.com/office/word/2016/wordml/cid" xmlns:w16se="http://schemas.microsoft.com/office/word/2015/wordml/symex" mc:Ignorable="w14 w15 w16se w16cid">
+<w:styles xmlns:mc="http://schemas.openxmlformats.org/markup-compatibility/2006" xmlns:r="http://schemas.openxmlformats.org/officeDocument/2006/relationships" xmlns:w="http://schemas.openxmlformats.org/wordprocessingml/2006/main" xmlns:w14="http://schemas.microsoft.com/office/word/2010/wordml" xmlns:w15="http://schemas.microsoft.com/office/word/2012/wordml" xmlns:w16cex="http://schemas.microsoft.com/office/word/2018/wordml/cex" xmlns:w16cid="http://schemas.microsoft.com/office/word/2016/wordml/cid" xmlns:w16="http://schemas.microsoft.com/office/word/2018/wordml" xmlns:w16sdtdh="http://schemas.microsoft.com/office/word/2020/wordml/sdtdatahash" xmlns:w16se="http://schemas.microsoft.com/office/word/2015/wordml/symex" mc:Ignorable="w14 w15 w16se w16cid w16 w16cex w16sdtdh">
   <w:docDefaults>
     <w:rPrDefault>
       <w:rPr>
@@ -3728,7 +3973,7 @@
     </w:rPrDefault>
     <w:pPrDefault/>
   </w:docDefaults>
-  <w:latentStyles w:defLockedState="0" w:defUIPriority="99" w:defSemiHidden="0" w:defUnhideWhenUsed="0" w:defQFormat="0" w:count="375">
+  <w:latentStyles w:defLockedState="0" w:defUIPriority="99" w:defSemiHidden="0" w:defUnhideWhenUsed="0" w:defQFormat="0" w:count="376">
     <w:lsdException w:name="Normal" w:uiPriority="0" w:qFormat="1"/>
     <w:lsdException w:name="heading 1" w:uiPriority="9" w:qFormat="1"/>
     <w:lsdException w:name="heading 2" w:semiHidden="1" w:uiPriority="9" w:unhideWhenUsed="1" w:qFormat="1"/>
@@ -3834,7 +4079,6 @@
     <w:lsdException w:name="HTML Sample" w:semiHidden="1" w:unhideWhenUsed="1"/>
     <w:lsdException w:name="HTML Typewriter" w:semiHidden="1" w:unhideWhenUsed="1"/>
     <w:lsdException w:name="HTML Variable" w:semiHidden="1" w:unhideWhenUsed="1"/>
-    <w:lsdException w:name="Normal Table" w:semiHidden="1" w:unhideWhenUsed="1"/>
     <w:lsdException w:name="annotation subject" w:semiHidden="1" w:unhideWhenUsed="1"/>
     <w:lsdException w:name="No List" w:semiHidden="1" w:unhideWhenUsed="1"/>
     <w:lsdException w:name="Outline List 1" w:semiHidden="1" w:unhideWhenUsed="1"/>
@@ -3881,10 +4125,8 @@
     <w:lsdException w:name="Table Subtle 2" w:semiHidden="1" w:unhideWhenUsed="1"/>
     <w:lsdException w:name="Table Web 1" w:semiHidden="1" w:unhideWhenUsed="1"/>
     <w:lsdException w:name="Table Web 2" w:semiHidden="1" w:unhideWhenUsed="1"/>
-    <w:lsdException w:name="Table Web 3" w:semiHidden="1" w:unhideWhenUsed="1"/>
     <w:lsdException w:name="Balloon Text" w:semiHidden="1" w:unhideWhenUsed="1"/>
     <w:lsdException w:name="Table Grid" w:uiPriority="59"/>
-    <w:lsdException w:name="Table Theme" w:semiHidden="1" w:unhideWhenUsed="1"/>
     <w:lsdException w:name="Placeholder Text" w:semiHidden="1"/>
     <w:lsdException w:name="No Spacing" w:uiPriority="1" w:qFormat="1"/>
     <w:lsdException w:name="Light Shading" w:uiPriority="60"/>
@@ -4104,6 +4346,7 @@
     <w:lsdException w:name="Smart Hyperlink" w:semiHidden="1" w:unhideWhenUsed="1"/>
     <w:lsdException w:name="Hashtag" w:semiHidden="1" w:unhideWhenUsed="1"/>
     <w:lsdException w:name="Unresolved Mention" w:semiHidden="1" w:unhideWhenUsed="1"/>
+    <w:lsdException w:name="Smart Link" w:semiHidden="1" w:unhideWhenUsed="1"/>
   </w:latentStyles>
   <w:style w:type="paragraph" w:default="1" w:styleId="a">
     <w:name w:val="Normal"/>

--- a/patterns/sp_with_ex.docx
+++ b/patterns/sp_with_ex.docx
@@ -452,7 +452,6 @@
               </w:rPr>
               <w:t>{{</w:t>
             </w:r>
-            <w:proofErr w:type="spellStart"/>
             <w:r>
               <w:rPr>
                 <w:rFonts w:ascii="Times New Roman" w:hAnsi="Times New Roman"/>
@@ -463,7 +462,6 @@
               </w:rPr>
               <w:t>snils</w:t>
             </w:r>
-            <w:proofErr w:type="spellEnd"/>
             <w:r>
               <w:rPr>
                 <w:rFonts w:ascii="Times New Roman" w:hAnsi="Times New Roman"/>
@@ -838,8 +836,65 @@
                 <w:sz w:val="24"/>
                 <w:szCs w:val="24"/>
                 <w:u w:val="single"/>
+              </w:rPr>
+            </w:pPr>
+            <w:r>
+              <w:rPr>
+                <w:rFonts w:ascii="Times New Roman" w:hAnsi="Times New Roman"/>
+                <w:sz w:val="24"/>
+                <w:szCs w:val="24"/>
+                <w:u w:val="single"/>
+              </w:rPr>
+              <w:t>{{</w:t>
+            </w:r>
+            <w:r>
+              <w:rPr>
+                <w:rFonts w:ascii="Times New Roman" w:hAnsi="Times New Roman"/>
+                <w:sz w:val="24"/>
+                <w:szCs w:val="24"/>
+                <w:u w:val="single"/>
                 <w:lang w:val="en-US"/>
               </w:rPr>
+              <w:t>office</w:t>
+            </w:r>
+            <w:r>
+              <w:rPr>
+                <w:rFonts w:ascii="Times New Roman" w:hAnsi="Times New Roman"/>
+                <w:sz w:val="24"/>
+                <w:szCs w:val="24"/>
+                <w:u w:val="single"/>
+              </w:rPr>
+              <w:t>_</w:t>
+            </w:r>
+            <w:r>
+              <w:rPr>
+                <w:rFonts w:ascii="Times New Roman" w:hAnsi="Times New Roman"/>
+                <w:sz w:val="24"/>
+                <w:szCs w:val="24"/>
+                <w:u w:val="single"/>
+                <w:lang w:val="en-US"/>
+              </w:rPr>
+              <w:t>doc</w:t>
+            </w:r>
+            <w:r>
+              <w:rPr>
+                <w:rFonts w:ascii="Times New Roman" w:hAnsi="Times New Roman"/>
+                <w:sz w:val="24"/>
+                <w:szCs w:val="24"/>
+                <w:u w:val="single"/>
+              </w:rPr>
+              <w:t>}}</w:t>
+            </w:r>
+          </w:p>
+          <w:p>
+            <w:pPr>
+              <w:spacing w:after="225" w:line="240" w:lineRule="auto"/>
+              <w:rPr>
+                <w:rFonts w:ascii="Times New Roman" w:hAnsi="Times New Roman"/>
+                <w:sz w:val="24"/>
+                <w:szCs w:val="24"/>
+                <w:u w:val="single"/>
+              </w:rPr>
             </w:pPr>
             <w:r>
               <w:rPr>
@@ -847,11 +902,28 @@
                 <w:sz w:val="24"/>
                 <w:szCs w:val="24"/>
                 <w:u w:val="single"/>
+              </w:rPr>
+              <w:t>Средний балл аттестата {{</w:t>
+            </w:r>
+            <w:r>
+              <w:rPr>
+                <w:rFonts w:ascii="Times New Roman" w:hAnsi="Times New Roman"/>
+                <w:sz w:val="24"/>
+                <w:szCs w:val="24"/>
+                <w:u w:val="single"/>
                 <w:lang w:val="en-US"/>
               </w:rPr>
-              <w:t>{{</w:t>
-            </w:r>
-            <w:proofErr w:type="spellStart"/>
+              <w:t>certificate</w:t>
+            </w:r>
+            <w:r>
+              <w:rPr>
+                <w:rFonts w:ascii="Times New Roman" w:hAnsi="Times New Roman"/>
+                <w:sz w:val="24"/>
+                <w:szCs w:val="24"/>
+                <w:u w:val="single"/>
+              </w:rPr>
+              <w:t>_</w:t>
+            </w:r>
             <w:r>
               <w:rPr>
                 <w:rFonts w:ascii="Times New Roman" w:hAnsi="Times New Roman"/>
@@ -860,16 +932,14 @@
                 <w:u w:val="single"/>
                 <w:lang w:val="en-US"/>
               </w:rPr>
-              <w:t>office_doc</w:t>
-            </w:r>
-            <w:proofErr w:type="spellEnd"/>
-            <w:r>
-              <w:rPr>
-                <w:rFonts w:ascii="Times New Roman" w:hAnsi="Times New Roman"/>
-                <w:sz w:val="24"/>
-                <w:szCs w:val="24"/>
-                <w:u w:val="single"/>
-                <w:lang w:val="en-US"/>
+              <w:t>score</w:t>
+            </w:r>
+            <w:r>
+              <w:rPr>
+                <w:rFonts w:ascii="Times New Roman" w:hAnsi="Times New Roman"/>
+                <w:sz w:val="24"/>
+                <w:szCs w:val="24"/>
+                <w:u w:val="single"/>
               </w:rPr>
               <w:t>}}</w:t>
             </w:r>
@@ -938,7 +1008,6 @@
         </w:rPr>
         <w:t>{{</w:t>
       </w:r>
-      <w:proofErr w:type="spellStart"/>
       <w:r>
         <w:rPr>
           <w:rStyle w:val="FontStyle18"/>
@@ -947,7 +1016,6 @@
         </w:rPr>
         <w:t>tel</w:t>
       </w:r>
-      <w:proofErr w:type="spellEnd"/>
       <w:r>
         <w:rPr>
           <w:rStyle w:val="FontStyle18"/>
@@ -1055,29 +1123,7 @@
           <w:u w:val="single"/>
           <w:lang w:val="en-US"/>
         </w:rPr>
-        <w:t>{{</w:t>
-      </w:r>
-      <w:proofErr w:type="spellStart"/>
-      <w:r>
-        <w:rPr>
-          <w:rStyle w:val="FontStyle18"/>
-          <w:sz w:val="24"/>
-          <w:szCs w:val="24"/>
-          <w:u w:val="single"/>
-          <w:lang w:val="en-US"/>
-        </w:rPr>
-        <w:t>spec_var_first</w:t>
-      </w:r>
-      <w:proofErr w:type="spellEnd"/>
-      <w:r>
-        <w:rPr>
-          <w:rStyle w:val="FontStyle18"/>
-          <w:sz w:val="24"/>
-          <w:szCs w:val="24"/>
-          <w:u w:val="single"/>
-          <w:lang w:val="en-US"/>
-        </w:rPr>
-        <w:t>}}</w:t>
+        <w:t>{{spec_var_first}}</w:t>
       </w:r>
     </w:p>
     <w:p>
@@ -1107,7 +1153,6 @@
         </w:rPr>
         <w:t>{{</w:t>
       </w:r>
-      <w:proofErr w:type="spellStart"/>
       <w:r>
         <w:rPr>
           <w:rStyle w:val="FontStyle18"/>
@@ -1158,7 +1203,6 @@
         </w:rPr>
         <w:t>second</w:t>
       </w:r>
-      <w:proofErr w:type="spellEnd"/>
       <w:r>
         <w:rPr>
           <w:rStyle w:val="FontStyle18"/>
@@ -2475,7 +2519,6 @@
         </w:rPr>
         <w:t>_</w:t>
       </w:r>
-      <w:proofErr w:type="spellStart"/>
       <w:r>
         <w:rPr>
           <w:rStyle w:val="FontStyle18"/>
@@ -2486,7 +2529,6 @@
         </w:rPr>
         <w:t>fio</w:t>
       </w:r>
-      <w:proofErr w:type="spellEnd"/>
       <w:r>
         <w:rPr>
           <w:rStyle w:val="FontStyle18"/>
@@ -2574,17 +2616,44 @@
           <w:sz w:val="24"/>
           <w:szCs w:val="24"/>
           <w:u w:val="single"/>
+        </w:rPr>
+      </w:pPr>
+      <w:r>
+        <w:rPr>
+          <w:rStyle w:val="FontStyle18"/>
+          <w:sz w:val="24"/>
+          <w:szCs w:val="24"/>
+          <w:u w:val="single"/>
+        </w:rPr>
+        <w:t>{</w:t>
+      </w:r>
+      <w:r>
+        <w:rPr>
+          <w:rStyle w:val="FontStyle18"/>
+          <w:sz w:val="24"/>
+          <w:szCs w:val="24"/>
+          <w:u w:val="single"/>
+        </w:rPr>
+        <w:t>{</w:t>
+      </w:r>
+      <w:r>
+        <w:rPr>
+          <w:rStyle w:val="FontStyle18"/>
+          <w:sz w:val="24"/>
+          <w:szCs w:val="24"/>
+          <w:u w:val="single"/>
           <w:lang w:val="en-US"/>
         </w:rPr>
-      </w:pPr>
-      <w:r>
-        <w:rPr>
-          <w:rStyle w:val="FontStyle18"/>
-          <w:sz w:val="24"/>
-          <w:szCs w:val="24"/>
-          <w:u w:val="single"/>
-        </w:rPr>
-        <w:t>{</w:t>
+        <w:t>parent</w:t>
+      </w:r>
+      <w:r>
+        <w:rPr>
+          <w:rStyle w:val="FontStyle18"/>
+          <w:sz w:val="24"/>
+          <w:szCs w:val="24"/>
+          <w:u w:val="single"/>
+        </w:rPr>
+        <w:t>_</w:t>
       </w:r>
       <w:r>
         <w:rPr>
@@ -2594,27 +2663,14 @@
           <w:u w:val="single"/>
           <w:lang w:val="en-US"/>
         </w:rPr>
-        <w:t>{</w:t>
-      </w:r>
-      <w:proofErr w:type="spellStart"/>
-      <w:r>
-        <w:rPr>
-          <w:rStyle w:val="FontStyle18"/>
-          <w:sz w:val="24"/>
-          <w:szCs w:val="24"/>
-          <w:u w:val="single"/>
-          <w:lang w:val="en-US"/>
-        </w:rPr>
-        <w:t>parent_work</w:t>
-      </w:r>
-      <w:proofErr w:type="spellEnd"/>
-      <w:r>
-        <w:rPr>
-          <w:rStyle w:val="FontStyle18"/>
-          <w:sz w:val="24"/>
-          <w:szCs w:val="24"/>
-          <w:u w:val="single"/>
-          <w:lang w:val="en-US"/>
+        <w:t>work</w:t>
+      </w:r>
+      <w:r>
+        <w:rPr>
+          <w:rStyle w:val="FontStyle18"/>
+          <w:sz w:val="24"/>
+          <w:szCs w:val="24"/>
+          <w:u w:val="single"/>
         </w:rPr>
         <w:t>}}</w:t>
       </w:r>
@@ -2891,7 +2947,6 @@
         </w:rPr>
         <w:t>{{</w:t>
       </w:r>
-      <w:proofErr w:type="spellStart"/>
       <w:r>
         <w:rPr>
           <w:u w:val="single"/>
@@ -2899,7 +2954,6 @@
         </w:rPr>
         <w:t>snils</w:t>
       </w:r>
-      <w:proofErr w:type="spellEnd"/>
       <w:r>
         <w:rPr>
           <w:u w:val="single"/>
@@ -3857,19 +3911,8 @@
           <w:szCs w:val="24"/>
         </w:rPr>
         <w:tab/>
-        <w:t xml:space="preserve">___________________________ С. Л. </w:t>
-      </w:r>
-      <w:proofErr w:type="spellStart"/>
-      <w:r>
-        <w:rPr>
-          <w:rStyle w:val="FontStyle18"/>
-          <w:spacing w:val="-20"/>
-          <w:sz w:val="24"/>
-          <w:szCs w:val="24"/>
-        </w:rPr>
-        <w:t>Аборин</w:t>
-      </w:r>
-      <w:proofErr w:type="spellEnd"/>
+        <w:t>___________________________ С. Л. Аборин</w:t>
+      </w:r>
     </w:p>
     <w:p>
       <w:pPr>
@@ -4079,6 +4122,7 @@
     <w:lsdException w:name="HTML Sample" w:semiHidden="1" w:unhideWhenUsed="1"/>
     <w:lsdException w:name="HTML Typewriter" w:semiHidden="1" w:unhideWhenUsed="1"/>
     <w:lsdException w:name="HTML Variable" w:semiHidden="1" w:unhideWhenUsed="1"/>
+    <w:lsdException w:name="Normal Table" w:semiHidden="1" w:unhideWhenUsed="1"/>
     <w:lsdException w:name="annotation subject" w:semiHidden="1" w:unhideWhenUsed="1"/>
     <w:lsdException w:name="No List" w:semiHidden="1" w:unhideWhenUsed="1"/>
     <w:lsdException w:name="Outline List 1" w:semiHidden="1" w:unhideWhenUsed="1"/>
@@ -4125,8 +4169,10 @@
     <w:lsdException w:name="Table Subtle 2" w:semiHidden="1" w:unhideWhenUsed="1"/>
     <w:lsdException w:name="Table Web 1" w:semiHidden="1" w:unhideWhenUsed="1"/>
     <w:lsdException w:name="Table Web 2" w:semiHidden="1" w:unhideWhenUsed="1"/>
+    <w:lsdException w:name="Table Web 3" w:semiHidden="1" w:unhideWhenUsed="1"/>
     <w:lsdException w:name="Balloon Text" w:semiHidden="1" w:unhideWhenUsed="1"/>
     <w:lsdException w:name="Table Grid" w:uiPriority="59"/>
+    <w:lsdException w:name="Table Theme" w:semiHidden="1" w:unhideWhenUsed="1"/>
     <w:lsdException w:name="Placeholder Text" w:semiHidden="1"/>
     <w:lsdException w:name="No Spacing" w:uiPriority="1" w:qFormat="1"/>
     <w:lsdException w:name="Light Shading" w:uiPriority="60"/>

--- a/patterns/sp_with_ex.docx
+++ b/patterns/sp_with_ex.docx
@@ -1,6 +1,6 @@
 
 <file path=word/document.xml><?xml version="1.0" encoding="utf-8"?>
-<w:document xmlns:wpc="http://schemas.microsoft.com/office/word/2010/wordprocessingCanvas" xmlns:cx="http://schemas.microsoft.com/office/drawing/2014/chartex" xmlns:cx1="http://schemas.microsoft.com/office/drawing/2015/9/8/chartex" xmlns:cx2="http://schemas.microsoft.com/office/drawing/2015/10/21/chartex" xmlns:cx3="http://schemas.microsoft.com/office/drawing/2016/5/9/chartex" xmlns:cx4="http://schemas.microsoft.com/office/drawing/2016/5/10/chartex" xmlns:cx5="http://schemas.microsoft.com/office/drawing/2016/5/11/chartex" xmlns:cx6="http://schemas.microsoft.com/office/drawing/2016/5/12/chartex" xmlns:cx7="http://schemas.microsoft.com/office/drawing/2016/5/13/chartex" xmlns:cx8="http://schemas.microsoft.com/office/drawing/2016/5/14/chartex" xmlns:mc="http://schemas.openxmlformats.org/markup-compatibility/2006" xmlns:aink="http://schemas.microsoft.com/office/drawing/2016/ink" xmlns:am3d="http://schemas.microsoft.com/office/drawing/2017/model3d" xmlns:o="urn:schemas-microsoft-com:office:office" xmlns:r="http://schemas.openxmlformats.org/officeDocument/2006/relationships" xmlns:m="http://schemas.openxmlformats.org/officeDocument/2006/math" xmlns:v="urn:schemas-microsoft-com:vml" xmlns:wp14="http://schemas.microsoft.com/office/word/2010/wordprocessingDrawing" xmlns:wp="http://schemas.openxmlformats.org/drawingml/2006/wordprocessingDrawing" xmlns:w10="urn:schemas-microsoft-com:office:word" xmlns:w="http://schemas.openxmlformats.org/wordprocessingml/2006/main" xmlns:w14="http://schemas.microsoft.com/office/word/2010/wordml" xmlns:w15="http://schemas.microsoft.com/office/word/2012/wordml" xmlns:w16cex="http://schemas.microsoft.com/office/word/2018/wordml/cex" xmlns:w16cid="http://schemas.microsoft.com/office/word/2016/wordml/cid" xmlns:w16="http://schemas.microsoft.com/office/word/2018/wordml" xmlns:w16sdtdh="http://schemas.microsoft.com/office/word/2020/wordml/sdtdatahash" xmlns:w16se="http://schemas.microsoft.com/office/word/2015/wordml/symex" xmlns:wpg="http://schemas.microsoft.com/office/word/2010/wordprocessingGroup" xmlns:wpi="http://schemas.microsoft.com/office/word/2010/wordprocessingInk" xmlns:wne="http://schemas.microsoft.com/office/word/2006/wordml" xmlns:wps="http://schemas.microsoft.com/office/word/2010/wordprocessingShape" mc:Ignorable="w14 w15 w16se w16cid w16 w16cex w16sdtdh wp14">
+<w:document xmlns:wpc="http://schemas.microsoft.com/office/word/2010/wordprocessingCanvas" xmlns:cx="http://schemas.microsoft.com/office/drawing/2014/chartex" xmlns:cx1="http://schemas.microsoft.com/office/drawing/2015/9/8/chartex" xmlns:cx2="http://schemas.microsoft.com/office/drawing/2015/10/21/chartex" xmlns:cx3="http://schemas.microsoft.com/office/drawing/2016/5/9/chartex" xmlns:cx4="http://schemas.microsoft.com/office/drawing/2016/5/10/chartex" xmlns:cx5="http://schemas.microsoft.com/office/drawing/2016/5/11/chartex" xmlns:cx6="http://schemas.microsoft.com/office/drawing/2016/5/12/chartex" xmlns:cx7="http://schemas.microsoft.com/office/drawing/2016/5/13/chartex" xmlns:cx8="http://schemas.microsoft.com/office/drawing/2016/5/14/chartex" xmlns:mc="http://schemas.openxmlformats.org/markup-compatibility/2006" xmlns:aink="http://schemas.microsoft.com/office/drawing/2016/ink" xmlns:am3d="http://schemas.microsoft.com/office/drawing/2017/model3d" xmlns:o="urn:schemas-microsoft-com:office:office" xmlns:oel="http://schemas.microsoft.com/office/2019/extlst" xmlns:r="http://schemas.openxmlformats.org/officeDocument/2006/relationships" xmlns:m="http://schemas.openxmlformats.org/officeDocument/2006/math" xmlns:v="urn:schemas-microsoft-com:vml" xmlns:wp14="http://schemas.microsoft.com/office/word/2010/wordprocessingDrawing" xmlns:wp="http://schemas.openxmlformats.org/drawingml/2006/wordprocessingDrawing" xmlns:w10="urn:schemas-microsoft-com:office:word" xmlns:w="http://schemas.openxmlformats.org/wordprocessingml/2006/main" xmlns:w14="http://schemas.microsoft.com/office/word/2010/wordml" xmlns:w15="http://schemas.microsoft.com/office/word/2012/wordml" xmlns:w16cex="http://schemas.microsoft.com/office/word/2018/wordml/cex" xmlns:w16cid="http://schemas.microsoft.com/office/word/2016/wordml/cid" xmlns:w16="http://schemas.microsoft.com/office/word/2018/wordml" xmlns:w16sdtdh="http://schemas.microsoft.com/office/word/2020/wordml/sdtdatahash" xmlns:w16se="http://schemas.microsoft.com/office/word/2015/wordml/symex" xmlns:wpg="http://schemas.microsoft.com/office/word/2010/wordprocessingGroup" xmlns:wpi="http://schemas.microsoft.com/office/word/2010/wordprocessingInk" xmlns:wne="http://schemas.microsoft.com/office/word/2006/wordml" xmlns:wps="http://schemas.microsoft.com/office/word/2010/wordprocessingShape" mc:Ignorable="w14 w15 w16se w16cid w16 w16cex w16sdtdh wp14">
   <w:body>
     <w:p>
       <w:pPr>
@@ -452,6 +452,7 @@
               </w:rPr>
               <w:t>{{</w:t>
             </w:r>
+            <w:proofErr w:type="spellStart"/>
             <w:r>
               <w:rPr>
                 <w:rFonts w:ascii="Times New Roman" w:hAnsi="Times New Roman"/>
@@ -462,6 +463,7 @@
               </w:rPr>
               <w:t>snils</w:t>
             </w:r>
+            <w:proofErr w:type="spellEnd"/>
             <w:r>
               <w:rPr>
                 <w:rFonts w:ascii="Times New Roman" w:hAnsi="Times New Roman"/>
@@ -1008,6 +1010,7 @@
         </w:rPr>
         <w:t>{{</w:t>
       </w:r>
+      <w:proofErr w:type="spellStart"/>
       <w:r>
         <w:rPr>
           <w:rStyle w:val="FontStyle18"/>
@@ -1016,6 +1019,7 @@
         </w:rPr>
         <w:t>tel</w:t>
       </w:r>
+      <w:proofErr w:type="spellEnd"/>
       <w:r>
         <w:rPr>
           <w:rStyle w:val="FontStyle18"/>
@@ -1123,7 +1127,29 @@
           <w:u w:val="single"/>
           <w:lang w:val="en-US"/>
         </w:rPr>
-        <w:t>{{spec_var_first}}</w:t>
+        <w:t>{{</w:t>
+      </w:r>
+      <w:proofErr w:type="spellStart"/>
+      <w:r>
+        <w:rPr>
+          <w:rStyle w:val="FontStyle18"/>
+          <w:sz w:val="24"/>
+          <w:szCs w:val="24"/>
+          <w:u w:val="single"/>
+          <w:lang w:val="en-US"/>
+        </w:rPr>
+        <w:t>spec_var_first</w:t>
+      </w:r>
+      <w:proofErr w:type="spellEnd"/>
+      <w:r>
+        <w:rPr>
+          <w:rStyle w:val="FontStyle18"/>
+          <w:sz w:val="24"/>
+          <w:szCs w:val="24"/>
+          <w:u w:val="single"/>
+          <w:lang w:val="en-US"/>
+        </w:rPr>
+        <w:t>}}</w:t>
       </w:r>
     </w:p>
     <w:p>
@@ -1153,6 +1179,7 @@
         </w:rPr>
         <w:t>{{</w:t>
       </w:r>
+      <w:proofErr w:type="spellStart"/>
       <w:r>
         <w:rPr>
           <w:rStyle w:val="FontStyle18"/>
@@ -1203,6 +1230,7 @@
         </w:rPr>
         <w:t>second</w:t>
       </w:r>
+      <w:proofErr w:type="spellEnd"/>
       <w:r>
         <w:rPr>
           <w:rStyle w:val="FontStyle18"/>
@@ -2519,6 +2547,7 @@
         </w:rPr>
         <w:t>_</w:t>
       </w:r>
+      <w:proofErr w:type="spellStart"/>
       <w:r>
         <w:rPr>
           <w:rStyle w:val="FontStyle18"/>
@@ -2529,6 +2558,7 @@
         </w:rPr>
         <w:t>fio</w:t>
       </w:r>
+      <w:proofErr w:type="spellEnd"/>
       <w:r>
         <w:rPr>
           <w:rStyle w:val="FontStyle18"/>
@@ -2947,6 +2977,7 @@
         </w:rPr>
         <w:t>{{</w:t>
       </w:r>
+      <w:proofErr w:type="spellStart"/>
       <w:r>
         <w:rPr>
           <w:u w:val="single"/>
@@ -2954,6 +2985,7 @@
         </w:rPr>
         <w:t>snils</w:t>
       </w:r>
+      <w:proofErr w:type="spellEnd"/>
       <w:r>
         <w:rPr>
           <w:u w:val="single"/>
@@ -3387,36 +3419,118 @@
           <w:tab w:val="left" w:pos="7920"/>
         </w:tabs>
         <w:spacing w:before="12"/>
-        <w:ind w:right="2765"/>
-        <w:rPr>
-          <w:rStyle w:val="FontStyle18"/>
-          <w:sz w:val="24"/>
-          <w:szCs w:val="24"/>
-        </w:rPr>
-      </w:pPr>
-      <w:r>
-        <w:rPr>
-          <w:rStyle w:val="FontStyle18"/>
-          <w:sz w:val="24"/>
-          <w:szCs w:val="24"/>
-        </w:rPr>
-        <w:t>С лицензией на право осуществления образовательной деятельности, свидетельством о государственной аккредит</w:t>
-      </w:r>
-      <w:r>
-        <w:rPr>
-          <w:rStyle w:val="FontStyle18"/>
-          <w:sz w:val="24"/>
-          <w:szCs w:val="24"/>
-        </w:rPr>
-        <w:t xml:space="preserve">ации, уставом, Правилами приема </w:t>
-      </w:r>
-      <w:r>
-        <w:rPr>
-          <w:rStyle w:val="FontStyle18"/>
-          <w:sz w:val="24"/>
-          <w:szCs w:val="24"/>
-        </w:rPr>
-        <w:t>и условиями обучения в данном образовательном учреждении,</w:t>
+        <w:ind w:right="-1"/>
+        <w:rPr>
+          <w:rStyle w:val="FontStyle18"/>
+          <w:sz w:val="24"/>
+          <w:szCs w:val="24"/>
+        </w:rPr>
+      </w:pPr>
+      <w:r>
+        <w:rPr>
+          <w:rStyle w:val="FontStyle18"/>
+          <w:sz w:val="24"/>
+          <w:szCs w:val="24"/>
+        </w:rPr>
+        <w:t xml:space="preserve">С лицензией на право осуществления образовательной деятельности, </w:t>
+      </w:r>
+    </w:p>
+    <w:p>
+      <w:pPr>
+        <w:pStyle w:val="Style1"/>
+        <w:widowControl/>
+        <w:tabs>
+          <w:tab w:val="left" w:pos="7920"/>
+        </w:tabs>
+        <w:spacing w:before="12"/>
+        <w:ind w:right="-1"/>
+        <w:rPr>
+          <w:rStyle w:val="FontStyle18"/>
+          <w:sz w:val="24"/>
+          <w:szCs w:val="24"/>
+        </w:rPr>
+      </w:pPr>
+      <w:r>
+        <w:rPr>
+          <w:rStyle w:val="FontStyle18"/>
+          <w:sz w:val="24"/>
+          <w:szCs w:val="24"/>
+        </w:rPr>
+        <w:t xml:space="preserve">свидетельством о государственной аккредитации, уставом, Правилами         </w:t>
+      </w:r>
+      <w:r>
+        <w:rPr>
+          <w:rStyle w:val="FontStyle18"/>
+          <w:sz w:val="24"/>
+          <w:szCs w:val="24"/>
+        </w:rPr>
+        <w:tab/>
+        <w:t>_____________________</w:t>
+      </w:r>
+    </w:p>
+    <w:p>
+      <w:pPr>
+        <w:pStyle w:val="Style1"/>
+        <w:widowControl/>
+        <w:tabs>
+          <w:tab w:val="left" w:pos="7920"/>
+        </w:tabs>
+        <w:spacing w:before="12"/>
+        <w:ind w:right="-1"/>
+        <w:rPr>
+          <w:rStyle w:val="FontStyle18"/>
+          <w:sz w:val="24"/>
+          <w:szCs w:val="24"/>
+        </w:rPr>
+      </w:pPr>
+      <w:r>
+        <w:rPr>
+          <w:rStyle w:val="FontStyle18"/>
+          <w:sz w:val="24"/>
+          <w:szCs w:val="24"/>
+        </w:rPr>
+        <w:t xml:space="preserve">приема правилами подачи апелляций ознакомлен                                             </w:t>
+      </w:r>
+      <w:r>
+        <w:rPr>
+          <w:rStyle w:val="FontStyle18"/>
+          <w:sz w:val="24"/>
+          <w:szCs w:val="24"/>
+        </w:rPr>
+        <w:tab/>
+      </w:r>
+      <w:r>
+        <w:rPr>
+          <w:rStyle w:val="FontStyle20"/>
+          <w:b w:val="0"/>
+          <w:sz w:val="24"/>
+          <w:szCs w:val="24"/>
+        </w:rPr>
+        <w:t>(подпись поступающего)</w:t>
+      </w:r>
+    </w:p>
+    <w:p>
+      <w:pPr>
+        <w:pStyle w:val="Style1"/>
+        <w:widowControl/>
+        <w:tabs>
+          <w:tab w:val="left" w:pos="7920"/>
+        </w:tabs>
+        <w:spacing w:before="12"/>
+        <w:ind w:right="-1"/>
+        <w:rPr>
+          <w:rStyle w:val="FontStyle18"/>
+          <w:sz w:val="24"/>
+          <w:szCs w:val="24"/>
+        </w:rPr>
+      </w:pPr>
+      <w:r>
+        <w:rPr>
+          <w:rStyle w:val="FontStyle18"/>
+          <w:sz w:val="24"/>
+          <w:szCs w:val="24"/>
+        </w:rPr>
+        <w:t>С условиями обучения в данном образовательном учреждении,</w:t>
       </w:r>
     </w:p>
     <w:p>
@@ -3442,15 +3556,33 @@
           <w:sz w:val="24"/>
           <w:szCs w:val="24"/>
         </w:rPr>
-        <w:t>правилами внутреннего распорядка обучающегося,</w:t>
-      </w:r>
-      <w:r>
-        <w:rPr>
-          <w:rStyle w:val="FontStyle18"/>
-          <w:sz w:val="24"/>
-          <w:szCs w:val="24"/>
-        </w:rPr>
-        <w:t xml:space="preserve"> </w:t>
+        <w:t xml:space="preserve">правилами внутреннего распорядка обучающегося, положением о </w:t>
+      </w:r>
+    </w:p>
+    <w:p>
+      <w:pPr>
+        <w:pStyle w:val="Style6"/>
+        <w:widowControl/>
+        <w:tabs>
+          <w:tab w:val="left" w:pos="7938"/>
+          <w:tab w:val="left" w:pos="10490"/>
+          <w:tab w:val="left" w:leader="underscore" w:pos="10773"/>
+        </w:tabs>
+        <w:spacing w:line="240" w:lineRule="auto"/>
+        <w:jc w:val="both"/>
+        <w:rPr>
+          <w:rStyle w:val="FontStyle18"/>
+          <w:sz w:val="24"/>
+          <w:szCs w:val="24"/>
+        </w:rPr>
+      </w:pPr>
+      <w:r>
+        <w:rPr>
+          <w:rStyle w:val="FontStyle18"/>
+          <w:sz w:val="24"/>
+          <w:szCs w:val="24"/>
+        </w:rPr>
+        <w:t>требовании к одежде обучающихся размещенными на официальном</w:t>
       </w:r>
       <w:r>
         <w:rPr>
@@ -3484,15 +3616,7 @@
           <w:sz w:val="24"/>
           <w:szCs w:val="24"/>
         </w:rPr>
-        <w:t>правилами подачи апелл</w:t>
-      </w:r>
-      <w:r>
-        <w:rPr>
-          <w:rStyle w:val="FontStyle18"/>
-          <w:sz w:val="24"/>
-          <w:szCs w:val="24"/>
-        </w:rPr>
-        <w:t xml:space="preserve">яций ознакомлен </w:t>
+        <w:t>сайте колледжа ознакомлен</w:t>
       </w:r>
       <w:r>
         <w:rPr>
@@ -3555,15 +3679,7 @@
           <w:sz w:val="24"/>
           <w:szCs w:val="24"/>
         </w:rPr>
-        <w:t>образца об образовании ознакомлен</w:t>
-      </w:r>
-      <w:r>
-        <w:rPr>
-          <w:rStyle w:val="FontStyle18"/>
-          <w:sz w:val="24"/>
-          <w:szCs w:val="24"/>
-        </w:rPr>
-        <w:t xml:space="preserve"> </w:t>
+        <w:t xml:space="preserve">образца об образовании ознакомлен </w:t>
       </w:r>
       <w:r>
         <w:rPr>
@@ -3572,22 +3688,7 @@
           <w:szCs w:val="24"/>
         </w:rPr>
         <w:tab/>
-      </w:r>
-      <w:r>
-        <w:rPr>
-          <w:rStyle w:val="FontStyle18"/>
-          <w:sz w:val="24"/>
-          <w:szCs w:val="24"/>
-        </w:rPr>
-        <w:t>____________________</w:t>
-      </w:r>
-      <w:r>
-        <w:rPr>
-          <w:rStyle w:val="FontStyle18"/>
-          <w:sz w:val="24"/>
-          <w:szCs w:val="24"/>
-        </w:rPr>
-        <w:t>_</w:t>
+        <w:t>_____________________</w:t>
       </w:r>
     </w:p>
     <w:p>
@@ -3599,7 +3700,6 @@
           <w:tab w:val="left" w:pos="10632"/>
         </w:tabs>
         <w:spacing w:before="3"/>
-        <w:jc w:val="right"/>
         <w:rPr>
           <w:rStyle w:val="FontStyle20"/>
           <w:b w:val="0"/>
@@ -3614,7 +3714,35 @@
           <w:sz w:val="24"/>
           <w:szCs w:val="24"/>
         </w:rPr>
-        <w:t>(подпись поступающего)</w:t>
+        <w:tab/>
+        <w:t xml:space="preserve">             </w:t>
+      </w:r>
+      <w:r>
+        <w:rPr>
+          <w:rStyle w:val="FontStyle20"/>
+          <w:b w:val="0"/>
+          <w:sz w:val="24"/>
+          <w:szCs w:val="24"/>
+        </w:rPr>
+        <w:t>(подпись</w:t>
+      </w:r>
+      <w:r>
+        <w:rPr>
+          <w:rStyle w:val="FontStyle20"/>
+          <w:b w:val="0"/>
+          <w:sz w:val="24"/>
+          <w:szCs w:val="24"/>
+        </w:rPr>
+        <w:t xml:space="preserve"> </w:t>
+      </w:r>
+      <w:r>
+        <w:rPr>
+          <w:rStyle w:val="FontStyle20"/>
+          <w:b w:val="0"/>
+          <w:sz w:val="24"/>
+          <w:szCs w:val="24"/>
+        </w:rPr>
+        <w:t>поступающего)</w:t>
       </w:r>
     </w:p>
     <w:p>
@@ -3623,10 +3751,6 @@
         <w:widowControl/>
         <w:spacing w:line="240" w:lineRule="auto"/>
         <w:jc w:val="both"/>
-        <w:rPr>
-          <w:sz w:val="16"/>
-          <w:szCs w:val="16"/>
-        </w:rPr>
       </w:pPr>
     </w:p>
     <w:p>
@@ -3657,13 +3781,6 @@
           <w:szCs w:val="24"/>
         </w:rPr>
         <w:tab/>
-      </w:r>
-      <w:r>
-        <w:rPr>
-          <w:rStyle w:val="FontStyle18"/>
-          <w:sz w:val="24"/>
-          <w:szCs w:val="24"/>
-        </w:rPr>
         <w:t>_____________________</w:t>
       </w:r>
     </w:p>
@@ -3687,7 +3804,27 @@
           <w:sz w:val="24"/>
           <w:szCs w:val="24"/>
         </w:rPr>
-        <w:t>«______»________________20_____г.</w:t>
+        <w:t>«_____</w:t>
+      </w:r>
+      <w:proofErr w:type="gramStart"/>
+      <w:r>
+        <w:rPr>
+          <w:rStyle w:val="FontStyle18"/>
+          <w:spacing w:val="-20"/>
+          <w:sz w:val="24"/>
+          <w:szCs w:val="24"/>
+        </w:rPr>
+        <w:t>_»_</w:t>
+      </w:r>
+      <w:proofErr w:type="gramEnd"/>
+      <w:r>
+        <w:rPr>
+          <w:rStyle w:val="FontStyle18"/>
+          <w:spacing w:val="-20"/>
+          <w:sz w:val="24"/>
+          <w:szCs w:val="24"/>
+        </w:rPr>
+        <w:t>_______________20_____г.</w:t>
       </w:r>
     </w:p>
     <w:p>
@@ -3911,8 +4048,19 @@
           <w:szCs w:val="24"/>
         </w:rPr>
         <w:tab/>
-        <w:t>___________________________ С. Л. Аборин</w:t>
-      </w:r>
+        <w:t xml:space="preserve">___________________________ С. Л. </w:t>
+      </w:r>
+      <w:proofErr w:type="spellStart"/>
+      <w:r>
+        <w:rPr>
+          <w:rStyle w:val="FontStyle18"/>
+          <w:spacing w:val="-20"/>
+          <w:sz w:val="24"/>
+          <w:szCs w:val="24"/>
+        </w:rPr>
+        <w:t>Аборин</w:t>
+      </w:r>
+      <w:proofErr w:type="spellEnd"/>
     </w:p>
     <w:p>
       <w:pPr>
@@ -3932,6 +4080,7 @@
           <w:sz w:val="32"/>
           <w:szCs w:val="32"/>
         </w:rPr>
+        <w:lastRenderedPageBreak/>
         <w:tab/>
       </w:r>
       <w:r>
@@ -3956,7 +4105,7 @@
 </file>
 
 <file path=word/endnotes.xml><?xml version="1.0" encoding="utf-8"?>
-<w:endnotes xmlns:wpc="http://schemas.microsoft.com/office/word/2010/wordprocessingCanvas" xmlns:cx="http://schemas.microsoft.com/office/drawing/2014/chartex" xmlns:cx1="http://schemas.microsoft.com/office/drawing/2015/9/8/chartex" xmlns:cx2="http://schemas.microsoft.com/office/drawing/2015/10/21/chartex" xmlns:cx3="http://schemas.microsoft.com/office/drawing/2016/5/9/chartex" xmlns:cx4="http://schemas.microsoft.com/office/drawing/2016/5/10/chartex" xmlns:cx5="http://schemas.microsoft.com/office/drawing/2016/5/11/chartex" xmlns:cx6="http://schemas.microsoft.com/office/drawing/2016/5/12/chartex" xmlns:cx7="http://schemas.microsoft.com/office/drawing/2016/5/13/chartex" xmlns:cx8="http://schemas.microsoft.com/office/drawing/2016/5/14/chartex" xmlns:mc="http://schemas.openxmlformats.org/markup-compatibility/2006" xmlns:aink="http://schemas.microsoft.com/office/drawing/2016/ink" xmlns:am3d="http://schemas.microsoft.com/office/drawing/2017/model3d" xmlns:o="urn:schemas-microsoft-com:office:office" xmlns:r="http://schemas.openxmlformats.org/officeDocument/2006/relationships" xmlns:m="http://schemas.openxmlformats.org/officeDocument/2006/math" xmlns:v="urn:schemas-microsoft-com:vml" xmlns:wp14="http://schemas.microsoft.com/office/word/2010/wordprocessingDrawing" xmlns:wp="http://schemas.openxmlformats.org/drawingml/2006/wordprocessingDrawing" xmlns:w10="urn:schemas-microsoft-com:office:word" xmlns:w="http://schemas.openxmlformats.org/wordprocessingml/2006/main" xmlns:w14="http://schemas.microsoft.com/office/word/2010/wordml" xmlns:w15="http://schemas.microsoft.com/office/word/2012/wordml" xmlns:w16cex="http://schemas.microsoft.com/office/word/2018/wordml/cex" xmlns:w16cid="http://schemas.microsoft.com/office/word/2016/wordml/cid" xmlns:w16="http://schemas.microsoft.com/office/word/2018/wordml" xmlns:w16sdtdh="http://schemas.microsoft.com/office/word/2020/wordml/sdtdatahash" xmlns:w16se="http://schemas.microsoft.com/office/word/2015/wordml/symex" xmlns:wpg="http://schemas.microsoft.com/office/word/2010/wordprocessingGroup" xmlns:wpi="http://schemas.microsoft.com/office/word/2010/wordprocessingInk" xmlns:wne="http://schemas.microsoft.com/office/word/2006/wordml" xmlns:wps="http://schemas.microsoft.com/office/word/2010/wordprocessingShape" mc:Ignorable="w14 w15 w16se w16cid w16 w16cex w16sdtdh wp14">
+<w:endnotes xmlns:wpc="http://schemas.microsoft.com/office/word/2010/wordprocessingCanvas" xmlns:cx="http://schemas.microsoft.com/office/drawing/2014/chartex" xmlns:cx1="http://schemas.microsoft.com/office/drawing/2015/9/8/chartex" xmlns:cx2="http://schemas.microsoft.com/office/drawing/2015/10/21/chartex" xmlns:cx3="http://schemas.microsoft.com/office/drawing/2016/5/9/chartex" xmlns:cx4="http://schemas.microsoft.com/office/drawing/2016/5/10/chartex" xmlns:cx5="http://schemas.microsoft.com/office/drawing/2016/5/11/chartex" xmlns:cx6="http://schemas.microsoft.com/office/drawing/2016/5/12/chartex" xmlns:cx7="http://schemas.microsoft.com/office/drawing/2016/5/13/chartex" xmlns:cx8="http://schemas.microsoft.com/office/drawing/2016/5/14/chartex" xmlns:mc="http://schemas.openxmlformats.org/markup-compatibility/2006" xmlns:aink="http://schemas.microsoft.com/office/drawing/2016/ink" xmlns:am3d="http://schemas.microsoft.com/office/drawing/2017/model3d" xmlns:o="urn:schemas-microsoft-com:office:office" xmlns:oel="http://schemas.microsoft.com/office/2019/extlst" xmlns:r="http://schemas.openxmlformats.org/officeDocument/2006/relationships" xmlns:m="http://schemas.openxmlformats.org/officeDocument/2006/math" xmlns:v="urn:schemas-microsoft-com:vml" xmlns:wp14="http://schemas.microsoft.com/office/word/2010/wordprocessingDrawing" xmlns:wp="http://schemas.openxmlformats.org/drawingml/2006/wordprocessingDrawing" xmlns:w10="urn:schemas-microsoft-com:office:word" xmlns:w="http://schemas.openxmlformats.org/wordprocessingml/2006/main" xmlns:w14="http://schemas.microsoft.com/office/word/2010/wordml" xmlns:w15="http://schemas.microsoft.com/office/word/2012/wordml" xmlns:w16cex="http://schemas.microsoft.com/office/word/2018/wordml/cex" xmlns:w16cid="http://schemas.microsoft.com/office/word/2016/wordml/cid" xmlns:w16="http://schemas.microsoft.com/office/word/2018/wordml" xmlns:w16sdtdh="http://schemas.microsoft.com/office/word/2020/wordml/sdtdatahash" xmlns:w16se="http://schemas.microsoft.com/office/word/2015/wordml/symex" xmlns:wpg="http://schemas.microsoft.com/office/word/2010/wordprocessingGroup" xmlns:wpi="http://schemas.microsoft.com/office/word/2010/wordprocessingInk" xmlns:wne="http://schemas.microsoft.com/office/word/2006/wordml" xmlns:wps="http://schemas.microsoft.com/office/word/2010/wordprocessingShape" mc:Ignorable="w14 w15 w16se w16cid w16 w16cex w16sdtdh wp14">
   <w:endnote w:type="separator" w:id="-1">
     <w:p>
       <w:pPr>
@@ -3981,7 +4130,7 @@
 </file>
 
 <file path=word/footnotes.xml><?xml version="1.0" encoding="utf-8"?>
-<w:footnotes xmlns:wpc="http://schemas.microsoft.com/office/word/2010/wordprocessingCanvas" xmlns:cx="http://schemas.microsoft.com/office/drawing/2014/chartex" xmlns:cx1="http://schemas.microsoft.com/office/drawing/2015/9/8/chartex" xmlns:cx2="http://schemas.microsoft.com/office/drawing/2015/10/21/chartex" xmlns:cx3="http://schemas.microsoft.com/office/drawing/2016/5/9/chartex" xmlns:cx4="http://schemas.microsoft.com/office/drawing/2016/5/10/chartex" xmlns:cx5="http://schemas.microsoft.com/office/drawing/2016/5/11/chartex" xmlns:cx6="http://schemas.microsoft.com/office/drawing/2016/5/12/chartex" xmlns:cx7="http://schemas.microsoft.com/office/drawing/2016/5/13/chartex" xmlns:cx8="http://schemas.microsoft.com/office/drawing/2016/5/14/chartex" xmlns:mc="http://schemas.openxmlformats.org/markup-compatibility/2006" xmlns:aink="http://schemas.microsoft.com/office/drawing/2016/ink" xmlns:am3d="http://schemas.microsoft.com/office/drawing/2017/model3d" xmlns:o="urn:schemas-microsoft-com:office:office" xmlns:r="http://schemas.openxmlformats.org/officeDocument/2006/relationships" xmlns:m="http://schemas.openxmlformats.org/officeDocument/2006/math" xmlns:v="urn:schemas-microsoft-com:vml" xmlns:wp14="http://schemas.microsoft.com/office/word/2010/wordprocessingDrawing" xmlns:wp="http://schemas.openxmlformats.org/drawingml/2006/wordprocessingDrawing" xmlns:w10="urn:schemas-microsoft-com:office:word" xmlns:w="http://schemas.openxmlformats.org/wordprocessingml/2006/main" xmlns:w14="http://schemas.microsoft.com/office/word/2010/wordml" xmlns:w15="http://schemas.microsoft.com/office/word/2012/wordml" xmlns:w16cex="http://schemas.microsoft.com/office/word/2018/wordml/cex" xmlns:w16cid="http://schemas.microsoft.com/office/word/2016/wordml/cid" xmlns:w16="http://schemas.microsoft.com/office/word/2018/wordml" xmlns:w16sdtdh="http://schemas.microsoft.com/office/word/2020/wordml/sdtdatahash" xmlns:w16se="http://schemas.microsoft.com/office/word/2015/wordml/symex" xmlns:wpg="http://schemas.microsoft.com/office/word/2010/wordprocessingGroup" xmlns:wpi="http://schemas.microsoft.com/office/word/2010/wordprocessingInk" xmlns:wne="http://schemas.microsoft.com/office/word/2006/wordml" xmlns:wps="http://schemas.microsoft.com/office/word/2010/wordprocessingShape" mc:Ignorable="w14 w15 w16se w16cid w16 w16cex w16sdtdh wp14">
+<w:footnotes xmlns:wpc="http://schemas.microsoft.com/office/word/2010/wordprocessingCanvas" xmlns:cx="http://schemas.microsoft.com/office/drawing/2014/chartex" xmlns:cx1="http://schemas.microsoft.com/office/drawing/2015/9/8/chartex" xmlns:cx2="http://schemas.microsoft.com/office/drawing/2015/10/21/chartex" xmlns:cx3="http://schemas.microsoft.com/office/drawing/2016/5/9/chartex" xmlns:cx4="http://schemas.microsoft.com/office/drawing/2016/5/10/chartex" xmlns:cx5="http://schemas.microsoft.com/office/drawing/2016/5/11/chartex" xmlns:cx6="http://schemas.microsoft.com/office/drawing/2016/5/12/chartex" xmlns:cx7="http://schemas.microsoft.com/office/drawing/2016/5/13/chartex" xmlns:cx8="http://schemas.microsoft.com/office/drawing/2016/5/14/chartex" xmlns:mc="http://schemas.openxmlformats.org/markup-compatibility/2006" xmlns:aink="http://schemas.microsoft.com/office/drawing/2016/ink" xmlns:am3d="http://schemas.microsoft.com/office/drawing/2017/model3d" xmlns:o="urn:schemas-microsoft-com:office:office" xmlns:oel="http://schemas.microsoft.com/office/2019/extlst" xmlns:r="http://schemas.openxmlformats.org/officeDocument/2006/relationships" xmlns:m="http://schemas.openxmlformats.org/officeDocument/2006/math" xmlns:v="urn:schemas-microsoft-com:vml" xmlns:wp14="http://schemas.microsoft.com/office/word/2010/wordprocessingDrawing" xmlns:wp="http://schemas.openxmlformats.org/drawingml/2006/wordprocessingDrawing" xmlns:w10="urn:schemas-microsoft-com:office:word" xmlns:w="http://schemas.openxmlformats.org/wordprocessingml/2006/main" xmlns:w14="http://schemas.microsoft.com/office/word/2010/wordml" xmlns:w15="http://schemas.microsoft.com/office/word/2012/wordml" xmlns:w16cex="http://schemas.microsoft.com/office/word/2018/wordml/cex" xmlns:w16cid="http://schemas.microsoft.com/office/word/2016/wordml/cid" xmlns:w16="http://schemas.microsoft.com/office/word/2018/wordml" xmlns:w16sdtdh="http://schemas.microsoft.com/office/word/2020/wordml/sdtdatahash" xmlns:w16se="http://schemas.microsoft.com/office/word/2015/wordml/symex" xmlns:wpg="http://schemas.microsoft.com/office/word/2010/wordprocessingGroup" xmlns:wpi="http://schemas.microsoft.com/office/word/2010/wordprocessingInk" xmlns:wne="http://schemas.microsoft.com/office/word/2006/wordml" xmlns:wps="http://schemas.microsoft.com/office/word/2010/wordprocessingShape" mc:Ignorable="w14 w15 w16se w16cid w16 w16cex w16sdtdh wp14">
   <w:footnote w:type="separator" w:id="-1">
     <w:p>
       <w:pPr>

--- a/patterns/sp_with_ex.docx
+++ b/patterns/sp_with_ex.docx
@@ -14,17 +14,23 @@
         <w:jc w:val="right"/>
         <w:rPr>
           <w:rStyle w:val="FontStyle18"/>
-        </w:rPr>
-      </w:pPr>
-      <w:r>
-        <w:rPr>
-          <w:rStyle w:val="FontStyle18"/>
+          <w:sz w:val="20"/>
+          <w:szCs w:val="20"/>
+        </w:rPr>
+      </w:pPr>
+      <w:r>
+        <w:rPr>
+          <w:rStyle w:val="FontStyle18"/>
+          <w:sz w:val="20"/>
+          <w:szCs w:val="20"/>
         </w:rPr>
         <w:t xml:space="preserve">Регистрационный номер </w:t>
       </w:r>
       <w:r>
         <w:rPr>
           <w:rStyle w:val="FontStyle18"/>
+          <w:sz w:val="20"/>
+          <w:szCs w:val="20"/>
           <w:u w:val="single"/>
         </w:rPr>
         <w:t>{{</w:t>
@@ -32,6 +38,8 @@
       <w:r>
         <w:rPr>
           <w:rStyle w:val="FontStyle18"/>
+          <w:sz w:val="20"/>
+          <w:szCs w:val="20"/>
           <w:u w:val="single"/>
           <w:lang w:val="en-US"/>
         </w:rPr>
@@ -40,6 +48,8 @@
       <w:r>
         <w:rPr>
           <w:rStyle w:val="FontStyle18"/>
+          <w:sz w:val="20"/>
+          <w:szCs w:val="20"/>
           <w:u w:val="single"/>
         </w:rPr>
         <w:t>_</w:t>
@@ -47,6 +57,8 @@
       <w:r>
         <w:rPr>
           <w:rStyle w:val="FontStyle18"/>
+          <w:sz w:val="20"/>
+          <w:szCs w:val="20"/>
           <w:u w:val="single"/>
           <w:lang w:val="en-US"/>
         </w:rPr>
@@ -55,6 +67,8 @@
       <w:r>
         <w:rPr>
           <w:rStyle w:val="FontStyle18"/>
+          <w:sz w:val="20"/>
+          <w:szCs w:val="20"/>
           <w:u w:val="single"/>
         </w:rPr>
         <w:t>}}</w:t>
@@ -72,11 +86,15 @@
         <w:jc w:val="right"/>
         <w:rPr>
           <w:rStyle w:val="FontStyle18"/>
-        </w:rPr>
-      </w:pPr>
-      <w:r>
-        <w:rPr>
-          <w:rStyle w:val="FontStyle18"/>
+          <w:sz w:val="20"/>
+          <w:szCs w:val="20"/>
+        </w:rPr>
+      </w:pPr>
+      <w:r>
+        <w:rPr>
+          <w:rStyle w:val="FontStyle18"/>
+          <w:sz w:val="20"/>
+          <w:szCs w:val="20"/>
         </w:rPr>
         <w:t xml:space="preserve">директору государственного автономного </w:t>
       </w:r>
@@ -92,17 +110,41 @@
         <w:jc w:val="right"/>
         <w:rPr>
           <w:rStyle w:val="FontStyle18"/>
-        </w:rPr>
-      </w:pPr>
-      <w:r>
-        <w:rPr>
-          <w:rStyle w:val="FontStyle18"/>
-        </w:rPr>
-        <w:t xml:space="preserve">(место для фото)                                                                                             </w:t>
-      </w:r>
-      <w:r>
-        <w:rPr>
-          <w:rStyle w:val="FontStyle18"/>
+          <w:sz w:val="20"/>
+          <w:szCs w:val="20"/>
+        </w:rPr>
+      </w:pPr>
+      <w:r>
+        <w:rPr>
+          <w:rStyle w:val="FontStyle18"/>
+          <w:sz w:val="20"/>
+          <w:szCs w:val="20"/>
+        </w:rPr>
+        <w:t xml:space="preserve">(место для </w:t>
+      </w:r>
+      <w:proofErr w:type="gramStart"/>
+      <w:r>
+        <w:rPr>
+          <w:rStyle w:val="FontStyle18"/>
+          <w:sz w:val="20"/>
+          <w:szCs w:val="20"/>
+        </w:rPr>
+        <w:t xml:space="preserve">фото)   </w:t>
+      </w:r>
+      <w:proofErr w:type="gramEnd"/>
+      <w:r>
+        <w:rPr>
+          <w:rStyle w:val="FontStyle18"/>
+          <w:sz w:val="20"/>
+          <w:szCs w:val="20"/>
+        </w:rPr>
+        <w:t xml:space="preserve">                                                                                          </w:t>
+      </w:r>
+      <w:r>
+        <w:rPr>
+          <w:rStyle w:val="FontStyle18"/>
+          <w:sz w:val="20"/>
+          <w:szCs w:val="20"/>
         </w:rPr>
         <w:t>профессионального образовательного</w:t>
       </w:r>
@@ -119,29 +161,39 @@
         <w:jc w:val="right"/>
         <w:rPr>
           <w:rStyle w:val="FontStyle18"/>
-        </w:rPr>
-      </w:pPr>
-      <w:r>
-        <w:rPr>
-          <w:rStyle w:val="FontStyle18"/>
+          <w:sz w:val="20"/>
+          <w:szCs w:val="20"/>
+        </w:rPr>
+      </w:pPr>
+      <w:r>
+        <w:rPr>
+          <w:rStyle w:val="FontStyle18"/>
+          <w:sz w:val="20"/>
+          <w:szCs w:val="20"/>
         </w:rPr>
         <w:t>У</w:t>
       </w:r>
       <w:r>
         <w:rPr>
           <w:rStyle w:val="FontStyle18"/>
+          <w:sz w:val="20"/>
+          <w:szCs w:val="20"/>
         </w:rPr>
         <w:t>чреждения</w:t>
       </w:r>
       <w:r>
         <w:rPr>
           <w:rStyle w:val="FontStyle18"/>
+          <w:sz w:val="20"/>
+          <w:szCs w:val="20"/>
         </w:rPr>
         <w:t xml:space="preserve"> </w:t>
       </w:r>
       <w:r>
         <w:rPr>
           <w:rStyle w:val="FontStyle18"/>
+          <w:sz w:val="20"/>
+          <w:szCs w:val="20"/>
         </w:rPr>
         <w:t>Саратовской области</w:t>
       </w:r>
@@ -157,13 +209,15 @@
         <w:ind w:left="4253" w:right="49"/>
         <w:jc w:val="right"/>
         <w:rPr>
-          <w:sz w:val="22"/>
-          <w:szCs w:val="22"/>
-        </w:rPr>
-      </w:pPr>
-      <w:r>
-        <w:rPr>
-          <w:rStyle w:val="FontStyle18"/>
+          <w:sz w:val="20"/>
+          <w:szCs w:val="20"/>
+        </w:rPr>
+      </w:pPr>
+      <w:r>
+        <w:rPr>
+          <w:rStyle w:val="FontStyle18"/>
+          <w:sz w:val="20"/>
+          <w:szCs w:val="20"/>
         </w:rPr>
         <w:t>«Саратовский архитектурно-строительный колледж»</w:t>
       </w:r>
@@ -176,6 +230,8 @@
         <w:jc w:val="both"/>
         <w:rPr>
           <w:rStyle w:val="FontStyle20"/>
+          <w:sz w:val="20"/>
+          <w:szCs w:val="20"/>
         </w:rPr>
       </w:pPr>
     </w:p>
@@ -219,29 +275,44 @@
                 <w:tab w:val="left" w:pos="3651"/>
               </w:tabs>
               <w:spacing w:line="240" w:lineRule="auto"/>
+              <w:rPr>
+                <w:sz w:val="20"/>
+                <w:szCs w:val="20"/>
+              </w:rPr>
             </w:pPr>
-            <w:r>
-              <w:rPr>
-                <w:rFonts w:ascii="Times New Roman" w:hAnsi="Times New Roman"/>
-                <w:sz w:val="24"/>
-                <w:szCs w:val="24"/>
+            <w:proofErr w:type="gramStart"/>
+            <w:r>
+              <w:rPr>
+                <w:rFonts w:ascii="Times New Roman" w:hAnsi="Times New Roman"/>
+                <w:sz w:val="20"/>
+                <w:szCs w:val="20"/>
               </w:rPr>
               <w:t xml:space="preserve">Фамилия  </w:t>
             </w:r>
             <w:r>
               <w:rPr>
                 <w:rFonts w:ascii="Times New Roman" w:hAnsi="Times New Roman"/>
-                <w:sz w:val="24"/>
-                <w:szCs w:val="24"/>
-                <w:u w:val="single"/>
-              </w:rPr>
-              <w:t>{{</w:t>
-            </w:r>
-            <w:r>
-              <w:rPr>
-                <w:rFonts w:ascii="Times New Roman" w:hAnsi="Times New Roman"/>
-                <w:sz w:val="24"/>
-                <w:szCs w:val="24"/>
+                <w:sz w:val="20"/>
+                <w:szCs w:val="20"/>
+                <w:u w:val="single"/>
+              </w:rPr>
+              <w:t>{</w:t>
+            </w:r>
+            <w:proofErr w:type="gramEnd"/>
+            <w:r>
+              <w:rPr>
+                <w:rFonts w:ascii="Times New Roman" w:hAnsi="Times New Roman"/>
+                <w:sz w:val="20"/>
+                <w:szCs w:val="20"/>
+                <w:u w:val="single"/>
+              </w:rPr>
+              <w:t>{</w:t>
+            </w:r>
+            <w:r>
+              <w:rPr>
+                <w:rFonts w:ascii="Times New Roman" w:hAnsi="Times New Roman"/>
+                <w:sz w:val="20"/>
+                <w:szCs w:val="20"/>
                 <w:u w:val="single"/>
                 <w:lang w:val="en-US"/>
               </w:rPr>
@@ -250,8 +321,8 @@
             <w:r>
               <w:rPr>
                 <w:rFonts w:ascii="Times New Roman" w:hAnsi="Times New Roman"/>
-                <w:sz w:val="24"/>
-                <w:szCs w:val="24"/>
+                <w:sz w:val="20"/>
+                <w:szCs w:val="20"/>
                 <w:u w:val="single"/>
               </w:rPr>
               <w:t>}}</w:t>
@@ -265,32 +336,51 @@
               <w:spacing w:line="240" w:lineRule="auto"/>
               <w:rPr>
                 <w:rFonts w:ascii="Times New Roman" w:hAnsi="Times New Roman"/>
-                <w:sz w:val="24"/>
-                <w:szCs w:val="24"/>
+                <w:sz w:val="20"/>
+                <w:szCs w:val="20"/>
               </w:rPr>
             </w:pPr>
             <w:r>
               <w:rPr>
                 <w:rFonts w:ascii="Times New Roman" w:hAnsi="Times New Roman"/>
-                <w:sz w:val="24"/>
-                <w:szCs w:val="24"/>
-              </w:rPr>
-              <w:t xml:space="preserve">Имя          </w:t>
-            </w:r>
-            <w:r>
-              <w:rPr>
-                <w:rFonts w:ascii="Times New Roman" w:hAnsi="Times New Roman"/>
-                <w:sz w:val="24"/>
-                <w:szCs w:val="24"/>
-                <w:u w:val="single"/>
-              </w:rPr>
-              <w:t>{{</w:t>
-            </w:r>
-            <w:r>
-              <w:rPr>
-                <w:rFonts w:ascii="Times New Roman" w:hAnsi="Times New Roman"/>
-                <w:sz w:val="24"/>
-                <w:szCs w:val="24"/>
+                <w:sz w:val="20"/>
+                <w:szCs w:val="20"/>
+              </w:rPr>
+              <w:t xml:space="preserve">Имя       </w:t>
+            </w:r>
+            <w:proofErr w:type="gramStart"/>
+            <w:r>
+              <w:rPr>
+                <w:rFonts w:ascii="Times New Roman" w:hAnsi="Times New Roman"/>
+                <w:sz w:val="20"/>
+                <w:szCs w:val="20"/>
+              </w:rPr>
+              <w:t xml:space="preserve">   </w:t>
+            </w:r>
+            <w:r>
+              <w:rPr>
+                <w:rFonts w:ascii="Times New Roman" w:hAnsi="Times New Roman"/>
+                <w:sz w:val="20"/>
+                <w:szCs w:val="20"/>
+                <w:u w:val="single"/>
+              </w:rPr>
+              <w:t>{</w:t>
+            </w:r>
+            <w:proofErr w:type="gramEnd"/>
+            <w:r>
+              <w:rPr>
+                <w:rFonts w:ascii="Times New Roman" w:hAnsi="Times New Roman"/>
+                <w:sz w:val="20"/>
+                <w:szCs w:val="20"/>
+                <w:u w:val="single"/>
+              </w:rPr>
+              <w:t>{</w:t>
+            </w:r>
+            <w:r>
+              <w:rPr>
+                <w:rFonts w:ascii="Times New Roman" w:hAnsi="Times New Roman"/>
+                <w:sz w:val="20"/>
+                <w:szCs w:val="20"/>
                 <w:u w:val="single"/>
                 <w:lang w:val="en-US"/>
               </w:rPr>
@@ -299,8 +389,8 @@
             <w:r>
               <w:rPr>
                 <w:rFonts w:ascii="Times New Roman" w:hAnsi="Times New Roman"/>
-                <w:sz w:val="24"/>
-                <w:szCs w:val="24"/>
+                <w:sz w:val="20"/>
+                <w:szCs w:val="20"/>
                 <w:u w:val="single"/>
               </w:rPr>
               <w:t>}}</w:t>
@@ -314,23 +404,23 @@
               <w:spacing w:line="240" w:lineRule="auto"/>
               <w:rPr>
                 <w:rFonts w:ascii="Times New Roman" w:hAnsi="Times New Roman"/>
-                <w:sz w:val="24"/>
-                <w:szCs w:val="24"/>
+                <w:sz w:val="20"/>
+                <w:szCs w:val="20"/>
               </w:rPr>
             </w:pPr>
             <w:r>
               <w:rPr>
                 <w:rFonts w:ascii="Times New Roman" w:hAnsi="Times New Roman"/>
-                <w:sz w:val="24"/>
-                <w:szCs w:val="24"/>
+                <w:sz w:val="20"/>
+                <w:szCs w:val="20"/>
               </w:rPr>
               <w:t xml:space="preserve">Отчество </w:t>
             </w:r>
             <w:r>
               <w:rPr>
                 <w:rFonts w:ascii="Times New Roman" w:hAnsi="Times New Roman"/>
-                <w:sz w:val="24"/>
-                <w:szCs w:val="24"/>
+                <w:sz w:val="20"/>
+                <w:szCs w:val="20"/>
                 <w:u w:val="single"/>
               </w:rPr>
               <w:t>{{</w:t>
@@ -338,8 +428,8 @@
             <w:r>
               <w:rPr>
                 <w:rFonts w:ascii="Times New Roman" w:hAnsi="Times New Roman"/>
-                <w:sz w:val="24"/>
-                <w:szCs w:val="24"/>
+                <w:sz w:val="20"/>
+                <w:szCs w:val="20"/>
                 <w:u w:val="single"/>
                 <w:lang w:val="en-US"/>
               </w:rPr>
@@ -348,8 +438,8 @@
             <w:r>
               <w:rPr>
                 <w:rFonts w:ascii="Times New Roman" w:hAnsi="Times New Roman"/>
-                <w:sz w:val="24"/>
-                <w:szCs w:val="24"/>
+                <w:sz w:val="20"/>
+                <w:szCs w:val="20"/>
                 <w:u w:val="single"/>
               </w:rPr>
               <w:t>}}</w:t>
@@ -363,23 +453,23 @@
               <w:spacing w:line="240" w:lineRule="auto"/>
               <w:rPr>
                 <w:rFonts w:ascii="Times New Roman" w:hAnsi="Times New Roman"/>
-                <w:sz w:val="24"/>
-                <w:szCs w:val="24"/>
+                <w:sz w:val="20"/>
+                <w:szCs w:val="20"/>
               </w:rPr>
             </w:pPr>
             <w:r>
               <w:rPr>
                 <w:rFonts w:ascii="Times New Roman" w:hAnsi="Times New Roman"/>
-                <w:sz w:val="24"/>
-                <w:szCs w:val="24"/>
+                <w:sz w:val="20"/>
+                <w:szCs w:val="20"/>
               </w:rPr>
               <w:t xml:space="preserve">Дата рождения </w:t>
             </w:r>
             <w:r>
               <w:rPr>
                 <w:rFonts w:ascii="Times New Roman" w:hAnsi="Times New Roman"/>
-                <w:sz w:val="24"/>
-                <w:szCs w:val="24"/>
+                <w:sz w:val="20"/>
+                <w:szCs w:val="20"/>
                 <w:u w:val="single"/>
               </w:rPr>
               <w:t>{{</w:t>
@@ -387,8 +477,8 @@
             <w:r>
               <w:rPr>
                 <w:rFonts w:ascii="Times New Roman" w:hAnsi="Times New Roman"/>
-                <w:sz w:val="24"/>
-                <w:szCs w:val="24"/>
+                <w:sz w:val="20"/>
+                <w:szCs w:val="20"/>
                 <w:u w:val="single"/>
                 <w:lang w:val="en-US"/>
               </w:rPr>
@@ -397,8 +487,8 @@
             <w:r>
               <w:rPr>
                 <w:rFonts w:ascii="Times New Roman" w:hAnsi="Times New Roman"/>
-                <w:sz w:val="24"/>
-                <w:szCs w:val="24"/>
+                <w:sz w:val="20"/>
+                <w:szCs w:val="20"/>
                 <w:u w:val="single"/>
               </w:rPr>
               <w:t>_</w:t>
@@ -406,8 +496,8 @@
             <w:r>
               <w:rPr>
                 <w:rFonts w:ascii="Times New Roman" w:hAnsi="Times New Roman"/>
-                <w:sz w:val="24"/>
-                <w:szCs w:val="24"/>
+                <w:sz w:val="20"/>
+                <w:szCs w:val="20"/>
                 <w:u w:val="single"/>
                 <w:lang w:val="en-US"/>
               </w:rPr>
@@ -416,8 +506,8 @@
             <w:r>
               <w:rPr>
                 <w:rFonts w:ascii="Times New Roman" w:hAnsi="Times New Roman"/>
-                <w:sz w:val="24"/>
-                <w:szCs w:val="24"/>
+                <w:sz w:val="20"/>
+                <w:szCs w:val="20"/>
                 <w:u w:val="single"/>
               </w:rPr>
               <w:t>}}</w:t>
@@ -431,23 +521,23 @@
               <w:spacing w:line="240" w:lineRule="auto"/>
               <w:rPr>
                 <w:rFonts w:ascii="Times New Roman" w:hAnsi="Times New Roman"/>
-                <w:sz w:val="24"/>
-                <w:szCs w:val="24"/>
+                <w:sz w:val="20"/>
+                <w:szCs w:val="20"/>
               </w:rPr>
             </w:pPr>
             <w:r>
               <w:rPr>
                 <w:rFonts w:ascii="Times New Roman" w:hAnsi="Times New Roman"/>
-                <w:sz w:val="24"/>
-                <w:szCs w:val="24"/>
+                <w:sz w:val="20"/>
+                <w:szCs w:val="20"/>
               </w:rPr>
               <w:t xml:space="preserve">СНИЛС </w:t>
             </w:r>
             <w:r>
               <w:rPr>
                 <w:rFonts w:ascii="Times New Roman" w:hAnsi="Times New Roman"/>
-                <w:sz w:val="24"/>
-                <w:szCs w:val="24"/>
+                <w:sz w:val="20"/>
+                <w:szCs w:val="20"/>
                 <w:u w:val="single"/>
               </w:rPr>
               <w:t>{{</w:t>
@@ -456,8 +546,8 @@
             <w:r>
               <w:rPr>
                 <w:rFonts w:ascii="Times New Roman" w:hAnsi="Times New Roman"/>
-                <w:sz w:val="24"/>
-                <w:szCs w:val="24"/>
+                <w:sz w:val="20"/>
+                <w:szCs w:val="20"/>
                 <w:u w:val="single"/>
                 <w:lang w:val="en-US"/>
               </w:rPr>
@@ -467,8 +557,8 @@
             <w:r>
               <w:rPr>
                 <w:rFonts w:ascii="Times New Roman" w:hAnsi="Times New Roman"/>
-                <w:sz w:val="24"/>
-                <w:szCs w:val="24"/>
+                <w:sz w:val="20"/>
+                <w:szCs w:val="20"/>
                 <w:u w:val="single"/>
               </w:rPr>
               <w:t>}}</w:t>
@@ -482,24 +572,33 @@
               <w:spacing w:line="240" w:lineRule="auto"/>
               <w:rPr>
                 <w:rFonts w:ascii="Times New Roman" w:hAnsi="Times New Roman"/>
-                <w:sz w:val="24"/>
-                <w:szCs w:val="24"/>
+                <w:sz w:val="20"/>
+                <w:szCs w:val="20"/>
                 <w:lang w:val="en-US"/>
               </w:rPr>
             </w:pPr>
             <w:r>
               <w:rPr>
                 <w:rFonts w:ascii="Times New Roman" w:hAnsi="Times New Roman"/>
-                <w:sz w:val="24"/>
-                <w:szCs w:val="24"/>
-              </w:rPr>
-              <w:t xml:space="preserve">ИНН    </w:t>
-            </w:r>
-            <w:r>
-              <w:rPr>
-                <w:rFonts w:ascii="Times New Roman" w:hAnsi="Times New Roman"/>
-                <w:sz w:val="24"/>
-                <w:szCs w:val="24"/>
+                <w:sz w:val="20"/>
+                <w:szCs w:val="20"/>
+              </w:rPr>
+              <w:t xml:space="preserve">ИНН   </w:t>
+            </w:r>
+            <w:proofErr w:type="gramStart"/>
+            <w:r>
+              <w:rPr>
+                <w:rFonts w:ascii="Times New Roman" w:hAnsi="Times New Roman"/>
+                <w:sz w:val="20"/>
+                <w:szCs w:val="20"/>
+              </w:rPr>
+              <w:t xml:space="preserve"> </w:t>
+            </w:r>
+            <w:r>
+              <w:rPr>
+                <w:rFonts w:ascii="Times New Roman" w:hAnsi="Times New Roman"/>
+                <w:sz w:val="20"/>
+                <w:szCs w:val="20"/>
                 <w:lang w:val="en-US"/>
               </w:rPr>
               <w:t xml:space="preserve">  </w:t>
@@ -507,12 +606,23 @@
             <w:r>
               <w:rPr>
                 <w:rFonts w:ascii="Times New Roman" w:hAnsi="Times New Roman"/>
-                <w:sz w:val="24"/>
-                <w:szCs w:val="24"/>
+                <w:sz w:val="20"/>
+                <w:szCs w:val="20"/>
                 <w:u w:val="single"/>
                 <w:lang w:val="en-US"/>
               </w:rPr>
-              <w:t>{{inn}}</w:t>
+              <w:t>{</w:t>
+            </w:r>
+            <w:proofErr w:type="gramEnd"/>
+            <w:r>
+              <w:rPr>
+                <w:rFonts w:ascii="Times New Roman" w:hAnsi="Times New Roman"/>
+                <w:sz w:val="20"/>
+                <w:szCs w:val="20"/>
+                <w:u w:val="single"/>
+                <w:lang w:val="en-US"/>
+              </w:rPr>
+              <w:t>{inn}}</w:t>
             </w:r>
           </w:p>
         </w:tc>
@@ -535,29 +645,32 @@
               <w:spacing w:line="240" w:lineRule="auto"/>
               <w:rPr>
                 <w:rFonts w:ascii="Times New Roman" w:hAnsi="Times New Roman"/>
-                <w:sz w:val="24"/>
-                <w:szCs w:val="24"/>
+                <w:sz w:val="20"/>
+                <w:szCs w:val="20"/>
               </w:rPr>
             </w:pPr>
             <w:r>
               <w:rPr>
                 <w:rFonts w:ascii="Times New Roman" w:hAnsi="Times New Roman"/>
-                <w:sz w:val="24"/>
-                <w:szCs w:val="24"/>
+                <w:sz w:val="20"/>
+                <w:szCs w:val="20"/>
               </w:rPr>
               <w:t xml:space="preserve">Гражданство: </w:t>
             </w:r>
-            <w:r>
-              <w:rPr>
-                <w:rFonts w:ascii="Times New Roman" w:hAnsi="Times New Roman"/>
-                <w:sz w:val="24"/>
-                <w:szCs w:val="24"/>
+            <w:proofErr w:type="gramStart"/>
+            <w:r>
+              <w:rPr>
+                <w:rFonts w:ascii="Times New Roman" w:hAnsi="Times New Roman"/>
+                <w:sz w:val="20"/>
+                <w:szCs w:val="20"/>
                 <w:u w:val="single"/>
               </w:rPr>
               <w:t>{{</w:t>
             </w:r>
             <w:r>
               <w:rPr>
+                <w:sz w:val="20"/>
+                <w:szCs w:val="20"/>
                 <w:u w:val="single"/>
               </w:rPr>
               <w:t xml:space="preserve"> </w:t>
@@ -565,18 +678,19 @@
             <w:r>
               <w:rPr>
                 <w:rFonts w:ascii="Times New Roman" w:hAnsi="Times New Roman"/>
-                <w:sz w:val="24"/>
-                <w:szCs w:val="24"/>
+                <w:sz w:val="20"/>
+                <w:szCs w:val="20"/>
                 <w:u w:val="single"/>
                 <w:lang w:val="en-US"/>
               </w:rPr>
               <w:t>citizenship</w:t>
             </w:r>
-            <w:r>
-              <w:rPr>
-                <w:rFonts w:ascii="Times New Roman" w:hAnsi="Times New Roman"/>
-                <w:sz w:val="24"/>
-                <w:szCs w:val="24"/>
+            <w:proofErr w:type="gramEnd"/>
+            <w:r>
+              <w:rPr>
+                <w:rFonts w:ascii="Times New Roman" w:hAnsi="Times New Roman"/>
+                <w:sz w:val="20"/>
+                <w:szCs w:val="20"/>
                 <w:u w:val="single"/>
               </w:rPr>
               <w:t>}}</w:t>
@@ -590,23 +704,23 @@
               <w:spacing w:line="240" w:lineRule="auto"/>
               <w:rPr>
                 <w:rFonts w:ascii="Times New Roman" w:hAnsi="Times New Roman"/>
-                <w:sz w:val="24"/>
-                <w:szCs w:val="24"/>
+                <w:sz w:val="20"/>
+                <w:szCs w:val="20"/>
               </w:rPr>
             </w:pPr>
             <w:r>
               <w:rPr>
                 <w:rFonts w:ascii="Times New Roman" w:hAnsi="Times New Roman"/>
-                <w:sz w:val="24"/>
-                <w:szCs w:val="24"/>
+                <w:sz w:val="20"/>
+                <w:szCs w:val="20"/>
               </w:rPr>
               <w:t xml:space="preserve">Документ, удостоверяющий личность </w:t>
             </w:r>
             <w:r>
               <w:rPr>
                 <w:rFonts w:ascii="Times New Roman" w:hAnsi="Times New Roman"/>
-                <w:sz w:val="24"/>
-                <w:szCs w:val="24"/>
+                <w:sz w:val="20"/>
+                <w:szCs w:val="20"/>
                 <w:u w:val="single"/>
               </w:rPr>
               <w:t>{{</w:t>
@@ -614,8 +728,8 @@
             <w:r>
               <w:rPr>
                 <w:rFonts w:ascii="Times New Roman" w:hAnsi="Times New Roman"/>
-                <w:sz w:val="24"/>
-                <w:szCs w:val="24"/>
+                <w:sz w:val="20"/>
+                <w:szCs w:val="20"/>
                 <w:u w:val="single"/>
                 <w:lang w:val="en-US"/>
               </w:rPr>
@@ -624,8 +738,8 @@
             <w:r>
               <w:rPr>
                 <w:rFonts w:ascii="Times New Roman" w:hAnsi="Times New Roman"/>
-                <w:sz w:val="24"/>
-                <w:szCs w:val="24"/>
+                <w:sz w:val="20"/>
+                <w:szCs w:val="20"/>
                 <w:u w:val="single"/>
               </w:rPr>
               <w:t>_</w:t>
@@ -633,8 +747,8 @@
             <w:r>
               <w:rPr>
                 <w:rFonts w:ascii="Times New Roman" w:hAnsi="Times New Roman"/>
-                <w:sz w:val="24"/>
-                <w:szCs w:val="24"/>
+                <w:sz w:val="20"/>
+                <w:szCs w:val="20"/>
                 <w:u w:val="single"/>
                 <w:lang w:val="en-US"/>
               </w:rPr>
@@ -643,8 +757,8 @@
             <w:r>
               <w:rPr>
                 <w:rFonts w:ascii="Times New Roman" w:hAnsi="Times New Roman"/>
-                <w:sz w:val="24"/>
-                <w:szCs w:val="24"/>
+                <w:sz w:val="20"/>
+                <w:szCs w:val="20"/>
                 <w:u w:val="single"/>
               </w:rPr>
               <w:t>}}</w:t>
@@ -658,15 +772,15 @@
               <w:spacing w:line="240" w:lineRule="auto"/>
               <w:rPr>
                 <w:rFonts w:ascii="Times New Roman" w:hAnsi="Times New Roman"/>
-                <w:sz w:val="24"/>
-                <w:szCs w:val="24"/>
+                <w:sz w:val="20"/>
+                <w:szCs w:val="20"/>
               </w:rPr>
             </w:pPr>
             <w:r>
               <w:rPr>
                 <w:rFonts w:ascii="Times New Roman" w:hAnsi="Times New Roman"/>
-                <w:sz w:val="24"/>
-                <w:szCs w:val="24"/>
+                <w:sz w:val="20"/>
+                <w:szCs w:val="20"/>
                 <w:u w:val="single"/>
               </w:rPr>
               <w:t>{{</w:t>
@@ -674,18 +788,19 @@
             <w:r>
               <w:rPr>
                 <w:rFonts w:ascii="Times New Roman" w:hAnsi="Times New Roman"/>
-                <w:sz w:val="24"/>
-                <w:szCs w:val="24"/>
+                <w:sz w:val="20"/>
+                <w:szCs w:val="20"/>
                 <w:u w:val="single"/>
                 <w:lang w:val="en-US"/>
               </w:rPr>
               <w:t>series</w:t>
             </w:r>
-            <w:r>
-              <w:rPr>
-                <w:rFonts w:ascii="Times New Roman" w:hAnsi="Times New Roman"/>
-                <w:sz w:val="24"/>
-                <w:szCs w:val="24"/>
+            <w:proofErr w:type="gramStart"/>
+            <w:r>
+              <w:rPr>
+                <w:rFonts w:ascii="Times New Roman" w:hAnsi="Times New Roman"/>
+                <w:sz w:val="20"/>
+                <w:szCs w:val="20"/>
                 <w:u w:val="single"/>
               </w:rPr>
               <w:t>}}</w:t>
@@ -693,16 +808,25 @@
             <w:r>
               <w:rPr>
                 <w:rFonts w:ascii="Times New Roman" w:hAnsi="Times New Roman"/>
-                <w:sz w:val="24"/>
-                <w:szCs w:val="24"/>
-              </w:rPr>
-              <w:t xml:space="preserve">№ </w:t>
-            </w:r>
-            <w:r>
-              <w:rPr>
-                <w:rFonts w:ascii="Times New Roman" w:hAnsi="Times New Roman"/>
-                <w:sz w:val="24"/>
-                <w:szCs w:val="24"/>
+                <w:sz w:val="20"/>
+                <w:szCs w:val="20"/>
+              </w:rPr>
+              <w:t>№</w:t>
+            </w:r>
+            <w:proofErr w:type="gramEnd"/>
+            <w:r>
+              <w:rPr>
+                <w:rFonts w:ascii="Times New Roman" w:hAnsi="Times New Roman"/>
+                <w:sz w:val="20"/>
+                <w:szCs w:val="20"/>
+              </w:rPr>
+              <w:t xml:space="preserve"> </w:t>
+            </w:r>
+            <w:r>
+              <w:rPr>
+                <w:rFonts w:ascii="Times New Roman" w:hAnsi="Times New Roman"/>
+                <w:sz w:val="20"/>
+                <w:szCs w:val="20"/>
                 <w:u w:val="single"/>
               </w:rPr>
               <w:t>{{</w:t>
@@ -710,8 +834,8 @@
             <w:r>
               <w:rPr>
                 <w:rFonts w:ascii="Times New Roman" w:hAnsi="Times New Roman"/>
-                <w:sz w:val="24"/>
-                <w:szCs w:val="24"/>
+                <w:sz w:val="20"/>
+                <w:szCs w:val="20"/>
                 <w:u w:val="single"/>
                 <w:lang w:val="en-US"/>
               </w:rPr>
@@ -720,8 +844,8 @@
             <w:r>
               <w:rPr>
                 <w:rFonts w:ascii="Times New Roman" w:hAnsi="Times New Roman"/>
-                <w:sz w:val="24"/>
-                <w:szCs w:val="24"/>
+                <w:sz w:val="20"/>
+                <w:szCs w:val="20"/>
                 <w:u w:val="single"/>
               </w:rPr>
               <w:t>}}</w:t>
@@ -735,23 +859,23 @@
               <w:spacing w:line="240" w:lineRule="auto"/>
               <w:rPr>
                 <w:rFonts w:ascii="Times New Roman" w:hAnsi="Times New Roman"/>
-                <w:sz w:val="24"/>
-                <w:szCs w:val="24"/>
+                <w:sz w:val="20"/>
+                <w:szCs w:val="20"/>
               </w:rPr>
             </w:pPr>
             <w:r>
               <w:rPr>
                 <w:rFonts w:ascii="Times New Roman" w:hAnsi="Times New Roman"/>
-                <w:sz w:val="24"/>
-                <w:szCs w:val="24"/>
+                <w:sz w:val="20"/>
+                <w:szCs w:val="20"/>
               </w:rPr>
               <w:t xml:space="preserve">Когда и кем выдан </w:t>
             </w:r>
             <w:r>
               <w:rPr>
                 <w:rFonts w:ascii="Times New Roman" w:hAnsi="Times New Roman"/>
-                <w:sz w:val="24"/>
-                <w:szCs w:val="24"/>
+                <w:sz w:val="20"/>
+                <w:szCs w:val="20"/>
                 <w:u w:val="single"/>
               </w:rPr>
               <w:t>{{</w:t>
@@ -759,8 +883,8 @@
             <w:r>
               <w:rPr>
                 <w:rFonts w:ascii="Times New Roman" w:hAnsi="Times New Roman"/>
-                <w:sz w:val="24"/>
-                <w:szCs w:val="24"/>
+                <w:sz w:val="20"/>
+                <w:szCs w:val="20"/>
                 <w:u w:val="single"/>
                 <w:lang w:val="en-US"/>
               </w:rPr>
@@ -769,8 +893,8 @@
             <w:r>
               <w:rPr>
                 <w:rFonts w:ascii="Times New Roman" w:hAnsi="Times New Roman"/>
-                <w:sz w:val="24"/>
-                <w:szCs w:val="24"/>
+                <w:sz w:val="20"/>
+                <w:szCs w:val="20"/>
                 <w:u w:val="single"/>
               </w:rPr>
               <w:t>_</w:t>
@@ -778,8 +902,8 @@
             <w:r>
               <w:rPr>
                 <w:rFonts w:ascii="Times New Roman" w:hAnsi="Times New Roman"/>
-                <w:sz w:val="24"/>
-                <w:szCs w:val="24"/>
+                <w:sz w:val="20"/>
+                <w:szCs w:val="20"/>
                 <w:u w:val="single"/>
                 <w:lang w:val="en-US"/>
               </w:rPr>
@@ -788,8 +912,8 @@
             <w:r>
               <w:rPr>
                 <w:rFonts w:ascii="Times New Roman" w:hAnsi="Times New Roman"/>
-                <w:sz w:val="24"/>
-                <w:szCs w:val="24"/>
+                <w:sz w:val="20"/>
+                <w:szCs w:val="20"/>
                 <w:u w:val="single"/>
               </w:rPr>
               <w:t>_</w:t>
@@ -797,8 +921,8 @@
             <w:r>
               <w:rPr>
                 <w:rFonts w:ascii="Times New Roman" w:hAnsi="Times New Roman"/>
-                <w:sz w:val="24"/>
-                <w:szCs w:val="24"/>
+                <w:sz w:val="20"/>
+                <w:szCs w:val="20"/>
                 <w:u w:val="single"/>
                 <w:lang w:val="en-US"/>
               </w:rPr>
@@ -807,8 +931,8 @@
             <w:r>
               <w:rPr>
                 <w:rFonts w:ascii="Times New Roman" w:hAnsi="Times New Roman"/>
-                <w:sz w:val="24"/>
-                <w:szCs w:val="24"/>
+                <w:sz w:val="20"/>
+                <w:szCs w:val="20"/>
                 <w:u w:val="single"/>
               </w:rPr>
               <w:t>}}</w:t>
@@ -816,16 +940,16 @@
             <w:r>
               <w:rPr>
                 <w:rFonts w:ascii="Times New Roman" w:hAnsi="Times New Roman"/>
-                <w:sz w:val="24"/>
-                <w:szCs w:val="24"/>
+                <w:sz w:val="20"/>
+                <w:szCs w:val="20"/>
               </w:rPr>
               <w:t xml:space="preserve"> </w:t>
             </w:r>
             <w:r>
               <w:rPr>
                 <w:rFonts w:ascii="Times New Roman" w:hAnsi="Times New Roman"/>
-                <w:sz w:val="24"/>
-                <w:szCs w:val="24"/>
+                <w:sz w:val="20"/>
+                <w:szCs w:val="20"/>
               </w:rPr>
               <w:t>г.</w:t>
             </w:r>
@@ -835,16 +959,16 @@
               <w:spacing w:after="225" w:line="240" w:lineRule="auto"/>
               <w:rPr>
                 <w:rFonts w:ascii="Times New Roman" w:hAnsi="Times New Roman"/>
-                <w:sz w:val="24"/>
-                <w:szCs w:val="24"/>
+                <w:sz w:val="20"/>
+                <w:szCs w:val="20"/>
                 <w:u w:val="single"/>
               </w:rPr>
             </w:pPr>
             <w:r>
               <w:rPr>
                 <w:rFonts w:ascii="Times New Roman" w:hAnsi="Times New Roman"/>
-                <w:sz w:val="24"/>
-                <w:szCs w:val="24"/>
+                <w:sz w:val="20"/>
+                <w:szCs w:val="20"/>
                 <w:u w:val="single"/>
               </w:rPr>
               <w:t>{{</w:t>
@@ -852,8 +976,8 @@
             <w:r>
               <w:rPr>
                 <w:rFonts w:ascii="Times New Roman" w:hAnsi="Times New Roman"/>
-                <w:sz w:val="24"/>
-                <w:szCs w:val="24"/>
+                <w:sz w:val="20"/>
+                <w:szCs w:val="20"/>
                 <w:u w:val="single"/>
                 <w:lang w:val="en-US"/>
               </w:rPr>
@@ -862,8 +986,8 @@
             <w:r>
               <w:rPr>
                 <w:rFonts w:ascii="Times New Roman" w:hAnsi="Times New Roman"/>
-                <w:sz w:val="24"/>
-                <w:szCs w:val="24"/>
+                <w:sz w:val="20"/>
+                <w:szCs w:val="20"/>
                 <w:u w:val="single"/>
               </w:rPr>
               <w:t>_</w:t>
@@ -871,8 +995,8 @@
             <w:r>
               <w:rPr>
                 <w:rFonts w:ascii="Times New Roman" w:hAnsi="Times New Roman"/>
-                <w:sz w:val="24"/>
-                <w:szCs w:val="24"/>
+                <w:sz w:val="20"/>
+                <w:szCs w:val="20"/>
                 <w:u w:val="single"/>
                 <w:lang w:val="en-US"/>
               </w:rPr>
@@ -881,8 +1005,8 @@
             <w:r>
               <w:rPr>
                 <w:rFonts w:ascii="Times New Roman" w:hAnsi="Times New Roman"/>
-                <w:sz w:val="24"/>
-                <w:szCs w:val="24"/>
+                <w:sz w:val="20"/>
+                <w:szCs w:val="20"/>
                 <w:u w:val="single"/>
               </w:rPr>
               <w:t>}}</w:t>
@@ -893,16 +1017,16 @@
               <w:spacing w:after="225" w:line="240" w:lineRule="auto"/>
               <w:rPr>
                 <w:rFonts w:ascii="Times New Roman" w:hAnsi="Times New Roman"/>
-                <w:sz w:val="24"/>
-                <w:szCs w:val="24"/>
+                <w:sz w:val="20"/>
+                <w:szCs w:val="20"/>
                 <w:u w:val="single"/>
               </w:rPr>
             </w:pPr>
             <w:r>
               <w:rPr>
                 <w:rFonts w:ascii="Times New Roman" w:hAnsi="Times New Roman"/>
-                <w:sz w:val="24"/>
-                <w:szCs w:val="24"/>
+                <w:sz w:val="20"/>
+                <w:szCs w:val="20"/>
                 <w:u w:val="single"/>
               </w:rPr>
               <w:t>Средний балл аттестата {{</w:t>
@@ -910,8 +1034,8 @@
             <w:r>
               <w:rPr>
                 <w:rFonts w:ascii="Times New Roman" w:hAnsi="Times New Roman"/>
-                <w:sz w:val="24"/>
-                <w:szCs w:val="24"/>
+                <w:sz w:val="20"/>
+                <w:szCs w:val="20"/>
                 <w:u w:val="single"/>
                 <w:lang w:val="en-US"/>
               </w:rPr>
@@ -920,8 +1044,8 @@
             <w:r>
               <w:rPr>
                 <w:rFonts w:ascii="Times New Roman" w:hAnsi="Times New Roman"/>
-                <w:sz w:val="24"/>
-                <w:szCs w:val="24"/>
+                <w:sz w:val="20"/>
+                <w:szCs w:val="20"/>
                 <w:u w:val="single"/>
               </w:rPr>
               <w:t>_</w:t>
@@ -929,8 +1053,8 @@
             <w:r>
               <w:rPr>
                 <w:rFonts w:ascii="Times New Roman" w:hAnsi="Times New Roman"/>
-                <w:sz w:val="24"/>
-                <w:szCs w:val="24"/>
+                <w:sz w:val="20"/>
+                <w:szCs w:val="20"/>
                 <w:u w:val="single"/>
                 <w:lang w:val="en-US"/>
               </w:rPr>
@@ -939,8 +1063,8 @@
             <w:r>
               <w:rPr>
                 <w:rFonts w:ascii="Times New Roman" w:hAnsi="Times New Roman"/>
-                <w:sz w:val="24"/>
-                <w:szCs w:val="24"/>
+                <w:sz w:val="20"/>
+                <w:szCs w:val="20"/>
                 <w:u w:val="single"/>
               </w:rPr>
               <w:t>}}</w:t>
@@ -955,16 +1079,24 @@
         <w:widowControl/>
         <w:spacing w:before="103" w:line="240" w:lineRule="auto"/>
         <w:jc w:val="both"/>
-      </w:pPr>
-      <w:r>
-        <w:rPr>
-          <w:rStyle w:val="FontStyle18"/>
+        <w:rPr>
+          <w:sz w:val="20"/>
+          <w:szCs w:val="20"/>
+        </w:rPr>
+      </w:pPr>
+      <w:r>
+        <w:rPr>
+          <w:rStyle w:val="FontStyle18"/>
+          <w:sz w:val="20"/>
+          <w:szCs w:val="20"/>
         </w:rPr>
         <w:t xml:space="preserve">Проживающего(ей) по адресу </w:t>
       </w:r>
       <w:r>
         <w:rPr>
           <w:rStyle w:val="FontStyle18"/>
+          <w:sz w:val="20"/>
+          <w:szCs w:val="20"/>
           <w:u w:val="single"/>
         </w:rPr>
         <w:t>{{</w:t>
@@ -972,6 +1104,8 @@
       <w:r>
         <w:rPr>
           <w:rStyle w:val="FontStyle18"/>
+          <w:sz w:val="20"/>
+          <w:szCs w:val="20"/>
           <w:u w:val="single"/>
           <w:lang w:val="en-US"/>
         </w:rPr>
@@ -980,6 +1114,8 @@
       <w:r>
         <w:rPr>
           <w:rStyle w:val="FontStyle18"/>
+          <w:sz w:val="20"/>
+          <w:szCs w:val="20"/>
           <w:u w:val="single"/>
         </w:rPr>
         <w:t>}}</w:t>
@@ -995,17 +1131,23 @@
         <w:spacing w:before="172" w:line="240" w:lineRule="auto"/>
         <w:rPr>
           <w:rStyle w:val="FontStyle18"/>
-        </w:rPr>
-      </w:pPr>
-      <w:r>
-        <w:rPr>
-          <w:rStyle w:val="FontStyle18"/>
+          <w:sz w:val="20"/>
+          <w:szCs w:val="20"/>
+        </w:rPr>
+      </w:pPr>
+      <w:r>
+        <w:rPr>
+          <w:rStyle w:val="FontStyle18"/>
+          <w:sz w:val="20"/>
+          <w:szCs w:val="20"/>
         </w:rPr>
         <w:t xml:space="preserve">телефон </w:t>
       </w:r>
       <w:r>
         <w:rPr>
           <w:rStyle w:val="FontStyle18"/>
+          <w:sz w:val="20"/>
+          <w:szCs w:val="20"/>
           <w:u w:val="single"/>
         </w:rPr>
         <w:t>{{</w:t>
@@ -1014,6 +1156,8 @@
       <w:r>
         <w:rPr>
           <w:rStyle w:val="FontStyle18"/>
+          <w:sz w:val="20"/>
+          <w:szCs w:val="20"/>
           <w:u w:val="single"/>
           <w:lang w:val="en-US"/>
         </w:rPr>
@@ -1023,6 +1167,8 @@
       <w:r>
         <w:rPr>
           <w:rStyle w:val="FontStyle18"/>
+          <w:sz w:val="20"/>
+          <w:szCs w:val="20"/>
           <w:u w:val="single"/>
         </w:rPr>
         <w:t>_</w:t>
@@ -1030,6 +1176,8 @@
       <w:r>
         <w:rPr>
           <w:rStyle w:val="FontStyle18"/>
+          <w:sz w:val="20"/>
+          <w:szCs w:val="20"/>
           <w:u w:val="single"/>
           <w:lang w:val="en-US"/>
         </w:rPr>
@@ -1038,6 +1186,8 @@
       <w:r>
         <w:rPr>
           <w:rStyle w:val="FontStyle18"/>
+          <w:sz w:val="20"/>
+          <w:szCs w:val="20"/>
           <w:u w:val="single"/>
         </w:rPr>
         <w:t>}}</w:t>
@@ -1051,15 +1201,15 @@
         <w:jc w:val="center"/>
         <w:rPr>
           <w:rStyle w:val="FontStyle17"/>
-          <w:sz w:val="24"/>
-          <w:szCs w:val="24"/>
+          <w:sz w:val="20"/>
+          <w:szCs w:val="20"/>
         </w:rPr>
       </w:pPr>
       <w:r>
         <w:rPr>
           <w:rStyle w:val="FontStyle17"/>
-          <w:sz w:val="24"/>
-          <w:szCs w:val="24"/>
+          <w:sz w:val="20"/>
+          <w:szCs w:val="20"/>
         </w:rPr>
         <w:t>ЗАЯВЛЕНИЕ</w:t>
       </w:r>
@@ -1075,29 +1225,31 @@
         <w:jc w:val="both"/>
         <w:rPr>
           <w:rStyle w:val="FontStyle18"/>
-          <w:sz w:val="24"/>
-          <w:szCs w:val="24"/>
-        </w:rPr>
-      </w:pPr>
-      <w:r>
-        <w:rPr>
-          <w:rStyle w:val="FontStyle18"/>
-          <w:sz w:val="24"/>
-          <w:szCs w:val="24"/>
+          <w:sz w:val="20"/>
+          <w:szCs w:val="20"/>
+        </w:rPr>
+      </w:pPr>
+      <w:r>
+        <w:rPr>
+          <w:rStyle w:val="FontStyle18"/>
+          <w:sz w:val="20"/>
+          <w:szCs w:val="20"/>
         </w:rPr>
         <w:t xml:space="preserve">Прошу принять меня для обучения по образовательным программам среднего профессионального образования </w:t>
       </w:r>
       <w:r>
         <w:rPr>
           <w:bCs/>
+          <w:sz w:val="20"/>
+          <w:szCs w:val="20"/>
         </w:rPr>
         <w:t>- программа подготовки специалистов среднего звена</w:t>
       </w:r>
       <w:r>
         <w:rPr>
           <w:rStyle w:val="FontStyle18"/>
-          <w:sz w:val="24"/>
-          <w:szCs w:val="24"/>
+          <w:sz w:val="20"/>
+          <w:szCs w:val="20"/>
         </w:rPr>
         <w:t xml:space="preserve"> на условиях общедоступности:</w:t>
       </w:r>
@@ -1113,8 +1265,8 @@
         <w:ind w:firstLine="0"/>
         <w:rPr>
           <w:rStyle w:val="FontStyle18"/>
-          <w:sz w:val="24"/>
-          <w:szCs w:val="24"/>
+          <w:sz w:val="20"/>
+          <w:szCs w:val="20"/>
           <w:u w:val="single"/>
           <w:lang w:val="en-US"/>
         </w:rPr>
@@ -1122,8 +1274,8 @@
       <w:r>
         <w:rPr>
           <w:rStyle w:val="FontStyle18"/>
-          <w:sz w:val="24"/>
-          <w:szCs w:val="24"/>
+          <w:sz w:val="20"/>
+          <w:szCs w:val="20"/>
           <w:u w:val="single"/>
           <w:lang w:val="en-US"/>
         </w:rPr>
@@ -1133,8 +1285,8 @@
       <w:r>
         <w:rPr>
           <w:rStyle w:val="FontStyle18"/>
-          <w:sz w:val="24"/>
-          <w:szCs w:val="24"/>
+          <w:sz w:val="20"/>
+          <w:szCs w:val="20"/>
           <w:u w:val="single"/>
           <w:lang w:val="en-US"/>
         </w:rPr>
@@ -1144,8 +1296,8 @@
       <w:r>
         <w:rPr>
           <w:rStyle w:val="FontStyle18"/>
-          <w:sz w:val="24"/>
-          <w:szCs w:val="24"/>
+          <w:sz w:val="20"/>
+          <w:szCs w:val="20"/>
           <w:u w:val="single"/>
           <w:lang w:val="en-US"/>
         </w:rPr>
@@ -1163,8 +1315,8 @@
         <w:ind w:firstLine="0"/>
         <w:rPr>
           <w:rStyle w:val="FontStyle18"/>
-          <w:sz w:val="24"/>
-          <w:szCs w:val="24"/>
+          <w:sz w:val="20"/>
+          <w:szCs w:val="20"/>
           <w:u w:val="single"/>
           <w:lang w:val="en-US"/>
         </w:rPr>
@@ -1172,8 +1324,8 @@
       <w:r>
         <w:rPr>
           <w:rStyle w:val="FontStyle18"/>
-          <w:sz w:val="24"/>
-          <w:szCs w:val="24"/>
+          <w:sz w:val="20"/>
+          <w:szCs w:val="20"/>
           <w:u w:val="single"/>
           <w:lang w:val="en-US"/>
         </w:rPr>
@@ -1183,59 +1335,19 @@
       <w:r>
         <w:rPr>
           <w:rStyle w:val="FontStyle18"/>
-          <w:sz w:val="24"/>
-          <w:szCs w:val="24"/>
+          <w:sz w:val="20"/>
+          <w:szCs w:val="20"/>
           <w:u w:val="single"/>
           <w:lang w:val="en-US"/>
         </w:rPr>
-        <w:t>spec</w:t>
-      </w:r>
-      <w:r>
-        <w:rPr>
-          <w:rStyle w:val="FontStyle18"/>
-          <w:sz w:val="24"/>
-          <w:szCs w:val="24"/>
-          <w:u w:val="single"/>
-          <w:lang w:val="en-US"/>
-        </w:rPr>
-        <w:t>_</w:t>
-      </w:r>
-      <w:r>
-        <w:rPr>
-          <w:rStyle w:val="FontStyle18"/>
-          <w:sz w:val="24"/>
-          <w:szCs w:val="24"/>
-          <w:u w:val="single"/>
-          <w:lang w:val="en-US"/>
-        </w:rPr>
-        <w:t>var</w:t>
-      </w:r>
-      <w:r>
-        <w:rPr>
-          <w:rStyle w:val="FontStyle18"/>
-          <w:sz w:val="24"/>
-          <w:szCs w:val="24"/>
-          <w:u w:val="single"/>
-          <w:lang w:val="en-US"/>
-        </w:rPr>
-        <w:t>_</w:t>
-      </w:r>
-      <w:r>
-        <w:rPr>
-          <w:rStyle w:val="FontStyle18"/>
-          <w:sz w:val="24"/>
-          <w:szCs w:val="24"/>
-          <w:u w:val="single"/>
-          <w:lang w:val="en-US"/>
-        </w:rPr>
-        <w:t>second</w:t>
+        <w:t>spec_var_second</w:t>
       </w:r>
       <w:proofErr w:type="spellEnd"/>
       <w:r>
         <w:rPr>
           <w:rStyle w:val="FontStyle18"/>
-          <w:sz w:val="24"/>
-          <w:szCs w:val="24"/>
+          <w:sz w:val="20"/>
+          <w:szCs w:val="20"/>
           <w:u w:val="single"/>
           <w:lang w:val="en-US"/>
         </w:rPr>
@@ -1253,34 +1365,25 @@
         <w:ind w:firstLine="0"/>
         <w:rPr>
           <w:rStyle w:val="FontStyle18"/>
-          <w:sz w:val="24"/>
-          <w:szCs w:val="24"/>
-          <w:u w:val="single"/>
-        </w:rPr>
-      </w:pPr>
-      <w:r>
-        <w:rPr>
-          <w:rStyle w:val="FontStyle18"/>
-          <w:sz w:val="24"/>
-          <w:szCs w:val="24"/>
-          <w:u w:val="single"/>
-        </w:rPr>
-        <w:t>{</w:t>
-      </w:r>
-      <w:r>
-        <w:rPr>
-          <w:rStyle w:val="FontStyle18"/>
-          <w:sz w:val="24"/>
-          <w:szCs w:val="24"/>
-          <w:u w:val="single"/>
-        </w:rPr>
-        <w:t>{</w:t>
-      </w:r>
-      <w:r>
-        <w:rPr>
-          <w:rStyle w:val="FontStyle18"/>
-          <w:sz w:val="24"/>
-          <w:szCs w:val="24"/>
+          <w:sz w:val="20"/>
+          <w:szCs w:val="20"/>
+          <w:u w:val="single"/>
+        </w:rPr>
+      </w:pPr>
+      <w:r>
+        <w:rPr>
+          <w:rStyle w:val="FontStyle18"/>
+          <w:sz w:val="20"/>
+          <w:szCs w:val="20"/>
+          <w:u w:val="single"/>
+        </w:rPr>
+        <w:t>{{</w:t>
+      </w:r>
+      <w:r>
+        <w:rPr>
+          <w:rStyle w:val="FontStyle18"/>
+          <w:sz w:val="20"/>
+          <w:szCs w:val="20"/>
           <w:u w:val="single"/>
           <w:lang w:val="en-US"/>
         </w:rPr>
@@ -1289,8 +1392,8 @@
       <w:r>
         <w:rPr>
           <w:rStyle w:val="FontStyle18"/>
-          <w:sz w:val="24"/>
-          <w:szCs w:val="24"/>
+          <w:sz w:val="20"/>
+          <w:szCs w:val="20"/>
           <w:u w:val="single"/>
         </w:rPr>
         <w:t>_</w:t>
@@ -1298,8 +1401,8 @@
       <w:r>
         <w:rPr>
           <w:rStyle w:val="FontStyle18"/>
-          <w:sz w:val="24"/>
-          <w:szCs w:val="24"/>
+          <w:sz w:val="20"/>
+          <w:szCs w:val="20"/>
           <w:u w:val="single"/>
           <w:lang w:val="en-US"/>
         </w:rPr>
@@ -1308,8 +1411,8 @@
       <w:r>
         <w:rPr>
           <w:rStyle w:val="FontStyle18"/>
-          <w:sz w:val="24"/>
-          <w:szCs w:val="24"/>
+          <w:sz w:val="20"/>
+          <w:szCs w:val="20"/>
           <w:u w:val="single"/>
         </w:rPr>
         <w:t>_</w:t>
@@ -1317,8 +1420,8 @@
       <w:r>
         <w:rPr>
           <w:rStyle w:val="FontStyle18"/>
-          <w:sz w:val="24"/>
-          <w:szCs w:val="24"/>
+          <w:sz w:val="20"/>
+          <w:szCs w:val="20"/>
           <w:u w:val="single"/>
           <w:lang w:val="en-US"/>
         </w:rPr>
@@ -1327,8 +1430,8 @@
       <w:r>
         <w:rPr>
           <w:rStyle w:val="FontStyle18"/>
-          <w:sz w:val="24"/>
-          <w:szCs w:val="24"/>
+          <w:sz w:val="20"/>
+          <w:szCs w:val="20"/>
           <w:u w:val="single"/>
         </w:rPr>
         <w:t>}}</w:t>
@@ -1341,63 +1444,47 @@
         <w:spacing w:line="240" w:lineRule="auto"/>
         <w:rPr>
           <w:rStyle w:val="FontStyle18"/>
-          <w:sz w:val="24"/>
-          <w:szCs w:val="24"/>
-        </w:rPr>
-      </w:pPr>
-      <w:r>
-        <w:rPr>
-          <w:rStyle w:val="FontStyle18"/>
-          <w:sz w:val="24"/>
-          <w:szCs w:val="24"/>
-        </w:rPr>
-        <w:t>базов</w:t>
-      </w:r>
-      <w:r>
-        <w:rPr>
-          <w:rStyle w:val="FontStyle18"/>
-          <w:sz w:val="24"/>
-          <w:szCs w:val="24"/>
-        </w:rPr>
-        <w:t>о</w:t>
-      </w:r>
-      <w:r>
-        <w:rPr>
-          <w:rStyle w:val="FontStyle18"/>
-          <w:sz w:val="24"/>
-          <w:szCs w:val="24"/>
-        </w:rPr>
-        <w:t xml:space="preserve">й подготовки </w:t>
-      </w:r>
-      <w:r>
-        <w:rPr>
-          <w:rStyle w:val="FontStyle18"/>
-          <w:sz w:val="24"/>
-          <w:szCs w:val="24"/>
+          <w:sz w:val="20"/>
+          <w:szCs w:val="20"/>
+        </w:rPr>
+      </w:pPr>
+      <w:r>
+        <w:rPr>
+          <w:rStyle w:val="FontStyle18"/>
+          <w:sz w:val="20"/>
+          <w:szCs w:val="20"/>
+        </w:rPr>
+        <w:t xml:space="preserve">базовой подготовки </w:t>
+      </w:r>
+      <w:r>
+        <w:rPr>
+          <w:rStyle w:val="FontStyle18"/>
+          <w:sz w:val="20"/>
+          <w:szCs w:val="20"/>
         </w:rPr>
         <w:sym w:font="Symbol" w:char="F08A"/>
       </w:r>
       <w:r>
         <w:rPr>
           <w:rStyle w:val="FontStyle18"/>
-          <w:sz w:val="24"/>
-          <w:szCs w:val="24"/>
+          <w:sz w:val="20"/>
+          <w:szCs w:val="20"/>
         </w:rPr>
         <w:t xml:space="preserve">; углубленной подготовки </w:t>
       </w:r>
       <w:r>
         <w:rPr>
           <w:rStyle w:val="FontStyle18"/>
-          <w:sz w:val="24"/>
-          <w:szCs w:val="24"/>
+          <w:sz w:val="20"/>
+          <w:szCs w:val="20"/>
         </w:rPr>
         <w:sym w:font="Symbol" w:char="F08A"/>
       </w:r>
       <w:r>
         <w:rPr>
           <w:rStyle w:val="FontStyle18"/>
-          <w:sz w:val="24"/>
-          <w:szCs w:val="24"/>
+          <w:sz w:val="20"/>
+          <w:szCs w:val="20"/>
         </w:rPr>
         <w:t>;</w:t>
       </w:r>
@@ -1409,47 +1496,47 @@
         <w:spacing w:line="240" w:lineRule="auto"/>
         <w:rPr>
           <w:rStyle w:val="FontStyle18"/>
-          <w:sz w:val="24"/>
-          <w:szCs w:val="24"/>
-        </w:rPr>
-      </w:pPr>
-      <w:r>
-        <w:rPr>
-          <w:rStyle w:val="FontStyle18"/>
-          <w:sz w:val="24"/>
-          <w:szCs w:val="24"/>
+          <w:sz w:val="20"/>
+          <w:szCs w:val="20"/>
+        </w:rPr>
+      </w:pPr>
+      <w:r>
+        <w:rPr>
+          <w:rStyle w:val="FontStyle18"/>
+          <w:sz w:val="20"/>
+          <w:szCs w:val="20"/>
         </w:rPr>
         <w:t xml:space="preserve">по очной </w:t>
       </w:r>
       <w:r>
         <w:rPr>
           <w:rStyle w:val="FontStyle18"/>
-          <w:sz w:val="24"/>
-          <w:szCs w:val="24"/>
+          <w:sz w:val="20"/>
+          <w:szCs w:val="20"/>
         </w:rPr>
         <w:sym w:font="Symbol" w:char="F08A"/>
       </w:r>
       <w:r>
         <w:rPr>
           <w:rStyle w:val="FontStyle18"/>
-          <w:sz w:val="24"/>
-          <w:szCs w:val="24"/>
+          <w:sz w:val="20"/>
+          <w:szCs w:val="20"/>
         </w:rPr>
         <w:t xml:space="preserve">, заочной </w:t>
       </w:r>
       <w:r>
         <w:rPr>
           <w:rStyle w:val="FontStyle18"/>
-          <w:sz w:val="24"/>
-          <w:szCs w:val="24"/>
+          <w:sz w:val="20"/>
+          <w:szCs w:val="20"/>
         </w:rPr>
         <w:sym w:font="Symbol" w:char="F08A"/>
       </w:r>
       <w:r>
         <w:rPr>
           <w:rStyle w:val="FontStyle18"/>
-          <w:sz w:val="24"/>
-          <w:szCs w:val="24"/>
+          <w:sz w:val="20"/>
+          <w:szCs w:val="20"/>
         </w:rPr>
         <w:t xml:space="preserve"> форме обучения;</w:t>
       </w:r>
@@ -1462,40 +1549,46 @@
         <w:jc w:val="both"/>
         <w:rPr>
           <w:rStyle w:val="FontStyle18"/>
-          <w:sz w:val="24"/>
-          <w:szCs w:val="24"/>
-        </w:rPr>
-      </w:pPr>
-      <w:r>
-        <w:rPr>
-          <w:rStyle w:val="FontStyle18"/>
-          <w:sz w:val="24"/>
-          <w:szCs w:val="24"/>
+          <w:sz w:val="20"/>
+          <w:szCs w:val="20"/>
+        </w:rPr>
+      </w:pPr>
+      <w:r>
+        <w:rPr>
+          <w:rStyle w:val="FontStyle18"/>
+          <w:sz w:val="20"/>
+          <w:szCs w:val="20"/>
         </w:rPr>
         <w:t xml:space="preserve">на места, </w:t>
       </w:r>
       <w:r>
+        <w:rPr>
+          <w:sz w:val="20"/>
+          <w:szCs w:val="20"/>
+        </w:rPr>
         <w:t>для</w:t>
       </w:r>
       <w:r>
         <w:rPr>
           <w:color w:val="000000"/>
+          <w:sz w:val="20"/>
+          <w:szCs w:val="20"/>
         </w:rPr>
         <w:t xml:space="preserve"> обучения за счет средств областного бюджета </w:t>
       </w:r>
       <w:r>
         <w:rPr>
           <w:rStyle w:val="FontStyle18"/>
-          <w:sz w:val="24"/>
-          <w:szCs w:val="24"/>
+          <w:sz w:val="20"/>
+          <w:szCs w:val="20"/>
         </w:rPr>
         <w:sym w:font="Symbol" w:char="F08A"/>
       </w:r>
       <w:r>
         <w:rPr>
           <w:rStyle w:val="FontStyle18"/>
-          <w:sz w:val="24"/>
-          <w:szCs w:val="24"/>
+          <w:sz w:val="20"/>
+          <w:szCs w:val="20"/>
         </w:rPr>
         <w:t xml:space="preserve">, </w:t>
       </w:r>
@@ -1508,42 +1601,46 @@
         <w:jc w:val="both"/>
         <w:rPr>
           <w:rStyle w:val="FontStyle18"/>
-          <w:sz w:val="24"/>
-          <w:szCs w:val="24"/>
-        </w:rPr>
-      </w:pPr>
-      <w:r>
-        <w:rPr>
-          <w:rStyle w:val="FontStyle18"/>
-          <w:sz w:val="24"/>
-          <w:szCs w:val="24"/>
+          <w:sz w:val="20"/>
+          <w:szCs w:val="20"/>
+        </w:rPr>
+      </w:pPr>
+      <w:r>
+        <w:rPr>
+          <w:rStyle w:val="FontStyle18"/>
+          <w:sz w:val="20"/>
+          <w:szCs w:val="20"/>
         </w:rPr>
         <w:t xml:space="preserve">на места </w:t>
       </w:r>
       <w:r>
+        <w:rPr>
+          <w:sz w:val="20"/>
+          <w:szCs w:val="20"/>
+        </w:rPr>
         <w:t>с оплатой стоимости обучения</w:t>
       </w:r>
       <w:r>
         <w:rPr>
           <w:rStyle w:val="FontStyle18"/>
-          <w:sz w:val="24"/>
-          <w:szCs w:val="24"/>
+          <w:sz w:val="20"/>
+          <w:szCs w:val="20"/>
         </w:rPr>
         <w:t xml:space="preserve"> </w:t>
       </w:r>
       <w:r>
         <w:rPr>
           <w:rStyle w:val="FontStyle18"/>
-          <w:sz w:val="24"/>
-          <w:szCs w:val="24"/>
+          <w:sz w:val="20"/>
+          <w:szCs w:val="20"/>
         </w:rPr>
         <w:sym w:font="Symbol" w:char="F08A"/>
       </w:r>
       <w:r>
         <w:rPr>
           <w:rStyle w:val="FontStyle18"/>
-          <w:sz w:val="24"/>
-          <w:szCs w:val="24"/>
+          <w:sz w:val="20"/>
+          <w:szCs w:val="20"/>
         </w:rPr>
         <w:t>.</w:t>
       </w:r>
@@ -1556,15 +1653,15 @@
         <w:jc w:val="both"/>
         <w:rPr>
           <w:rStyle w:val="FontStyle18"/>
-          <w:sz w:val="24"/>
-          <w:szCs w:val="24"/>
-        </w:rPr>
-      </w:pPr>
-      <w:r>
-        <w:rPr>
-          <w:rStyle w:val="FontStyle18"/>
-          <w:sz w:val="24"/>
-          <w:szCs w:val="24"/>
+          <w:sz w:val="20"/>
+          <w:szCs w:val="20"/>
+        </w:rPr>
+      </w:pPr>
+      <w:r>
+        <w:rPr>
+          <w:rStyle w:val="FontStyle18"/>
+          <w:sz w:val="20"/>
+          <w:szCs w:val="20"/>
         </w:rPr>
         <w:t>на места по договору о целевом обучении .</w:t>
       </w:r>
@@ -1577,8 +1674,8 @@
         <w:jc w:val="both"/>
         <w:rPr>
           <w:rStyle w:val="FontStyle18"/>
-          <w:sz w:val="24"/>
-          <w:szCs w:val="24"/>
+          <w:sz w:val="20"/>
+          <w:szCs w:val="20"/>
         </w:rPr>
       </w:pPr>
     </w:p>
@@ -1589,39 +1686,23 @@
         <w:spacing w:line="240" w:lineRule="auto"/>
         <w:rPr>
           <w:rStyle w:val="FontStyle18"/>
-          <w:sz w:val="24"/>
-          <w:szCs w:val="24"/>
-        </w:rPr>
-      </w:pPr>
-      <w:r>
-        <w:rPr>
-          <w:rStyle w:val="FontStyle18"/>
-          <w:sz w:val="24"/>
-          <w:szCs w:val="24"/>
-        </w:rPr>
-        <w:t>Прошу до</w:t>
-      </w:r>
-      <w:r>
-        <w:rPr>
-          <w:rStyle w:val="FontStyle18"/>
-          <w:sz w:val="24"/>
-          <w:szCs w:val="24"/>
-        </w:rPr>
-        <w:t xml:space="preserve">пустить меня к вступительным испытаниям творческой направленности (только для специальностей 07.02.01 Архитектура, 54.02.01 Дизайн (по отраслям), 55.02.02 </w:t>
-      </w:r>
-      <w:r>
-        <w:rPr>
-          <w:rStyle w:val="FontStyle18"/>
-          <w:sz w:val="24"/>
-          <w:szCs w:val="24"/>
-        </w:rPr>
-        <w:t>Анимация и анимационное кино (по видам)</w:t>
-      </w:r>
-      <w:r>
-        <w:rPr>
-          <w:rStyle w:val="FontStyle18"/>
-          <w:sz w:val="24"/>
-          <w:szCs w:val="24"/>
+          <w:sz w:val="20"/>
+          <w:szCs w:val="20"/>
+        </w:rPr>
+      </w:pPr>
+      <w:r>
+        <w:rPr>
+          <w:rStyle w:val="FontStyle18"/>
+          <w:sz w:val="20"/>
+          <w:szCs w:val="20"/>
+        </w:rPr>
+        <w:t>Прошу допустить меня к вступительным испытаниям творческой направленности (только для специальностей 07.02.01 Архитектура, 54.02.01 Дизайн (по отраслям), 55.02.02 Анимация и анимационное кино (по видам)</w:t>
+      </w:r>
+      <w:r>
+        <w:rPr>
+          <w:rStyle w:val="FontStyle18"/>
+          <w:sz w:val="20"/>
+          <w:szCs w:val="20"/>
         </w:rPr>
         <w:t xml:space="preserve"> ____________________________________________________________</w:t>
       </w:r>
@@ -1633,15 +1714,15 @@
         <w:spacing w:line="240" w:lineRule="auto"/>
         <w:rPr>
           <w:rStyle w:val="FontStyle18"/>
-          <w:sz w:val="24"/>
-          <w:szCs w:val="24"/>
-        </w:rPr>
-      </w:pPr>
-      <w:r>
-        <w:rPr>
-          <w:rStyle w:val="FontStyle18"/>
-          <w:sz w:val="24"/>
-          <w:szCs w:val="24"/>
+          <w:sz w:val="20"/>
+          <w:szCs w:val="20"/>
+        </w:rPr>
+      </w:pPr>
+      <w:r>
+        <w:rPr>
+          <w:rStyle w:val="FontStyle18"/>
+          <w:sz w:val="20"/>
+          <w:szCs w:val="20"/>
         </w:rPr>
         <w:t>О себе сообщаю следующее:</w:t>
       </w:r>
@@ -1657,23 +1738,23 @@
         <w:rPr>
           <w:rStyle w:val="FontStyle19"/>
           <w:b w:val="0"/>
-          <w:sz w:val="24"/>
-          <w:szCs w:val="24"/>
-        </w:rPr>
-      </w:pPr>
-      <w:r>
-        <w:rPr>
-          <w:rStyle w:val="FontStyle18"/>
-          <w:sz w:val="24"/>
-          <w:szCs w:val="24"/>
+          <w:sz w:val="20"/>
+          <w:szCs w:val="20"/>
+        </w:rPr>
+      </w:pPr>
+      <w:r>
+        <w:rPr>
+          <w:rStyle w:val="FontStyle18"/>
+          <w:sz w:val="20"/>
+          <w:szCs w:val="20"/>
         </w:rPr>
         <w:t xml:space="preserve">Окончил(а) в ____ году общеобразовательное учреждение </w:t>
       </w:r>
       <w:r>
         <w:rPr>
           <w:rStyle w:val="FontStyle18"/>
-          <w:sz w:val="32"/>
-          <w:szCs w:val="32"/>
+          <w:sz w:val="20"/>
+          <w:szCs w:val="20"/>
         </w:rPr>
         <w:sym w:font="Symbol" w:char="F08A"/>
       </w:r>
@@ -1681,8 +1762,8 @@
         <w:rPr>
           <w:rStyle w:val="FontStyle19"/>
           <w:b w:val="0"/>
-          <w:sz w:val="24"/>
-          <w:szCs w:val="24"/>
+          <w:sz w:val="20"/>
+          <w:szCs w:val="20"/>
         </w:rPr>
         <w:t>:</w:t>
       </w:r>
@@ -1697,56 +1778,48 @@
         <w:spacing w:line="240" w:lineRule="auto"/>
         <w:rPr>
           <w:rStyle w:val="FontStyle18"/>
-          <w:sz w:val="24"/>
-          <w:szCs w:val="24"/>
+          <w:sz w:val="20"/>
+          <w:szCs w:val="20"/>
         </w:rPr>
       </w:pPr>
       <w:r>
         <w:rPr>
           <w:rStyle w:val="FontStyle19"/>
           <w:b w:val="0"/>
-          <w:sz w:val="24"/>
-          <w:szCs w:val="24"/>
+          <w:sz w:val="20"/>
+          <w:szCs w:val="20"/>
         </w:rPr>
         <w:t xml:space="preserve">образование основное общее </w:t>
       </w:r>
       <w:r>
         <w:rPr>
           <w:rStyle w:val="FontStyle18"/>
-          <w:sz w:val="32"/>
-          <w:szCs w:val="32"/>
+          <w:sz w:val="20"/>
+          <w:szCs w:val="20"/>
         </w:rPr>
         <w:sym w:font="Symbol" w:char="F08A"/>
       </w:r>
       <w:r>
         <w:rPr>
           <w:rStyle w:val="FontStyle18"/>
-          <w:sz w:val="24"/>
-          <w:szCs w:val="24"/>
-        </w:rPr>
-        <w:t xml:space="preserve">, среднее </w:t>
-      </w:r>
-      <w:r>
-        <w:rPr>
-          <w:rStyle w:val="FontStyle18"/>
-          <w:sz w:val="24"/>
-          <w:szCs w:val="24"/>
-        </w:rPr>
-        <w:t xml:space="preserve">общее </w:t>
-      </w:r>
-      <w:r>
-        <w:rPr>
-          <w:rStyle w:val="FontStyle18"/>
-          <w:sz w:val="32"/>
-          <w:szCs w:val="32"/>
+          <w:sz w:val="20"/>
+          <w:szCs w:val="20"/>
+        </w:rPr>
+        <w:t xml:space="preserve">, среднее общее </w:t>
+      </w:r>
+      <w:r>
+        <w:rPr>
+          <w:rStyle w:val="FontStyle18"/>
+          <w:sz w:val="20"/>
+          <w:szCs w:val="20"/>
         </w:rPr>
         <w:sym w:font="Symbol" w:char="F08A"/>
       </w:r>
       <w:r>
         <w:rPr>
           <w:rStyle w:val="FontStyle18"/>
-          <w:sz w:val="24"/>
-          <w:szCs w:val="24"/>
+          <w:sz w:val="20"/>
+          <w:szCs w:val="20"/>
         </w:rPr>
         <w:t>;</w:t>
       </w:r>
@@ -1759,39 +1832,31 @@
         <w:ind w:right="49"/>
         <w:rPr>
           <w:rStyle w:val="FontStyle18"/>
-          <w:sz w:val="24"/>
-          <w:szCs w:val="24"/>
-        </w:rPr>
-      </w:pPr>
-      <w:r>
-        <w:rPr>
-          <w:rStyle w:val="FontStyle18"/>
-          <w:sz w:val="24"/>
-          <w:szCs w:val="24"/>
-        </w:rPr>
-        <w:t>Окончил(а) в ____ году</w:t>
-      </w:r>
-      <w:r>
-        <w:rPr>
-          <w:rStyle w:val="FontStyle18"/>
-          <w:sz w:val="24"/>
-          <w:szCs w:val="24"/>
-        </w:rPr>
-        <w:t xml:space="preserve"> профессиональное образовательное учреждение </w:t>
-      </w:r>
-      <w:r>
-        <w:rPr>
-          <w:rStyle w:val="FontStyle18"/>
-          <w:sz w:val="32"/>
-          <w:szCs w:val="32"/>
+          <w:sz w:val="20"/>
+          <w:szCs w:val="20"/>
+        </w:rPr>
+      </w:pPr>
+      <w:r>
+        <w:rPr>
+          <w:rStyle w:val="FontStyle18"/>
+          <w:sz w:val="20"/>
+          <w:szCs w:val="20"/>
+        </w:rPr>
+        <w:t xml:space="preserve">Окончил(а) в ____ году профессиональное образовательное учреждение </w:t>
+      </w:r>
+      <w:r>
+        <w:rPr>
+          <w:rStyle w:val="FontStyle18"/>
+          <w:sz w:val="20"/>
+          <w:szCs w:val="20"/>
         </w:rPr>
         <w:sym w:font="Symbol" w:char="F08A"/>
       </w:r>
       <w:r>
         <w:rPr>
           <w:rStyle w:val="FontStyle19"/>
-          <w:sz w:val="24"/>
-          <w:szCs w:val="24"/>
+          <w:sz w:val="20"/>
+          <w:szCs w:val="20"/>
         </w:rPr>
         <w:t>:</w:t>
       </w:r>
@@ -1806,37 +1871,39 @@
         <w:spacing w:line="240" w:lineRule="auto"/>
         <w:rPr>
           <w:rStyle w:val="FontStyle18"/>
-          <w:sz w:val="24"/>
-          <w:szCs w:val="24"/>
+          <w:sz w:val="20"/>
+          <w:szCs w:val="20"/>
         </w:rPr>
       </w:pPr>
       <w:r>
         <w:rPr>
           <w:color w:val="000000"/>
+          <w:sz w:val="20"/>
+          <w:szCs w:val="20"/>
         </w:rPr>
         <w:t>по программам подготовки квалифицированных рабочих, служащих</w:t>
       </w:r>
       <w:r>
         <w:rPr>
           <w:rStyle w:val="FontStyle18"/>
-          <w:sz w:val="24"/>
-          <w:szCs w:val="24"/>
+          <w:sz w:val="20"/>
+          <w:szCs w:val="20"/>
         </w:rPr>
         <w:t xml:space="preserve"> </w:t>
       </w:r>
       <w:r>
         <w:rPr>
           <w:rStyle w:val="FontStyle18"/>
-          <w:sz w:val="24"/>
-          <w:szCs w:val="24"/>
+          <w:sz w:val="20"/>
+          <w:szCs w:val="20"/>
         </w:rPr>
         <w:sym w:font="Symbol" w:char="F08A"/>
       </w:r>
       <w:r>
         <w:rPr>
           <w:rStyle w:val="FontStyle18"/>
-          <w:sz w:val="24"/>
-          <w:szCs w:val="24"/>
+          <w:sz w:val="20"/>
+          <w:szCs w:val="20"/>
         </w:rPr>
         <w:t>,</w:t>
       </w:r>
@@ -1852,34 +1919,38 @@
         <w:rPr>
           <w:rStyle w:val="FontStyle19"/>
           <w:b w:val="0"/>
-          <w:sz w:val="24"/>
-          <w:szCs w:val="24"/>
-        </w:rPr>
-      </w:pPr>
-      <w:r>
+          <w:sz w:val="20"/>
+          <w:szCs w:val="20"/>
+        </w:rPr>
+      </w:pPr>
+      <w:r>
+        <w:rPr>
+          <w:sz w:val="20"/>
+          <w:szCs w:val="20"/>
+        </w:rPr>
         <w:t>по программам подготовки специалистов среднего звена</w:t>
       </w:r>
       <w:r>
         <w:rPr>
           <w:rStyle w:val="FontStyle18"/>
-          <w:sz w:val="24"/>
-          <w:szCs w:val="24"/>
+          <w:sz w:val="20"/>
+          <w:szCs w:val="20"/>
         </w:rPr>
         <w:t xml:space="preserve"> </w:t>
       </w:r>
       <w:r>
         <w:rPr>
           <w:rStyle w:val="FontStyle18"/>
-          <w:sz w:val="24"/>
-          <w:szCs w:val="24"/>
+          <w:sz w:val="20"/>
+          <w:szCs w:val="20"/>
         </w:rPr>
         <w:sym w:font="Symbol" w:char="F08A"/>
       </w:r>
       <w:r>
         <w:rPr>
           <w:rStyle w:val="FontStyle18"/>
-          <w:sz w:val="24"/>
-          <w:szCs w:val="24"/>
+          <w:sz w:val="20"/>
+          <w:szCs w:val="20"/>
         </w:rPr>
         <w:t>;</w:t>
       </w:r>
@@ -1892,31 +1963,31 @@
         <w:ind w:right="49"/>
         <w:rPr>
           <w:rStyle w:val="FontStyle18"/>
-          <w:sz w:val="24"/>
-          <w:szCs w:val="24"/>
-        </w:rPr>
-      </w:pPr>
-      <w:r>
-        <w:rPr>
-          <w:rStyle w:val="FontStyle18"/>
-          <w:sz w:val="24"/>
-          <w:szCs w:val="24"/>
+          <w:sz w:val="20"/>
+          <w:szCs w:val="20"/>
+        </w:rPr>
+      </w:pPr>
+      <w:r>
+        <w:rPr>
+          <w:rStyle w:val="FontStyle18"/>
+          <w:sz w:val="20"/>
+          <w:szCs w:val="20"/>
         </w:rPr>
         <w:t xml:space="preserve">Окончил(а) в ____ образовательное учреждение начального профессионального образования </w:t>
       </w:r>
       <w:r>
         <w:rPr>
           <w:rStyle w:val="FontStyle18"/>
-          <w:sz w:val="32"/>
-          <w:szCs w:val="32"/>
+          <w:sz w:val="20"/>
+          <w:szCs w:val="20"/>
         </w:rPr>
         <w:sym w:font="Symbol" w:char="F08A"/>
       </w:r>
       <w:r>
         <w:rPr>
           <w:rStyle w:val="FontStyle18"/>
-          <w:sz w:val="24"/>
-          <w:szCs w:val="24"/>
+          <w:sz w:val="20"/>
+          <w:szCs w:val="20"/>
         </w:rPr>
         <w:t>;</w:t>
       </w:r>
@@ -1929,47 +2000,47 @@
         <w:ind w:right="409"/>
         <w:rPr>
           <w:rStyle w:val="FontStyle18"/>
-          <w:sz w:val="24"/>
-          <w:szCs w:val="24"/>
-        </w:rPr>
-      </w:pPr>
-      <w:r>
-        <w:rPr>
-          <w:rStyle w:val="FontStyle18"/>
-          <w:sz w:val="24"/>
-          <w:szCs w:val="24"/>
+          <w:sz w:val="20"/>
+          <w:szCs w:val="20"/>
+        </w:rPr>
+      </w:pPr>
+      <w:r>
+        <w:rPr>
+          <w:rStyle w:val="FontStyle18"/>
+          <w:sz w:val="20"/>
+          <w:szCs w:val="20"/>
         </w:rPr>
         <w:t xml:space="preserve">Окончил(а) в ____ образовательное учреждение среднего профессионального образования </w:t>
       </w:r>
       <w:r>
         <w:rPr>
           <w:rStyle w:val="FontStyle18"/>
-          <w:sz w:val="32"/>
-          <w:szCs w:val="32"/>
+          <w:sz w:val="20"/>
+          <w:szCs w:val="20"/>
         </w:rPr>
         <w:sym w:font="Symbol" w:char="F08A"/>
       </w:r>
       <w:r>
         <w:rPr>
           <w:rStyle w:val="FontStyle18"/>
-          <w:sz w:val="24"/>
-          <w:szCs w:val="24"/>
+          <w:sz w:val="20"/>
+          <w:szCs w:val="20"/>
         </w:rPr>
         <w:t xml:space="preserve">; другое </w:t>
       </w:r>
       <w:r>
         <w:rPr>
           <w:rStyle w:val="FontStyle18"/>
-          <w:sz w:val="32"/>
-          <w:szCs w:val="32"/>
+          <w:sz w:val="20"/>
+          <w:szCs w:val="20"/>
         </w:rPr>
         <w:sym w:font="Symbol" w:char="F08A"/>
       </w:r>
       <w:r>
         <w:rPr>
           <w:rStyle w:val="FontStyle18"/>
-          <w:sz w:val="24"/>
-          <w:szCs w:val="24"/>
+          <w:sz w:val="20"/>
+          <w:szCs w:val="20"/>
         </w:rPr>
         <w:t>.</w:t>
       </w:r>
@@ -1981,63 +2052,63 @@
         <w:spacing w:before="23" w:line="240" w:lineRule="auto"/>
         <w:rPr>
           <w:rStyle w:val="FontStyle18"/>
-          <w:sz w:val="24"/>
-          <w:szCs w:val="24"/>
-        </w:rPr>
-      </w:pPr>
-      <w:r>
-        <w:rPr>
-          <w:rStyle w:val="FontStyle18"/>
-          <w:sz w:val="24"/>
-          <w:szCs w:val="24"/>
+          <w:sz w:val="20"/>
+          <w:szCs w:val="20"/>
+        </w:rPr>
+      </w:pPr>
+      <w:r>
+        <w:rPr>
+          <w:rStyle w:val="FontStyle18"/>
+          <w:sz w:val="20"/>
+          <w:szCs w:val="20"/>
         </w:rPr>
         <w:t xml:space="preserve">Аттестат </w:t>
       </w:r>
       <w:r>
         <w:rPr>
           <w:rStyle w:val="FontStyle18"/>
-          <w:sz w:val="32"/>
-          <w:szCs w:val="32"/>
+          <w:sz w:val="20"/>
+          <w:szCs w:val="20"/>
         </w:rPr>
         <w:sym w:font="Symbol" w:char="F08A"/>
       </w:r>
       <w:r>
         <w:rPr>
           <w:rStyle w:val="FontStyle18"/>
-          <w:sz w:val="24"/>
-          <w:szCs w:val="24"/>
+          <w:sz w:val="20"/>
+          <w:szCs w:val="20"/>
         </w:rPr>
         <w:t xml:space="preserve"> / диплом </w:t>
       </w:r>
       <w:r>
         <w:rPr>
           <w:rStyle w:val="FontStyle18"/>
-          <w:sz w:val="32"/>
-          <w:szCs w:val="32"/>
+          <w:sz w:val="20"/>
+          <w:szCs w:val="20"/>
         </w:rPr>
         <w:sym w:font="Symbol" w:char="F08A"/>
       </w:r>
       <w:r>
         <w:rPr>
           <w:rStyle w:val="FontStyle18"/>
-          <w:sz w:val="24"/>
-          <w:szCs w:val="24"/>
+          <w:sz w:val="20"/>
+          <w:szCs w:val="20"/>
         </w:rPr>
         <w:t xml:space="preserve"> Номер__________________ / квалификация</w:t>
       </w:r>
       <w:r>
         <w:rPr>
           <w:rStyle w:val="FontStyle18"/>
-          <w:sz w:val="32"/>
-          <w:szCs w:val="32"/>
+          <w:sz w:val="20"/>
+          <w:szCs w:val="20"/>
         </w:rPr>
         <w:sym w:font="Symbol" w:char="F08A"/>
       </w:r>
       <w:r>
         <w:rPr>
           <w:rStyle w:val="FontStyle18"/>
-          <w:sz w:val="32"/>
-          <w:szCs w:val="32"/>
+          <w:sz w:val="20"/>
+          <w:szCs w:val="20"/>
         </w:rPr>
         <w:t>_____________________</w:t>
       </w:r>
@@ -2053,15 +2124,15 @@
         <w:spacing w:before="23" w:line="240" w:lineRule="auto"/>
         <w:rPr>
           <w:rStyle w:val="FontStyle18"/>
-          <w:sz w:val="24"/>
-          <w:szCs w:val="24"/>
-        </w:rPr>
-      </w:pPr>
-      <w:r>
-        <w:rPr>
-          <w:rStyle w:val="FontStyle18"/>
-          <w:sz w:val="32"/>
-          <w:szCs w:val="32"/>
+          <w:sz w:val="20"/>
+          <w:szCs w:val="20"/>
+        </w:rPr>
+      </w:pPr>
+      <w:r>
+        <w:rPr>
+          <w:rStyle w:val="FontStyle18"/>
+          <w:sz w:val="20"/>
+          <w:szCs w:val="20"/>
         </w:rPr>
         <w:t>_________________________________________________________________</w:t>
       </w:r>
@@ -2077,47 +2148,39 @@
         <w:ind w:right="-1"/>
         <w:rPr>
           <w:rStyle w:val="FontStyle18"/>
-          <w:sz w:val="24"/>
-          <w:szCs w:val="24"/>
-        </w:rPr>
-      </w:pPr>
-      <w:r>
-        <w:rPr>
-          <w:rStyle w:val="FontStyle18"/>
-          <w:sz w:val="24"/>
-          <w:szCs w:val="24"/>
+          <w:sz w:val="20"/>
+          <w:szCs w:val="20"/>
+        </w:rPr>
+      </w:pPr>
+      <w:r>
+        <w:rPr>
+          <w:rStyle w:val="FontStyle18"/>
+          <w:sz w:val="20"/>
+          <w:szCs w:val="20"/>
         </w:rPr>
         <w:t xml:space="preserve">Медаль (аттестат, диплом «с отличием») </w:t>
       </w:r>
       <w:r>
         <w:rPr>
           <w:rStyle w:val="FontStyle18"/>
-          <w:sz w:val="32"/>
-          <w:szCs w:val="32"/>
+          <w:sz w:val="20"/>
+          <w:szCs w:val="20"/>
         </w:rPr>
         <w:sym w:font="Symbol" w:char="F08A"/>
       </w:r>
       <w:r>
         <w:rPr>
           <w:rStyle w:val="FontStyle18"/>
-          <w:sz w:val="24"/>
-          <w:szCs w:val="24"/>
-        </w:rPr>
-        <w:t>, п</w:t>
-      </w:r>
-      <w:r>
-        <w:rPr>
-          <w:rStyle w:val="FontStyle18"/>
-          <w:sz w:val="24"/>
-          <w:szCs w:val="24"/>
-        </w:rPr>
-        <w:t xml:space="preserve">обедитель всероссийских олимпиад (член сборной) </w:t>
-      </w:r>
-      <w:r>
-        <w:rPr>
-          <w:rStyle w:val="FontStyle18"/>
-          <w:sz w:val="32"/>
-          <w:szCs w:val="32"/>
+          <w:sz w:val="20"/>
+          <w:szCs w:val="20"/>
+        </w:rPr>
+        <w:t xml:space="preserve">, победитель всероссийских олимпиад (член сборной) </w:t>
+      </w:r>
+      <w:r>
+        <w:rPr>
+          <w:rStyle w:val="FontStyle18"/>
+          <w:sz w:val="20"/>
+          <w:szCs w:val="20"/>
         </w:rPr>
         <w:sym w:font="Symbol" w:char="F08A"/>
       </w:r>
@@ -2134,15 +2197,15 @@
         <w:ind w:right="4251"/>
         <w:rPr>
           <w:rStyle w:val="FontStyle18"/>
-          <w:sz w:val="24"/>
-          <w:szCs w:val="24"/>
-        </w:rPr>
-      </w:pPr>
-      <w:r>
-        <w:rPr>
-          <w:rStyle w:val="FontStyle18"/>
-          <w:sz w:val="24"/>
-          <w:szCs w:val="24"/>
+          <w:sz w:val="20"/>
+          <w:szCs w:val="20"/>
+        </w:rPr>
+      </w:pPr>
+      <w:r>
+        <w:rPr>
+          <w:rStyle w:val="FontStyle18"/>
+          <w:sz w:val="20"/>
+          <w:szCs w:val="20"/>
         </w:rPr>
         <w:t>Трудовой стаж (если есть): _____лет, _____ мес.</w:t>
       </w:r>
@@ -2158,103 +2221,87 @@
         <w:jc w:val="both"/>
         <w:rPr>
           <w:rStyle w:val="FontStyle19"/>
-          <w:sz w:val="24"/>
-          <w:szCs w:val="24"/>
-        </w:rPr>
-      </w:pPr>
-      <w:r>
-        <w:rPr>
-          <w:rStyle w:val="FontStyle18"/>
-          <w:sz w:val="24"/>
-          <w:szCs w:val="24"/>
+          <w:sz w:val="20"/>
+          <w:szCs w:val="20"/>
+        </w:rPr>
+      </w:pPr>
+      <w:r>
+        <w:rPr>
+          <w:rStyle w:val="FontStyle18"/>
+          <w:sz w:val="20"/>
+          <w:szCs w:val="20"/>
         </w:rPr>
         <w:t xml:space="preserve">Иностранный язык: английский </w:t>
       </w:r>
       <w:r>
         <w:rPr>
           <w:rStyle w:val="FontStyle18"/>
-          <w:sz w:val="32"/>
-          <w:szCs w:val="32"/>
+          <w:sz w:val="20"/>
+          <w:szCs w:val="20"/>
         </w:rPr>
         <w:sym w:font="Symbol" w:char="F08A"/>
       </w:r>
       <w:r>
         <w:rPr>
           <w:rStyle w:val="FontStyle18"/>
-          <w:sz w:val="24"/>
-          <w:szCs w:val="24"/>
+          <w:sz w:val="20"/>
+          <w:szCs w:val="20"/>
         </w:rPr>
         <w:t xml:space="preserve">, немецкий </w:t>
       </w:r>
       <w:r>
         <w:rPr>
           <w:rStyle w:val="FontStyle18"/>
-          <w:sz w:val="32"/>
-          <w:szCs w:val="32"/>
+          <w:sz w:val="20"/>
+          <w:szCs w:val="20"/>
         </w:rPr>
         <w:sym w:font="Symbol" w:char="F08A"/>
       </w:r>
       <w:r>
         <w:rPr>
           <w:rStyle w:val="FontStyle18"/>
-          <w:sz w:val="24"/>
-          <w:szCs w:val="24"/>
+          <w:sz w:val="20"/>
+          <w:szCs w:val="20"/>
         </w:rPr>
         <w:t xml:space="preserve">, французский </w:t>
       </w:r>
       <w:r>
         <w:rPr>
           <w:rStyle w:val="FontStyle18"/>
-          <w:sz w:val="32"/>
-          <w:szCs w:val="32"/>
+          <w:sz w:val="20"/>
+          <w:szCs w:val="20"/>
         </w:rPr>
         <w:sym w:font="Symbol" w:char="F08A"/>
       </w:r>
       <w:r>
         <w:rPr>
           <w:rStyle w:val="FontStyle18"/>
-          <w:sz w:val="24"/>
-          <w:szCs w:val="24"/>
+          <w:sz w:val="20"/>
+          <w:szCs w:val="20"/>
         </w:rPr>
         <w:t xml:space="preserve">, другой </w:t>
       </w:r>
       <w:r>
         <w:rPr>
           <w:rStyle w:val="FontStyle18"/>
-          <w:sz w:val="32"/>
-          <w:szCs w:val="32"/>
+          <w:sz w:val="20"/>
+          <w:szCs w:val="20"/>
         </w:rPr>
         <w:sym w:font="Symbol" w:char="F08A"/>
       </w:r>
       <w:r>
         <w:rPr>
           <w:rStyle w:val="FontStyle18"/>
-          <w:sz w:val="32"/>
-          <w:szCs w:val="32"/>
-        </w:rPr>
-        <w:t>,</w:t>
-      </w:r>
-      <w:r>
-        <w:rPr>
-          <w:rStyle w:val="FontStyle18"/>
-          <w:sz w:val="24"/>
-          <w:szCs w:val="24"/>
-        </w:rPr>
-        <w:t xml:space="preserve"> ___________</w:t>
-      </w:r>
-      <w:r>
-        <w:rPr>
-          <w:rStyle w:val="FontStyle18"/>
-          <w:sz w:val="24"/>
-          <w:szCs w:val="24"/>
-        </w:rPr>
-        <w:t xml:space="preserve"> не изучал </w:t>
-      </w:r>
-      <w:r>
-        <w:rPr>
-          <w:rStyle w:val="FontStyle18"/>
-          <w:sz w:val="32"/>
-          <w:szCs w:val="32"/>
+          <w:sz w:val="20"/>
+          <w:szCs w:val="20"/>
+        </w:rPr>
+        <w:t xml:space="preserve">, ___________ не изучал </w:t>
+      </w:r>
+      <w:r>
+        <w:rPr>
+          <w:rStyle w:val="FontStyle18"/>
+          <w:sz w:val="20"/>
+          <w:szCs w:val="20"/>
         </w:rPr>
         <w:sym w:font="Symbol" w:char="F08A"/>
       </w:r>
@@ -2270,26 +2317,17 @@
         <w:jc w:val="both"/>
         <w:rPr>
           <w:rStyle w:val="FontStyle18"/>
-          <w:sz w:val="24"/>
-          <w:szCs w:val="24"/>
-        </w:rPr>
-      </w:pPr>
-      <w:r>
-        <w:rPr>
-          <w:rStyle w:val="FontStyle18"/>
-          <w:sz w:val="24"/>
-          <w:szCs w:val="24"/>
-        </w:rPr>
-        <w:lastRenderedPageBreak/>
-        <w:t>При поступлении имею следующие льготы_____________________________________</w:t>
-      </w:r>
-      <w:r>
-        <w:rPr>
-          <w:rStyle w:val="FontStyle18"/>
-          <w:sz w:val="24"/>
-          <w:szCs w:val="24"/>
-        </w:rPr>
-        <w:t>_____________</w:t>
+          <w:sz w:val="20"/>
+          <w:szCs w:val="20"/>
+        </w:rPr>
+      </w:pPr>
+      <w:r>
+        <w:rPr>
+          <w:rStyle w:val="FontStyle18"/>
+          <w:sz w:val="20"/>
+          <w:szCs w:val="20"/>
+        </w:rPr>
+        <w:t>При поступлении имею следующие льготы__________________________________________________</w:t>
       </w:r>
     </w:p>
     <w:p>
@@ -2303,25 +2341,17 @@
         <w:ind w:right="-46"/>
         <w:rPr>
           <w:rStyle w:val="FontStyle18"/>
-          <w:sz w:val="24"/>
-          <w:szCs w:val="24"/>
-        </w:rPr>
-      </w:pPr>
-      <w:r>
-        <w:rPr>
-          <w:rStyle w:val="FontStyle18"/>
-          <w:sz w:val="24"/>
-          <w:szCs w:val="24"/>
-        </w:rPr>
-        <w:t>Документ, предоставляющий право на льготы____________________________________</w:t>
-      </w:r>
-      <w:r>
-        <w:rPr>
-          <w:rStyle w:val="FontStyle18"/>
-          <w:sz w:val="24"/>
-          <w:szCs w:val="24"/>
-        </w:rPr>
-        <w:t>____________</w:t>
+          <w:sz w:val="20"/>
+          <w:szCs w:val="20"/>
+        </w:rPr>
+      </w:pPr>
+      <w:r>
+        <w:rPr>
+          <w:rStyle w:val="FontStyle18"/>
+          <w:sz w:val="20"/>
+          <w:szCs w:val="20"/>
+        </w:rPr>
+        <w:t>Документ, предоставляющий право на льготы________________________________________________</w:t>
       </w:r>
     </w:p>
     <w:p>
@@ -2334,55 +2364,55 @@
         <w:spacing w:before="12" w:line="240" w:lineRule="auto"/>
         <w:rPr>
           <w:rStyle w:val="FontStyle18"/>
-          <w:sz w:val="32"/>
-          <w:szCs w:val="32"/>
-        </w:rPr>
-      </w:pPr>
-      <w:r>
-        <w:rPr>
-          <w:rStyle w:val="FontStyle18"/>
-          <w:sz w:val="24"/>
-          <w:szCs w:val="24"/>
+          <w:sz w:val="20"/>
+          <w:szCs w:val="20"/>
+        </w:rPr>
+      </w:pPr>
+      <w:r>
+        <w:rPr>
+          <w:rStyle w:val="FontStyle18"/>
+          <w:sz w:val="20"/>
+          <w:szCs w:val="20"/>
         </w:rPr>
         <w:t xml:space="preserve">Общежитие: нуждаюсь </w:t>
       </w:r>
       <w:r>
         <w:rPr>
           <w:rStyle w:val="FontStyle18"/>
-          <w:sz w:val="32"/>
-          <w:szCs w:val="32"/>
+          <w:sz w:val="20"/>
+          <w:szCs w:val="20"/>
         </w:rPr>
         <w:sym w:font="Symbol" w:char="F08A"/>
       </w:r>
       <w:r>
         <w:rPr>
           <w:rStyle w:val="FontStyle18"/>
-          <w:sz w:val="24"/>
-          <w:szCs w:val="24"/>
+          <w:sz w:val="20"/>
+          <w:szCs w:val="20"/>
         </w:rPr>
         <w:t>,</w:t>
       </w:r>
       <w:r>
         <w:rPr>
           <w:rStyle w:val="FontStyle19"/>
-          <w:sz w:val="24"/>
-          <w:szCs w:val="24"/>
+          <w:sz w:val="20"/>
+          <w:szCs w:val="20"/>
         </w:rPr>
         <w:t xml:space="preserve"> </w:t>
       </w:r>
       <w:r>
         <w:rPr>
           <w:rStyle w:val="FontStyle18"/>
-          <w:sz w:val="24"/>
-          <w:szCs w:val="24"/>
+          <w:sz w:val="20"/>
+          <w:szCs w:val="20"/>
         </w:rPr>
         <w:t xml:space="preserve">не нуждаюсь </w:t>
       </w:r>
       <w:r>
         <w:rPr>
           <w:rStyle w:val="FontStyle18"/>
-          <w:sz w:val="32"/>
-          <w:szCs w:val="32"/>
+          <w:sz w:val="20"/>
+          <w:szCs w:val="20"/>
         </w:rPr>
         <w:sym w:font="Symbol" w:char="F08A"/>
       </w:r>
@@ -2397,33 +2427,17 @@
         <w:spacing w:before="12" w:line="240" w:lineRule="auto"/>
         <w:rPr>
           <w:rStyle w:val="FontStyle18"/>
-          <w:sz w:val="24"/>
-          <w:szCs w:val="24"/>
-        </w:rPr>
-      </w:pPr>
-      <w:r>
-        <w:rPr>
-          <w:rStyle w:val="FontStyle18"/>
-          <w:sz w:val="24"/>
-          <w:szCs w:val="24"/>
-        </w:rPr>
-        <w:t xml:space="preserve">Нуждаюсь в создании специальных условий при проведении вступительных испытаний в связи с инвалидностью или ограниченными возможностями здоровья (только для специальностей 07.02.01 Архитектура, 54.02.01 Дизайн (по отраслям), 55.02.02 </w:t>
-      </w:r>
-      <w:r>
-        <w:rPr>
-          <w:rStyle w:val="FontStyle18"/>
-          <w:sz w:val="24"/>
-          <w:szCs w:val="24"/>
-        </w:rPr>
-        <w:t>Анимация и анимационное кино (по видам)</w:t>
-      </w:r>
-      <w:r>
-        <w:rPr>
-          <w:rStyle w:val="FontStyle18"/>
-          <w:sz w:val="24"/>
-          <w:szCs w:val="24"/>
-        </w:rPr>
-        <w:t>:</w:t>
+          <w:sz w:val="20"/>
+          <w:szCs w:val="20"/>
+        </w:rPr>
+      </w:pPr>
+      <w:r>
+        <w:rPr>
+          <w:rStyle w:val="FontStyle18"/>
+          <w:sz w:val="20"/>
+          <w:szCs w:val="20"/>
+        </w:rPr>
+        <w:t>Нуждаюсь в создании специальных условий при проведении вступительных испытаний в связи с инвалидностью или ограниченными возможностями здоровья (только для специальностей 07.02.01 Архитектура, 54.02.01 Дизайн (по отраслям), 55.02.02 Анимация и анимационное кино (по видам):</w:t>
       </w:r>
     </w:p>
     <w:p>
@@ -2436,65 +2450,49 @@
         <w:spacing w:before="12" w:line="240" w:lineRule="auto"/>
         <w:rPr>
           <w:rStyle w:val="FontStyle18"/>
-          <w:sz w:val="24"/>
-          <w:szCs w:val="24"/>
-        </w:rPr>
-      </w:pPr>
-      <w:r>
-        <w:rPr>
-          <w:rStyle w:val="FontStyle18"/>
-          <w:sz w:val="24"/>
-          <w:szCs w:val="24"/>
+          <w:sz w:val="20"/>
+          <w:szCs w:val="20"/>
+        </w:rPr>
+      </w:pPr>
+      <w:r>
+        <w:rPr>
+          <w:rStyle w:val="FontStyle18"/>
+          <w:sz w:val="20"/>
+          <w:szCs w:val="20"/>
         </w:rPr>
         <w:t xml:space="preserve">да </w:t>
       </w:r>
       <w:r>
         <w:rPr>
           <w:rStyle w:val="FontStyle18"/>
-          <w:sz w:val="24"/>
-          <w:szCs w:val="24"/>
+          <w:sz w:val="20"/>
+          <w:szCs w:val="20"/>
         </w:rPr>
         <w:sym w:font="Symbol" w:char="F08A"/>
       </w:r>
       <w:r>
         <w:rPr>
           <w:rStyle w:val="FontStyle18"/>
-          <w:sz w:val="24"/>
-          <w:szCs w:val="24"/>
+          <w:sz w:val="20"/>
+          <w:szCs w:val="20"/>
         </w:rPr>
         <w:t xml:space="preserve">, нет </w:t>
       </w:r>
       <w:r>
         <w:rPr>
           <w:rStyle w:val="FontStyle18"/>
-          <w:sz w:val="24"/>
-          <w:szCs w:val="24"/>
+          <w:sz w:val="20"/>
+          <w:szCs w:val="20"/>
         </w:rPr>
         <w:sym w:font="Symbol" w:char="F08A"/>
       </w:r>
       <w:r>
         <w:rPr>
           <w:rStyle w:val="FontStyle18"/>
-          <w:sz w:val="24"/>
-          <w:szCs w:val="24"/>
-        </w:rPr>
-        <w:t xml:space="preserve">, если «да», то каких </w:t>
-      </w:r>
-      <w:r>
-        <w:rPr>
-          <w:rStyle w:val="FontStyle18"/>
-          <w:sz w:val="24"/>
-          <w:szCs w:val="24"/>
-        </w:rPr>
-        <w:t>____________________________________</w:t>
-      </w:r>
-      <w:r>
-        <w:rPr>
-          <w:rStyle w:val="FontStyle18"/>
-          <w:sz w:val="24"/>
-          <w:szCs w:val="24"/>
-        </w:rPr>
-        <w:t>________________________</w:t>
+          <w:sz w:val="20"/>
+          <w:szCs w:val="20"/>
+        </w:rPr>
+        <w:t>, если «да», то каких ____________________________________________________________</w:t>
       </w:r>
     </w:p>
     <w:p>
@@ -2507,23 +2505,23 @@
         <w:jc w:val="both"/>
         <w:rPr>
           <w:rStyle w:val="FontStyle18"/>
-          <w:sz w:val="24"/>
-          <w:szCs w:val="24"/>
-        </w:rPr>
-      </w:pPr>
-      <w:r>
-        <w:rPr>
-          <w:rStyle w:val="FontStyle18"/>
-          <w:sz w:val="24"/>
-          <w:szCs w:val="24"/>
+          <w:sz w:val="20"/>
+          <w:szCs w:val="20"/>
+        </w:rPr>
+      </w:pPr>
+      <w:r>
+        <w:rPr>
+          <w:rStyle w:val="FontStyle18"/>
+          <w:sz w:val="20"/>
+          <w:szCs w:val="20"/>
         </w:rPr>
         <w:t xml:space="preserve">Сведения о родителях </w:t>
       </w:r>
       <w:r>
         <w:rPr>
           <w:rStyle w:val="FontStyle18"/>
-          <w:sz w:val="24"/>
-          <w:szCs w:val="24"/>
+          <w:sz w:val="20"/>
+          <w:szCs w:val="20"/>
           <w:u w:val="single"/>
         </w:rPr>
         <w:t>{{</w:t>
@@ -2531,8 +2529,8 @@
       <w:r>
         <w:rPr>
           <w:rStyle w:val="FontStyle18"/>
-          <w:sz w:val="24"/>
-          <w:szCs w:val="24"/>
+          <w:sz w:val="20"/>
+          <w:szCs w:val="20"/>
           <w:u w:val="single"/>
           <w:lang w:val="en-US"/>
         </w:rPr>
@@ -2541,8 +2539,8 @@
       <w:r>
         <w:rPr>
           <w:rStyle w:val="FontStyle18"/>
-          <w:sz w:val="24"/>
-          <w:szCs w:val="24"/>
+          <w:sz w:val="20"/>
+          <w:szCs w:val="20"/>
           <w:u w:val="single"/>
         </w:rPr>
         <w:t>_</w:t>
@@ -2551,8 +2549,8 @@
       <w:r>
         <w:rPr>
           <w:rStyle w:val="FontStyle18"/>
-          <w:sz w:val="24"/>
-          <w:szCs w:val="24"/>
+          <w:sz w:val="20"/>
+          <w:szCs w:val="20"/>
           <w:u w:val="single"/>
           <w:lang w:val="en-US"/>
         </w:rPr>
@@ -2562,8 +2560,8 @@
       <w:r>
         <w:rPr>
           <w:rStyle w:val="FontStyle18"/>
-          <w:sz w:val="24"/>
-          <w:szCs w:val="24"/>
+          <w:sz w:val="20"/>
+          <w:szCs w:val="20"/>
           <w:u w:val="single"/>
         </w:rPr>
         <w:t>}}</w:t>
@@ -2579,16 +2577,16 @@
         <w:jc w:val="both"/>
         <w:rPr>
           <w:rStyle w:val="FontStyle18"/>
-          <w:sz w:val="24"/>
-          <w:szCs w:val="24"/>
-          <w:u w:val="single"/>
-        </w:rPr>
-      </w:pPr>
-      <w:r>
-        <w:rPr>
-          <w:rStyle w:val="FontStyle18"/>
-          <w:sz w:val="24"/>
-          <w:szCs w:val="24"/>
+          <w:sz w:val="20"/>
+          <w:szCs w:val="20"/>
+          <w:u w:val="single"/>
+        </w:rPr>
+      </w:pPr>
+      <w:r>
+        <w:rPr>
+          <w:rStyle w:val="FontStyle18"/>
+          <w:sz w:val="20"/>
+          <w:szCs w:val="20"/>
           <w:u w:val="single"/>
         </w:rPr>
         <w:t>{{</w:t>
@@ -2596,8 +2594,8 @@
       <w:r>
         <w:rPr>
           <w:rStyle w:val="FontStyle18"/>
-          <w:sz w:val="24"/>
-          <w:szCs w:val="24"/>
+          <w:sz w:val="20"/>
+          <w:szCs w:val="20"/>
           <w:u w:val="single"/>
           <w:lang w:val="en-US"/>
         </w:rPr>
@@ -2606,8 +2604,8 @@
       <w:r>
         <w:rPr>
           <w:rStyle w:val="FontStyle18"/>
-          <w:sz w:val="24"/>
-          <w:szCs w:val="24"/>
+          <w:sz w:val="20"/>
+          <w:szCs w:val="20"/>
           <w:u w:val="single"/>
         </w:rPr>
         <w:t>_</w:t>
@@ -2615,8 +2613,8 @@
       <w:r>
         <w:rPr>
           <w:rStyle w:val="FontStyle18"/>
-          <w:sz w:val="24"/>
-          <w:szCs w:val="24"/>
+          <w:sz w:val="20"/>
+          <w:szCs w:val="20"/>
           <w:u w:val="single"/>
           <w:lang w:val="en-US"/>
         </w:rPr>
@@ -2625,8 +2623,8 @@
       <w:r>
         <w:rPr>
           <w:rStyle w:val="FontStyle18"/>
-          <w:sz w:val="24"/>
-          <w:szCs w:val="24"/>
+          <w:sz w:val="20"/>
+          <w:szCs w:val="20"/>
           <w:u w:val="single"/>
         </w:rPr>
         <w:t>}}</w:t>
@@ -2643,34 +2641,25 @@
         <w:jc w:val="both"/>
         <w:rPr>
           <w:rStyle w:val="FontStyle18"/>
-          <w:sz w:val="24"/>
-          <w:szCs w:val="24"/>
-          <w:u w:val="single"/>
-        </w:rPr>
-      </w:pPr>
-      <w:r>
-        <w:rPr>
-          <w:rStyle w:val="FontStyle18"/>
-          <w:sz w:val="24"/>
-          <w:szCs w:val="24"/>
-          <w:u w:val="single"/>
-        </w:rPr>
-        <w:t>{</w:t>
-      </w:r>
-      <w:r>
-        <w:rPr>
-          <w:rStyle w:val="FontStyle18"/>
-          <w:sz w:val="24"/>
-          <w:szCs w:val="24"/>
-          <w:u w:val="single"/>
-        </w:rPr>
-        <w:t>{</w:t>
-      </w:r>
-      <w:r>
-        <w:rPr>
-          <w:rStyle w:val="FontStyle18"/>
-          <w:sz w:val="24"/>
-          <w:szCs w:val="24"/>
+          <w:sz w:val="20"/>
+          <w:szCs w:val="20"/>
+          <w:u w:val="single"/>
+        </w:rPr>
+      </w:pPr>
+      <w:r>
+        <w:rPr>
+          <w:rStyle w:val="FontStyle18"/>
+          <w:sz w:val="20"/>
+          <w:szCs w:val="20"/>
+          <w:u w:val="single"/>
+        </w:rPr>
+        <w:t>{{</w:t>
+      </w:r>
+      <w:r>
+        <w:rPr>
+          <w:rStyle w:val="FontStyle18"/>
+          <w:sz w:val="20"/>
+          <w:szCs w:val="20"/>
           <w:u w:val="single"/>
           <w:lang w:val="en-US"/>
         </w:rPr>
@@ -2679,8 +2668,8 @@
       <w:r>
         <w:rPr>
           <w:rStyle w:val="FontStyle18"/>
-          <w:sz w:val="24"/>
-          <w:szCs w:val="24"/>
+          <w:sz w:val="20"/>
+          <w:szCs w:val="20"/>
           <w:u w:val="single"/>
         </w:rPr>
         <w:t>_</w:t>
@@ -2688,8 +2677,8 @@
       <w:r>
         <w:rPr>
           <w:rStyle w:val="FontStyle18"/>
-          <w:sz w:val="24"/>
-          <w:szCs w:val="24"/>
+          <w:sz w:val="20"/>
+          <w:szCs w:val="20"/>
           <w:u w:val="single"/>
           <w:lang w:val="en-US"/>
         </w:rPr>
@@ -2698,8 +2687,8 @@
       <w:r>
         <w:rPr>
           <w:rStyle w:val="FontStyle18"/>
-          <w:sz w:val="24"/>
-          <w:szCs w:val="24"/>
+          <w:sz w:val="20"/>
+          <w:szCs w:val="20"/>
           <w:u w:val="single"/>
         </w:rPr>
         <w:t>}}</w:t>
@@ -2716,15 +2705,15 @@
         <w:jc w:val="both"/>
         <w:rPr>
           <w:rStyle w:val="FontStyle18"/>
-          <w:sz w:val="24"/>
-          <w:szCs w:val="24"/>
-        </w:rPr>
-      </w:pPr>
-      <w:r>
-        <w:rPr>
-          <w:rStyle w:val="FontStyle18"/>
-          <w:sz w:val="24"/>
-          <w:szCs w:val="24"/>
+          <w:sz w:val="20"/>
+          <w:szCs w:val="20"/>
+        </w:rPr>
+      </w:pPr>
+      <w:r>
+        <w:rPr>
+          <w:rStyle w:val="FontStyle18"/>
+          <w:sz w:val="20"/>
+          <w:szCs w:val="20"/>
         </w:rPr>
         <w:t>Сведения о сданных документах:</w:t>
       </w:r>
@@ -2741,19 +2730,24 @@
         <w:rPr>
           <w:rStyle w:val="FontStyle20"/>
           <w:b w:val="0"/>
-          <w:sz w:val="24"/>
-          <w:szCs w:val="24"/>
-        </w:rPr>
-      </w:pPr>
-      <w:r>
+          <w:sz w:val="20"/>
+          <w:szCs w:val="20"/>
+        </w:rPr>
+      </w:pPr>
+      <w:r>
+        <w:rPr>
+          <w:sz w:val="20"/>
+          <w:szCs w:val="20"/>
+        </w:rPr>
+        <w:lastRenderedPageBreak/>
         <w:t>оригинал или ксерокопия документа, удостоверяющего личность (паспорт)</w:t>
       </w:r>
       <w:r>
         <w:rPr>
           <w:rStyle w:val="FontStyle20"/>
           <w:b w:val="0"/>
-          <w:sz w:val="24"/>
-          <w:szCs w:val="24"/>
+          <w:sz w:val="20"/>
+          <w:szCs w:val="20"/>
         </w:rPr>
         <w:t xml:space="preserve"> </w:t>
       </w:r>
@@ -2761,28 +2755,129 @@
         <w:rPr>
           <w:rStyle w:val="FontStyle20"/>
           <w:b w:val="0"/>
-          <w:sz w:val="24"/>
-          <w:szCs w:val="24"/>
+          <w:sz w:val="20"/>
+          <w:szCs w:val="20"/>
         </w:rPr>
         <w:tab/>
-      </w:r>
+        <w:t>_____________________</w:t>
+      </w:r>
+    </w:p>
+    <w:p>
+      <w:pPr>
+        <w:pStyle w:val="Style6"/>
+        <w:widowControl/>
+        <w:tabs>
+          <w:tab w:val="left" w:pos="10632"/>
+        </w:tabs>
+        <w:spacing w:line="240" w:lineRule="auto"/>
+        <w:jc w:val="right"/>
+        <w:rPr>
+          <w:sz w:val="20"/>
+          <w:szCs w:val="20"/>
+        </w:rPr>
+      </w:pPr>
       <w:r>
         <w:rPr>
           <w:rStyle w:val="FontStyle20"/>
           <w:b w:val="0"/>
-          <w:sz w:val="24"/>
-          <w:szCs w:val="24"/>
-        </w:rPr>
-        <w:t>__________</w:t>
+          <w:sz w:val="20"/>
+          <w:szCs w:val="20"/>
+        </w:rPr>
+        <w:t>(подпись поступающего)</w:t>
+      </w:r>
+    </w:p>
+    <w:p>
+      <w:pPr>
+        <w:pStyle w:val="Style6"/>
+        <w:widowControl/>
+        <w:tabs>
+          <w:tab w:val="left" w:pos="7920"/>
+        </w:tabs>
+        <w:spacing w:line="240" w:lineRule="auto"/>
+        <w:jc w:val="both"/>
+        <w:rPr>
+          <w:sz w:val="20"/>
+          <w:szCs w:val="20"/>
+        </w:rPr>
+      </w:pPr>
+      <w:r>
+        <w:rPr>
+          <w:sz w:val="20"/>
+          <w:szCs w:val="20"/>
+        </w:rPr>
+        <w:t xml:space="preserve">оригинал или ксерокопия документа, об образовании </w:t>
       </w:r>
       <w:r>
         <w:rPr>
           <w:rStyle w:val="FontStyle20"/>
           <w:b w:val="0"/>
-          <w:sz w:val="24"/>
-          <w:szCs w:val="24"/>
-        </w:rPr>
-        <w:t>___________</w:t>
+          <w:sz w:val="20"/>
+          <w:szCs w:val="20"/>
+        </w:rPr>
+        <w:t>и (или) квалификации</w:t>
+      </w:r>
+      <w:r>
+        <w:rPr>
+          <w:sz w:val="20"/>
+          <w:szCs w:val="20"/>
+        </w:rPr>
+        <w:tab/>
+        <w:t>_____________________</w:t>
+      </w:r>
+    </w:p>
+    <w:p>
+      <w:pPr>
+        <w:pStyle w:val="Style6"/>
+        <w:widowControl/>
+        <w:tabs>
+          <w:tab w:val="right" w:pos="10489"/>
+          <w:tab w:val="left" w:pos="10632"/>
+        </w:tabs>
+        <w:spacing w:line="240" w:lineRule="auto"/>
+        <w:rPr>
+          <w:sz w:val="20"/>
+          <w:szCs w:val="20"/>
+        </w:rPr>
+      </w:pPr>
+      <w:r>
+        <w:rPr>
+          <w:rStyle w:val="FontStyle20"/>
+          <w:b w:val="0"/>
+          <w:sz w:val="20"/>
+          <w:szCs w:val="20"/>
+        </w:rPr>
+        <w:tab/>
+        <w:t>(подпись поступающего)</w:t>
+      </w:r>
+    </w:p>
+    <w:p>
+      <w:pPr>
+        <w:pStyle w:val="Style6"/>
+        <w:widowControl/>
+        <w:tabs>
+          <w:tab w:val="left" w:pos="7938"/>
+        </w:tabs>
+        <w:spacing w:line="240" w:lineRule="auto"/>
+        <w:jc w:val="both"/>
+        <w:rPr>
+          <w:sz w:val="20"/>
+          <w:szCs w:val="20"/>
+        </w:rPr>
+      </w:pPr>
+      <w:r>
+        <w:rPr>
+          <w:sz w:val="20"/>
+          <w:szCs w:val="20"/>
+        </w:rPr>
+        <w:t xml:space="preserve">4 фотографии размером 3х4 см; </w:t>
+      </w:r>
+      <w:r>
+        <w:rPr>
+          <w:sz w:val="20"/>
+          <w:szCs w:val="20"/>
+        </w:rPr>
+        <w:tab/>
+        <w:t>_____________________</w:t>
       </w:r>
     </w:p>
     <w:p>
@@ -2794,13 +2889,17 @@
         </w:tabs>
         <w:spacing w:line="240" w:lineRule="auto"/>
         <w:jc w:val="right"/>
+        <w:rPr>
+          <w:sz w:val="20"/>
+          <w:szCs w:val="20"/>
+        </w:rPr>
       </w:pPr>
       <w:r>
         <w:rPr>
           <w:rStyle w:val="FontStyle20"/>
           <w:b w:val="0"/>
-          <w:sz w:val="24"/>
-          <w:szCs w:val="24"/>
+          <w:sz w:val="20"/>
+          <w:szCs w:val="20"/>
         </w:rPr>
         <w:t>(подпись поступающего)</w:t>
       </w:r>
@@ -2810,34 +2909,104 @@
         <w:pStyle w:val="Style6"/>
         <w:widowControl/>
         <w:tabs>
-          <w:tab w:val="left" w:pos="7920"/>
+          <w:tab w:val="left" w:pos="7938"/>
+          <w:tab w:val="left" w:pos="10773"/>
         </w:tabs>
         <w:spacing w:line="240" w:lineRule="auto"/>
         <w:jc w:val="both"/>
-      </w:pPr>
-      <w:r>
-        <w:t xml:space="preserve">оригинал или ксерокопия документа, </w:t>
-      </w:r>
-      <w:r>
-        <w:t xml:space="preserve">об образовании </w:t>
-      </w:r>
+        <w:rPr>
+          <w:sz w:val="20"/>
+          <w:szCs w:val="20"/>
+        </w:rPr>
+      </w:pPr>
+      <w:r>
+        <w:rPr>
+          <w:sz w:val="20"/>
+          <w:szCs w:val="20"/>
+        </w:rPr>
+        <w:t>медицинская справка 086/у;</w:t>
+      </w:r>
+      <w:r>
+        <w:rPr>
+          <w:sz w:val="20"/>
+          <w:szCs w:val="20"/>
+        </w:rPr>
+        <w:tab/>
+        <w:t>_____________________</w:t>
+      </w:r>
+    </w:p>
+    <w:p>
+      <w:pPr>
+        <w:pStyle w:val="Style6"/>
+        <w:widowControl/>
+        <w:tabs>
+          <w:tab w:val="left" w:pos="10632"/>
+        </w:tabs>
+        <w:spacing w:line="240" w:lineRule="auto"/>
+        <w:jc w:val="right"/>
+        <w:rPr>
+          <w:sz w:val="20"/>
+          <w:szCs w:val="20"/>
+        </w:rPr>
+      </w:pPr>
       <w:r>
         <w:rPr>
           <w:rStyle w:val="FontStyle20"/>
           <w:b w:val="0"/>
-          <w:sz w:val="24"/>
-          <w:szCs w:val="24"/>
-        </w:rPr>
-        <w:t>и (или) квалификации</w:t>
-      </w:r>
-      <w:r>
+          <w:sz w:val="20"/>
+          <w:szCs w:val="20"/>
+        </w:rPr>
+        <w:t>(подпись поступающего)</w:t>
+      </w:r>
+    </w:p>
+    <w:p>
+      <w:pPr>
+        <w:pStyle w:val="Style6"/>
+        <w:widowControl/>
+        <w:tabs>
+          <w:tab w:val="left" w:pos="7938"/>
+        </w:tabs>
+        <w:spacing w:line="240" w:lineRule="auto"/>
+        <w:jc w:val="both"/>
+        <w:rPr>
+          <w:sz w:val="20"/>
+          <w:szCs w:val="20"/>
+        </w:rPr>
+      </w:pPr>
+      <w:r>
+        <w:rPr>
+          <w:sz w:val="20"/>
+          <w:szCs w:val="20"/>
+          <w:u w:val="single"/>
+        </w:rPr>
+        <w:t>{{</w:t>
+      </w:r>
+      <w:proofErr w:type="spellStart"/>
+      <w:r>
+        <w:rPr>
+          <w:sz w:val="20"/>
+          <w:szCs w:val="20"/>
+          <w:u w:val="single"/>
+          <w:lang w:val="en-US"/>
+        </w:rPr>
+        <w:t>snils</w:t>
+      </w:r>
+      <w:proofErr w:type="spellEnd"/>
+      <w:r>
+        <w:rPr>
+          <w:sz w:val="20"/>
+          <w:szCs w:val="20"/>
+          <w:u w:val="single"/>
+        </w:rPr>
+        <w:t>}}</w:t>
+      </w:r>
+      <w:r>
+        <w:rPr>
+          <w:sz w:val="20"/>
+          <w:szCs w:val="20"/>
+        </w:rPr>
         <w:tab/>
-      </w:r>
-      <w:r>
-        <w:t>_____</w:t>
-      </w:r>
-      <w:r>
-        <w:t>________________</w:t>
+        <w:t>_____________________</w:t>
       </w:r>
     </w:p>
     <w:p>
@@ -2845,26 +3014,21 @@
         <w:pStyle w:val="Style6"/>
         <w:widowControl/>
         <w:tabs>
-          <w:tab w:val="right" w:pos="10489"/>
           <w:tab w:val="left" w:pos="10632"/>
         </w:tabs>
         <w:spacing w:line="240" w:lineRule="auto"/>
+        <w:jc w:val="right"/>
+        <w:rPr>
+          <w:sz w:val="20"/>
+          <w:szCs w:val="20"/>
+        </w:rPr>
       </w:pPr>
       <w:r>
         <w:rPr>
           <w:rStyle w:val="FontStyle20"/>
           <w:b w:val="0"/>
-          <w:sz w:val="24"/>
-          <w:szCs w:val="24"/>
-        </w:rPr>
-        <w:tab/>
-      </w:r>
-      <w:r>
-        <w:rPr>
-          <w:rStyle w:val="FontStyle20"/>
-          <w:b w:val="0"/>
-          <w:sz w:val="24"/>
-          <w:szCs w:val="24"/>
+          <w:sz w:val="20"/>
+          <w:szCs w:val="20"/>
         </w:rPr>
         <w:t>(подпись поступающего)</w:t>
       </w:r>
@@ -2875,187 +3039,47 @@
         <w:widowControl/>
         <w:tabs>
           <w:tab w:val="left" w:pos="7938"/>
+          <w:tab w:val="left" w:pos="10773"/>
         </w:tabs>
         <w:spacing w:line="240" w:lineRule="auto"/>
         <w:jc w:val="both"/>
-      </w:pPr>
-      <w:r>
-        <w:t>4</w:t>
-      </w:r>
-      <w:r>
-        <w:t xml:space="preserve"> фотографи</w:t>
-      </w:r>
-      <w:r>
-        <w:t>и</w:t>
-      </w:r>
-      <w:r>
-        <w:t xml:space="preserve"> размером 3х4 см; </w:t>
-      </w:r>
-      <w:r>
+        <w:rPr>
+          <w:sz w:val="20"/>
+          <w:szCs w:val="20"/>
+        </w:rPr>
+      </w:pPr>
+      <w:r>
+        <w:rPr>
+          <w:sz w:val="20"/>
+          <w:szCs w:val="20"/>
+          <w:u w:val="single"/>
+        </w:rPr>
+        <w:t>{{</w:t>
+      </w:r>
+      <w:r>
+        <w:rPr>
+          <w:sz w:val="20"/>
+          <w:szCs w:val="20"/>
+          <w:u w:val="single"/>
+          <w:lang w:val="en-US"/>
+        </w:rPr>
+        <w:t>inn</w:t>
+      </w:r>
+      <w:r>
+        <w:rPr>
+          <w:sz w:val="20"/>
+          <w:szCs w:val="20"/>
+          <w:u w:val="single"/>
+        </w:rPr>
+        <w:t>}}</w:t>
+      </w:r>
+      <w:r>
+        <w:rPr>
+          <w:sz w:val="20"/>
+          <w:szCs w:val="20"/>
+        </w:rPr>
         <w:tab/>
-        <w:t>__________</w:t>
-      </w:r>
-      <w:r>
-        <w:t>___________</w:t>
-      </w:r>
-    </w:p>
-    <w:p>
-      <w:pPr>
-        <w:pStyle w:val="Style6"/>
-        <w:widowControl/>
-        <w:tabs>
-          <w:tab w:val="left" w:pos="10632"/>
-        </w:tabs>
-        <w:spacing w:line="240" w:lineRule="auto"/>
-        <w:jc w:val="right"/>
-      </w:pPr>
-      <w:r>
-        <w:rPr>
-          <w:rStyle w:val="FontStyle20"/>
-          <w:b w:val="0"/>
-          <w:sz w:val="24"/>
-          <w:szCs w:val="24"/>
-        </w:rPr>
-        <w:t>(подпись поступающего)</w:t>
-      </w:r>
-    </w:p>
-    <w:p>
-      <w:pPr>
-        <w:pStyle w:val="Style6"/>
-        <w:widowControl/>
-        <w:tabs>
-          <w:tab w:val="left" w:pos="7938"/>
-          <w:tab w:val="left" w:pos="10773"/>
-        </w:tabs>
-        <w:spacing w:line="240" w:lineRule="auto"/>
-        <w:jc w:val="both"/>
-      </w:pPr>
-      <w:r>
-        <w:t>медицинская справка 086/у;</w:t>
-      </w:r>
-      <w:r>
-        <w:tab/>
-        <w:t>__________</w:t>
-      </w:r>
-      <w:r>
-        <w:t>___________</w:t>
-      </w:r>
-    </w:p>
-    <w:p>
-      <w:pPr>
-        <w:pStyle w:val="Style6"/>
-        <w:widowControl/>
-        <w:tabs>
-          <w:tab w:val="left" w:pos="10632"/>
-        </w:tabs>
-        <w:spacing w:line="240" w:lineRule="auto"/>
-        <w:jc w:val="right"/>
-      </w:pPr>
-      <w:r>
-        <w:rPr>
-          <w:rStyle w:val="FontStyle20"/>
-          <w:b w:val="0"/>
-          <w:sz w:val="24"/>
-          <w:szCs w:val="24"/>
-        </w:rPr>
-        <w:t>(подпись поступающего)</w:t>
-      </w:r>
-    </w:p>
-    <w:p>
-      <w:pPr>
-        <w:pStyle w:val="Style6"/>
-        <w:widowControl/>
-        <w:tabs>
-          <w:tab w:val="left" w:pos="7938"/>
-        </w:tabs>
-        <w:spacing w:line="240" w:lineRule="auto"/>
-        <w:jc w:val="both"/>
-      </w:pPr>
-      <w:r>
-        <w:rPr>
-          <w:u w:val="single"/>
-        </w:rPr>
-        <w:t>{{</w:t>
-      </w:r>
-      <w:proofErr w:type="spellStart"/>
-      <w:r>
-        <w:rPr>
-          <w:u w:val="single"/>
-          <w:lang w:val="en-US"/>
-        </w:rPr>
-        <w:t>snils</w:t>
-      </w:r>
-      <w:proofErr w:type="spellEnd"/>
-      <w:r>
-        <w:rPr>
-          <w:u w:val="single"/>
-        </w:rPr>
-        <w:t>}}</w:t>
-      </w:r>
-      <w:r>
-        <w:tab/>
-        <w:t>_________</w:t>
-      </w:r>
-      <w:r>
-        <w:t>____________</w:t>
-      </w:r>
-    </w:p>
-    <w:p>
-      <w:pPr>
-        <w:pStyle w:val="Style6"/>
-        <w:widowControl/>
-        <w:tabs>
-          <w:tab w:val="left" w:pos="10632"/>
-        </w:tabs>
-        <w:spacing w:line="240" w:lineRule="auto"/>
-        <w:jc w:val="right"/>
-      </w:pPr>
-      <w:r>
-        <w:rPr>
-          <w:rStyle w:val="FontStyle20"/>
-          <w:b w:val="0"/>
-          <w:sz w:val="24"/>
-          <w:szCs w:val="24"/>
-        </w:rPr>
-        <w:t>(подпись поступающего)</w:t>
-      </w:r>
-    </w:p>
-    <w:p>
-      <w:pPr>
-        <w:pStyle w:val="Style6"/>
-        <w:widowControl/>
-        <w:tabs>
-          <w:tab w:val="left" w:pos="7938"/>
-          <w:tab w:val="left" w:pos="10773"/>
-        </w:tabs>
-        <w:spacing w:line="240" w:lineRule="auto"/>
-        <w:jc w:val="both"/>
-      </w:pPr>
-      <w:r>
-        <w:rPr>
-          <w:u w:val="single"/>
-        </w:rPr>
-        <w:t>{{</w:t>
-      </w:r>
-      <w:r>
-        <w:rPr>
-          <w:u w:val="single"/>
-          <w:lang w:val="en-US"/>
-        </w:rPr>
-        <w:t>inn</w:t>
-      </w:r>
-      <w:r>
-        <w:rPr>
-          <w:u w:val="single"/>
-        </w:rPr>
-        <w:t>}}</w:t>
-      </w:r>
-      <w:r>
-        <w:tab/>
-        <w:t>__________</w:t>
-      </w:r>
-      <w:r>
-        <w:t>___________</w:t>
+        <w:t>_____________________</w:t>
       </w:r>
     </w:p>
     <w:p>
@@ -3075,23 +3099,41 @@
           <w:rStyle w:val="FontStyle20"/>
           <w:b w:val="0"/>
           <w:bCs w:val="0"/>
-          <w:sz w:val="24"/>
-          <w:szCs w:val="24"/>
-        </w:rPr>
-      </w:pPr>
-      <w:r>
-        <w:rPr>
-          <w:rStyle w:val="FontStyle18"/>
-          <w:sz w:val="24"/>
-          <w:szCs w:val="24"/>
-        </w:rPr>
-        <w:t xml:space="preserve"> « ___ »</w:t>
-      </w:r>
-      <w:r>
-        <w:rPr>
-          <w:rStyle w:val="FontStyle18"/>
-          <w:sz w:val="24"/>
-          <w:szCs w:val="24"/>
+          <w:sz w:val="20"/>
+          <w:szCs w:val="20"/>
+        </w:rPr>
+      </w:pPr>
+      <w:r>
+        <w:rPr>
+          <w:rStyle w:val="FontStyle18"/>
+          <w:sz w:val="20"/>
+          <w:szCs w:val="20"/>
+        </w:rPr>
+        <w:t xml:space="preserve"> </w:t>
+      </w:r>
+      <w:proofErr w:type="gramStart"/>
+      <w:r>
+        <w:rPr>
+          <w:rStyle w:val="FontStyle18"/>
+          <w:sz w:val="20"/>
+          <w:szCs w:val="20"/>
+        </w:rPr>
+        <w:t>« _</w:t>
+      </w:r>
+      <w:proofErr w:type="gramEnd"/>
+      <w:r>
+        <w:rPr>
+          <w:rStyle w:val="FontStyle18"/>
+          <w:sz w:val="20"/>
+          <w:szCs w:val="20"/>
+        </w:rPr>
+        <w:t>__ »</w:t>
+      </w:r>
+      <w:r>
+        <w:rPr>
+          <w:rStyle w:val="FontStyle18"/>
+          <w:sz w:val="20"/>
+          <w:szCs w:val="20"/>
         </w:rPr>
         <w:tab/>
         <w:t xml:space="preserve">20 ___ </w:t>
@@ -3100,8 +3142,8 @@
         <w:rPr>
           <w:rStyle w:val="FontStyle18"/>
           <w:spacing w:val="-20"/>
-          <w:sz w:val="24"/>
-          <w:szCs w:val="24"/>
+          <w:sz w:val="20"/>
+          <w:szCs w:val="20"/>
         </w:rPr>
         <w:t>г.</w:t>
       </w:r>
@@ -3109,8 +3151,8 @@
         <w:rPr>
           <w:rStyle w:val="FontStyle18"/>
           <w:spacing w:val="-20"/>
-          <w:sz w:val="24"/>
-          <w:szCs w:val="24"/>
+          <w:sz w:val="20"/>
+          <w:szCs w:val="20"/>
         </w:rPr>
         <w:tab/>
       </w:r>
@@ -3118,106 +3160,91 @@
         <w:rPr>
           <w:rStyle w:val="FontStyle20"/>
           <w:b w:val="0"/>
-          <w:sz w:val="24"/>
-          <w:szCs w:val="24"/>
-        </w:rPr>
-        <w:t>__________</w:t>
-      </w:r>
-      <w:r>
+          <w:sz w:val="20"/>
+          <w:szCs w:val="20"/>
+        </w:rPr>
+        <w:t>_____________________</w:t>
+      </w:r>
+    </w:p>
+    <w:p>
+      <w:pPr>
+        <w:pStyle w:val="Style4"/>
+        <w:widowControl/>
+        <w:tabs>
+          <w:tab w:val="left" w:pos="10632"/>
+        </w:tabs>
+        <w:spacing w:before="20"/>
+        <w:jc w:val="right"/>
         <w:rPr>
           <w:rStyle w:val="FontStyle20"/>
           <w:b w:val="0"/>
-          <w:sz w:val="24"/>
-          <w:szCs w:val="24"/>
-        </w:rPr>
-        <w:t>___________</w:t>
-      </w:r>
-    </w:p>
-    <w:p>
-      <w:pPr>
-        <w:pStyle w:val="Style4"/>
-        <w:widowControl/>
-        <w:tabs>
-          <w:tab w:val="left" w:pos="10632"/>
-        </w:tabs>
-        <w:spacing w:before="20"/>
-        <w:jc w:val="right"/>
+          <w:sz w:val="20"/>
+          <w:szCs w:val="20"/>
+        </w:rPr>
+      </w:pPr>
+      <w:r>
         <w:rPr>
           <w:rStyle w:val="FontStyle20"/>
           <w:b w:val="0"/>
-          <w:sz w:val="24"/>
-          <w:szCs w:val="24"/>
-        </w:rPr>
-      </w:pPr>
-      <w:r>
+          <w:sz w:val="20"/>
+          <w:szCs w:val="20"/>
+        </w:rPr>
+        <w:t>(подпись поступающего)</w:t>
+      </w:r>
+    </w:p>
+    <w:p>
+      <w:pPr>
+        <w:pStyle w:val="Style6"/>
+        <w:widowControl/>
+        <w:tabs>
+          <w:tab w:val="left" w:pos="7938"/>
+          <w:tab w:val="left" w:pos="10773"/>
+        </w:tabs>
+        <w:spacing w:before="204" w:line="240" w:lineRule="auto"/>
+        <w:jc w:val="both"/>
+        <w:rPr>
+          <w:rStyle w:val="FontStyle18"/>
+          <w:sz w:val="20"/>
+          <w:szCs w:val="20"/>
+        </w:rPr>
+      </w:pPr>
+      <w:r>
+        <w:rPr>
+          <w:rStyle w:val="FontStyle18"/>
+          <w:sz w:val="20"/>
+          <w:szCs w:val="20"/>
+        </w:rPr>
+        <w:t>Среднее профессиональное образование получаю</w:t>
+      </w:r>
+    </w:p>
+    <w:p>
+      <w:pPr>
+        <w:pStyle w:val="Style4"/>
+        <w:widowControl/>
+        <w:tabs>
+          <w:tab w:val="left" w:pos="10632"/>
+        </w:tabs>
         <w:rPr>
           <w:rStyle w:val="FontStyle20"/>
           <w:b w:val="0"/>
-          <w:sz w:val="24"/>
-          <w:szCs w:val="24"/>
-        </w:rPr>
-        <w:t>(подпись поступающего)</w:t>
-      </w:r>
-    </w:p>
-    <w:p>
-      <w:pPr>
-        <w:pStyle w:val="Style6"/>
-        <w:widowControl/>
-        <w:tabs>
-          <w:tab w:val="left" w:pos="7938"/>
-          <w:tab w:val="left" w:pos="10773"/>
-        </w:tabs>
-        <w:spacing w:before="204" w:line="240" w:lineRule="auto"/>
-        <w:jc w:val="both"/>
-        <w:rPr>
-          <w:rStyle w:val="FontStyle18"/>
-          <w:sz w:val="24"/>
-          <w:szCs w:val="24"/>
-        </w:rPr>
-      </w:pPr>
-      <w:r>
-        <w:rPr>
-          <w:rStyle w:val="FontStyle18"/>
-          <w:sz w:val="24"/>
-          <w:szCs w:val="24"/>
-        </w:rPr>
-        <w:t>Среднее проф</w:t>
-      </w:r>
-      <w:r>
-        <w:rPr>
-          <w:rStyle w:val="FontStyle18"/>
-          <w:sz w:val="24"/>
-          <w:szCs w:val="24"/>
-        </w:rPr>
-        <w:t>ессиональное образование получаю</w:t>
-      </w:r>
-    </w:p>
-    <w:p>
-      <w:pPr>
-        <w:pStyle w:val="Style4"/>
-        <w:widowControl/>
-        <w:tabs>
-          <w:tab w:val="left" w:pos="10632"/>
-        </w:tabs>
+          <w:sz w:val="20"/>
+          <w:szCs w:val="20"/>
+        </w:rPr>
+      </w:pPr>
+      <w:r>
+        <w:rPr>
+          <w:color w:val="000000"/>
+          <w:sz w:val="20"/>
+          <w:szCs w:val="20"/>
+        </w:rPr>
+        <w:t>по программам подготовки квалифицированных рабочих, служащих</w:t>
+      </w:r>
+      <w:r>
         <w:rPr>
           <w:rStyle w:val="FontStyle20"/>
           <w:b w:val="0"/>
-          <w:sz w:val="24"/>
-          <w:szCs w:val="24"/>
-        </w:rPr>
-      </w:pPr>
-      <w:r>
-        <w:rPr>
-          <w:color w:val="000000"/>
-        </w:rPr>
-        <w:t>по программам подготовки квалифицированных рабочих, служащих</w:t>
-      </w:r>
-      <w:r>
-        <w:rPr>
-          <w:rStyle w:val="FontStyle20"/>
-          <w:b w:val="0"/>
-          <w:sz w:val="24"/>
-          <w:szCs w:val="24"/>
+          <w:sz w:val="20"/>
+          <w:szCs w:val="20"/>
         </w:rPr>
         <w:t xml:space="preserve"> </w:t>
       </w:r>
@@ -3233,47 +3260,47 @@
           <w:rStyle w:val="FontStyle20"/>
           <w:b w:val="0"/>
           <w:bCs w:val="0"/>
-          <w:sz w:val="32"/>
-          <w:szCs w:val="32"/>
-        </w:rPr>
-      </w:pPr>
-      <w:r>
-        <w:rPr>
-          <w:rStyle w:val="FontStyle18"/>
-          <w:sz w:val="24"/>
-          <w:szCs w:val="24"/>
+          <w:sz w:val="20"/>
+          <w:szCs w:val="20"/>
+        </w:rPr>
+      </w:pPr>
+      <w:r>
+        <w:rPr>
+          <w:rStyle w:val="FontStyle18"/>
+          <w:sz w:val="20"/>
+          <w:szCs w:val="20"/>
         </w:rPr>
         <w:t xml:space="preserve">впервые </w:t>
       </w:r>
       <w:r>
         <w:rPr>
           <w:rStyle w:val="FontStyle18"/>
-          <w:sz w:val="24"/>
-          <w:szCs w:val="24"/>
+          <w:sz w:val="20"/>
+          <w:szCs w:val="20"/>
         </w:rPr>
         <w:sym w:font="Symbol" w:char="F08A"/>
       </w:r>
       <w:r>
         <w:rPr>
           <w:rStyle w:val="FontStyle18"/>
-          <w:sz w:val="24"/>
-          <w:szCs w:val="24"/>
+          <w:sz w:val="20"/>
+          <w:szCs w:val="20"/>
         </w:rPr>
         <w:t xml:space="preserve">, не впервые </w:t>
       </w:r>
       <w:r>
         <w:rPr>
           <w:rStyle w:val="FontStyle18"/>
-          <w:sz w:val="24"/>
-          <w:szCs w:val="24"/>
+          <w:sz w:val="20"/>
+          <w:szCs w:val="20"/>
         </w:rPr>
         <w:sym w:font="Symbol" w:char="F08A"/>
       </w:r>
       <w:r>
         <w:rPr>
           <w:rStyle w:val="FontStyle18"/>
-          <w:sz w:val="32"/>
-          <w:szCs w:val="32"/>
+          <w:sz w:val="20"/>
+          <w:szCs w:val="20"/>
         </w:rPr>
         <w:tab/>
         <w:t>________________</w:t>
@@ -3287,16 +3314,16 @@
         <w:rPr>
           <w:rStyle w:val="FontStyle20"/>
           <w:b w:val="0"/>
-          <w:sz w:val="24"/>
-          <w:szCs w:val="24"/>
+          <w:sz w:val="20"/>
+          <w:szCs w:val="20"/>
         </w:rPr>
       </w:pPr>
       <w:r>
         <w:rPr>
           <w:rStyle w:val="FontStyle20"/>
           <w:b w:val="0"/>
-          <w:sz w:val="24"/>
-          <w:szCs w:val="24"/>
+          <w:sz w:val="20"/>
+          <w:szCs w:val="20"/>
         </w:rPr>
         <w:t>(подпись поступающего)</w:t>
       </w:r>
@@ -3311,18 +3338,22 @@
         <w:jc w:val="both"/>
         <w:rPr>
           <w:rStyle w:val="FontStyle18"/>
-          <w:sz w:val="24"/>
-          <w:szCs w:val="24"/>
-        </w:rPr>
-      </w:pPr>
-      <w:r>
+          <w:sz w:val="20"/>
+          <w:szCs w:val="20"/>
+        </w:rPr>
+      </w:pPr>
+      <w:r>
+        <w:rPr>
+          <w:sz w:val="20"/>
+          <w:szCs w:val="20"/>
+        </w:rPr>
         <w:t>по программам подготовки специалистов среднего звена</w:t>
       </w:r>
       <w:r>
         <w:rPr>
           <w:rStyle w:val="FontStyle18"/>
-          <w:sz w:val="24"/>
-          <w:szCs w:val="24"/>
+          <w:sz w:val="20"/>
+          <w:szCs w:val="20"/>
         </w:rPr>
         <w:t xml:space="preserve"> </w:t>
       </w:r>
@@ -3339,39 +3370,39 @@
           <w:rStyle w:val="FontStyle20"/>
           <w:b w:val="0"/>
           <w:bCs w:val="0"/>
-          <w:sz w:val="32"/>
-          <w:szCs w:val="32"/>
-        </w:rPr>
-      </w:pPr>
-      <w:r>
-        <w:rPr>
-          <w:rStyle w:val="FontStyle18"/>
-          <w:sz w:val="24"/>
-          <w:szCs w:val="24"/>
+          <w:sz w:val="20"/>
+          <w:szCs w:val="20"/>
+        </w:rPr>
+      </w:pPr>
+      <w:r>
+        <w:rPr>
+          <w:rStyle w:val="FontStyle18"/>
+          <w:sz w:val="20"/>
+          <w:szCs w:val="20"/>
         </w:rPr>
         <w:t xml:space="preserve">впервые </w:t>
       </w:r>
       <w:r>
         <w:rPr>
           <w:rStyle w:val="FontStyle18"/>
-          <w:sz w:val="24"/>
-          <w:szCs w:val="24"/>
+          <w:sz w:val="20"/>
+          <w:szCs w:val="20"/>
         </w:rPr>
         <w:sym w:font="Symbol" w:char="F08A"/>
       </w:r>
       <w:r>
         <w:rPr>
           <w:rStyle w:val="FontStyle18"/>
-          <w:sz w:val="24"/>
-          <w:szCs w:val="24"/>
+          <w:sz w:val="20"/>
+          <w:szCs w:val="20"/>
         </w:rPr>
         <w:t xml:space="preserve">, не впервые </w:t>
       </w:r>
       <w:r>
         <w:rPr>
           <w:rStyle w:val="FontStyle18"/>
-          <w:sz w:val="24"/>
-          <w:szCs w:val="24"/>
+          <w:sz w:val="20"/>
+          <w:szCs w:val="20"/>
         </w:rPr>
         <w:sym w:font="Symbol" w:char="F08A"/>
       </w:r>
@@ -3379,8 +3410,8 @@
         <w:rPr>
           <w:rStyle w:val="FontStyle20"/>
           <w:b w:val="0"/>
-          <w:sz w:val="24"/>
-          <w:szCs w:val="24"/>
+          <w:sz w:val="20"/>
+          <w:szCs w:val="20"/>
         </w:rPr>
         <w:tab/>
         <w:t>_____________________</w:t>
@@ -3397,15 +3428,15 @@
         <w:ind w:right="-131"/>
         <w:rPr>
           <w:rStyle w:val="FontStyle18"/>
-          <w:sz w:val="24"/>
-          <w:szCs w:val="24"/>
-        </w:rPr>
-      </w:pPr>
-      <w:r>
-        <w:rPr>
-          <w:rStyle w:val="FontStyle18"/>
-          <w:sz w:val="24"/>
-          <w:szCs w:val="24"/>
+          <w:sz w:val="20"/>
+          <w:szCs w:val="20"/>
+        </w:rPr>
+      </w:pPr>
+      <w:r>
+        <w:rPr>
+          <w:rStyle w:val="FontStyle18"/>
+          <w:sz w:val="20"/>
+          <w:szCs w:val="20"/>
         </w:rPr>
         <w:tab/>
         <w:t>(подпись поступающего)</w:t>
@@ -3422,15 +3453,15 @@
         <w:ind w:right="-1"/>
         <w:rPr>
           <w:rStyle w:val="FontStyle18"/>
-          <w:sz w:val="24"/>
-          <w:szCs w:val="24"/>
-        </w:rPr>
-      </w:pPr>
-      <w:r>
-        <w:rPr>
-          <w:rStyle w:val="FontStyle18"/>
-          <w:sz w:val="24"/>
-          <w:szCs w:val="24"/>
+          <w:sz w:val="20"/>
+          <w:szCs w:val="20"/>
+        </w:rPr>
+      </w:pPr>
+      <w:r>
+        <w:rPr>
+          <w:rStyle w:val="FontStyle18"/>
+          <w:sz w:val="20"/>
+          <w:szCs w:val="20"/>
         </w:rPr>
         <w:t xml:space="preserve">С лицензией на право осуществления образовательной деятельности, </w:t>
       </w:r>
@@ -3446,23 +3477,23 @@
         <w:ind w:right="-1"/>
         <w:rPr>
           <w:rStyle w:val="FontStyle18"/>
-          <w:sz w:val="24"/>
-          <w:szCs w:val="24"/>
-        </w:rPr>
-      </w:pPr>
-      <w:r>
-        <w:rPr>
-          <w:rStyle w:val="FontStyle18"/>
-          <w:sz w:val="24"/>
-          <w:szCs w:val="24"/>
+          <w:sz w:val="20"/>
+          <w:szCs w:val="20"/>
+        </w:rPr>
+      </w:pPr>
+      <w:r>
+        <w:rPr>
+          <w:rStyle w:val="FontStyle18"/>
+          <w:sz w:val="20"/>
+          <w:szCs w:val="20"/>
         </w:rPr>
         <w:t xml:space="preserve">свидетельством о государственной аккредитации, уставом, Правилами         </w:t>
       </w:r>
       <w:r>
         <w:rPr>
           <w:rStyle w:val="FontStyle18"/>
-          <w:sz w:val="24"/>
-          <w:szCs w:val="24"/>
+          <w:sz w:val="20"/>
+          <w:szCs w:val="20"/>
         </w:rPr>
         <w:tab/>
         <w:t>_____________________</w:t>
@@ -3479,23 +3510,23 @@
         <w:ind w:right="-1"/>
         <w:rPr>
           <w:rStyle w:val="FontStyle18"/>
-          <w:sz w:val="24"/>
-          <w:szCs w:val="24"/>
-        </w:rPr>
-      </w:pPr>
-      <w:r>
-        <w:rPr>
-          <w:rStyle w:val="FontStyle18"/>
-          <w:sz w:val="24"/>
-          <w:szCs w:val="24"/>
+          <w:sz w:val="20"/>
+          <w:szCs w:val="20"/>
+        </w:rPr>
+      </w:pPr>
+      <w:r>
+        <w:rPr>
+          <w:rStyle w:val="FontStyle18"/>
+          <w:sz w:val="20"/>
+          <w:szCs w:val="20"/>
         </w:rPr>
         <w:t xml:space="preserve">приема правилами подачи апелляций ознакомлен                                             </w:t>
       </w:r>
       <w:r>
         <w:rPr>
           <w:rStyle w:val="FontStyle18"/>
-          <w:sz w:val="24"/>
-          <w:szCs w:val="24"/>
+          <w:sz w:val="20"/>
+          <w:szCs w:val="20"/>
         </w:rPr>
         <w:tab/>
       </w:r>
@@ -3503,8 +3534,8 @@
         <w:rPr>
           <w:rStyle w:val="FontStyle20"/>
           <w:b w:val="0"/>
-          <w:sz w:val="24"/>
-          <w:szCs w:val="24"/>
+          <w:sz w:val="20"/>
+          <w:szCs w:val="20"/>
         </w:rPr>
         <w:t>(подпись поступающего)</w:t>
       </w:r>
@@ -3520,15 +3551,15 @@
         <w:ind w:right="-1"/>
         <w:rPr>
           <w:rStyle w:val="FontStyle18"/>
-          <w:sz w:val="24"/>
-          <w:szCs w:val="24"/>
-        </w:rPr>
-      </w:pPr>
-      <w:r>
-        <w:rPr>
-          <w:rStyle w:val="FontStyle18"/>
-          <w:sz w:val="24"/>
-          <w:szCs w:val="24"/>
+          <w:sz w:val="20"/>
+          <w:szCs w:val="20"/>
+        </w:rPr>
+      </w:pPr>
+      <w:r>
+        <w:rPr>
+          <w:rStyle w:val="FontStyle18"/>
+          <w:sz w:val="20"/>
+          <w:szCs w:val="20"/>
         </w:rPr>
         <w:t>С условиями обучения в данном образовательном учреждении,</w:t>
       </w:r>
@@ -3546,15 +3577,15 @@
         <w:jc w:val="both"/>
         <w:rPr>
           <w:rStyle w:val="FontStyle18"/>
-          <w:sz w:val="24"/>
-          <w:szCs w:val="24"/>
-        </w:rPr>
-      </w:pPr>
-      <w:r>
-        <w:rPr>
-          <w:rStyle w:val="FontStyle18"/>
-          <w:sz w:val="24"/>
-          <w:szCs w:val="24"/>
+          <w:sz w:val="20"/>
+          <w:szCs w:val="20"/>
+        </w:rPr>
+      </w:pPr>
+      <w:r>
+        <w:rPr>
+          <w:rStyle w:val="FontStyle18"/>
+          <w:sz w:val="20"/>
+          <w:szCs w:val="20"/>
         </w:rPr>
         <w:t xml:space="preserve">правилами внутреннего распорядка обучающегося, положением о </w:t>
       </w:r>
@@ -3572,23 +3603,23 @@
         <w:jc w:val="both"/>
         <w:rPr>
           <w:rStyle w:val="FontStyle18"/>
-          <w:sz w:val="24"/>
-          <w:szCs w:val="24"/>
-        </w:rPr>
-      </w:pPr>
-      <w:r>
-        <w:rPr>
-          <w:rStyle w:val="FontStyle18"/>
-          <w:sz w:val="24"/>
-          <w:szCs w:val="24"/>
+          <w:sz w:val="20"/>
+          <w:szCs w:val="20"/>
+        </w:rPr>
+      </w:pPr>
+      <w:r>
+        <w:rPr>
+          <w:rStyle w:val="FontStyle18"/>
+          <w:sz w:val="20"/>
+          <w:szCs w:val="20"/>
         </w:rPr>
         <w:t>требовании к одежде обучающихся размещенными на официальном</w:t>
       </w:r>
       <w:r>
         <w:rPr>
           <w:rStyle w:val="FontStyle18"/>
-          <w:sz w:val="24"/>
-          <w:szCs w:val="24"/>
+          <w:sz w:val="20"/>
+          <w:szCs w:val="20"/>
         </w:rPr>
         <w:tab/>
         <w:t>_____________________</w:t>
@@ -3606,23 +3637,23 @@
         <w:rPr>
           <w:rStyle w:val="FontStyle18"/>
           <w:bCs/>
-          <w:sz w:val="24"/>
-          <w:szCs w:val="24"/>
-        </w:rPr>
-      </w:pPr>
-      <w:r>
-        <w:rPr>
-          <w:rStyle w:val="FontStyle18"/>
-          <w:sz w:val="24"/>
-          <w:szCs w:val="24"/>
+          <w:sz w:val="20"/>
+          <w:szCs w:val="20"/>
+        </w:rPr>
+      </w:pPr>
+      <w:r>
+        <w:rPr>
+          <w:rStyle w:val="FontStyle18"/>
+          <w:sz w:val="20"/>
+          <w:szCs w:val="20"/>
         </w:rPr>
         <w:t>сайте колледжа ознакомлен</w:t>
       </w:r>
       <w:r>
         <w:rPr>
           <w:rStyle w:val="FontStyle18"/>
-          <w:sz w:val="24"/>
-          <w:szCs w:val="24"/>
+          <w:sz w:val="20"/>
+          <w:szCs w:val="20"/>
         </w:rPr>
         <w:tab/>
       </w:r>
@@ -3630,8 +3661,8 @@
         <w:rPr>
           <w:rStyle w:val="FontStyle20"/>
           <w:b w:val="0"/>
-          <w:sz w:val="24"/>
-          <w:szCs w:val="24"/>
+          <w:sz w:val="20"/>
+          <w:szCs w:val="20"/>
         </w:rPr>
         <w:t>(подпись поступающего)</w:t>
       </w:r>
@@ -3644,15 +3675,15 @@
         <w:ind w:right="3226"/>
         <w:rPr>
           <w:rStyle w:val="FontStyle18"/>
-          <w:sz w:val="24"/>
-          <w:szCs w:val="24"/>
-        </w:rPr>
-      </w:pPr>
-      <w:r>
-        <w:rPr>
-          <w:rStyle w:val="FontStyle18"/>
-          <w:sz w:val="24"/>
-          <w:szCs w:val="24"/>
+          <w:sz w:val="20"/>
+          <w:szCs w:val="20"/>
+        </w:rPr>
+      </w:pPr>
+      <w:r>
+        <w:rPr>
+          <w:rStyle w:val="FontStyle18"/>
+          <w:sz w:val="20"/>
+          <w:szCs w:val="20"/>
         </w:rPr>
         <w:t xml:space="preserve">С датой предоставления оригинала документа государственного </w:t>
       </w:r>
@@ -3669,23 +3700,23 @@
         <w:jc w:val="both"/>
         <w:rPr>
           <w:rStyle w:val="FontStyle18"/>
-          <w:sz w:val="24"/>
-          <w:szCs w:val="24"/>
-        </w:rPr>
-      </w:pPr>
-      <w:r>
-        <w:rPr>
-          <w:rStyle w:val="FontStyle18"/>
-          <w:sz w:val="24"/>
-          <w:szCs w:val="24"/>
+          <w:sz w:val="20"/>
+          <w:szCs w:val="20"/>
+        </w:rPr>
+      </w:pPr>
+      <w:r>
+        <w:rPr>
+          <w:rStyle w:val="FontStyle18"/>
+          <w:sz w:val="20"/>
+          <w:szCs w:val="20"/>
         </w:rPr>
         <w:t xml:space="preserve">образца об образовании ознакомлен </w:t>
       </w:r>
       <w:r>
         <w:rPr>
           <w:rStyle w:val="FontStyle18"/>
-          <w:sz w:val="24"/>
-          <w:szCs w:val="24"/>
+          <w:sz w:val="20"/>
+          <w:szCs w:val="20"/>
         </w:rPr>
         <w:tab/>
         <w:t>_____________________</w:t>
@@ -3703,46 +3734,19 @@
         <w:rPr>
           <w:rStyle w:val="FontStyle20"/>
           <w:b w:val="0"/>
-          <w:sz w:val="24"/>
-          <w:szCs w:val="24"/>
+          <w:sz w:val="20"/>
+          <w:szCs w:val="20"/>
         </w:rPr>
       </w:pPr>
       <w:r>
         <w:rPr>
           <w:rStyle w:val="FontStyle20"/>
           <w:b w:val="0"/>
-          <w:sz w:val="24"/>
-          <w:szCs w:val="24"/>
+          <w:sz w:val="20"/>
+          <w:szCs w:val="20"/>
         </w:rPr>
         <w:tab/>
-        <w:t xml:space="preserve">             </w:t>
-      </w:r>
-      <w:r>
-        <w:rPr>
-          <w:rStyle w:val="FontStyle20"/>
-          <w:b w:val="0"/>
-          <w:sz w:val="24"/>
-          <w:szCs w:val="24"/>
-        </w:rPr>
-        <w:t>(подпись</w:t>
-      </w:r>
-      <w:r>
-        <w:rPr>
-          <w:rStyle w:val="FontStyle20"/>
-          <w:b w:val="0"/>
-          <w:sz w:val="24"/>
-          <w:szCs w:val="24"/>
-        </w:rPr>
-        <w:t xml:space="preserve"> </w:t>
-      </w:r>
-      <w:r>
-        <w:rPr>
-          <w:rStyle w:val="FontStyle20"/>
-          <w:b w:val="0"/>
-          <w:sz w:val="24"/>
-          <w:szCs w:val="24"/>
-        </w:rPr>
-        <w:t>поступающего)</w:t>
+        <w:t xml:space="preserve">             (подпись поступающего)</w:t>
       </w:r>
     </w:p>
     <w:p>
@@ -3751,6 +3755,10 @@
         <w:widowControl/>
         <w:spacing w:line="240" w:lineRule="auto"/>
         <w:jc w:val="both"/>
+        <w:rPr>
+          <w:sz w:val="20"/>
+          <w:szCs w:val="20"/>
+        </w:rPr>
       </w:pPr>
     </w:p>
     <w:p>
@@ -3762,23 +3770,23 @@
         <w:spacing w:line="240" w:lineRule="auto"/>
         <w:rPr>
           <w:rStyle w:val="FontStyle18"/>
-          <w:sz w:val="24"/>
-          <w:szCs w:val="24"/>
-        </w:rPr>
-      </w:pPr>
-      <w:r>
-        <w:rPr>
-          <w:rStyle w:val="FontStyle18"/>
-          <w:sz w:val="24"/>
-          <w:szCs w:val="24"/>
+          <w:sz w:val="20"/>
+          <w:szCs w:val="20"/>
+        </w:rPr>
+      </w:pPr>
+      <w:r>
+        <w:rPr>
+          <w:rStyle w:val="FontStyle18"/>
+          <w:sz w:val="20"/>
+          <w:szCs w:val="20"/>
         </w:rPr>
         <w:t xml:space="preserve">Подпись ответственного лица приемной комиссии </w:t>
       </w:r>
       <w:r>
         <w:rPr>
           <w:rStyle w:val="FontStyle18"/>
-          <w:sz w:val="24"/>
-          <w:szCs w:val="24"/>
+          <w:sz w:val="20"/>
+          <w:szCs w:val="20"/>
         </w:rPr>
         <w:tab/>
         <w:t>_____________________</w:t>
@@ -3793,16 +3801,16 @@
         <w:rPr>
           <w:rStyle w:val="FontStyle18"/>
           <w:spacing w:val="-20"/>
-          <w:sz w:val="24"/>
-          <w:szCs w:val="24"/>
+          <w:sz w:val="20"/>
+          <w:szCs w:val="20"/>
         </w:rPr>
       </w:pPr>
       <w:r>
         <w:rPr>
           <w:rStyle w:val="FontStyle18"/>
           <w:spacing w:val="-20"/>
-          <w:sz w:val="24"/>
-          <w:szCs w:val="24"/>
+          <w:sz w:val="20"/>
+          <w:szCs w:val="20"/>
         </w:rPr>
         <w:t>«_____</w:t>
       </w:r>
@@ -3811,8 +3819,8 @@
         <w:rPr>
           <w:rStyle w:val="FontStyle18"/>
           <w:spacing w:val="-20"/>
-          <w:sz w:val="24"/>
-          <w:szCs w:val="24"/>
+          <w:sz w:val="20"/>
+          <w:szCs w:val="20"/>
         </w:rPr>
         <w:t>_»_</w:t>
       </w:r>
@@ -3821,8 +3829,8 @@
         <w:rPr>
           <w:rStyle w:val="FontStyle18"/>
           <w:spacing w:val="-20"/>
-          <w:sz w:val="24"/>
-          <w:szCs w:val="24"/>
+          <w:sz w:val="20"/>
+          <w:szCs w:val="20"/>
         </w:rPr>
         <w:t>_______________20_____г.</w:t>
       </w:r>
@@ -3833,219 +3841,140 @@
         <w:rPr>
           <w:rStyle w:val="FontStyle18"/>
           <w:spacing w:val="-20"/>
-          <w:sz w:val="24"/>
-          <w:szCs w:val="24"/>
+          <w:sz w:val="20"/>
+          <w:szCs w:val="20"/>
         </w:rPr>
       </w:pPr>
       <w:r>
         <w:rPr>
           <w:rStyle w:val="FontStyle18"/>
           <w:spacing w:val="-20"/>
-          <w:sz w:val="24"/>
-          <w:szCs w:val="24"/>
-        </w:rPr>
-        <w:t xml:space="preserve">Зачислен (а) Приказ № __________ </w:t>
-      </w:r>
+          <w:sz w:val="20"/>
+          <w:szCs w:val="20"/>
+        </w:rPr>
+        <w:t>Зачислен (а) Приказ № __________ от «_______</w:t>
+      </w:r>
+      <w:proofErr w:type="gramStart"/>
       <w:r>
         <w:rPr>
           <w:rStyle w:val="FontStyle18"/>
           <w:spacing w:val="-20"/>
-          <w:sz w:val="24"/>
-          <w:szCs w:val="24"/>
-        </w:rPr>
-        <w:t>от «______</w:t>
-      </w:r>
+          <w:sz w:val="20"/>
+          <w:szCs w:val="20"/>
+        </w:rPr>
+        <w:t>_»_</w:t>
+      </w:r>
+      <w:proofErr w:type="gramEnd"/>
       <w:r>
         <w:rPr>
           <w:rStyle w:val="FontStyle18"/>
           <w:spacing w:val="-20"/>
-          <w:sz w:val="24"/>
-          <w:szCs w:val="24"/>
-        </w:rPr>
-        <w:t>__</w:t>
-      </w:r>
-      <w:r>
+          <w:sz w:val="20"/>
+          <w:szCs w:val="20"/>
+        </w:rPr>
+        <w:t xml:space="preserve">__________________20______г. </w:t>
+      </w:r>
+    </w:p>
+    <w:p>
+      <w:pPr>
+        <w:spacing w:line="240" w:lineRule="auto"/>
         <w:rPr>
           <w:rStyle w:val="FontStyle18"/>
           <w:spacing w:val="-20"/>
-          <w:sz w:val="24"/>
-          <w:szCs w:val="24"/>
-        </w:rPr>
-        <w:t>»_________________</w:t>
-      </w:r>
+          <w:sz w:val="20"/>
+          <w:szCs w:val="20"/>
+        </w:rPr>
+      </w:pPr>
       <w:r>
         <w:rPr>
           <w:rStyle w:val="FontStyle18"/>
           <w:spacing w:val="-20"/>
-          <w:sz w:val="24"/>
-          <w:szCs w:val="24"/>
-        </w:rPr>
-        <w:t>__</w:t>
-      </w:r>
-      <w:r>
+          <w:sz w:val="20"/>
+          <w:szCs w:val="20"/>
+        </w:rPr>
+        <w:t>на базе __________________________________________________________________________________________________</w:t>
+      </w:r>
+    </w:p>
+    <w:p>
+      <w:pPr>
+        <w:spacing w:line="240" w:lineRule="auto"/>
         <w:rPr>
           <w:rStyle w:val="FontStyle18"/>
           <w:spacing w:val="-20"/>
-          <w:sz w:val="24"/>
-          <w:szCs w:val="24"/>
-        </w:rPr>
-        <w:t>20____</w:t>
-      </w:r>
+          <w:sz w:val="20"/>
+          <w:szCs w:val="20"/>
+        </w:rPr>
+      </w:pPr>
       <w:r>
         <w:rPr>
           <w:rStyle w:val="FontStyle18"/>
           <w:spacing w:val="-20"/>
-          <w:sz w:val="24"/>
-          <w:szCs w:val="24"/>
-        </w:rPr>
-        <w:t>__</w:t>
-      </w:r>
-      <w:r>
+          <w:sz w:val="20"/>
+          <w:szCs w:val="20"/>
+        </w:rPr>
+        <w:t>по специальности _________________________________________________________________________________________</w:t>
+      </w:r>
+    </w:p>
+    <w:p>
+      <w:pPr>
         <w:rPr>
           <w:rStyle w:val="FontStyle18"/>
           <w:spacing w:val="-20"/>
-          <w:sz w:val="24"/>
-          <w:szCs w:val="24"/>
-        </w:rPr>
-        <w:t xml:space="preserve">г. </w:t>
-      </w:r>
-    </w:p>
-    <w:p>
-      <w:pPr>
-        <w:spacing w:line="240" w:lineRule="auto"/>
+          <w:sz w:val="20"/>
+          <w:szCs w:val="20"/>
+        </w:rPr>
+      </w:pPr>
+      <w:r>
         <w:rPr>
           <w:rStyle w:val="FontStyle18"/>
           <w:spacing w:val="-20"/>
-          <w:sz w:val="24"/>
-          <w:szCs w:val="24"/>
-        </w:rPr>
-      </w:pPr>
+          <w:sz w:val="20"/>
+          <w:szCs w:val="20"/>
+        </w:rPr>
+        <w:t>Директор ГАПОУ СО «САСК»</w:t>
+      </w:r>
       <w:r>
         <w:rPr>
           <w:rStyle w:val="FontStyle18"/>
           <w:spacing w:val="-20"/>
-          <w:sz w:val="24"/>
-          <w:szCs w:val="24"/>
-        </w:rPr>
-        <w:t>на базе _____________________________________________________________________________________________</w:t>
+          <w:sz w:val="20"/>
+          <w:szCs w:val="20"/>
+        </w:rPr>
+        <w:tab/>
       </w:r>
       <w:r>
         <w:rPr>
           <w:rStyle w:val="FontStyle18"/>
           <w:spacing w:val="-20"/>
-          <w:sz w:val="24"/>
-          <w:szCs w:val="24"/>
-        </w:rPr>
-        <w:t>_____</w:t>
-      </w:r>
-    </w:p>
-    <w:p>
-      <w:pPr>
-        <w:spacing w:line="240" w:lineRule="auto"/>
+          <w:sz w:val="20"/>
+          <w:szCs w:val="20"/>
+        </w:rPr>
+        <w:tab/>
+      </w:r>
+      <w:r>
         <w:rPr>
           <w:rStyle w:val="FontStyle18"/>
           <w:spacing w:val="-20"/>
-          <w:sz w:val="24"/>
-          <w:szCs w:val="24"/>
-        </w:rPr>
-      </w:pPr>
+          <w:sz w:val="20"/>
+          <w:szCs w:val="20"/>
+        </w:rPr>
+        <w:tab/>
+      </w:r>
       <w:r>
         <w:rPr>
           <w:rStyle w:val="FontStyle18"/>
           <w:spacing w:val="-20"/>
-          <w:sz w:val="24"/>
-          <w:szCs w:val="24"/>
-        </w:rPr>
-        <w:t>по специальности _____________________________________________________________________________________</w:t>
+          <w:sz w:val="20"/>
+          <w:szCs w:val="20"/>
+        </w:rPr>
+        <w:tab/>
       </w:r>
       <w:r>
         <w:rPr>
           <w:rStyle w:val="FontStyle18"/>
           <w:spacing w:val="-20"/>
-          <w:sz w:val="24"/>
-          <w:szCs w:val="24"/>
-        </w:rPr>
-        <w:t>____</w:t>
-      </w:r>
-    </w:p>
-    <w:p>
-      <w:pPr>
-        <w:rPr>
-          <w:rStyle w:val="FontStyle18"/>
-          <w:spacing w:val="-20"/>
-          <w:sz w:val="24"/>
-          <w:szCs w:val="24"/>
-        </w:rPr>
-      </w:pPr>
-      <w:r>
-        <w:rPr>
-          <w:rStyle w:val="FontStyle18"/>
-          <w:spacing w:val="-20"/>
-          <w:sz w:val="24"/>
-          <w:szCs w:val="24"/>
-        </w:rPr>
-        <w:t>Директор Г</w:t>
-      </w:r>
-      <w:r>
-        <w:rPr>
-          <w:rStyle w:val="FontStyle18"/>
-          <w:spacing w:val="-20"/>
-          <w:sz w:val="24"/>
-          <w:szCs w:val="24"/>
-        </w:rPr>
-        <w:t>АПОУ СО</w:t>
-      </w:r>
-      <w:r>
-        <w:rPr>
-          <w:rStyle w:val="FontStyle18"/>
-          <w:spacing w:val="-20"/>
-          <w:sz w:val="24"/>
-          <w:szCs w:val="24"/>
-        </w:rPr>
-        <w:t xml:space="preserve"> «САСК»</w:t>
-      </w:r>
-      <w:r>
-        <w:rPr>
-          <w:rStyle w:val="FontStyle18"/>
-          <w:spacing w:val="-20"/>
-          <w:sz w:val="24"/>
-          <w:szCs w:val="24"/>
-        </w:rPr>
-        <w:tab/>
-      </w:r>
-      <w:r>
-        <w:rPr>
-          <w:rStyle w:val="FontStyle18"/>
-          <w:spacing w:val="-20"/>
-          <w:sz w:val="24"/>
-          <w:szCs w:val="24"/>
-        </w:rPr>
-        <w:tab/>
-      </w:r>
-      <w:r>
-        <w:rPr>
-          <w:rStyle w:val="FontStyle18"/>
-          <w:spacing w:val="-20"/>
-          <w:sz w:val="24"/>
-          <w:szCs w:val="24"/>
-        </w:rPr>
-        <w:tab/>
-      </w:r>
-      <w:r>
-        <w:rPr>
-          <w:rStyle w:val="FontStyle18"/>
-          <w:spacing w:val="-20"/>
-          <w:sz w:val="24"/>
-          <w:szCs w:val="24"/>
-        </w:rPr>
-        <w:tab/>
-      </w:r>
-      <w:r>
-        <w:rPr>
-          <w:rStyle w:val="FontStyle18"/>
-          <w:spacing w:val="-20"/>
-          <w:sz w:val="24"/>
-          <w:szCs w:val="24"/>
+          <w:sz w:val="20"/>
+          <w:szCs w:val="20"/>
         </w:rPr>
         <w:tab/>
         <w:t xml:space="preserve">___________________________ С. Л. </w:t>
@@ -4055,8 +3984,8 @@
         <w:rPr>
           <w:rStyle w:val="FontStyle18"/>
           <w:spacing w:val="-20"/>
-          <w:sz w:val="24"/>
-          <w:szCs w:val="24"/>
+          <w:sz w:val="20"/>
+          <w:szCs w:val="20"/>
         </w:rPr>
         <w:t>Аборин</w:t>
       </w:r>
@@ -4070,25 +3999,24 @@
         <w:rPr>
           <w:rStyle w:val="FontStyle19"/>
           <w:b w:val="0"/>
-          <w:sz w:val="24"/>
-          <w:szCs w:val="24"/>
+          <w:sz w:val="20"/>
+          <w:szCs w:val="20"/>
         </w:rPr>
       </w:pPr>
       <w:r>
         <w:rPr>
           <w:rStyle w:val="FontStyle19"/>
-          <w:sz w:val="32"/>
-          <w:szCs w:val="32"/>
-        </w:rPr>
-        <w:lastRenderedPageBreak/>
+          <w:sz w:val="20"/>
+          <w:szCs w:val="20"/>
+        </w:rPr>
         <w:tab/>
       </w:r>
       <w:r>
         <w:rPr>
           <w:rStyle w:val="FontStyle19"/>
           <w:b w:val="0"/>
-          <w:sz w:val="24"/>
-          <w:szCs w:val="24"/>
+          <w:sz w:val="20"/>
+          <w:szCs w:val="20"/>
         </w:rPr>
         <w:t>М.П.</w:t>
       </w:r>

--- a/patterns/sp_with_ex.docx
+++ b/patterns/sp_with_ex.docx
@@ -14,23 +14,23 @@
         <w:jc w:val="right"/>
         <w:rPr>
           <w:rStyle w:val="FontStyle18"/>
-          <w:sz w:val="20"/>
-          <w:szCs w:val="20"/>
-        </w:rPr>
-      </w:pPr>
-      <w:r>
-        <w:rPr>
-          <w:rStyle w:val="FontStyle18"/>
-          <w:sz w:val="20"/>
-          <w:szCs w:val="20"/>
+          <w:sz w:val="24"/>
+          <w:szCs w:val="24"/>
+        </w:rPr>
+      </w:pPr>
+      <w:r>
+        <w:rPr>
+          <w:rStyle w:val="FontStyle18"/>
+          <w:sz w:val="24"/>
+          <w:szCs w:val="24"/>
         </w:rPr>
         <w:t xml:space="preserve">Регистрационный номер </w:t>
       </w:r>
       <w:r>
         <w:rPr>
           <w:rStyle w:val="FontStyle18"/>
-          <w:sz w:val="20"/>
-          <w:szCs w:val="20"/>
+          <w:sz w:val="24"/>
+          <w:szCs w:val="24"/>
           <w:u w:val="single"/>
         </w:rPr>
         <w:t>{{</w:t>
@@ -38,8 +38,8 @@
       <w:r>
         <w:rPr>
           <w:rStyle w:val="FontStyle18"/>
-          <w:sz w:val="20"/>
-          <w:szCs w:val="20"/>
+          <w:sz w:val="24"/>
+          <w:szCs w:val="24"/>
           <w:u w:val="single"/>
           <w:lang w:val="en-US"/>
         </w:rPr>
@@ -48,8 +48,8 @@
       <w:r>
         <w:rPr>
           <w:rStyle w:val="FontStyle18"/>
-          <w:sz w:val="20"/>
-          <w:szCs w:val="20"/>
+          <w:sz w:val="24"/>
+          <w:szCs w:val="24"/>
           <w:u w:val="single"/>
         </w:rPr>
         <w:t>_</w:t>
@@ -57,8 +57,8 @@
       <w:r>
         <w:rPr>
           <w:rStyle w:val="FontStyle18"/>
-          <w:sz w:val="20"/>
-          <w:szCs w:val="20"/>
+          <w:sz w:val="24"/>
+          <w:szCs w:val="24"/>
           <w:u w:val="single"/>
           <w:lang w:val="en-US"/>
         </w:rPr>
@@ -67,8 +67,8 @@
       <w:r>
         <w:rPr>
           <w:rStyle w:val="FontStyle18"/>
-          <w:sz w:val="20"/>
-          <w:szCs w:val="20"/>
+          <w:sz w:val="24"/>
+          <w:szCs w:val="24"/>
           <w:u w:val="single"/>
         </w:rPr>
         <w:t>}}</w:t>
@@ -86,15 +86,15 @@
         <w:jc w:val="right"/>
         <w:rPr>
           <w:rStyle w:val="FontStyle18"/>
-          <w:sz w:val="20"/>
-          <w:szCs w:val="20"/>
-        </w:rPr>
-      </w:pPr>
-      <w:r>
-        <w:rPr>
-          <w:rStyle w:val="FontStyle18"/>
-          <w:sz w:val="20"/>
-          <w:szCs w:val="20"/>
+          <w:sz w:val="24"/>
+          <w:szCs w:val="24"/>
+        </w:rPr>
+      </w:pPr>
+      <w:r>
+        <w:rPr>
+          <w:rStyle w:val="FontStyle18"/>
+          <w:sz w:val="24"/>
+          <w:szCs w:val="24"/>
         </w:rPr>
         <w:t xml:space="preserve">директору государственного автономного </w:t>
       </w:r>
@@ -110,15 +110,15 @@
         <w:jc w:val="right"/>
         <w:rPr>
           <w:rStyle w:val="FontStyle18"/>
-          <w:sz w:val="20"/>
-          <w:szCs w:val="20"/>
-        </w:rPr>
-      </w:pPr>
-      <w:r>
-        <w:rPr>
-          <w:rStyle w:val="FontStyle18"/>
-          <w:sz w:val="20"/>
-          <w:szCs w:val="20"/>
+          <w:sz w:val="24"/>
+          <w:szCs w:val="24"/>
+        </w:rPr>
+      </w:pPr>
+      <w:r>
+        <w:rPr>
+          <w:rStyle w:val="FontStyle18"/>
+          <w:sz w:val="24"/>
+          <w:szCs w:val="24"/>
         </w:rPr>
         <w:t xml:space="preserve">(место для </w:t>
       </w:r>
@@ -126,8 +126,8 @@
       <w:r>
         <w:rPr>
           <w:rStyle w:val="FontStyle18"/>
-          <w:sz w:val="20"/>
-          <w:szCs w:val="20"/>
+          <w:sz w:val="24"/>
+          <w:szCs w:val="24"/>
         </w:rPr>
         <w:t xml:space="preserve">фото)   </w:t>
       </w:r>
@@ -135,16 +135,16 @@
       <w:r>
         <w:rPr>
           <w:rStyle w:val="FontStyle18"/>
-          <w:sz w:val="20"/>
-          <w:szCs w:val="20"/>
+          <w:sz w:val="24"/>
+          <w:szCs w:val="24"/>
         </w:rPr>
         <w:t xml:space="preserve">                                                                                          </w:t>
       </w:r>
       <w:r>
         <w:rPr>
           <w:rStyle w:val="FontStyle18"/>
-          <w:sz w:val="20"/>
-          <w:szCs w:val="20"/>
+          <w:sz w:val="24"/>
+          <w:szCs w:val="24"/>
         </w:rPr>
         <w:t>профессионального образовательного</w:t>
       </w:r>
@@ -161,39 +161,39 @@
         <w:jc w:val="right"/>
         <w:rPr>
           <w:rStyle w:val="FontStyle18"/>
-          <w:sz w:val="20"/>
-          <w:szCs w:val="20"/>
-        </w:rPr>
-      </w:pPr>
-      <w:r>
-        <w:rPr>
-          <w:rStyle w:val="FontStyle18"/>
-          <w:sz w:val="20"/>
-          <w:szCs w:val="20"/>
+          <w:sz w:val="24"/>
+          <w:szCs w:val="24"/>
+        </w:rPr>
+      </w:pPr>
+      <w:r>
+        <w:rPr>
+          <w:rStyle w:val="FontStyle18"/>
+          <w:sz w:val="24"/>
+          <w:szCs w:val="24"/>
         </w:rPr>
         <w:t>У</w:t>
       </w:r>
       <w:r>
         <w:rPr>
           <w:rStyle w:val="FontStyle18"/>
-          <w:sz w:val="20"/>
-          <w:szCs w:val="20"/>
+          <w:sz w:val="24"/>
+          <w:szCs w:val="24"/>
         </w:rPr>
         <w:t>чреждения</w:t>
       </w:r>
       <w:r>
         <w:rPr>
           <w:rStyle w:val="FontStyle18"/>
-          <w:sz w:val="20"/>
-          <w:szCs w:val="20"/>
+          <w:sz w:val="24"/>
+          <w:szCs w:val="24"/>
         </w:rPr>
         <w:t xml:space="preserve"> </w:t>
       </w:r>
       <w:r>
         <w:rPr>
           <w:rStyle w:val="FontStyle18"/>
-          <w:sz w:val="20"/>
-          <w:szCs w:val="20"/>
+          <w:sz w:val="24"/>
+          <w:szCs w:val="24"/>
         </w:rPr>
         <w:t>Саратовской области</w:t>
       </w:r>
@@ -208,16 +208,12 @@
         <w:spacing w:before="26"/>
         <w:ind w:left="4253" w:right="49"/>
         <w:jc w:val="right"/>
-        <w:rPr>
-          <w:sz w:val="20"/>
-          <w:szCs w:val="20"/>
-        </w:rPr>
-      </w:pPr>
-      <w:r>
-        <w:rPr>
-          <w:rStyle w:val="FontStyle18"/>
-          <w:sz w:val="20"/>
-          <w:szCs w:val="20"/>
+      </w:pPr>
+      <w:r>
+        <w:rPr>
+          <w:rStyle w:val="FontStyle18"/>
+          <w:sz w:val="24"/>
+          <w:szCs w:val="24"/>
         </w:rPr>
         <w:t>«Саратовский архитектурно-строительный колледж»</w:t>
       </w:r>
@@ -230,8 +226,8 @@
         <w:jc w:val="both"/>
         <w:rPr>
           <w:rStyle w:val="FontStyle20"/>
-          <w:sz w:val="20"/>
-          <w:szCs w:val="20"/>
+          <w:sz w:val="24"/>
+          <w:szCs w:val="24"/>
         </w:rPr>
       </w:pPr>
     </w:p>
@@ -276,24 +272,24 @@
               </w:tabs>
               <w:spacing w:line="240" w:lineRule="auto"/>
               <w:rPr>
-                <w:sz w:val="20"/>
-                <w:szCs w:val="20"/>
+                <w:sz w:val="24"/>
+                <w:szCs w:val="24"/>
               </w:rPr>
             </w:pPr>
             <w:proofErr w:type="gramStart"/>
             <w:r>
               <w:rPr>
                 <w:rFonts w:ascii="Times New Roman" w:hAnsi="Times New Roman"/>
-                <w:sz w:val="20"/>
-                <w:szCs w:val="20"/>
+                <w:sz w:val="24"/>
+                <w:szCs w:val="24"/>
               </w:rPr>
               <w:t xml:space="preserve">Фамилия  </w:t>
             </w:r>
             <w:r>
               <w:rPr>
                 <w:rFonts w:ascii="Times New Roman" w:hAnsi="Times New Roman"/>
-                <w:sz w:val="20"/>
-                <w:szCs w:val="20"/>
+                <w:sz w:val="24"/>
+                <w:szCs w:val="24"/>
                 <w:u w:val="single"/>
               </w:rPr>
               <w:t>{</w:t>
@@ -302,8 +298,8 @@
             <w:r>
               <w:rPr>
                 <w:rFonts w:ascii="Times New Roman" w:hAnsi="Times New Roman"/>
-                <w:sz w:val="20"/>
-                <w:szCs w:val="20"/>
+                <w:sz w:val="24"/>
+                <w:szCs w:val="24"/>
                 <w:u w:val="single"/>
               </w:rPr>
               <w:t>{</w:t>
@@ -311,8 +307,8 @@
             <w:r>
               <w:rPr>
                 <w:rFonts w:ascii="Times New Roman" w:hAnsi="Times New Roman"/>
-                <w:sz w:val="20"/>
-                <w:szCs w:val="20"/>
+                <w:sz w:val="24"/>
+                <w:szCs w:val="24"/>
                 <w:u w:val="single"/>
                 <w:lang w:val="en-US"/>
               </w:rPr>
@@ -321,8 +317,8 @@
             <w:r>
               <w:rPr>
                 <w:rFonts w:ascii="Times New Roman" w:hAnsi="Times New Roman"/>
-                <w:sz w:val="20"/>
-                <w:szCs w:val="20"/>
+                <w:sz w:val="24"/>
+                <w:szCs w:val="24"/>
                 <w:u w:val="single"/>
               </w:rPr>
               <w:t>}}</w:t>
@@ -336,15 +332,15 @@
               <w:spacing w:line="240" w:lineRule="auto"/>
               <w:rPr>
                 <w:rFonts w:ascii="Times New Roman" w:hAnsi="Times New Roman"/>
-                <w:sz w:val="20"/>
-                <w:szCs w:val="20"/>
+                <w:sz w:val="24"/>
+                <w:szCs w:val="24"/>
               </w:rPr>
             </w:pPr>
             <w:r>
               <w:rPr>
                 <w:rFonts w:ascii="Times New Roman" w:hAnsi="Times New Roman"/>
-                <w:sz w:val="20"/>
-                <w:szCs w:val="20"/>
+                <w:sz w:val="24"/>
+                <w:szCs w:val="24"/>
               </w:rPr>
               <w:t xml:space="preserve">Имя       </w:t>
             </w:r>
@@ -352,16 +348,16 @@
             <w:r>
               <w:rPr>
                 <w:rFonts w:ascii="Times New Roman" w:hAnsi="Times New Roman"/>
-                <w:sz w:val="20"/>
-                <w:szCs w:val="20"/>
+                <w:sz w:val="24"/>
+                <w:szCs w:val="24"/>
               </w:rPr>
               <w:t xml:space="preserve">   </w:t>
             </w:r>
             <w:r>
               <w:rPr>
                 <w:rFonts w:ascii="Times New Roman" w:hAnsi="Times New Roman"/>
-                <w:sz w:val="20"/>
-                <w:szCs w:val="20"/>
+                <w:sz w:val="24"/>
+                <w:szCs w:val="24"/>
                 <w:u w:val="single"/>
               </w:rPr>
               <w:t>{</w:t>
@@ -370,8 +366,8 @@
             <w:r>
               <w:rPr>
                 <w:rFonts w:ascii="Times New Roman" w:hAnsi="Times New Roman"/>
-                <w:sz w:val="20"/>
-                <w:szCs w:val="20"/>
+                <w:sz w:val="24"/>
+                <w:szCs w:val="24"/>
                 <w:u w:val="single"/>
               </w:rPr>
               <w:t>{</w:t>
@@ -379,8 +375,8 @@
             <w:r>
               <w:rPr>
                 <w:rFonts w:ascii="Times New Roman" w:hAnsi="Times New Roman"/>
-                <w:sz w:val="20"/>
-                <w:szCs w:val="20"/>
+                <w:sz w:val="24"/>
+                <w:szCs w:val="24"/>
                 <w:u w:val="single"/>
                 <w:lang w:val="en-US"/>
               </w:rPr>
@@ -389,8 +385,8 @@
             <w:r>
               <w:rPr>
                 <w:rFonts w:ascii="Times New Roman" w:hAnsi="Times New Roman"/>
-                <w:sz w:val="20"/>
-                <w:szCs w:val="20"/>
+                <w:sz w:val="24"/>
+                <w:szCs w:val="24"/>
                 <w:u w:val="single"/>
               </w:rPr>
               <w:t>}}</w:t>
@@ -404,23 +400,23 @@
               <w:spacing w:line="240" w:lineRule="auto"/>
               <w:rPr>
                 <w:rFonts w:ascii="Times New Roman" w:hAnsi="Times New Roman"/>
-                <w:sz w:val="20"/>
-                <w:szCs w:val="20"/>
+                <w:sz w:val="24"/>
+                <w:szCs w:val="24"/>
               </w:rPr>
             </w:pPr>
             <w:r>
               <w:rPr>
                 <w:rFonts w:ascii="Times New Roman" w:hAnsi="Times New Roman"/>
-                <w:sz w:val="20"/>
-                <w:szCs w:val="20"/>
+                <w:sz w:val="24"/>
+                <w:szCs w:val="24"/>
               </w:rPr>
               <w:t xml:space="preserve">Отчество </w:t>
             </w:r>
             <w:r>
               <w:rPr>
                 <w:rFonts w:ascii="Times New Roman" w:hAnsi="Times New Roman"/>
-                <w:sz w:val="20"/>
-                <w:szCs w:val="20"/>
+                <w:sz w:val="24"/>
+                <w:szCs w:val="24"/>
                 <w:u w:val="single"/>
               </w:rPr>
               <w:t>{{</w:t>
@@ -428,8 +424,8 @@
             <w:r>
               <w:rPr>
                 <w:rFonts w:ascii="Times New Roman" w:hAnsi="Times New Roman"/>
-                <w:sz w:val="20"/>
-                <w:szCs w:val="20"/>
+                <w:sz w:val="24"/>
+                <w:szCs w:val="24"/>
                 <w:u w:val="single"/>
                 <w:lang w:val="en-US"/>
               </w:rPr>
@@ -438,8 +434,8 @@
             <w:r>
               <w:rPr>
                 <w:rFonts w:ascii="Times New Roman" w:hAnsi="Times New Roman"/>
-                <w:sz w:val="20"/>
-                <w:szCs w:val="20"/>
+                <w:sz w:val="24"/>
+                <w:szCs w:val="24"/>
                 <w:u w:val="single"/>
               </w:rPr>
               <w:t>}}</w:t>
@@ -453,23 +449,23 @@
               <w:spacing w:line="240" w:lineRule="auto"/>
               <w:rPr>
                 <w:rFonts w:ascii="Times New Roman" w:hAnsi="Times New Roman"/>
-                <w:sz w:val="20"/>
-                <w:szCs w:val="20"/>
+                <w:sz w:val="24"/>
+                <w:szCs w:val="24"/>
               </w:rPr>
             </w:pPr>
             <w:r>
               <w:rPr>
                 <w:rFonts w:ascii="Times New Roman" w:hAnsi="Times New Roman"/>
-                <w:sz w:val="20"/>
-                <w:szCs w:val="20"/>
+                <w:sz w:val="24"/>
+                <w:szCs w:val="24"/>
               </w:rPr>
               <w:t xml:space="preserve">Дата рождения </w:t>
             </w:r>
             <w:r>
               <w:rPr>
                 <w:rFonts w:ascii="Times New Roman" w:hAnsi="Times New Roman"/>
-                <w:sz w:val="20"/>
-                <w:szCs w:val="20"/>
+                <w:sz w:val="24"/>
+                <w:szCs w:val="24"/>
                 <w:u w:val="single"/>
               </w:rPr>
               <w:t>{{</w:t>
@@ -477,8 +473,8 @@
             <w:r>
               <w:rPr>
                 <w:rFonts w:ascii="Times New Roman" w:hAnsi="Times New Roman"/>
-                <w:sz w:val="20"/>
-                <w:szCs w:val="20"/>
+                <w:sz w:val="24"/>
+                <w:szCs w:val="24"/>
                 <w:u w:val="single"/>
                 <w:lang w:val="en-US"/>
               </w:rPr>
@@ -487,8 +483,8 @@
             <w:r>
               <w:rPr>
                 <w:rFonts w:ascii="Times New Roman" w:hAnsi="Times New Roman"/>
-                <w:sz w:val="20"/>
-                <w:szCs w:val="20"/>
+                <w:sz w:val="24"/>
+                <w:szCs w:val="24"/>
                 <w:u w:val="single"/>
               </w:rPr>
               <w:t>_</w:t>
@@ -496,8 +492,8 @@
             <w:r>
               <w:rPr>
                 <w:rFonts w:ascii="Times New Roman" w:hAnsi="Times New Roman"/>
-                <w:sz w:val="20"/>
-                <w:szCs w:val="20"/>
+                <w:sz w:val="24"/>
+                <w:szCs w:val="24"/>
                 <w:u w:val="single"/>
                 <w:lang w:val="en-US"/>
               </w:rPr>
@@ -506,8 +502,8 @@
             <w:r>
               <w:rPr>
                 <w:rFonts w:ascii="Times New Roman" w:hAnsi="Times New Roman"/>
-                <w:sz w:val="20"/>
-                <w:szCs w:val="20"/>
+                <w:sz w:val="24"/>
+                <w:szCs w:val="24"/>
                 <w:u w:val="single"/>
               </w:rPr>
               <w:t>}}</w:t>
@@ -521,23 +517,23 @@
               <w:spacing w:line="240" w:lineRule="auto"/>
               <w:rPr>
                 <w:rFonts w:ascii="Times New Roman" w:hAnsi="Times New Roman"/>
-                <w:sz w:val="20"/>
-                <w:szCs w:val="20"/>
+                <w:sz w:val="24"/>
+                <w:szCs w:val="24"/>
               </w:rPr>
             </w:pPr>
             <w:r>
               <w:rPr>
                 <w:rFonts w:ascii="Times New Roman" w:hAnsi="Times New Roman"/>
-                <w:sz w:val="20"/>
-                <w:szCs w:val="20"/>
+                <w:sz w:val="24"/>
+                <w:szCs w:val="24"/>
               </w:rPr>
               <w:t xml:space="preserve">СНИЛС </w:t>
             </w:r>
             <w:r>
               <w:rPr>
                 <w:rFonts w:ascii="Times New Roman" w:hAnsi="Times New Roman"/>
-                <w:sz w:val="20"/>
-                <w:szCs w:val="20"/>
+                <w:sz w:val="24"/>
+                <w:szCs w:val="24"/>
                 <w:u w:val="single"/>
               </w:rPr>
               <w:t>{{</w:t>
@@ -546,8 +542,8 @@
             <w:r>
               <w:rPr>
                 <w:rFonts w:ascii="Times New Roman" w:hAnsi="Times New Roman"/>
-                <w:sz w:val="20"/>
-                <w:szCs w:val="20"/>
+                <w:sz w:val="24"/>
+                <w:szCs w:val="24"/>
                 <w:u w:val="single"/>
                 <w:lang w:val="en-US"/>
               </w:rPr>
@@ -557,8 +553,8 @@
             <w:r>
               <w:rPr>
                 <w:rFonts w:ascii="Times New Roman" w:hAnsi="Times New Roman"/>
-                <w:sz w:val="20"/>
-                <w:szCs w:val="20"/>
+                <w:sz w:val="24"/>
+                <w:szCs w:val="24"/>
                 <w:u w:val="single"/>
               </w:rPr>
               <w:t>}}</w:t>
@@ -572,16 +568,16 @@
               <w:spacing w:line="240" w:lineRule="auto"/>
               <w:rPr>
                 <w:rFonts w:ascii="Times New Roman" w:hAnsi="Times New Roman"/>
-                <w:sz w:val="20"/>
-                <w:szCs w:val="20"/>
+                <w:sz w:val="24"/>
+                <w:szCs w:val="24"/>
                 <w:lang w:val="en-US"/>
               </w:rPr>
             </w:pPr>
             <w:r>
               <w:rPr>
                 <w:rFonts w:ascii="Times New Roman" w:hAnsi="Times New Roman"/>
-                <w:sz w:val="20"/>
-                <w:szCs w:val="20"/>
+                <w:sz w:val="24"/>
+                <w:szCs w:val="24"/>
               </w:rPr>
               <w:t xml:space="preserve">ИНН   </w:t>
             </w:r>
@@ -589,16 +585,16 @@
             <w:r>
               <w:rPr>
                 <w:rFonts w:ascii="Times New Roman" w:hAnsi="Times New Roman"/>
-                <w:sz w:val="20"/>
-                <w:szCs w:val="20"/>
+                <w:sz w:val="24"/>
+                <w:szCs w:val="24"/>
               </w:rPr>
               <w:t xml:space="preserve"> </w:t>
             </w:r>
             <w:r>
               <w:rPr>
                 <w:rFonts w:ascii="Times New Roman" w:hAnsi="Times New Roman"/>
-                <w:sz w:val="20"/>
-                <w:szCs w:val="20"/>
+                <w:sz w:val="24"/>
+                <w:szCs w:val="24"/>
                 <w:lang w:val="en-US"/>
               </w:rPr>
               <w:t xml:space="preserve">  </w:t>
@@ -606,8 +602,8 @@
             <w:r>
               <w:rPr>
                 <w:rFonts w:ascii="Times New Roman" w:hAnsi="Times New Roman"/>
-                <w:sz w:val="20"/>
-                <w:szCs w:val="20"/>
+                <w:sz w:val="24"/>
+                <w:szCs w:val="24"/>
                 <w:u w:val="single"/>
                 <w:lang w:val="en-US"/>
               </w:rPr>
@@ -617,8 +613,8 @@
             <w:r>
               <w:rPr>
                 <w:rFonts w:ascii="Times New Roman" w:hAnsi="Times New Roman"/>
-                <w:sz w:val="20"/>
-                <w:szCs w:val="20"/>
+                <w:sz w:val="24"/>
+                <w:szCs w:val="24"/>
                 <w:u w:val="single"/>
                 <w:lang w:val="en-US"/>
               </w:rPr>
@@ -645,15 +641,15 @@
               <w:spacing w:line="240" w:lineRule="auto"/>
               <w:rPr>
                 <w:rFonts w:ascii="Times New Roman" w:hAnsi="Times New Roman"/>
-                <w:sz w:val="20"/>
-                <w:szCs w:val="20"/>
+                <w:sz w:val="24"/>
+                <w:szCs w:val="24"/>
               </w:rPr>
             </w:pPr>
             <w:r>
               <w:rPr>
                 <w:rFonts w:ascii="Times New Roman" w:hAnsi="Times New Roman"/>
-                <w:sz w:val="20"/>
-                <w:szCs w:val="20"/>
+                <w:sz w:val="24"/>
+                <w:szCs w:val="24"/>
               </w:rPr>
               <w:t xml:space="preserve">Гражданство: </w:t>
             </w:r>
@@ -661,16 +657,16 @@
             <w:r>
               <w:rPr>
                 <w:rFonts w:ascii="Times New Roman" w:hAnsi="Times New Roman"/>
-                <w:sz w:val="20"/>
-                <w:szCs w:val="20"/>
+                <w:sz w:val="24"/>
+                <w:szCs w:val="24"/>
                 <w:u w:val="single"/>
               </w:rPr>
               <w:t>{{</w:t>
             </w:r>
             <w:r>
               <w:rPr>
-                <w:sz w:val="20"/>
-                <w:szCs w:val="20"/>
+                <w:sz w:val="24"/>
+                <w:szCs w:val="24"/>
                 <w:u w:val="single"/>
               </w:rPr>
               <w:t xml:space="preserve"> </w:t>
@@ -678,8 +674,8 @@
             <w:r>
               <w:rPr>
                 <w:rFonts w:ascii="Times New Roman" w:hAnsi="Times New Roman"/>
-                <w:sz w:val="20"/>
-                <w:szCs w:val="20"/>
+                <w:sz w:val="24"/>
+                <w:szCs w:val="24"/>
                 <w:u w:val="single"/>
                 <w:lang w:val="en-US"/>
               </w:rPr>
@@ -689,8 +685,8 @@
             <w:r>
               <w:rPr>
                 <w:rFonts w:ascii="Times New Roman" w:hAnsi="Times New Roman"/>
-                <w:sz w:val="20"/>
-                <w:szCs w:val="20"/>
+                <w:sz w:val="24"/>
+                <w:szCs w:val="24"/>
                 <w:u w:val="single"/>
               </w:rPr>
               <w:t>}}</w:t>
@@ -704,23 +700,23 @@
               <w:spacing w:line="240" w:lineRule="auto"/>
               <w:rPr>
                 <w:rFonts w:ascii="Times New Roman" w:hAnsi="Times New Roman"/>
-                <w:sz w:val="20"/>
-                <w:szCs w:val="20"/>
+                <w:sz w:val="24"/>
+                <w:szCs w:val="24"/>
               </w:rPr>
             </w:pPr>
             <w:r>
               <w:rPr>
                 <w:rFonts w:ascii="Times New Roman" w:hAnsi="Times New Roman"/>
-                <w:sz w:val="20"/>
-                <w:szCs w:val="20"/>
+                <w:sz w:val="24"/>
+                <w:szCs w:val="24"/>
               </w:rPr>
               <w:t xml:space="preserve">Документ, удостоверяющий личность </w:t>
             </w:r>
             <w:r>
               <w:rPr>
                 <w:rFonts w:ascii="Times New Roman" w:hAnsi="Times New Roman"/>
-                <w:sz w:val="20"/>
-                <w:szCs w:val="20"/>
+                <w:sz w:val="24"/>
+                <w:szCs w:val="24"/>
                 <w:u w:val="single"/>
               </w:rPr>
               <w:t>{{</w:t>
@@ -728,8 +724,8 @@
             <w:r>
               <w:rPr>
                 <w:rFonts w:ascii="Times New Roman" w:hAnsi="Times New Roman"/>
-                <w:sz w:val="20"/>
-                <w:szCs w:val="20"/>
+                <w:sz w:val="24"/>
+                <w:szCs w:val="24"/>
                 <w:u w:val="single"/>
                 <w:lang w:val="en-US"/>
               </w:rPr>
@@ -738,8 +734,8 @@
             <w:r>
               <w:rPr>
                 <w:rFonts w:ascii="Times New Roman" w:hAnsi="Times New Roman"/>
-                <w:sz w:val="20"/>
-                <w:szCs w:val="20"/>
+                <w:sz w:val="24"/>
+                <w:szCs w:val="24"/>
                 <w:u w:val="single"/>
               </w:rPr>
               <w:t>_</w:t>
@@ -747,8 +743,8 @@
             <w:r>
               <w:rPr>
                 <w:rFonts w:ascii="Times New Roman" w:hAnsi="Times New Roman"/>
-                <w:sz w:val="20"/>
-                <w:szCs w:val="20"/>
+                <w:sz w:val="24"/>
+                <w:szCs w:val="24"/>
                 <w:u w:val="single"/>
                 <w:lang w:val="en-US"/>
               </w:rPr>
@@ -757,8 +753,8 @@
             <w:r>
               <w:rPr>
                 <w:rFonts w:ascii="Times New Roman" w:hAnsi="Times New Roman"/>
-                <w:sz w:val="20"/>
-                <w:szCs w:val="20"/>
+                <w:sz w:val="24"/>
+                <w:szCs w:val="24"/>
                 <w:u w:val="single"/>
               </w:rPr>
               <w:t>}}</w:t>
@@ -772,15 +768,15 @@
               <w:spacing w:line="240" w:lineRule="auto"/>
               <w:rPr>
                 <w:rFonts w:ascii="Times New Roman" w:hAnsi="Times New Roman"/>
-                <w:sz w:val="20"/>
-                <w:szCs w:val="20"/>
+                <w:sz w:val="24"/>
+                <w:szCs w:val="24"/>
               </w:rPr>
             </w:pPr>
             <w:r>
               <w:rPr>
                 <w:rFonts w:ascii="Times New Roman" w:hAnsi="Times New Roman"/>
-                <w:sz w:val="20"/>
-                <w:szCs w:val="20"/>
+                <w:sz w:val="24"/>
+                <w:szCs w:val="24"/>
                 <w:u w:val="single"/>
               </w:rPr>
               <w:t>{{</w:t>
@@ -788,8 +784,8 @@
             <w:r>
               <w:rPr>
                 <w:rFonts w:ascii="Times New Roman" w:hAnsi="Times New Roman"/>
-                <w:sz w:val="20"/>
-                <w:szCs w:val="20"/>
+                <w:sz w:val="24"/>
+                <w:szCs w:val="24"/>
                 <w:u w:val="single"/>
                 <w:lang w:val="en-US"/>
               </w:rPr>
@@ -799,8 +795,8 @@
             <w:r>
               <w:rPr>
                 <w:rFonts w:ascii="Times New Roman" w:hAnsi="Times New Roman"/>
-                <w:sz w:val="20"/>
-                <w:szCs w:val="20"/>
+                <w:sz w:val="24"/>
+                <w:szCs w:val="24"/>
                 <w:u w:val="single"/>
               </w:rPr>
               <w:t>}}</w:t>
@@ -808,8 +804,8 @@
             <w:r>
               <w:rPr>
                 <w:rFonts w:ascii="Times New Roman" w:hAnsi="Times New Roman"/>
-                <w:sz w:val="20"/>
-                <w:szCs w:val="20"/>
+                <w:sz w:val="24"/>
+                <w:szCs w:val="24"/>
               </w:rPr>
               <w:t>№</w:t>
             </w:r>
@@ -817,16 +813,16 @@
             <w:r>
               <w:rPr>
                 <w:rFonts w:ascii="Times New Roman" w:hAnsi="Times New Roman"/>
-                <w:sz w:val="20"/>
-                <w:szCs w:val="20"/>
+                <w:sz w:val="24"/>
+                <w:szCs w:val="24"/>
               </w:rPr>
               <w:t xml:space="preserve"> </w:t>
             </w:r>
             <w:r>
               <w:rPr>
                 <w:rFonts w:ascii="Times New Roman" w:hAnsi="Times New Roman"/>
-                <w:sz w:val="20"/>
-                <w:szCs w:val="20"/>
+                <w:sz w:val="24"/>
+                <w:szCs w:val="24"/>
                 <w:u w:val="single"/>
               </w:rPr>
               <w:t>{{</w:t>
@@ -834,8 +830,8 @@
             <w:r>
               <w:rPr>
                 <w:rFonts w:ascii="Times New Roman" w:hAnsi="Times New Roman"/>
-                <w:sz w:val="20"/>
-                <w:szCs w:val="20"/>
+                <w:sz w:val="24"/>
+                <w:szCs w:val="24"/>
                 <w:u w:val="single"/>
                 <w:lang w:val="en-US"/>
               </w:rPr>
@@ -844,8 +840,8 @@
             <w:r>
               <w:rPr>
                 <w:rFonts w:ascii="Times New Roman" w:hAnsi="Times New Roman"/>
-                <w:sz w:val="20"/>
-                <w:szCs w:val="20"/>
+                <w:sz w:val="24"/>
+                <w:szCs w:val="24"/>
                 <w:u w:val="single"/>
               </w:rPr>
               <w:t>}}</w:t>
@@ -859,23 +855,23 @@
               <w:spacing w:line="240" w:lineRule="auto"/>
               <w:rPr>
                 <w:rFonts w:ascii="Times New Roman" w:hAnsi="Times New Roman"/>
-                <w:sz w:val="20"/>
-                <w:szCs w:val="20"/>
+                <w:sz w:val="24"/>
+                <w:szCs w:val="24"/>
               </w:rPr>
             </w:pPr>
             <w:r>
               <w:rPr>
                 <w:rFonts w:ascii="Times New Roman" w:hAnsi="Times New Roman"/>
-                <w:sz w:val="20"/>
-                <w:szCs w:val="20"/>
+                <w:sz w:val="24"/>
+                <w:szCs w:val="24"/>
               </w:rPr>
               <w:t xml:space="preserve">Когда и кем выдан </w:t>
             </w:r>
             <w:r>
               <w:rPr>
                 <w:rFonts w:ascii="Times New Roman" w:hAnsi="Times New Roman"/>
-                <w:sz w:val="20"/>
-                <w:szCs w:val="20"/>
+                <w:sz w:val="24"/>
+                <w:szCs w:val="24"/>
                 <w:u w:val="single"/>
               </w:rPr>
               <w:t>{{</w:t>
@@ -883,8 +879,8 @@
             <w:r>
               <w:rPr>
                 <w:rFonts w:ascii="Times New Roman" w:hAnsi="Times New Roman"/>
-                <w:sz w:val="20"/>
-                <w:szCs w:val="20"/>
+                <w:sz w:val="24"/>
+                <w:szCs w:val="24"/>
                 <w:u w:val="single"/>
                 <w:lang w:val="en-US"/>
               </w:rPr>
@@ -893,8 +889,8 @@
             <w:r>
               <w:rPr>
                 <w:rFonts w:ascii="Times New Roman" w:hAnsi="Times New Roman"/>
-                <w:sz w:val="20"/>
-                <w:szCs w:val="20"/>
+                <w:sz w:val="24"/>
+                <w:szCs w:val="24"/>
                 <w:u w:val="single"/>
               </w:rPr>
               <w:t>_</w:t>
@@ -902,8 +898,8 @@
             <w:r>
               <w:rPr>
                 <w:rFonts w:ascii="Times New Roman" w:hAnsi="Times New Roman"/>
-                <w:sz w:val="20"/>
-                <w:szCs w:val="20"/>
+                <w:sz w:val="24"/>
+                <w:szCs w:val="24"/>
                 <w:u w:val="single"/>
                 <w:lang w:val="en-US"/>
               </w:rPr>
@@ -912,8 +908,8 @@
             <w:r>
               <w:rPr>
                 <w:rFonts w:ascii="Times New Roman" w:hAnsi="Times New Roman"/>
-                <w:sz w:val="20"/>
-                <w:szCs w:val="20"/>
+                <w:sz w:val="24"/>
+                <w:szCs w:val="24"/>
                 <w:u w:val="single"/>
               </w:rPr>
               <w:t>_</w:t>
@@ -921,8 +917,8 @@
             <w:r>
               <w:rPr>
                 <w:rFonts w:ascii="Times New Roman" w:hAnsi="Times New Roman"/>
-                <w:sz w:val="20"/>
-                <w:szCs w:val="20"/>
+                <w:sz w:val="24"/>
+                <w:szCs w:val="24"/>
                 <w:u w:val="single"/>
                 <w:lang w:val="en-US"/>
               </w:rPr>
@@ -931,8 +927,8 @@
             <w:r>
               <w:rPr>
                 <w:rFonts w:ascii="Times New Roman" w:hAnsi="Times New Roman"/>
-                <w:sz w:val="20"/>
-                <w:szCs w:val="20"/>
+                <w:sz w:val="24"/>
+                <w:szCs w:val="24"/>
                 <w:u w:val="single"/>
               </w:rPr>
               <w:t>}}</w:t>
@@ -940,16 +936,16 @@
             <w:r>
               <w:rPr>
                 <w:rFonts w:ascii="Times New Roman" w:hAnsi="Times New Roman"/>
-                <w:sz w:val="20"/>
-                <w:szCs w:val="20"/>
+                <w:sz w:val="24"/>
+                <w:szCs w:val="24"/>
               </w:rPr>
               <w:t xml:space="preserve"> </w:t>
             </w:r>
             <w:r>
               <w:rPr>
                 <w:rFonts w:ascii="Times New Roman" w:hAnsi="Times New Roman"/>
-                <w:sz w:val="20"/>
-                <w:szCs w:val="20"/>
+                <w:sz w:val="24"/>
+                <w:szCs w:val="24"/>
               </w:rPr>
               <w:t>г.</w:t>
             </w:r>
@@ -959,16 +955,16 @@
               <w:spacing w:after="225" w:line="240" w:lineRule="auto"/>
               <w:rPr>
                 <w:rFonts w:ascii="Times New Roman" w:hAnsi="Times New Roman"/>
-                <w:sz w:val="20"/>
-                <w:szCs w:val="20"/>
+                <w:sz w:val="24"/>
+                <w:szCs w:val="24"/>
                 <w:u w:val="single"/>
               </w:rPr>
             </w:pPr>
             <w:r>
               <w:rPr>
                 <w:rFonts w:ascii="Times New Roman" w:hAnsi="Times New Roman"/>
-                <w:sz w:val="20"/>
-                <w:szCs w:val="20"/>
+                <w:sz w:val="24"/>
+                <w:szCs w:val="24"/>
                 <w:u w:val="single"/>
               </w:rPr>
               <w:t>{{</w:t>
@@ -976,8 +972,8 @@
             <w:r>
               <w:rPr>
                 <w:rFonts w:ascii="Times New Roman" w:hAnsi="Times New Roman"/>
-                <w:sz w:val="20"/>
-                <w:szCs w:val="20"/>
+                <w:sz w:val="24"/>
+                <w:szCs w:val="24"/>
                 <w:u w:val="single"/>
                 <w:lang w:val="en-US"/>
               </w:rPr>
@@ -986,8 +982,8 @@
             <w:r>
               <w:rPr>
                 <w:rFonts w:ascii="Times New Roman" w:hAnsi="Times New Roman"/>
-                <w:sz w:val="20"/>
-                <w:szCs w:val="20"/>
+                <w:sz w:val="24"/>
+                <w:szCs w:val="24"/>
                 <w:u w:val="single"/>
               </w:rPr>
               <w:t>_</w:t>
@@ -995,8 +991,8 @@
             <w:r>
               <w:rPr>
                 <w:rFonts w:ascii="Times New Roman" w:hAnsi="Times New Roman"/>
-                <w:sz w:val="20"/>
-                <w:szCs w:val="20"/>
+                <w:sz w:val="24"/>
+                <w:szCs w:val="24"/>
                 <w:u w:val="single"/>
                 <w:lang w:val="en-US"/>
               </w:rPr>
@@ -1005,8 +1001,8 @@
             <w:r>
               <w:rPr>
                 <w:rFonts w:ascii="Times New Roman" w:hAnsi="Times New Roman"/>
-                <w:sz w:val="20"/>
-                <w:szCs w:val="20"/>
+                <w:sz w:val="24"/>
+                <w:szCs w:val="24"/>
                 <w:u w:val="single"/>
               </w:rPr>
               <w:t>}}</w:t>
@@ -1017,16 +1013,16 @@
               <w:spacing w:after="225" w:line="240" w:lineRule="auto"/>
               <w:rPr>
                 <w:rFonts w:ascii="Times New Roman" w:hAnsi="Times New Roman"/>
-                <w:sz w:val="20"/>
-                <w:szCs w:val="20"/>
+                <w:sz w:val="24"/>
+                <w:szCs w:val="24"/>
                 <w:u w:val="single"/>
               </w:rPr>
             </w:pPr>
             <w:r>
               <w:rPr>
                 <w:rFonts w:ascii="Times New Roman" w:hAnsi="Times New Roman"/>
-                <w:sz w:val="20"/>
-                <w:szCs w:val="20"/>
+                <w:sz w:val="24"/>
+                <w:szCs w:val="24"/>
                 <w:u w:val="single"/>
               </w:rPr>
               <w:t>Средний балл аттестата {{</w:t>
@@ -1034,8 +1030,8 @@
             <w:r>
               <w:rPr>
                 <w:rFonts w:ascii="Times New Roman" w:hAnsi="Times New Roman"/>
-                <w:sz w:val="20"/>
-                <w:szCs w:val="20"/>
+                <w:sz w:val="24"/>
+                <w:szCs w:val="24"/>
                 <w:u w:val="single"/>
                 <w:lang w:val="en-US"/>
               </w:rPr>
@@ -1044,8 +1040,8 @@
             <w:r>
               <w:rPr>
                 <w:rFonts w:ascii="Times New Roman" w:hAnsi="Times New Roman"/>
-                <w:sz w:val="20"/>
-                <w:szCs w:val="20"/>
+                <w:sz w:val="24"/>
+                <w:szCs w:val="24"/>
                 <w:u w:val="single"/>
               </w:rPr>
               <w:t>_</w:t>
@@ -1053,8 +1049,8 @@
             <w:r>
               <w:rPr>
                 <w:rFonts w:ascii="Times New Roman" w:hAnsi="Times New Roman"/>
-                <w:sz w:val="20"/>
-                <w:szCs w:val="20"/>
+                <w:sz w:val="24"/>
+                <w:szCs w:val="24"/>
                 <w:u w:val="single"/>
                 <w:lang w:val="en-US"/>
               </w:rPr>
@@ -1063,8 +1059,8 @@
             <w:r>
               <w:rPr>
                 <w:rFonts w:ascii="Times New Roman" w:hAnsi="Times New Roman"/>
-                <w:sz w:val="20"/>
-                <w:szCs w:val="20"/>
+                <w:sz w:val="24"/>
+                <w:szCs w:val="24"/>
                 <w:u w:val="single"/>
               </w:rPr>
               <w:t>}}</w:t>
@@ -1079,24 +1075,20 @@
         <w:widowControl/>
         <w:spacing w:before="103" w:line="240" w:lineRule="auto"/>
         <w:jc w:val="both"/>
-        <w:rPr>
-          <w:sz w:val="20"/>
-          <w:szCs w:val="20"/>
-        </w:rPr>
-      </w:pPr>
-      <w:r>
-        <w:rPr>
-          <w:rStyle w:val="FontStyle18"/>
-          <w:sz w:val="20"/>
-          <w:szCs w:val="20"/>
+      </w:pPr>
+      <w:r>
+        <w:rPr>
+          <w:rStyle w:val="FontStyle18"/>
+          <w:sz w:val="24"/>
+          <w:szCs w:val="24"/>
         </w:rPr>
         <w:t xml:space="preserve">Проживающего(ей) по адресу </w:t>
       </w:r>
       <w:r>
         <w:rPr>
           <w:rStyle w:val="FontStyle18"/>
-          <w:sz w:val="20"/>
-          <w:szCs w:val="20"/>
+          <w:sz w:val="24"/>
+          <w:szCs w:val="24"/>
           <w:u w:val="single"/>
         </w:rPr>
         <w:t>{{</w:t>
@@ -1104,8 +1096,8 @@
       <w:r>
         <w:rPr>
           <w:rStyle w:val="FontStyle18"/>
-          <w:sz w:val="20"/>
-          <w:szCs w:val="20"/>
+          <w:sz w:val="24"/>
+          <w:szCs w:val="24"/>
           <w:u w:val="single"/>
           <w:lang w:val="en-US"/>
         </w:rPr>
@@ -1114,8 +1106,8 @@
       <w:r>
         <w:rPr>
           <w:rStyle w:val="FontStyle18"/>
-          <w:sz w:val="20"/>
-          <w:szCs w:val="20"/>
+          <w:sz w:val="24"/>
+          <w:szCs w:val="24"/>
           <w:u w:val="single"/>
         </w:rPr>
         <w:t>}}</w:t>
@@ -1131,23 +1123,23 @@
         <w:spacing w:before="172" w:line="240" w:lineRule="auto"/>
         <w:rPr>
           <w:rStyle w:val="FontStyle18"/>
-          <w:sz w:val="20"/>
-          <w:szCs w:val="20"/>
-        </w:rPr>
-      </w:pPr>
-      <w:r>
-        <w:rPr>
-          <w:rStyle w:val="FontStyle18"/>
-          <w:sz w:val="20"/>
-          <w:szCs w:val="20"/>
+          <w:sz w:val="24"/>
+          <w:szCs w:val="24"/>
+        </w:rPr>
+      </w:pPr>
+      <w:r>
+        <w:rPr>
+          <w:rStyle w:val="FontStyle18"/>
+          <w:sz w:val="24"/>
+          <w:szCs w:val="24"/>
         </w:rPr>
         <w:t xml:space="preserve">телефон </w:t>
       </w:r>
       <w:r>
         <w:rPr>
           <w:rStyle w:val="FontStyle18"/>
-          <w:sz w:val="20"/>
-          <w:szCs w:val="20"/>
+          <w:sz w:val="24"/>
+          <w:szCs w:val="24"/>
           <w:u w:val="single"/>
         </w:rPr>
         <w:t>{{</w:t>
@@ -1156,8 +1148,8 @@
       <w:r>
         <w:rPr>
           <w:rStyle w:val="FontStyle18"/>
-          <w:sz w:val="20"/>
-          <w:szCs w:val="20"/>
+          <w:sz w:val="24"/>
+          <w:szCs w:val="24"/>
           <w:u w:val="single"/>
           <w:lang w:val="en-US"/>
         </w:rPr>
@@ -1167,8 +1159,8 @@
       <w:r>
         <w:rPr>
           <w:rStyle w:val="FontStyle18"/>
-          <w:sz w:val="20"/>
-          <w:szCs w:val="20"/>
+          <w:sz w:val="24"/>
+          <w:szCs w:val="24"/>
           <w:u w:val="single"/>
         </w:rPr>
         <w:t>_</w:t>
@@ -1176,8 +1168,8 @@
       <w:r>
         <w:rPr>
           <w:rStyle w:val="FontStyle18"/>
-          <w:sz w:val="20"/>
-          <w:szCs w:val="20"/>
+          <w:sz w:val="24"/>
+          <w:szCs w:val="24"/>
           <w:u w:val="single"/>
           <w:lang w:val="en-US"/>
         </w:rPr>
@@ -1186,8 +1178,8 @@
       <w:r>
         <w:rPr>
           <w:rStyle w:val="FontStyle18"/>
-          <w:sz w:val="20"/>
-          <w:szCs w:val="20"/>
+          <w:sz w:val="24"/>
+          <w:szCs w:val="24"/>
           <w:u w:val="single"/>
         </w:rPr>
         <w:t>}}</w:t>
@@ -1201,15 +1193,15 @@
         <w:jc w:val="center"/>
         <w:rPr>
           <w:rStyle w:val="FontStyle17"/>
-          <w:sz w:val="20"/>
-          <w:szCs w:val="20"/>
+          <w:sz w:val="24"/>
+          <w:szCs w:val="24"/>
         </w:rPr>
       </w:pPr>
       <w:r>
         <w:rPr>
           <w:rStyle w:val="FontStyle17"/>
-          <w:sz w:val="20"/>
-          <w:szCs w:val="20"/>
+          <w:sz w:val="24"/>
+          <w:szCs w:val="24"/>
         </w:rPr>
         <w:t>ЗАЯВЛЕНИЕ</w:t>
       </w:r>
@@ -1225,31 +1217,29 @@
         <w:jc w:val="both"/>
         <w:rPr>
           <w:rStyle w:val="FontStyle18"/>
-          <w:sz w:val="20"/>
-          <w:szCs w:val="20"/>
-        </w:rPr>
-      </w:pPr>
-      <w:r>
-        <w:rPr>
-          <w:rStyle w:val="FontStyle18"/>
-          <w:sz w:val="20"/>
-          <w:szCs w:val="20"/>
+          <w:sz w:val="24"/>
+          <w:szCs w:val="24"/>
+        </w:rPr>
+      </w:pPr>
+      <w:r>
+        <w:rPr>
+          <w:rStyle w:val="FontStyle18"/>
+          <w:sz w:val="24"/>
+          <w:szCs w:val="24"/>
         </w:rPr>
         <w:t xml:space="preserve">Прошу принять меня для обучения по образовательным программам среднего профессионального образования </w:t>
       </w:r>
       <w:r>
         <w:rPr>
           <w:bCs/>
-          <w:sz w:val="20"/>
-          <w:szCs w:val="20"/>
         </w:rPr>
         <w:t>- программа подготовки специалистов среднего звена</w:t>
       </w:r>
       <w:r>
         <w:rPr>
           <w:rStyle w:val="FontStyle18"/>
-          <w:sz w:val="20"/>
-          <w:szCs w:val="20"/>
+          <w:sz w:val="24"/>
+          <w:szCs w:val="24"/>
         </w:rPr>
         <w:t xml:space="preserve"> на условиях общедоступности:</w:t>
       </w:r>
@@ -1265,8 +1255,8 @@
         <w:ind w:firstLine="0"/>
         <w:rPr>
           <w:rStyle w:val="FontStyle18"/>
-          <w:sz w:val="20"/>
-          <w:szCs w:val="20"/>
+          <w:sz w:val="24"/>
+          <w:szCs w:val="24"/>
           <w:u w:val="single"/>
           <w:lang w:val="en-US"/>
         </w:rPr>
@@ -1274,8 +1264,8 @@
       <w:r>
         <w:rPr>
           <w:rStyle w:val="FontStyle18"/>
-          <w:sz w:val="20"/>
-          <w:szCs w:val="20"/>
+          <w:sz w:val="24"/>
+          <w:szCs w:val="24"/>
           <w:u w:val="single"/>
           <w:lang w:val="en-US"/>
         </w:rPr>
@@ -1285,8 +1275,8 @@
       <w:r>
         <w:rPr>
           <w:rStyle w:val="FontStyle18"/>
-          <w:sz w:val="20"/>
-          <w:szCs w:val="20"/>
+          <w:sz w:val="24"/>
+          <w:szCs w:val="24"/>
           <w:u w:val="single"/>
           <w:lang w:val="en-US"/>
         </w:rPr>
@@ -1296,8 +1286,8 @@
       <w:r>
         <w:rPr>
           <w:rStyle w:val="FontStyle18"/>
-          <w:sz w:val="20"/>
-          <w:szCs w:val="20"/>
+          <w:sz w:val="24"/>
+          <w:szCs w:val="24"/>
           <w:u w:val="single"/>
           <w:lang w:val="en-US"/>
         </w:rPr>
@@ -1315,8 +1305,8 @@
         <w:ind w:firstLine="0"/>
         <w:rPr>
           <w:rStyle w:val="FontStyle18"/>
-          <w:sz w:val="20"/>
-          <w:szCs w:val="20"/>
+          <w:sz w:val="24"/>
+          <w:szCs w:val="24"/>
           <w:u w:val="single"/>
           <w:lang w:val="en-US"/>
         </w:rPr>
@@ -1324,8 +1314,8 @@
       <w:r>
         <w:rPr>
           <w:rStyle w:val="FontStyle18"/>
-          <w:sz w:val="20"/>
-          <w:szCs w:val="20"/>
+          <w:sz w:val="24"/>
+          <w:szCs w:val="24"/>
           <w:u w:val="single"/>
           <w:lang w:val="en-US"/>
         </w:rPr>
@@ -1335,8 +1325,8 @@
       <w:r>
         <w:rPr>
           <w:rStyle w:val="FontStyle18"/>
-          <w:sz w:val="20"/>
-          <w:szCs w:val="20"/>
+          <w:sz w:val="24"/>
+          <w:szCs w:val="24"/>
           <w:u w:val="single"/>
           <w:lang w:val="en-US"/>
         </w:rPr>
@@ -1346,8 +1336,8 @@
       <w:r>
         <w:rPr>
           <w:rStyle w:val="FontStyle18"/>
-          <w:sz w:val="20"/>
-          <w:szCs w:val="20"/>
+          <w:sz w:val="24"/>
+          <w:szCs w:val="24"/>
           <w:u w:val="single"/>
           <w:lang w:val="en-US"/>
         </w:rPr>
@@ -1365,16 +1355,16 @@
         <w:ind w:firstLine="0"/>
         <w:rPr>
           <w:rStyle w:val="FontStyle18"/>
-          <w:sz w:val="20"/>
-          <w:szCs w:val="20"/>
-          <w:u w:val="single"/>
-        </w:rPr>
-      </w:pPr>
-      <w:r>
-        <w:rPr>
-          <w:rStyle w:val="FontStyle18"/>
-          <w:sz w:val="20"/>
-          <w:szCs w:val="20"/>
+          <w:sz w:val="24"/>
+          <w:szCs w:val="24"/>
+          <w:u w:val="single"/>
+        </w:rPr>
+      </w:pPr>
+      <w:r>
+        <w:rPr>
+          <w:rStyle w:val="FontStyle18"/>
+          <w:sz w:val="24"/>
+          <w:szCs w:val="24"/>
           <w:u w:val="single"/>
         </w:rPr>
         <w:t>{{</w:t>
@@ -1382,8 +1372,8 @@
       <w:r>
         <w:rPr>
           <w:rStyle w:val="FontStyle18"/>
-          <w:sz w:val="20"/>
-          <w:szCs w:val="20"/>
+          <w:sz w:val="24"/>
+          <w:szCs w:val="24"/>
           <w:u w:val="single"/>
           <w:lang w:val="en-US"/>
         </w:rPr>
@@ -1392,8 +1382,8 @@
       <w:r>
         <w:rPr>
           <w:rStyle w:val="FontStyle18"/>
-          <w:sz w:val="20"/>
-          <w:szCs w:val="20"/>
+          <w:sz w:val="24"/>
+          <w:szCs w:val="24"/>
           <w:u w:val="single"/>
         </w:rPr>
         <w:t>_</w:t>
@@ -1401,8 +1391,8 @@
       <w:r>
         <w:rPr>
           <w:rStyle w:val="FontStyle18"/>
-          <w:sz w:val="20"/>
-          <w:szCs w:val="20"/>
+          <w:sz w:val="24"/>
+          <w:szCs w:val="24"/>
           <w:u w:val="single"/>
           <w:lang w:val="en-US"/>
         </w:rPr>
@@ -1411,8 +1401,8 @@
       <w:r>
         <w:rPr>
           <w:rStyle w:val="FontStyle18"/>
-          <w:sz w:val="20"/>
-          <w:szCs w:val="20"/>
+          <w:sz w:val="24"/>
+          <w:szCs w:val="24"/>
           <w:u w:val="single"/>
         </w:rPr>
         <w:t>_</w:t>
@@ -1420,8 +1410,8 @@
       <w:r>
         <w:rPr>
           <w:rStyle w:val="FontStyle18"/>
-          <w:sz w:val="20"/>
-          <w:szCs w:val="20"/>
+          <w:sz w:val="24"/>
+          <w:szCs w:val="24"/>
           <w:u w:val="single"/>
           <w:lang w:val="en-US"/>
         </w:rPr>
@@ -1430,8 +1420,8 @@
       <w:r>
         <w:rPr>
           <w:rStyle w:val="FontStyle18"/>
-          <w:sz w:val="20"/>
-          <w:szCs w:val="20"/>
+          <w:sz w:val="24"/>
+          <w:szCs w:val="24"/>
           <w:u w:val="single"/>
         </w:rPr>
         <w:t>}}</w:t>
@@ -1444,47 +1434,47 @@
         <w:spacing w:line="240" w:lineRule="auto"/>
         <w:rPr>
           <w:rStyle w:val="FontStyle18"/>
-          <w:sz w:val="20"/>
-          <w:szCs w:val="20"/>
-        </w:rPr>
-      </w:pPr>
-      <w:r>
-        <w:rPr>
-          <w:rStyle w:val="FontStyle18"/>
-          <w:sz w:val="20"/>
-          <w:szCs w:val="20"/>
+          <w:sz w:val="24"/>
+          <w:szCs w:val="24"/>
+        </w:rPr>
+      </w:pPr>
+      <w:r>
+        <w:rPr>
+          <w:rStyle w:val="FontStyle18"/>
+          <w:sz w:val="24"/>
+          <w:szCs w:val="24"/>
         </w:rPr>
         <w:t xml:space="preserve">базовой подготовки </w:t>
       </w:r>
       <w:r>
         <w:rPr>
           <w:rStyle w:val="FontStyle18"/>
-          <w:sz w:val="20"/>
-          <w:szCs w:val="20"/>
+          <w:sz w:val="24"/>
+          <w:szCs w:val="24"/>
         </w:rPr>
         <w:sym w:font="Symbol" w:char="F08A"/>
       </w:r>
       <w:r>
         <w:rPr>
           <w:rStyle w:val="FontStyle18"/>
-          <w:sz w:val="20"/>
-          <w:szCs w:val="20"/>
+          <w:sz w:val="24"/>
+          <w:szCs w:val="24"/>
         </w:rPr>
         <w:t xml:space="preserve">; углубленной подготовки </w:t>
       </w:r>
       <w:r>
         <w:rPr>
           <w:rStyle w:val="FontStyle18"/>
-          <w:sz w:val="20"/>
-          <w:szCs w:val="20"/>
+          <w:sz w:val="24"/>
+          <w:szCs w:val="24"/>
         </w:rPr>
         <w:sym w:font="Symbol" w:char="F08A"/>
       </w:r>
       <w:r>
         <w:rPr>
           <w:rStyle w:val="FontStyle18"/>
-          <w:sz w:val="20"/>
-          <w:szCs w:val="20"/>
+          <w:sz w:val="24"/>
+          <w:szCs w:val="24"/>
         </w:rPr>
         <w:t>;</w:t>
       </w:r>
@@ -1496,47 +1486,47 @@
         <w:spacing w:line="240" w:lineRule="auto"/>
         <w:rPr>
           <w:rStyle w:val="FontStyle18"/>
-          <w:sz w:val="20"/>
-          <w:szCs w:val="20"/>
-        </w:rPr>
-      </w:pPr>
-      <w:r>
-        <w:rPr>
-          <w:rStyle w:val="FontStyle18"/>
-          <w:sz w:val="20"/>
-          <w:szCs w:val="20"/>
+          <w:sz w:val="24"/>
+          <w:szCs w:val="24"/>
+        </w:rPr>
+      </w:pPr>
+      <w:r>
+        <w:rPr>
+          <w:rStyle w:val="FontStyle18"/>
+          <w:sz w:val="24"/>
+          <w:szCs w:val="24"/>
         </w:rPr>
         <w:t xml:space="preserve">по очной </w:t>
       </w:r>
       <w:r>
         <w:rPr>
           <w:rStyle w:val="FontStyle18"/>
-          <w:sz w:val="20"/>
-          <w:szCs w:val="20"/>
+          <w:sz w:val="24"/>
+          <w:szCs w:val="24"/>
         </w:rPr>
         <w:sym w:font="Symbol" w:char="F08A"/>
       </w:r>
       <w:r>
         <w:rPr>
           <w:rStyle w:val="FontStyle18"/>
-          <w:sz w:val="20"/>
-          <w:szCs w:val="20"/>
+          <w:sz w:val="24"/>
+          <w:szCs w:val="24"/>
         </w:rPr>
         <w:t xml:space="preserve">, заочной </w:t>
       </w:r>
       <w:r>
         <w:rPr>
           <w:rStyle w:val="FontStyle18"/>
-          <w:sz w:val="20"/>
-          <w:szCs w:val="20"/>
+          <w:sz w:val="24"/>
+          <w:szCs w:val="24"/>
         </w:rPr>
         <w:sym w:font="Symbol" w:char="F08A"/>
       </w:r>
       <w:r>
         <w:rPr>
           <w:rStyle w:val="FontStyle18"/>
-          <w:sz w:val="20"/>
-          <w:szCs w:val="20"/>
+          <w:sz w:val="24"/>
+          <w:szCs w:val="24"/>
         </w:rPr>
         <w:t xml:space="preserve"> форме обучения;</w:t>
       </w:r>
@@ -1549,46 +1539,40 @@
         <w:jc w:val="both"/>
         <w:rPr>
           <w:rStyle w:val="FontStyle18"/>
-          <w:sz w:val="20"/>
-          <w:szCs w:val="20"/>
-        </w:rPr>
-      </w:pPr>
-      <w:r>
-        <w:rPr>
-          <w:rStyle w:val="FontStyle18"/>
-          <w:sz w:val="20"/>
-          <w:szCs w:val="20"/>
+          <w:sz w:val="24"/>
+          <w:szCs w:val="24"/>
+        </w:rPr>
+      </w:pPr>
+      <w:r>
+        <w:rPr>
+          <w:rStyle w:val="FontStyle18"/>
+          <w:sz w:val="24"/>
+          <w:szCs w:val="24"/>
         </w:rPr>
         <w:t xml:space="preserve">на места, </w:t>
       </w:r>
       <w:r>
-        <w:rPr>
-          <w:sz w:val="20"/>
-          <w:szCs w:val="20"/>
-        </w:rPr>
         <w:t>для</w:t>
       </w:r>
       <w:r>
         <w:rPr>
           <w:color w:val="000000"/>
-          <w:sz w:val="20"/>
-          <w:szCs w:val="20"/>
         </w:rPr>
         <w:t xml:space="preserve"> обучения за счет средств областного бюджета </w:t>
       </w:r>
       <w:r>
         <w:rPr>
           <w:rStyle w:val="FontStyle18"/>
-          <w:sz w:val="20"/>
-          <w:szCs w:val="20"/>
+          <w:sz w:val="24"/>
+          <w:szCs w:val="24"/>
         </w:rPr>
         <w:sym w:font="Symbol" w:char="F08A"/>
       </w:r>
       <w:r>
         <w:rPr>
           <w:rStyle w:val="FontStyle18"/>
-          <w:sz w:val="20"/>
-          <w:szCs w:val="20"/>
+          <w:sz w:val="24"/>
+          <w:szCs w:val="24"/>
         </w:rPr>
         <w:t xml:space="preserve">, </w:t>
       </w:r>
@@ -1601,46 +1585,42 @@
         <w:jc w:val="both"/>
         <w:rPr>
           <w:rStyle w:val="FontStyle18"/>
-          <w:sz w:val="20"/>
-          <w:szCs w:val="20"/>
-        </w:rPr>
-      </w:pPr>
-      <w:r>
-        <w:rPr>
-          <w:rStyle w:val="FontStyle18"/>
-          <w:sz w:val="20"/>
-          <w:szCs w:val="20"/>
+          <w:sz w:val="24"/>
+          <w:szCs w:val="24"/>
+        </w:rPr>
+      </w:pPr>
+      <w:r>
+        <w:rPr>
+          <w:rStyle w:val="FontStyle18"/>
+          <w:sz w:val="24"/>
+          <w:szCs w:val="24"/>
         </w:rPr>
         <w:t xml:space="preserve">на места </w:t>
       </w:r>
       <w:r>
-        <w:rPr>
-          <w:sz w:val="20"/>
-          <w:szCs w:val="20"/>
-        </w:rPr>
         <w:t>с оплатой стоимости обучения</w:t>
       </w:r>
       <w:r>
         <w:rPr>
           <w:rStyle w:val="FontStyle18"/>
-          <w:sz w:val="20"/>
-          <w:szCs w:val="20"/>
+          <w:sz w:val="24"/>
+          <w:szCs w:val="24"/>
         </w:rPr>
         <w:t xml:space="preserve"> </w:t>
       </w:r>
       <w:r>
         <w:rPr>
           <w:rStyle w:val="FontStyle18"/>
-          <w:sz w:val="20"/>
-          <w:szCs w:val="20"/>
+          <w:sz w:val="24"/>
+          <w:szCs w:val="24"/>
         </w:rPr>
         <w:sym w:font="Symbol" w:char="F08A"/>
       </w:r>
       <w:r>
         <w:rPr>
           <w:rStyle w:val="FontStyle18"/>
-          <w:sz w:val="20"/>
-          <w:szCs w:val="20"/>
+          <w:sz w:val="24"/>
+          <w:szCs w:val="24"/>
         </w:rPr>
         <w:t>.</w:t>
       </w:r>
@@ -1653,15 +1633,15 @@
         <w:jc w:val="both"/>
         <w:rPr>
           <w:rStyle w:val="FontStyle18"/>
-          <w:sz w:val="20"/>
-          <w:szCs w:val="20"/>
-        </w:rPr>
-      </w:pPr>
-      <w:r>
-        <w:rPr>
-          <w:rStyle w:val="FontStyle18"/>
-          <w:sz w:val="20"/>
-          <w:szCs w:val="20"/>
+          <w:sz w:val="24"/>
+          <w:szCs w:val="24"/>
+        </w:rPr>
+      </w:pPr>
+      <w:r>
+        <w:rPr>
+          <w:rStyle w:val="FontStyle18"/>
+          <w:sz w:val="24"/>
+          <w:szCs w:val="24"/>
         </w:rPr>
         <w:t>на места по договору о целевом обучении .</w:t>
       </w:r>
@@ -1674,8 +1654,8 @@
         <w:jc w:val="both"/>
         <w:rPr>
           <w:rStyle w:val="FontStyle18"/>
-          <w:sz w:val="20"/>
-          <w:szCs w:val="20"/>
+          <w:sz w:val="24"/>
+          <w:szCs w:val="24"/>
         </w:rPr>
       </w:pPr>
     </w:p>
@@ -1686,23 +1666,23 @@
         <w:spacing w:line="240" w:lineRule="auto"/>
         <w:rPr>
           <w:rStyle w:val="FontStyle18"/>
-          <w:sz w:val="20"/>
-          <w:szCs w:val="20"/>
-        </w:rPr>
-      </w:pPr>
-      <w:r>
-        <w:rPr>
-          <w:rStyle w:val="FontStyle18"/>
-          <w:sz w:val="20"/>
-          <w:szCs w:val="20"/>
+          <w:sz w:val="24"/>
+          <w:szCs w:val="24"/>
+        </w:rPr>
+      </w:pPr>
+      <w:r>
+        <w:rPr>
+          <w:rStyle w:val="FontStyle18"/>
+          <w:sz w:val="24"/>
+          <w:szCs w:val="24"/>
         </w:rPr>
         <w:t>Прошу допустить меня к вступительным испытаниям творческой направленности (только для специальностей 07.02.01 Архитектура, 54.02.01 Дизайн (по отраслям), 55.02.02 Анимация и анимационное кино (по видам)</w:t>
       </w:r>
       <w:r>
         <w:rPr>
           <w:rStyle w:val="FontStyle18"/>
-          <w:sz w:val="20"/>
-          <w:szCs w:val="20"/>
+          <w:sz w:val="24"/>
+          <w:szCs w:val="24"/>
         </w:rPr>
         <w:t xml:space="preserve"> ____________________________________________________________</w:t>
       </w:r>
@@ -1714,15 +1694,15 @@
         <w:spacing w:line="240" w:lineRule="auto"/>
         <w:rPr>
           <w:rStyle w:val="FontStyle18"/>
-          <w:sz w:val="20"/>
-          <w:szCs w:val="20"/>
-        </w:rPr>
-      </w:pPr>
-      <w:r>
-        <w:rPr>
-          <w:rStyle w:val="FontStyle18"/>
-          <w:sz w:val="20"/>
-          <w:szCs w:val="20"/>
+          <w:sz w:val="24"/>
+          <w:szCs w:val="24"/>
+        </w:rPr>
+      </w:pPr>
+      <w:r>
+        <w:rPr>
+          <w:rStyle w:val="FontStyle18"/>
+          <w:sz w:val="24"/>
+          <w:szCs w:val="24"/>
         </w:rPr>
         <w:t>О себе сообщаю следующее:</w:t>
       </w:r>
@@ -1738,23 +1718,23 @@
         <w:rPr>
           <w:rStyle w:val="FontStyle19"/>
           <w:b w:val="0"/>
-          <w:sz w:val="20"/>
-          <w:szCs w:val="20"/>
-        </w:rPr>
-      </w:pPr>
-      <w:r>
-        <w:rPr>
-          <w:rStyle w:val="FontStyle18"/>
-          <w:sz w:val="20"/>
-          <w:szCs w:val="20"/>
+          <w:sz w:val="24"/>
+          <w:szCs w:val="24"/>
+        </w:rPr>
+      </w:pPr>
+      <w:r>
+        <w:rPr>
+          <w:rStyle w:val="FontStyle18"/>
+          <w:sz w:val="24"/>
+          <w:szCs w:val="24"/>
         </w:rPr>
         <w:t xml:space="preserve">Окончил(а) в ____ году общеобразовательное учреждение </w:t>
       </w:r>
       <w:r>
         <w:rPr>
           <w:rStyle w:val="FontStyle18"/>
-          <w:sz w:val="20"/>
-          <w:szCs w:val="20"/>
+          <w:sz w:val="24"/>
+          <w:szCs w:val="24"/>
         </w:rPr>
         <w:sym w:font="Symbol" w:char="F08A"/>
       </w:r>
@@ -1762,8 +1742,8 @@
         <w:rPr>
           <w:rStyle w:val="FontStyle19"/>
           <w:b w:val="0"/>
-          <w:sz w:val="20"/>
-          <w:szCs w:val="20"/>
+          <w:sz w:val="24"/>
+          <w:szCs w:val="24"/>
         </w:rPr>
         <w:t>:</w:t>
       </w:r>
@@ -1778,48 +1758,48 @@
         <w:spacing w:line="240" w:lineRule="auto"/>
         <w:rPr>
           <w:rStyle w:val="FontStyle18"/>
-          <w:sz w:val="20"/>
-          <w:szCs w:val="20"/>
+          <w:sz w:val="24"/>
+          <w:szCs w:val="24"/>
         </w:rPr>
       </w:pPr>
       <w:r>
         <w:rPr>
           <w:rStyle w:val="FontStyle19"/>
           <w:b w:val="0"/>
-          <w:sz w:val="20"/>
-          <w:szCs w:val="20"/>
+          <w:sz w:val="24"/>
+          <w:szCs w:val="24"/>
         </w:rPr>
         <w:t xml:space="preserve">образование основное общее </w:t>
       </w:r>
       <w:r>
         <w:rPr>
           <w:rStyle w:val="FontStyle18"/>
-          <w:sz w:val="20"/>
-          <w:szCs w:val="20"/>
+          <w:sz w:val="24"/>
+          <w:szCs w:val="24"/>
         </w:rPr>
         <w:sym w:font="Symbol" w:char="F08A"/>
       </w:r>
       <w:r>
         <w:rPr>
           <w:rStyle w:val="FontStyle18"/>
-          <w:sz w:val="20"/>
-          <w:szCs w:val="20"/>
+          <w:sz w:val="24"/>
+          <w:szCs w:val="24"/>
         </w:rPr>
         <w:t xml:space="preserve">, среднее общее </w:t>
       </w:r>
       <w:r>
         <w:rPr>
           <w:rStyle w:val="FontStyle18"/>
-          <w:sz w:val="20"/>
-          <w:szCs w:val="20"/>
+          <w:sz w:val="24"/>
+          <w:szCs w:val="24"/>
         </w:rPr>
         <w:sym w:font="Symbol" w:char="F08A"/>
       </w:r>
       <w:r>
         <w:rPr>
           <w:rStyle w:val="FontStyle18"/>
-          <w:sz w:val="20"/>
-          <w:szCs w:val="20"/>
+          <w:sz w:val="24"/>
+          <w:szCs w:val="24"/>
         </w:rPr>
         <w:t>;</w:t>
       </w:r>
@@ -1832,31 +1812,31 @@
         <w:ind w:right="49"/>
         <w:rPr>
           <w:rStyle w:val="FontStyle18"/>
-          <w:sz w:val="20"/>
-          <w:szCs w:val="20"/>
-        </w:rPr>
-      </w:pPr>
-      <w:r>
-        <w:rPr>
-          <w:rStyle w:val="FontStyle18"/>
-          <w:sz w:val="20"/>
-          <w:szCs w:val="20"/>
+          <w:sz w:val="24"/>
+          <w:szCs w:val="24"/>
+        </w:rPr>
+      </w:pPr>
+      <w:r>
+        <w:rPr>
+          <w:rStyle w:val="FontStyle18"/>
+          <w:sz w:val="24"/>
+          <w:szCs w:val="24"/>
         </w:rPr>
         <w:t xml:space="preserve">Окончил(а) в ____ году профессиональное образовательное учреждение </w:t>
       </w:r>
       <w:r>
         <w:rPr>
           <w:rStyle w:val="FontStyle18"/>
-          <w:sz w:val="20"/>
-          <w:szCs w:val="20"/>
+          <w:sz w:val="24"/>
+          <w:szCs w:val="24"/>
         </w:rPr>
         <w:sym w:font="Symbol" w:char="F08A"/>
       </w:r>
       <w:r>
         <w:rPr>
           <w:rStyle w:val="FontStyle19"/>
-          <w:sz w:val="20"/>
-          <w:szCs w:val="20"/>
+          <w:sz w:val="24"/>
+          <w:szCs w:val="24"/>
         </w:rPr>
         <w:t>:</w:t>
       </w:r>
@@ -1871,39 +1851,37 @@
         <w:spacing w:line="240" w:lineRule="auto"/>
         <w:rPr>
           <w:rStyle w:val="FontStyle18"/>
-          <w:sz w:val="20"/>
-          <w:szCs w:val="20"/>
+          <w:sz w:val="24"/>
+          <w:szCs w:val="24"/>
         </w:rPr>
       </w:pPr>
       <w:r>
         <w:rPr>
           <w:color w:val="000000"/>
-          <w:sz w:val="20"/>
-          <w:szCs w:val="20"/>
         </w:rPr>
         <w:t>по программам подготовки квалифицированных рабочих, служащих</w:t>
       </w:r>
       <w:r>
         <w:rPr>
           <w:rStyle w:val="FontStyle18"/>
-          <w:sz w:val="20"/>
-          <w:szCs w:val="20"/>
+          <w:sz w:val="24"/>
+          <w:szCs w:val="24"/>
         </w:rPr>
         <w:t xml:space="preserve"> </w:t>
       </w:r>
       <w:r>
         <w:rPr>
           <w:rStyle w:val="FontStyle18"/>
-          <w:sz w:val="20"/>
-          <w:szCs w:val="20"/>
+          <w:sz w:val="24"/>
+          <w:szCs w:val="24"/>
         </w:rPr>
         <w:sym w:font="Symbol" w:char="F08A"/>
       </w:r>
       <w:r>
         <w:rPr>
           <w:rStyle w:val="FontStyle18"/>
-          <w:sz w:val="20"/>
-          <w:szCs w:val="20"/>
+          <w:sz w:val="24"/>
+          <w:szCs w:val="24"/>
         </w:rPr>
         <w:t>,</w:t>
       </w:r>
@@ -1919,38 +1897,34 @@
         <w:rPr>
           <w:rStyle w:val="FontStyle19"/>
           <w:b w:val="0"/>
-          <w:sz w:val="20"/>
-          <w:szCs w:val="20"/>
-        </w:rPr>
-      </w:pPr>
-      <w:r>
-        <w:rPr>
-          <w:sz w:val="20"/>
-          <w:szCs w:val="20"/>
-        </w:rPr>
+          <w:sz w:val="24"/>
+          <w:szCs w:val="24"/>
+        </w:rPr>
+      </w:pPr>
+      <w:r>
         <w:t>по программам подготовки специалистов среднего звена</w:t>
       </w:r>
       <w:r>
         <w:rPr>
           <w:rStyle w:val="FontStyle18"/>
-          <w:sz w:val="20"/>
-          <w:szCs w:val="20"/>
+          <w:sz w:val="24"/>
+          <w:szCs w:val="24"/>
         </w:rPr>
         <w:t xml:space="preserve"> </w:t>
       </w:r>
       <w:r>
         <w:rPr>
           <w:rStyle w:val="FontStyle18"/>
-          <w:sz w:val="20"/>
-          <w:szCs w:val="20"/>
+          <w:sz w:val="24"/>
+          <w:szCs w:val="24"/>
         </w:rPr>
         <w:sym w:font="Symbol" w:char="F08A"/>
       </w:r>
       <w:r>
         <w:rPr>
           <w:rStyle w:val="FontStyle18"/>
-          <w:sz w:val="20"/>
-          <w:szCs w:val="20"/>
+          <w:sz w:val="24"/>
+          <w:szCs w:val="24"/>
         </w:rPr>
         <w:t>;</w:t>
       </w:r>
@@ -1963,31 +1937,31 @@
         <w:ind w:right="49"/>
         <w:rPr>
           <w:rStyle w:val="FontStyle18"/>
-          <w:sz w:val="20"/>
-          <w:szCs w:val="20"/>
-        </w:rPr>
-      </w:pPr>
-      <w:r>
-        <w:rPr>
-          <w:rStyle w:val="FontStyle18"/>
-          <w:sz w:val="20"/>
-          <w:szCs w:val="20"/>
+          <w:sz w:val="24"/>
+          <w:szCs w:val="24"/>
+        </w:rPr>
+      </w:pPr>
+      <w:r>
+        <w:rPr>
+          <w:rStyle w:val="FontStyle18"/>
+          <w:sz w:val="24"/>
+          <w:szCs w:val="24"/>
         </w:rPr>
         <w:t xml:space="preserve">Окончил(а) в ____ образовательное учреждение начального профессионального образования </w:t>
       </w:r>
       <w:r>
         <w:rPr>
           <w:rStyle w:val="FontStyle18"/>
-          <w:sz w:val="20"/>
-          <w:szCs w:val="20"/>
+          <w:sz w:val="24"/>
+          <w:szCs w:val="24"/>
         </w:rPr>
         <w:sym w:font="Symbol" w:char="F08A"/>
       </w:r>
       <w:r>
         <w:rPr>
           <w:rStyle w:val="FontStyle18"/>
-          <w:sz w:val="20"/>
-          <w:szCs w:val="20"/>
+          <w:sz w:val="24"/>
+          <w:szCs w:val="24"/>
         </w:rPr>
         <w:t>;</w:t>
       </w:r>
@@ -2000,47 +1974,47 @@
         <w:ind w:right="409"/>
         <w:rPr>
           <w:rStyle w:val="FontStyle18"/>
-          <w:sz w:val="20"/>
-          <w:szCs w:val="20"/>
-        </w:rPr>
-      </w:pPr>
-      <w:r>
-        <w:rPr>
-          <w:rStyle w:val="FontStyle18"/>
-          <w:sz w:val="20"/>
-          <w:szCs w:val="20"/>
+          <w:sz w:val="24"/>
+          <w:szCs w:val="24"/>
+        </w:rPr>
+      </w:pPr>
+      <w:r>
+        <w:rPr>
+          <w:rStyle w:val="FontStyle18"/>
+          <w:sz w:val="24"/>
+          <w:szCs w:val="24"/>
         </w:rPr>
         <w:t xml:space="preserve">Окончил(а) в ____ образовательное учреждение среднего профессионального образования </w:t>
       </w:r>
       <w:r>
         <w:rPr>
           <w:rStyle w:val="FontStyle18"/>
-          <w:sz w:val="20"/>
-          <w:szCs w:val="20"/>
+          <w:sz w:val="24"/>
+          <w:szCs w:val="24"/>
         </w:rPr>
         <w:sym w:font="Symbol" w:char="F08A"/>
       </w:r>
       <w:r>
         <w:rPr>
           <w:rStyle w:val="FontStyle18"/>
-          <w:sz w:val="20"/>
-          <w:szCs w:val="20"/>
+          <w:sz w:val="24"/>
+          <w:szCs w:val="24"/>
         </w:rPr>
         <w:t xml:space="preserve">; другое </w:t>
       </w:r>
       <w:r>
         <w:rPr>
           <w:rStyle w:val="FontStyle18"/>
-          <w:sz w:val="20"/>
-          <w:szCs w:val="20"/>
+          <w:sz w:val="24"/>
+          <w:szCs w:val="24"/>
         </w:rPr>
         <w:sym w:font="Symbol" w:char="F08A"/>
       </w:r>
       <w:r>
         <w:rPr>
           <w:rStyle w:val="FontStyle18"/>
-          <w:sz w:val="20"/>
-          <w:szCs w:val="20"/>
+          <w:sz w:val="24"/>
+          <w:szCs w:val="24"/>
         </w:rPr>
         <w:t>.</w:t>
       </w:r>
@@ -2052,63 +2026,63 @@
         <w:spacing w:before="23" w:line="240" w:lineRule="auto"/>
         <w:rPr>
           <w:rStyle w:val="FontStyle18"/>
-          <w:sz w:val="20"/>
-          <w:szCs w:val="20"/>
-        </w:rPr>
-      </w:pPr>
-      <w:r>
-        <w:rPr>
-          <w:rStyle w:val="FontStyle18"/>
-          <w:sz w:val="20"/>
-          <w:szCs w:val="20"/>
+          <w:sz w:val="24"/>
+          <w:szCs w:val="24"/>
+        </w:rPr>
+      </w:pPr>
+      <w:r>
+        <w:rPr>
+          <w:rStyle w:val="FontStyle18"/>
+          <w:sz w:val="24"/>
+          <w:szCs w:val="24"/>
         </w:rPr>
         <w:t xml:space="preserve">Аттестат </w:t>
       </w:r>
       <w:r>
         <w:rPr>
           <w:rStyle w:val="FontStyle18"/>
-          <w:sz w:val="20"/>
-          <w:szCs w:val="20"/>
+          <w:sz w:val="24"/>
+          <w:szCs w:val="24"/>
         </w:rPr>
         <w:sym w:font="Symbol" w:char="F08A"/>
       </w:r>
       <w:r>
         <w:rPr>
           <w:rStyle w:val="FontStyle18"/>
-          <w:sz w:val="20"/>
-          <w:szCs w:val="20"/>
+          <w:sz w:val="24"/>
+          <w:szCs w:val="24"/>
         </w:rPr>
         <w:t xml:space="preserve"> / диплом </w:t>
       </w:r>
       <w:r>
         <w:rPr>
           <w:rStyle w:val="FontStyle18"/>
-          <w:sz w:val="20"/>
-          <w:szCs w:val="20"/>
+          <w:sz w:val="24"/>
+          <w:szCs w:val="24"/>
         </w:rPr>
         <w:sym w:font="Symbol" w:char="F08A"/>
       </w:r>
       <w:r>
         <w:rPr>
           <w:rStyle w:val="FontStyle18"/>
-          <w:sz w:val="20"/>
-          <w:szCs w:val="20"/>
+          <w:sz w:val="24"/>
+          <w:szCs w:val="24"/>
         </w:rPr>
         <w:t xml:space="preserve"> Номер__________________ / квалификация</w:t>
       </w:r>
       <w:r>
         <w:rPr>
           <w:rStyle w:val="FontStyle18"/>
-          <w:sz w:val="20"/>
-          <w:szCs w:val="20"/>
+          <w:sz w:val="24"/>
+          <w:szCs w:val="24"/>
         </w:rPr>
         <w:sym w:font="Symbol" w:char="F08A"/>
       </w:r>
       <w:r>
         <w:rPr>
           <w:rStyle w:val="FontStyle18"/>
-          <w:sz w:val="20"/>
-          <w:szCs w:val="20"/>
+          <w:sz w:val="24"/>
+          <w:szCs w:val="24"/>
         </w:rPr>
         <w:t>_____________________</w:t>
       </w:r>
@@ -2124,15 +2098,15 @@
         <w:spacing w:before="23" w:line="240" w:lineRule="auto"/>
         <w:rPr>
           <w:rStyle w:val="FontStyle18"/>
-          <w:sz w:val="20"/>
-          <w:szCs w:val="20"/>
-        </w:rPr>
-      </w:pPr>
-      <w:r>
-        <w:rPr>
-          <w:rStyle w:val="FontStyle18"/>
-          <w:sz w:val="20"/>
-          <w:szCs w:val="20"/>
+          <w:sz w:val="24"/>
+          <w:szCs w:val="24"/>
+        </w:rPr>
+      </w:pPr>
+      <w:r>
+        <w:rPr>
+          <w:rStyle w:val="FontStyle18"/>
+          <w:sz w:val="24"/>
+          <w:szCs w:val="24"/>
         </w:rPr>
         <w:t>_________________________________________________________________</w:t>
       </w:r>
@@ -2148,39 +2122,39 @@
         <w:ind w:right="-1"/>
         <w:rPr>
           <w:rStyle w:val="FontStyle18"/>
-          <w:sz w:val="20"/>
-          <w:szCs w:val="20"/>
-        </w:rPr>
-      </w:pPr>
-      <w:r>
-        <w:rPr>
-          <w:rStyle w:val="FontStyle18"/>
-          <w:sz w:val="20"/>
-          <w:szCs w:val="20"/>
+          <w:sz w:val="24"/>
+          <w:szCs w:val="24"/>
+        </w:rPr>
+      </w:pPr>
+      <w:r>
+        <w:rPr>
+          <w:rStyle w:val="FontStyle18"/>
+          <w:sz w:val="24"/>
+          <w:szCs w:val="24"/>
         </w:rPr>
         <w:t xml:space="preserve">Медаль (аттестат, диплом «с отличием») </w:t>
       </w:r>
       <w:r>
         <w:rPr>
           <w:rStyle w:val="FontStyle18"/>
-          <w:sz w:val="20"/>
-          <w:szCs w:val="20"/>
+          <w:sz w:val="24"/>
+          <w:szCs w:val="24"/>
         </w:rPr>
         <w:sym w:font="Symbol" w:char="F08A"/>
       </w:r>
       <w:r>
         <w:rPr>
           <w:rStyle w:val="FontStyle18"/>
-          <w:sz w:val="20"/>
-          <w:szCs w:val="20"/>
+          <w:sz w:val="24"/>
+          <w:szCs w:val="24"/>
         </w:rPr>
         <w:t xml:space="preserve">, победитель всероссийских олимпиад (член сборной) </w:t>
       </w:r>
       <w:r>
         <w:rPr>
           <w:rStyle w:val="FontStyle18"/>
-          <w:sz w:val="20"/>
-          <w:szCs w:val="20"/>
+          <w:sz w:val="24"/>
+          <w:szCs w:val="24"/>
         </w:rPr>
         <w:sym w:font="Symbol" w:char="F08A"/>
       </w:r>
@@ -2197,15 +2171,15 @@
         <w:ind w:right="4251"/>
         <w:rPr>
           <w:rStyle w:val="FontStyle18"/>
-          <w:sz w:val="20"/>
-          <w:szCs w:val="20"/>
-        </w:rPr>
-      </w:pPr>
-      <w:r>
-        <w:rPr>
-          <w:rStyle w:val="FontStyle18"/>
-          <w:sz w:val="20"/>
-          <w:szCs w:val="20"/>
+          <w:sz w:val="24"/>
+          <w:szCs w:val="24"/>
+        </w:rPr>
+      </w:pPr>
+      <w:r>
+        <w:rPr>
+          <w:rStyle w:val="FontStyle18"/>
+          <w:sz w:val="24"/>
+          <w:szCs w:val="24"/>
         </w:rPr>
         <w:t>Трудовой стаж (если есть): _____лет, _____ мес.</w:t>
       </w:r>
@@ -2221,87 +2195,87 @@
         <w:jc w:val="both"/>
         <w:rPr>
           <w:rStyle w:val="FontStyle19"/>
-          <w:sz w:val="20"/>
-          <w:szCs w:val="20"/>
-        </w:rPr>
-      </w:pPr>
-      <w:r>
-        <w:rPr>
-          <w:rStyle w:val="FontStyle18"/>
-          <w:sz w:val="20"/>
-          <w:szCs w:val="20"/>
+          <w:sz w:val="24"/>
+          <w:szCs w:val="24"/>
+        </w:rPr>
+      </w:pPr>
+      <w:r>
+        <w:rPr>
+          <w:rStyle w:val="FontStyle18"/>
+          <w:sz w:val="24"/>
+          <w:szCs w:val="24"/>
         </w:rPr>
         <w:t xml:space="preserve">Иностранный язык: английский </w:t>
       </w:r>
       <w:r>
         <w:rPr>
           <w:rStyle w:val="FontStyle18"/>
-          <w:sz w:val="20"/>
-          <w:szCs w:val="20"/>
+          <w:sz w:val="24"/>
+          <w:szCs w:val="24"/>
         </w:rPr>
         <w:sym w:font="Symbol" w:char="F08A"/>
       </w:r>
       <w:r>
         <w:rPr>
           <w:rStyle w:val="FontStyle18"/>
-          <w:sz w:val="20"/>
-          <w:szCs w:val="20"/>
+          <w:sz w:val="24"/>
+          <w:szCs w:val="24"/>
         </w:rPr>
         <w:t xml:space="preserve">, немецкий </w:t>
       </w:r>
       <w:r>
         <w:rPr>
           <w:rStyle w:val="FontStyle18"/>
-          <w:sz w:val="20"/>
-          <w:szCs w:val="20"/>
+          <w:sz w:val="24"/>
+          <w:szCs w:val="24"/>
         </w:rPr>
         <w:sym w:font="Symbol" w:char="F08A"/>
       </w:r>
       <w:r>
         <w:rPr>
           <w:rStyle w:val="FontStyle18"/>
-          <w:sz w:val="20"/>
-          <w:szCs w:val="20"/>
+          <w:sz w:val="24"/>
+          <w:szCs w:val="24"/>
         </w:rPr>
         <w:t xml:space="preserve">, французский </w:t>
       </w:r>
       <w:r>
         <w:rPr>
           <w:rStyle w:val="FontStyle18"/>
-          <w:sz w:val="20"/>
-          <w:szCs w:val="20"/>
+          <w:sz w:val="24"/>
+          <w:szCs w:val="24"/>
         </w:rPr>
         <w:sym w:font="Symbol" w:char="F08A"/>
       </w:r>
       <w:r>
         <w:rPr>
           <w:rStyle w:val="FontStyle18"/>
-          <w:sz w:val="20"/>
-          <w:szCs w:val="20"/>
+          <w:sz w:val="24"/>
+          <w:szCs w:val="24"/>
         </w:rPr>
         <w:t xml:space="preserve">, другой </w:t>
       </w:r>
       <w:r>
         <w:rPr>
           <w:rStyle w:val="FontStyle18"/>
-          <w:sz w:val="20"/>
-          <w:szCs w:val="20"/>
+          <w:sz w:val="24"/>
+          <w:szCs w:val="24"/>
         </w:rPr>
         <w:sym w:font="Symbol" w:char="F08A"/>
       </w:r>
       <w:r>
         <w:rPr>
           <w:rStyle w:val="FontStyle18"/>
-          <w:sz w:val="20"/>
-          <w:szCs w:val="20"/>
+          <w:sz w:val="24"/>
+          <w:szCs w:val="24"/>
         </w:rPr>
         <w:t xml:space="preserve">, ___________ не изучал </w:t>
       </w:r>
       <w:r>
         <w:rPr>
           <w:rStyle w:val="FontStyle18"/>
-          <w:sz w:val="20"/>
-          <w:szCs w:val="20"/>
+          <w:sz w:val="24"/>
+          <w:szCs w:val="24"/>
         </w:rPr>
         <w:sym w:font="Symbol" w:char="F08A"/>
       </w:r>
@@ -2317,15 +2291,15 @@
         <w:jc w:val="both"/>
         <w:rPr>
           <w:rStyle w:val="FontStyle18"/>
-          <w:sz w:val="20"/>
-          <w:szCs w:val="20"/>
-        </w:rPr>
-      </w:pPr>
-      <w:r>
-        <w:rPr>
-          <w:rStyle w:val="FontStyle18"/>
-          <w:sz w:val="20"/>
-          <w:szCs w:val="20"/>
+          <w:sz w:val="24"/>
+          <w:szCs w:val="24"/>
+        </w:rPr>
+      </w:pPr>
+      <w:r>
+        <w:rPr>
+          <w:rStyle w:val="FontStyle18"/>
+          <w:sz w:val="24"/>
+          <w:szCs w:val="24"/>
         </w:rPr>
         <w:t>При поступлении имею следующие льготы__________________________________________________</w:t>
       </w:r>
@@ -2341,16 +2315,17 @@
         <w:ind w:right="-46"/>
         <w:rPr>
           <w:rStyle w:val="FontStyle18"/>
-          <w:sz w:val="20"/>
-          <w:szCs w:val="20"/>
-        </w:rPr>
-      </w:pPr>
-      <w:r>
-        <w:rPr>
-          <w:rStyle w:val="FontStyle18"/>
-          <w:sz w:val="20"/>
-          <w:szCs w:val="20"/>
-        </w:rPr>
+          <w:sz w:val="24"/>
+          <w:szCs w:val="24"/>
+        </w:rPr>
+      </w:pPr>
+      <w:r>
+        <w:rPr>
+          <w:rStyle w:val="FontStyle18"/>
+          <w:sz w:val="24"/>
+          <w:szCs w:val="24"/>
+        </w:rPr>
+        <w:lastRenderedPageBreak/>
         <w:t>Документ, предоставляющий право на льготы________________________________________________</w:t>
       </w:r>
     </w:p>
@@ -2364,55 +2339,55 @@
         <w:spacing w:before="12" w:line="240" w:lineRule="auto"/>
         <w:rPr>
           <w:rStyle w:val="FontStyle18"/>
-          <w:sz w:val="20"/>
-          <w:szCs w:val="20"/>
-        </w:rPr>
-      </w:pPr>
-      <w:r>
-        <w:rPr>
-          <w:rStyle w:val="FontStyle18"/>
-          <w:sz w:val="20"/>
-          <w:szCs w:val="20"/>
+          <w:sz w:val="24"/>
+          <w:szCs w:val="24"/>
+        </w:rPr>
+      </w:pPr>
+      <w:r>
+        <w:rPr>
+          <w:rStyle w:val="FontStyle18"/>
+          <w:sz w:val="24"/>
+          <w:szCs w:val="24"/>
         </w:rPr>
         <w:t xml:space="preserve">Общежитие: нуждаюсь </w:t>
       </w:r>
       <w:r>
         <w:rPr>
           <w:rStyle w:val="FontStyle18"/>
-          <w:sz w:val="20"/>
-          <w:szCs w:val="20"/>
+          <w:sz w:val="24"/>
+          <w:szCs w:val="24"/>
         </w:rPr>
         <w:sym w:font="Symbol" w:char="F08A"/>
       </w:r>
       <w:r>
         <w:rPr>
           <w:rStyle w:val="FontStyle18"/>
-          <w:sz w:val="20"/>
-          <w:szCs w:val="20"/>
+          <w:sz w:val="24"/>
+          <w:szCs w:val="24"/>
         </w:rPr>
         <w:t>,</w:t>
       </w:r>
       <w:r>
         <w:rPr>
           <w:rStyle w:val="FontStyle19"/>
-          <w:sz w:val="20"/>
-          <w:szCs w:val="20"/>
+          <w:sz w:val="24"/>
+          <w:szCs w:val="24"/>
         </w:rPr>
         <w:t xml:space="preserve"> </w:t>
       </w:r>
       <w:r>
         <w:rPr>
           <w:rStyle w:val="FontStyle18"/>
-          <w:sz w:val="20"/>
-          <w:szCs w:val="20"/>
+          <w:sz w:val="24"/>
+          <w:szCs w:val="24"/>
         </w:rPr>
         <w:t xml:space="preserve">не нуждаюсь </w:t>
       </w:r>
       <w:r>
         <w:rPr>
           <w:rStyle w:val="FontStyle18"/>
-          <w:sz w:val="20"/>
-          <w:szCs w:val="20"/>
+          <w:sz w:val="24"/>
+          <w:szCs w:val="24"/>
         </w:rPr>
         <w:sym w:font="Symbol" w:char="F08A"/>
       </w:r>
@@ -2427,15 +2402,15 @@
         <w:spacing w:before="12" w:line="240" w:lineRule="auto"/>
         <w:rPr>
           <w:rStyle w:val="FontStyle18"/>
-          <w:sz w:val="20"/>
-          <w:szCs w:val="20"/>
-        </w:rPr>
-      </w:pPr>
-      <w:r>
-        <w:rPr>
-          <w:rStyle w:val="FontStyle18"/>
-          <w:sz w:val="20"/>
-          <w:szCs w:val="20"/>
+          <w:sz w:val="24"/>
+          <w:szCs w:val="24"/>
+        </w:rPr>
+      </w:pPr>
+      <w:r>
+        <w:rPr>
+          <w:rStyle w:val="FontStyle18"/>
+          <w:sz w:val="24"/>
+          <w:szCs w:val="24"/>
         </w:rPr>
         <w:t>Нуждаюсь в создании специальных условий при проведении вступительных испытаний в связи с инвалидностью или ограниченными возможностями здоровья (только для специальностей 07.02.01 Архитектура, 54.02.01 Дизайн (по отраслям), 55.02.02 Анимация и анимационное кино (по видам):</w:t>
       </w:r>
@@ -2450,47 +2425,47 @@
         <w:spacing w:before="12" w:line="240" w:lineRule="auto"/>
         <w:rPr>
           <w:rStyle w:val="FontStyle18"/>
-          <w:sz w:val="20"/>
-          <w:szCs w:val="20"/>
-        </w:rPr>
-      </w:pPr>
-      <w:r>
-        <w:rPr>
-          <w:rStyle w:val="FontStyle18"/>
-          <w:sz w:val="20"/>
-          <w:szCs w:val="20"/>
+          <w:sz w:val="24"/>
+          <w:szCs w:val="24"/>
+        </w:rPr>
+      </w:pPr>
+      <w:r>
+        <w:rPr>
+          <w:rStyle w:val="FontStyle18"/>
+          <w:sz w:val="24"/>
+          <w:szCs w:val="24"/>
         </w:rPr>
         <w:t xml:space="preserve">да </w:t>
       </w:r>
       <w:r>
         <w:rPr>
           <w:rStyle w:val="FontStyle18"/>
-          <w:sz w:val="20"/>
-          <w:szCs w:val="20"/>
+          <w:sz w:val="24"/>
+          <w:szCs w:val="24"/>
         </w:rPr>
         <w:sym w:font="Symbol" w:char="F08A"/>
       </w:r>
       <w:r>
         <w:rPr>
           <w:rStyle w:val="FontStyle18"/>
-          <w:sz w:val="20"/>
-          <w:szCs w:val="20"/>
+          <w:sz w:val="24"/>
+          <w:szCs w:val="24"/>
         </w:rPr>
         <w:t xml:space="preserve">, нет </w:t>
       </w:r>
       <w:r>
         <w:rPr>
           <w:rStyle w:val="FontStyle18"/>
-          <w:sz w:val="20"/>
-          <w:szCs w:val="20"/>
+          <w:sz w:val="24"/>
+          <w:szCs w:val="24"/>
         </w:rPr>
         <w:sym w:font="Symbol" w:char="F08A"/>
       </w:r>
       <w:r>
         <w:rPr>
           <w:rStyle w:val="FontStyle18"/>
-          <w:sz w:val="20"/>
-          <w:szCs w:val="20"/>
+          <w:sz w:val="24"/>
+          <w:szCs w:val="24"/>
         </w:rPr>
         <w:t>, если «да», то каких ____________________________________________________________</w:t>
       </w:r>
@@ -2505,23 +2480,23 @@
         <w:jc w:val="both"/>
         <w:rPr>
           <w:rStyle w:val="FontStyle18"/>
-          <w:sz w:val="20"/>
-          <w:szCs w:val="20"/>
-        </w:rPr>
-      </w:pPr>
-      <w:r>
-        <w:rPr>
-          <w:rStyle w:val="FontStyle18"/>
-          <w:sz w:val="20"/>
-          <w:szCs w:val="20"/>
+          <w:sz w:val="24"/>
+          <w:szCs w:val="24"/>
+        </w:rPr>
+      </w:pPr>
+      <w:r>
+        <w:rPr>
+          <w:rStyle w:val="FontStyle18"/>
+          <w:sz w:val="24"/>
+          <w:szCs w:val="24"/>
         </w:rPr>
         <w:t xml:space="preserve">Сведения о родителях </w:t>
       </w:r>
       <w:r>
         <w:rPr>
           <w:rStyle w:val="FontStyle18"/>
-          <w:sz w:val="20"/>
-          <w:szCs w:val="20"/>
+          <w:sz w:val="24"/>
+          <w:szCs w:val="24"/>
           <w:u w:val="single"/>
         </w:rPr>
         <w:t>{{</w:t>
@@ -2529,8 +2504,8 @@
       <w:r>
         <w:rPr>
           <w:rStyle w:val="FontStyle18"/>
-          <w:sz w:val="20"/>
-          <w:szCs w:val="20"/>
+          <w:sz w:val="24"/>
+          <w:szCs w:val="24"/>
           <w:u w:val="single"/>
           <w:lang w:val="en-US"/>
         </w:rPr>
@@ -2539,8 +2514,8 @@
       <w:r>
         <w:rPr>
           <w:rStyle w:val="FontStyle18"/>
-          <w:sz w:val="20"/>
-          <w:szCs w:val="20"/>
+          <w:sz w:val="24"/>
+          <w:szCs w:val="24"/>
           <w:u w:val="single"/>
         </w:rPr>
         <w:t>_</w:t>
@@ -2549,8 +2524,8 @@
       <w:r>
         <w:rPr>
           <w:rStyle w:val="FontStyle18"/>
-          <w:sz w:val="20"/>
-          <w:szCs w:val="20"/>
+          <w:sz w:val="24"/>
+          <w:szCs w:val="24"/>
           <w:u w:val="single"/>
           <w:lang w:val="en-US"/>
         </w:rPr>
@@ -2560,8 +2535,8 @@
       <w:r>
         <w:rPr>
           <w:rStyle w:val="FontStyle18"/>
-          <w:sz w:val="20"/>
-          <w:szCs w:val="20"/>
+          <w:sz w:val="24"/>
+          <w:szCs w:val="24"/>
           <w:u w:val="single"/>
         </w:rPr>
         <w:t>}}</w:t>
@@ -2577,16 +2552,16 @@
         <w:jc w:val="both"/>
         <w:rPr>
           <w:rStyle w:val="FontStyle18"/>
-          <w:sz w:val="20"/>
-          <w:szCs w:val="20"/>
-          <w:u w:val="single"/>
-        </w:rPr>
-      </w:pPr>
-      <w:r>
-        <w:rPr>
-          <w:rStyle w:val="FontStyle18"/>
-          <w:sz w:val="20"/>
-          <w:szCs w:val="20"/>
+          <w:sz w:val="24"/>
+          <w:szCs w:val="24"/>
+          <w:u w:val="single"/>
+        </w:rPr>
+      </w:pPr>
+      <w:r>
+        <w:rPr>
+          <w:rStyle w:val="FontStyle18"/>
+          <w:sz w:val="24"/>
+          <w:szCs w:val="24"/>
           <w:u w:val="single"/>
         </w:rPr>
         <w:t>{{</w:t>
@@ -2594,8 +2569,8 @@
       <w:r>
         <w:rPr>
           <w:rStyle w:val="FontStyle18"/>
-          <w:sz w:val="20"/>
-          <w:szCs w:val="20"/>
+          <w:sz w:val="24"/>
+          <w:szCs w:val="24"/>
           <w:u w:val="single"/>
           <w:lang w:val="en-US"/>
         </w:rPr>
@@ -2604,8 +2579,8 @@
       <w:r>
         <w:rPr>
           <w:rStyle w:val="FontStyle18"/>
-          <w:sz w:val="20"/>
-          <w:szCs w:val="20"/>
+          <w:sz w:val="24"/>
+          <w:szCs w:val="24"/>
           <w:u w:val="single"/>
         </w:rPr>
         <w:t>_</w:t>
@@ -2613,8 +2588,8 @@
       <w:r>
         <w:rPr>
           <w:rStyle w:val="FontStyle18"/>
-          <w:sz w:val="20"/>
-          <w:szCs w:val="20"/>
+          <w:sz w:val="24"/>
+          <w:szCs w:val="24"/>
           <w:u w:val="single"/>
           <w:lang w:val="en-US"/>
         </w:rPr>
@@ -2623,8 +2598,8 @@
       <w:r>
         <w:rPr>
           <w:rStyle w:val="FontStyle18"/>
-          <w:sz w:val="20"/>
-          <w:szCs w:val="20"/>
+          <w:sz w:val="24"/>
+          <w:szCs w:val="24"/>
           <w:u w:val="single"/>
         </w:rPr>
         <w:t>}}</w:t>
@@ -2641,16 +2616,16 @@
         <w:jc w:val="both"/>
         <w:rPr>
           <w:rStyle w:val="FontStyle18"/>
-          <w:sz w:val="20"/>
-          <w:szCs w:val="20"/>
-          <w:u w:val="single"/>
-        </w:rPr>
-      </w:pPr>
-      <w:r>
-        <w:rPr>
-          <w:rStyle w:val="FontStyle18"/>
-          <w:sz w:val="20"/>
-          <w:szCs w:val="20"/>
+          <w:sz w:val="24"/>
+          <w:szCs w:val="24"/>
+          <w:u w:val="single"/>
+        </w:rPr>
+      </w:pPr>
+      <w:r>
+        <w:rPr>
+          <w:rStyle w:val="FontStyle18"/>
+          <w:sz w:val="24"/>
+          <w:szCs w:val="24"/>
           <w:u w:val="single"/>
         </w:rPr>
         <w:t>{{</w:t>
@@ -2658,8 +2633,8 @@
       <w:r>
         <w:rPr>
           <w:rStyle w:val="FontStyle18"/>
-          <w:sz w:val="20"/>
-          <w:szCs w:val="20"/>
+          <w:sz w:val="24"/>
+          <w:szCs w:val="24"/>
           <w:u w:val="single"/>
           <w:lang w:val="en-US"/>
         </w:rPr>
@@ -2668,8 +2643,8 @@
       <w:r>
         <w:rPr>
           <w:rStyle w:val="FontStyle18"/>
-          <w:sz w:val="20"/>
-          <w:szCs w:val="20"/>
+          <w:sz w:val="24"/>
+          <w:szCs w:val="24"/>
           <w:u w:val="single"/>
         </w:rPr>
         <w:t>_</w:t>
@@ -2677,8 +2652,8 @@
       <w:r>
         <w:rPr>
           <w:rStyle w:val="FontStyle18"/>
-          <w:sz w:val="20"/>
-          <w:szCs w:val="20"/>
+          <w:sz w:val="24"/>
+          <w:szCs w:val="24"/>
           <w:u w:val="single"/>
           <w:lang w:val="en-US"/>
         </w:rPr>
@@ -2687,8 +2662,8 @@
       <w:r>
         <w:rPr>
           <w:rStyle w:val="FontStyle18"/>
-          <w:sz w:val="20"/>
-          <w:szCs w:val="20"/>
+          <w:sz w:val="24"/>
+          <w:szCs w:val="24"/>
           <w:u w:val="single"/>
         </w:rPr>
         <w:t>}}</w:t>
@@ -2705,15 +2680,15 @@
         <w:jc w:val="both"/>
         <w:rPr>
           <w:rStyle w:val="FontStyle18"/>
-          <w:sz w:val="20"/>
-          <w:szCs w:val="20"/>
-        </w:rPr>
-      </w:pPr>
-      <w:r>
-        <w:rPr>
-          <w:rStyle w:val="FontStyle18"/>
-          <w:sz w:val="20"/>
-          <w:szCs w:val="20"/>
+          <w:sz w:val="24"/>
+          <w:szCs w:val="24"/>
+        </w:rPr>
+      </w:pPr>
+      <w:r>
+        <w:rPr>
+          <w:rStyle w:val="FontStyle18"/>
+          <w:sz w:val="24"/>
+          <w:szCs w:val="24"/>
         </w:rPr>
         <w:t>Сведения о сданных документах:</w:t>
       </w:r>
@@ -2730,24 +2705,19 @@
         <w:rPr>
           <w:rStyle w:val="FontStyle20"/>
           <w:b w:val="0"/>
-          <w:sz w:val="20"/>
-          <w:szCs w:val="20"/>
-        </w:rPr>
-      </w:pPr>
-      <w:r>
-        <w:rPr>
-          <w:sz w:val="20"/>
-          <w:szCs w:val="20"/>
-        </w:rPr>
-        <w:lastRenderedPageBreak/>
+          <w:sz w:val="24"/>
+          <w:szCs w:val="24"/>
+        </w:rPr>
+      </w:pPr>
+      <w:r>
         <w:t>оригинал или ксерокопия документа, удостоверяющего личность (паспорт)</w:t>
       </w:r>
       <w:r>
         <w:rPr>
           <w:rStyle w:val="FontStyle20"/>
           <w:b w:val="0"/>
-          <w:sz w:val="20"/>
-          <w:szCs w:val="20"/>
+          <w:sz w:val="24"/>
+          <w:szCs w:val="24"/>
         </w:rPr>
         <w:t xml:space="preserve"> </w:t>
       </w:r>
@@ -2755,8 +2725,8 @@
         <w:rPr>
           <w:rStyle w:val="FontStyle20"/>
           <w:b w:val="0"/>
-          <w:sz w:val="20"/>
-          <w:szCs w:val="20"/>
+          <w:sz w:val="24"/>
+          <w:szCs w:val="24"/>
         </w:rPr>
         <w:tab/>
         <w:t>_____________________</w:t>
@@ -2771,17 +2741,13 @@
         </w:tabs>
         <w:spacing w:line="240" w:lineRule="auto"/>
         <w:jc w:val="right"/>
-        <w:rPr>
-          <w:sz w:val="20"/>
-          <w:szCs w:val="20"/>
-        </w:rPr>
       </w:pPr>
       <w:r>
         <w:rPr>
           <w:rStyle w:val="FontStyle20"/>
           <w:b w:val="0"/>
-          <w:sz w:val="20"/>
-          <w:szCs w:val="20"/>
+          <w:sz w:val="24"/>
+          <w:szCs w:val="24"/>
         </w:rPr>
         <w:t>(подпись поступающего)</w:t>
       </w:r>
@@ -2795,32 +2761,20 @@
         </w:tabs>
         <w:spacing w:line="240" w:lineRule="auto"/>
         <w:jc w:val="both"/>
-        <w:rPr>
-          <w:sz w:val="20"/>
-          <w:szCs w:val="20"/>
-        </w:rPr>
-      </w:pPr>
-      <w:r>
-        <w:rPr>
-          <w:sz w:val="20"/>
-          <w:szCs w:val="20"/>
-        </w:rPr>
+      </w:pPr>
+      <w:r>
         <w:t xml:space="preserve">оригинал или ксерокопия документа, об образовании </w:t>
       </w:r>
       <w:r>
         <w:rPr>
           <w:rStyle w:val="FontStyle20"/>
           <w:b w:val="0"/>
-          <w:sz w:val="20"/>
-          <w:szCs w:val="20"/>
+          <w:sz w:val="24"/>
+          <w:szCs w:val="24"/>
         </w:rPr>
         <w:t>и (или) квалификации</w:t>
       </w:r>
       <w:r>
-        <w:rPr>
-          <w:sz w:val="20"/>
-          <w:szCs w:val="20"/>
-        </w:rPr>
         <w:tab/>
         <w:t>_____________________</w:t>
       </w:r>
@@ -2834,17 +2788,13 @@
           <w:tab w:val="left" w:pos="10632"/>
         </w:tabs>
         <w:spacing w:line="240" w:lineRule="auto"/>
-        <w:rPr>
-          <w:sz w:val="20"/>
-          <w:szCs w:val="20"/>
-        </w:rPr>
       </w:pPr>
       <w:r>
         <w:rPr>
           <w:rStyle w:val="FontStyle20"/>
           <w:b w:val="0"/>
-          <w:sz w:val="20"/>
-          <w:szCs w:val="20"/>
+          <w:sz w:val="24"/>
+          <w:szCs w:val="24"/>
         </w:rPr>
         <w:tab/>
         <w:t>(подпись поступающего)</w:t>
@@ -2859,23 +2809,11 @@
         </w:tabs>
         <w:spacing w:line="240" w:lineRule="auto"/>
         <w:jc w:val="both"/>
-        <w:rPr>
-          <w:sz w:val="20"/>
-          <w:szCs w:val="20"/>
-        </w:rPr>
-      </w:pPr>
-      <w:r>
-        <w:rPr>
-          <w:sz w:val="20"/>
-          <w:szCs w:val="20"/>
-        </w:rPr>
+      </w:pPr>
+      <w:r>
         <w:t xml:space="preserve">4 фотографии размером 3х4 см; </w:t>
       </w:r>
       <w:r>
-        <w:rPr>
-          <w:sz w:val="20"/>
-          <w:szCs w:val="20"/>
-        </w:rPr>
         <w:tab/>
         <w:t>_____________________</w:t>
       </w:r>
@@ -2889,17 +2827,13 @@
         </w:tabs>
         <w:spacing w:line="240" w:lineRule="auto"/>
         <w:jc w:val="right"/>
-        <w:rPr>
-          <w:sz w:val="20"/>
-          <w:szCs w:val="20"/>
-        </w:rPr>
       </w:pPr>
       <w:r>
         <w:rPr>
           <w:rStyle w:val="FontStyle20"/>
           <w:b w:val="0"/>
-          <w:sz w:val="20"/>
-          <w:szCs w:val="20"/>
+          <w:sz w:val="24"/>
+          <w:szCs w:val="24"/>
         </w:rPr>
         <w:t>(подпись поступающего)</w:t>
       </w:r>
@@ -2914,23 +2848,11 @@
         </w:tabs>
         <w:spacing w:line="240" w:lineRule="auto"/>
         <w:jc w:val="both"/>
-        <w:rPr>
-          <w:sz w:val="20"/>
-          <w:szCs w:val="20"/>
-        </w:rPr>
-      </w:pPr>
-      <w:r>
-        <w:rPr>
-          <w:sz w:val="20"/>
-          <w:szCs w:val="20"/>
-        </w:rPr>
+      </w:pPr>
+      <w:r>
         <w:t>медицинская справка 086/у;</w:t>
       </w:r>
       <w:r>
-        <w:rPr>
-          <w:sz w:val="20"/>
-          <w:szCs w:val="20"/>
-        </w:rPr>
         <w:tab/>
         <w:t>_____________________</w:t>
       </w:r>
@@ -2944,17 +2866,13 @@
         </w:tabs>
         <w:spacing w:line="240" w:lineRule="auto"/>
         <w:jc w:val="right"/>
-        <w:rPr>
-          <w:sz w:val="20"/>
-          <w:szCs w:val="20"/>
-        </w:rPr>
       </w:pPr>
       <w:r>
         <w:rPr>
           <w:rStyle w:val="FontStyle20"/>
           <w:b w:val="0"/>
-          <w:sz w:val="20"/>
-          <w:szCs w:val="20"/>
+          <w:sz w:val="24"/>
+          <w:szCs w:val="24"/>
         </w:rPr>
         <w:t>(подпись поступающего)</w:t>
       </w:r>
@@ -2968,15 +2886,9 @@
         </w:tabs>
         <w:spacing w:line="240" w:lineRule="auto"/>
         <w:jc w:val="both"/>
-        <w:rPr>
-          <w:sz w:val="20"/>
-          <w:szCs w:val="20"/>
-        </w:rPr>
-      </w:pPr>
-      <w:r>
-        <w:rPr>
-          <w:sz w:val="20"/>
-          <w:szCs w:val="20"/>
+      </w:pPr>
+      <w:r>
+        <w:rPr>
           <w:u w:val="single"/>
         </w:rPr>
         <w:t>{{</w:t>
@@ -2984,8 +2896,6 @@
       <w:proofErr w:type="spellStart"/>
       <w:r>
         <w:rPr>
-          <w:sz w:val="20"/>
-          <w:szCs w:val="20"/>
           <w:u w:val="single"/>
           <w:lang w:val="en-US"/>
         </w:rPr>
@@ -2994,17 +2904,11 @@
       <w:proofErr w:type="spellEnd"/>
       <w:r>
         <w:rPr>
-          <w:sz w:val="20"/>
-          <w:szCs w:val="20"/>
           <w:u w:val="single"/>
         </w:rPr>
         <w:t>}}</w:t>
       </w:r>
       <w:r>
-        <w:rPr>
-          <w:sz w:val="20"/>
-          <w:szCs w:val="20"/>
-        </w:rPr>
         <w:tab/>
         <w:t>_____________________</w:t>
       </w:r>
@@ -3018,17 +2922,13 @@
         </w:tabs>
         <w:spacing w:line="240" w:lineRule="auto"/>
         <w:jc w:val="right"/>
-        <w:rPr>
-          <w:sz w:val="20"/>
-          <w:szCs w:val="20"/>
-        </w:rPr>
       </w:pPr>
       <w:r>
         <w:rPr>
           <w:rStyle w:val="FontStyle20"/>
           <w:b w:val="0"/>
-          <w:sz w:val="20"/>
-          <w:szCs w:val="20"/>
+          <w:sz w:val="24"/>
+          <w:szCs w:val="24"/>
         </w:rPr>
         <w:t>(подпись поступающего)</w:t>
       </w:r>
@@ -3043,23 +2943,15 @@
         </w:tabs>
         <w:spacing w:line="240" w:lineRule="auto"/>
         <w:jc w:val="both"/>
-        <w:rPr>
-          <w:sz w:val="20"/>
-          <w:szCs w:val="20"/>
-        </w:rPr>
-      </w:pPr>
-      <w:r>
-        <w:rPr>
-          <w:sz w:val="20"/>
-          <w:szCs w:val="20"/>
+      </w:pPr>
+      <w:r>
+        <w:rPr>
           <w:u w:val="single"/>
         </w:rPr>
         <w:t>{{</w:t>
       </w:r>
       <w:r>
         <w:rPr>
-          <w:sz w:val="20"/>
-          <w:szCs w:val="20"/>
           <w:u w:val="single"/>
           <w:lang w:val="en-US"/>
         </w:rPr>
@@ -3067,17 +2959,11 @@
       </w:r>
       <w:r>
         <w:rPr>
-          <w:sz w:val="20"/>
-          <w:szCs w:val="20"/>
           <w:u w:val="single"/>
         </w:rPr>
         <w:t>}}</w:t>
       </w:r>
       <w:r>
-        <w:rPr>
-          <w:sz w:val="20"/>
-          <w:szCs w:val="20"/>
-        </w:rPr>
         <w:tab/>
         <w:t>_____________________</w:t>
       </w:r>
@@ -3099,15 +2985,15 @@
           <w:rStyle w:val="FontStyle20"/>
           <w:b w:val="0"/>
           <w:bCs w:val="0"/>
-          <w:sz w:val="20"/>
-          <w:szCs w:val="20"/>
-        </w:rPr>
-      </w:pPr>
-      <w:r>
-        <w:rPr>
-          <w:rStyle w:val="FontStyle18"/>
-          <w:sz w:val="20"/>
-          <w:szCs w:val="20"/>
+          <w:sz w:val="24"/>
+          <w:szCs w:val="24"/>
+        </w:rPr>
+      </w:pPr>
+      <w:r>
+        <w:rPr>
+          <w:rStyle w:val="FontStyle18"/>
+          <w:sz w:val="24"/>
+          <w:szCs w:val="24"/>
         </w:rPr>
         <w:t xml:space="preserve"> </w:t>
       </w:r>
@@ -3115,8 +3001,8 @@
       <w:r>
         <w:rPr>
           <w:rStyle w:val="FontStyle18"/>
-          <w:sz w:val="20"/>
-          <w:szCs w:val="20"/>
+          <w:sz w:val="24"/>
+          <w:szCs w:val="24"/>
         </w:rPr>
         <w:t>« _</w:t>
       </w:r>
@@ -3124,16 +3010,16 @@
       <w:r>
         <w:rPr>
           <w:rStyle w:val="FontStyle18"/>
-          <w:sz w:val="20"/>
-          <w:szCs w:val="20"/>
+          <w:sz w:val="24"/>
+          <w:szCs w:val="24"/>
         </w:rPr>
         <w:t>__ »</w:t>
       </w:r>
       <w:r>
         <w:rPr>
           <w:rStyle w:val="FontStyle18"/>
-          <w:sz w:val="20"/>
-          <w:szCs w:val="20"/>
+          <w:sz w:val="24"/>
+          <w:szCs w:val="24"/>
         </w:rPr>
         <w:tab/>
         <w:t xml:space="preserve">20 ___ </w:t>
@@ -3142,8 +3028,8 @@
         <w:rPr>
           <w:rStyle w:val="FontStyle18"/>
           <w:spacing w:val="-20"/>
-          <w:sz w:val="20"/>
-          <w:szCs w:val="20"/>
+          <w:sz w:val="24"/>
+          <w:szCs w:val="24"/>
         </w:rPr>
         <w:t>г.</w:t>
       </w:r>
@@ -3151,8 +3037,8 @@
         <w:rPr>
           <w:rStyle w:val="FontStyle18"/>
           <w:spacing w:val="-20"/>
-          <w:sz w:val="20"/>
-          <w:szCs w:val="20"/>
+          <w:sz w:val="24"/>
+          <w:szCs w:val="24"/>
         </w:rPr>
         <w:tab/>
       </w:r>
@@ -3160,8 +3046,8 @@
         <w:rPr>
           <w:rStyle w:val="FontStyle20"/>
           <w:b w:val="0"/>
-          <w:sz w:val="20"/>
-          <w:szCs w:val="20"/>
+          <w:sz w:val="24"/>
+          <w:szCs w:val="24"/>
         </w:rPr>
         <w:t>_____________________</w:t>
       </w:r>
@@ -3178,16 +3064,16 @@
         <w:rPr>
           <w:rStyle w:val="FontStyle20"/>
           <w:b w:val="0"/>
-          <w:sz w:val="20"/>
-          <w:szCs w:val="20"/>
+          <w:sz w:val="24"/>
+          <w:szCs w:val="24"/>
         </w:rPr>
       </w:pPr>
       <w:r>
         <w:rPr>
           <w:rStyle w:val="FontStyle20"/>
           <w:b w:val="0"/>
-          <w:sz w:val="20"/>
-          <w:szCs w:val="20"/>
+          <w:sz w:val="24"/>
+          <w:szCs w:val="24"/>
         </w:rPr>
         <w:t>(подпись поступающего)</w:t>
       </w:r>
@@ -3204,15 +3090,15 @@
         <w:jc w:val="both"/>
         <w:rPr>
           <w:rStyle w:val="FontStyle18"/>
-          <w:sz w:val="20"/>
-          <w:szCs w:val="20"/>
-        </w:rPr>
-      </w:pPr>
-      <w:r>
-        <w:rPr>
-          <w:rStyle w:val="FontStyle18"/>
-          <w:sz w:val="20"/>
-          <w:szCs w:val="20"/>
+          <w:sz w:val="24"/>
+          <w:szCs w:val="24"/>
+        </w:rPr>
+      </w:pPr>
+      <w:r>
+        <w:rPr>
+          <w:rStyle w:val="FontStyle18"/>
+          <w:sz w:val="24"/>
+          <w:szCs w:val="24"/>
         </w:rPr>
         <w:t>Среднее профессиональное образование получаю</w:t>
       </w:r>
@@ -3227,15 +3113,13 @@
         <w:rPr>
           <w:rStyle w:val="FontStyle20"/>
           <w:b w:val="0"/>
-          <w:sz w:val="20"/>
-          <w:szCs w:val="20"/>
+          <w:sz w:val="24"/>
+          <w:szCs w:val="24"/>
         </w:rPr>
       </w:pPr>
       <w:r>
         <w:rPr>
           <w:color w:val="000000"/>
-          <w:sz w:val="20"/>
-          <w:szCs w:val="20"/>
         </w:rPr>
         <w:t>по программам подготовки квалифицированных рабочих, служащих</w:t>
       </w:r>
@@ -3243,8 +3127,8 @@
         <w:rPr>
           <w:rStyle w:val="FontStyle20"/>
           <w:b w:val="0"/>
-          <w:sz w:val="20"/>
-          <w:szCs w:val="20"/>
+          <w:sz w:val="24"/>
+          <w:szCs w:val="24"/>
         </w:rPr>
         <w:t xml:space="preserve"> </w:t>
       </w:r>
@@ -3260,47 +3144,47 @@
           <w:rStyle w:val="FontStyle20"/>
           <w:b w:val="0"/>
           <w:bCs w:val="0"/>
-          <w:sz w:val="20"/>
-          <w:szCs w:val="20"/>
-        </w:rPr>
-      </w:pPr>
-      <w:r>
-        <w:rPr>
-          <w:rStyle w:val="FontStyle18"/>
-          <w:sz w:val="20"/>
-          <w:szCs w:val="20"/>
+          <w:sz w:val="24"/>
+          <w:szCs w:val="24"/>
+        </w:rPr>
+      </w:pPr>
+      <w:r>
+        <w:rPr>
+          <w:rStyle w:val="FontStyle18"/>
+          <w:sz w:val="24"/>
+          <w:szCs w:val="24"/>
         </w:rPr>
         <w:t xml:space="preserve">впервые </w:t>
       </w:r>
       <w:r>
         <w:rPr>
           <w:rStyle w:val="FontStyle18"/>
-          <w:sz w:val="20"/>
-          <w:szCs w:val="20"/>
+          <w:sz w:val="24"/>
+          <w:szCs w:val="24"/>
         </w:rPr>
         <w:sym w:font="Symbol" w:char="F08A"/>
       </w:r>
       <w:r>
         <w:rPr>
           <w:rStyle w:val="FontStyle18"/>
-          <w:sz w:val="20"/>
-          <w:szCs w:val="20"/>
+          <w:sz w:val="24"/>
+          <w:szCs w:val="24"/>
         </w:rPr>
         <w:t xml:space="preserve">, не впервые </w:t>
       </w:r>
       <w:r>
         <w:rPr>
           <w:rStyle w:val="FontStyle18"/>
-          <w:sz w:val="20"/>
-          <w:szCs w:val="20"/>
+          <w:sz w:val="24"/>
+          <w:szCs w:val="24"/>
         </w:rPr>
         <w:sym w:font="Symbol" w:char="F08A"/>
       </w:r>
       <w:r>
         <w:rPr>
           <w:rStyle w:val="FontStyle18"/>
-          <w:sz w:val="20"/>
-          <w:szCs w:val="20"/>
+          <w:sz w:val="24"/>
+          <w:szCs w:val="24"/>
         </w:rPr>
         <w:tab/>
         <w:t>________________</w:t>
@@ -3314,16 +3198,16 @@
         <w:rPr>
           <w:rStyle w:val="FontStyle20"/>
           <w:b w:val="0"/>
-          <w:sz w:val="20"/>
-          <w:szCs w:val="20"/>
+          <w:sz w:val="24"/>
+          <w:szCs w:val="24"/>
         </w:rPr>
       </w:pPr>
       <w:r>
         <w:rPr>
           <w:rStyle w:val="FontStyle20"/>
           <w:b w:val="0"/>
-          <w:sz w:val="20"/>
-          <w:szCs w:val="20"/>
+          <w:sz w:val="24"/>
+          <w:szCs w:val="24"/>
         </w:rPr>
         <w:t>(подпись поступающего)</w:t>
       </w:r>
@@ -3338,22 +3222,18 @@
         <w:jc w:val="both"/>
         <w:rPr>
           <w:rStyle w:val="FontStyle18"/>
-          <w:sz w:val="20"/>
-          <w:szCs w:val="20"/>
-        </w:rPr>
-      </w:pPr>
-      <w:r>
-        <w:rPr>
-          <w:sz w:val="20"/>
-          <w:szCs w:val="20"/>
-        </w:rPr>
+          <w:sz w:val="24"/>
+          <w:szCs w:val="24"/>
+        </w:rPr>
+      </w:pPr>
+      <w:r>
         <w:t>по программам подготовки специалистов среднего звена</w:t>
       </w:r>
       <w:r>
         <w:rPr>
           <w:rStyle w:val="FontStyle18"/>
-          <w:sz w:val="20"/>
-          <w:szCs w:val="20"/>
+          <w:sz w:val="24"/>
+          <w:szCs w:val="24"/>
         </w:rPr>
         <w:t xml:space="preserve"> </w:t>
       </w:r>
@@ -3370,39 +3250,39 @@
           <w:rStyle w:val="FontStyle20"/>
           <w:b w:val="0"/>
           <w:bCs w:val="0"/>
-          <w:sz w:val="20"/>
-          <w:szCs w:val="20"/>
-        </w:rPr>
-      </w:pPr>
-      <w:r>
-        <w:rPr>
-          <w:rStyle w:val="FontStyle18"/>
-          <w:sz w:val="20"/>
-          <w:szCs w:val="20"/>
+          <w:sz w:val="24"/>
+          <w:szCs w:val="24"/>
+        </w:rPr>
+      </w:pPr>
+      <w:r>
+        <w:rPr>
+          <w:rStyle w:val="FontStyle18"/>
+          <w:sz w:val="24"/>
+          <w:szCs w:val="24"/>
         </w:rPr>
         <w:t xml:space="preserve">впервые </w:t>
       </w:r>
       <w:r>
         <w:rPr>
           <w:rStyle w:val="FontStyle18"/>
-          <w:sz w:val="20"/>
-          <w:szCs w:val="20"/>
+          <w:sz w:val="24"/>
+          <w:szCs w:val="24"/>
         </w:rPr>
         <w:sym w:font="Symbol" w:char="F08A"/>
       </w:r>
       <w:r>
         <w:rPr>
           <w:rStyle w:val="FontStyle18"/>
-          <w:sz w:val="20"/>
-          <w:szCs w:val="20"/>
+          <w:sz w:val="24"/>
+          <w:szCs w:val="24"/>
         </w:rPr>
         <w:t xml:space="preserve">, не впервые </w:t>
       </w:r>
       <w:r>
         <w:rPr>
           <w:rStyle w:val="FontStyle18"/>
-          <w:sz w:val="20"/>
-          <w:szCs w:val="20"/>
+          <w:sz w:val="24"/>
+          <w:szCs w:val="24"/>
         </w:rPr>
         <w:sym w:font="Symbol" w:char="F08A"/>
       </w:r>
@@ -3410,8 +3290,8 @@
         <w:rPr>
           <w:rStyle w:val="FontStyle20"/>
           <w:b w:val="0"/>
-          <w:sz w:val="20"/>
-          <w:szCs w:val="20"/>
+          <w:sz w:val="24"/>
+          <w:szCs w:val="24"/>
         </w:rPr>
         <w:tab/>
         <w:t>_____________________</w:t>
@@ -3428,15 +3308,15 @@
         <w:ind w:right="-131"/>
         <w:rPr>
           <w:rStyle w:val="FontStyle18"/>
-          <w:sz w:val="20"/>
-          <w:szCs w:val="20"/>
-        </w:rPr>
-      </w:pPr>
-      <w:r>
-        <w:rPr>
-          <w:rStyle w:val="FontStyle18"/>
-          <w:sz w:val="20"/>
-          <w:szCs w:val="20"/>
+          <w:sz w:val="24"/>
+          <w:szCs w:val="24"/>
+        </w:rPr>
+      </w:pPr>
+      <w:r>
+        <w:rPr>
+          <w:rStyle w:val="FontStyle18"/>
+          <w:sz w:val="24"/>
+          <w:szCs w:val="24"/>
         </w:rPr>
         <w:tab/>
         <w:t>(подпись поступающего)</w:t>
@@ -3450,118 +3330,20 @@
           <w:tab w:val="left" w:pos="7920"/>
         </w:tabs>
         <w:spacing w:before="12"/>
-        <w:ind w:right="-1"/>
-        <w:rPr>
-          <w:rStyle w:val="FontStyle18"/>
-          <w:sz w:val="20"/>
-          <w:szCs w:val="20"/>
-        </w:rPr>
-      </w:pPr>
-      <w:r>
-        <w:rPr>
-          <w:rStyle w:val="FontStyle18"/>
-          <w:sz w:val="20"/>
-          <w:szCs w:val="20"/>
-        </w:rPr>
-        <w:t xml:space="preserve">С лицензией на право осуществления образовательной деятельности, </w:t>
-      </w:r>
-    </w:p>
-    <w:p>
-      <w:pPr>
-        <w:pStyle w:val="Style1"/>
-        <w:widowControl/>
-        <w:tabs>
-          <w:tab w:val="left" w:pos="7920"/>
-        </w:tabs>
-        <w:spacing w:before="12"/>
-        <w:ind w:right="-1"/>
-        <w:rPr>
-          <w:rStyle w:val="FontStyle18"/>
-          <w:sz w:val="20"/>
-          <w:szCs w:val="20"/>
-        </w:rPr>
-      </w:pPr>
-      <w:r>
-        <w:rPr>
-          <w:rStyle w:val="FontStyle18"/>
-          <w:sz w:val="20"/>
-          <w:szCs w:val="20"/>
-        </w:rPr>
-        <w:t xml:space="preserve">свидетельством о государственной аккредитации, уставом, Правилами         </w:t>
-      </w:r>
-      <w:r>
-        <w:rPr>
-          <w:rStyle w:val="FontStyle18"/>
-          <w:sz w:val="20"/>
-          <w:szCs w:val="20"/>
-        </w:rPr>
-        <w:tab/>
-        <w:t>_____________________</w:t>
-      </w:r>
-    </w:p>
-    <w:p>
-      <w:pPr>
-        <w:pStyle w:val="Style1"/>
-        <w:widowControl/>
-        <w:tabs>
-          <w:tab w:val="left" w:pos="7920"/>
-        </w:tabs>
-        <w:spacing w:before="12"/>
-        <w:ind w:right="-1"/>
-        <w:rPr>
-          <w:rStyle w:val="FontStyle18"/>
-          <w:sz w:val="20"/>
-          <w:szCs w:val="20"/>
-        </w:rPr>
-      </w:pPr>
-      <w:r>
-        <w:rPr>
-          <w:rStyle w:val="FontStyle18"/>
-          <w:sz w:val="20"/>
-          <w:szCs w:val="20"/>
-        </w:rPr>
-        <w:t xml:space="preserve">приема правилами подачи апелляций ознакомлен                                             </w:t>
-      </w:r>
-      <w:r>
-        <w:rPr>
-          <w:rStyle w:val="FontStyle18"/>
-          <w:sz w:val="20"/>
-          <w:szCs w:val="20"/>
-        </w:rPr>
-        <w:tab/>
-      </w:r>
-      <w:r>
-        <w:rPr>
-          <w:rStyle w:val="FontStyle20"/>
-          <w:b w:val="0"/>
-          <w:sz w:val="20"/>
-          <w:szCs w:val="20"/>
-        </w:rPr>
-        <w:t>(подпись поступающего)</w:t>
-      </w:r>
-    </w:p>
-    <w:p>
-      <w:pPr>
-        <w:pStyle w:val="Style1"/>
-        <w:widowControl/>
-        <w:tabs>
-          <w:tab w:val="left" w:pos="7920"/>
-        </w:tabs>
-        <w:spacing w:before="12"/>
-        <w:ind w:right="-1"/>
-        <w:rPr>
-          <w:rStyle w:val="FontStyle18"/>
-          <w:sz w:val="20"/>
-          <w:szCs w:val="20"/>
-        </w:rPr>
-      </w:pPr>
-      <w:r>
-        <w:rPr>
-          <w:rStyle w:val="FontStyle18"/>
-          <w:sz w:val="20"/>
-          <w:szCs w:val="20"/>
-        </w:rPr>
-        <w:t>С условиями обучения в данном образовательном учреждении,</w:t>
+        <w:ind w:right="2765"/>
+        <w:rPr>
+          <w:rStyle w:val="FontStyle18"/>
+          <w:sz w:val="24"/>
+          <w:szCs w:val="24"/>
+        </w:rPr>
+      </w:pPr>
+      <w:r>
+        <w:rPr>
+          <w:rStyle w:val="FontStyle18"/>
+          <w:sz w:val="24"/>
+          <w:szCs w:val="24"/>
+        </w:rPr>
+        <w:t>С лицензией на право осуществления образовательной деятельности, свидетельством о государственной аккредитации, уставом, Правилами приема и условиями обучения в данном образовательном учреждении,</w:t>
       </w:r>
     </w:p>
     <w:p>
@@ -3577,17 +3359,89 @@
         <w:jc w:val="both"/>
         <w:rPr>
           <w:rStyle w:val="FontStyle18"/>
-          <w:sz w:val="20"/>
-          <w:szCs w:val="20"/>
-        </w:rPr>
-      </w:pPr>
-      <w:r>
-        <w:rPr>
-          <w:rStyle w:val="FontStyle18"/>
-          <w:sz w:val="20"/>
-          <w:szCs w:val="20"/>
-        </w:rPr>
-        <w:t xml:space="preserve">правилами внутреннего распорядка обучающегося, положением о </w:t>
+          <w:sz w:val="24"/>
+          <w:szCs w:val="24"/>
+        </w:rPr>
+      </w:pPr>
+      <w:r>
+        <w:rPr>
+          <w:rStyle w:val="FontStyle18"/>
+          <w:sz w:val="24"/>
+          <w:szCs w:val="24"/>
+        </w:rPr>
+        <w:t xml:space="preserve">правилами внутреннего распорядка обучающегося, </w:t>
+      </w:r>
+      <w:r>
+        <w:rPr>
+          <w:rStyle w:val="FontStyle18"/>
+          <w:sz w:val="24"/>
+          <w:szCs w:val="24"/>
+        </w:rPr>
+        <w:tab/>
+        <w:t>_____________________</w:t>
+      </w:r>
+    </w:p>
+    <w:p>
+      <w:pPr>
+        <w:pStyle w:val="Style4"/>
+        <w:widowControl/>
+        <w:tabs>
+          <w:tab w:val="left" w:pos="7920"/>
+          <w:tab w:val="left" w:pos="10632"/>
+        </w:tabs>
+        <w:spacing w:before="12"/>
+        <w:rPr>
+          <w:rStyle w:val="FontStyle18"/>
+          <w:bCs/>
+          <w:sz w:val="24"/>
+          <w:szCs w:val="24"/>
+        </w:rPr>
+      </w:pPr>
+      <w:r>
+        <w:rPr>
+          <w:rStyle w:val="FontStyle18"/>
+          <w:sz w:val="24"/>
+          <w:szCs w:val="24"/>
+        </w:rPr>
+        <w:t xml:space="preserve">правилами подачи апелляций ознакомлен </w:t>
+      </w:r>
+      <w:r>
+        <w:rPr>
+          <w:rStyle w:val="FontStyle18"/>
+          <w:sz w:val="24"/>
+          <w:szCs w:val="24"/>
+        </w:rPr>
+        <w:tab/>
+      </w:r>
+      <w:r>
+        <w:rPr>
+          <w:rStyle w:val="FontStyle20"/>
+          <w:b w:val="0"/>
+          <w:sz w:val="24"/>
+          <w:szCs w:val="24"/>
+        </w:rPr>
+        <w:t>(подпись поступающего)</w:t>
+      </w:r>
+    </w:p>
+    <w:p>
+      <w:pPr>
+        <w:pStyle w:val="Style1"/>
+        <w:widowControl/>
+        <w:spacing w:before="43"/>
+        <w:ind w:right="3226"/>
+        <w:rPr>
+          <w:rStyle w:val="FontStyle18"/>
+          <w:sz w:val="24"/>
+          <w:szCs w:val="24"/>
+        </w:rPr>
+      </w:pPr>
+      <w:r>
+        <w:rPr>
+          <w:rStyle w:val="FontStyle18"/>
+          <w:sz w:val="24"/>
+          <w:szCs w:val="24"/>
+        </w:rPr>
+        <w:t xml:space="preserve">С датой предоставления оригинала документа государственного </w:t>
       </w:r>
     </w:p>
     <w:p>
@@ -3596,30 +3450,29 @@
         <w:widowControl/>
         <w:tabs>
           <w:tab w:val="left" w:pos="7938"/>
-          <w:tab w:val="left" w:pos="10490"/>
-          <w:tab w:val="left" w:leader="underscore" w:pos="10773"/>
+          <w:tab w:val="left" w:pos="10773"/>
         </w:tabs>
         <w:spacing w:line="240" w:lineRule="auto"/>
         <w:jc w:val="both"/>
         <w:rPr>
           <w:rStyle w:val="FontStyle18"/>
-          <w:sz w:val="20"/>
-          <w:szCs w:val="20"/>
-        </w:rPr>
-      </w:pPr>
-      <w:r>
-        <w:rPr>
-          <w:rStyle w:val="FontStyle18"/>
-          <w:sz w:val="20"/>
-          <w:szCs w:val="20"/>
-        </w:rPr>
-        <w:t>требовании к одежде обучающихся размещенными на официальном</w:t>
-      </w:r>
-      <w:r>
-        <w:rPr>
-          <w:rStyle w:val="FontStyle18"/>
-          <w:sz w:val="20"/>
-          <w:szCs w:val="20"/>
+          <w:sz w:val="24"/>
+          <w:szCs w:val="24"/>
+        </w:rPr>
+      </w:pPr>
+      <w:r>
+        <w:rPr>
+          <w:rStyle w:val="FontStyle18"/>
+          <w:sz w:val="24"/>
+          <w:szCs w:val="24"/>
+        </w:rPr>
+        <w:t xml:space="preserve">образца об образовании ознакомлен </w:t>
+      </w:r>
+      <w:r>
+        <w:rPr>
+          <w:rStyle w:val="FontStyle18"/>
+          <w:sz w:val="24"/>
+          <w:szCs w:val="24"/>
         </w:rPr>
         <w:tab/>
         <w:t>_____________________</w:t>
@@ -3630,93 +3483,62 @@
         <w:pStyle w:val="Style4"/>
         <w:widowControl/>
         <w:tabs>
-          <w:tab w:val="left" w:pos="7920"/>
+          <w:tab w:val="left" w:pos="7088"/>
           <w:tab w:val="left" w:pos="10632"/>
         </w:tabs>
-        <w:spacing w:before="12"/>
-        <w:rPr>
-          <w:rStyle w:val="FontStyle18"/>
-          <w:bCs/>
-          <w:sz w:val="20"/>
-          <w:szCs w:val="20"/>
-        </w:rPr>
-      </w:pPr>
-      <w:r>
-        <w:rPr>
-          <w:rStyle w:val="FontStyle18"/>
-          <w:sz w:val="20"/>
-          <w:szCs w:val="20"/>
-        </w:rPr>
-        <w:t>сайте колледжа ознакомлен</w:t>
-      </w:r>
-      <w:r>
-        <w:rPr>
-          <w:rStyle w:val="FontStyle18"/>
-          <w:sz w:val="20"/>
-          <w:szCs w:val="20"/>
-        </w:rPr>
-        <w:tab/>
-      </w:r>
-      <w:r>
+        <w:spacing w:before="3"/>
+        <w:jc w:val="right"/>
         <w:rPr>
           <w:rStyle w:val="FontStyle20"/>
           <w:b w:val="0"/>
-          <w:sz w:val="20"/>
-          <w:szCs w:val="20"/>
+          <w:sz w:val="24"/>
+          <w:szCs w:val="24"/>
+        </w:rPr>
+      </w:pPr>
+      <w:r>
+        <w:rPr>
+          <w:rStyle w:val="FontStyle20"/>
+          <w:b w:val="0"/>
+          <w:sz w:val="24"/>
+          <w:szCs w:val="24"/>
         </w:rPr>
         <w:t>(подпись поступающего)</w:t>
       </w:r>
     </w:p>
     <w:p>
       <w:pPr>
-        <w:pStyle w:val="Style1"/>
-        <w:widowControl/>
-        <w:spacing w:before="43"/>
-        <w:ind w:right="3226"/>
-        <w:rPr>
-          <w:rStyle w:val="FontStyle18"/>
-          <w:sz w:val="20"/>
-          <w:szCs w:val="20"/>
-        </w:rPr>
-      </w:pPr>
-      <w:r>
-        <w:rPr>
-          <w:rStyle w:val="FontStyle18"/>
-          <w:sz w:val="20"/>
-          <w:szCs w:val="20"/>
-        </w:rPr>
-        <w:t xml:space="preserve">С датой предоставления оригинала документа государственного </w:t>
-      </w:r>
-    </w:p>
-    <w:p>
-      <w:pPr>
         <w:pStyle w:val="Style6"/>
         <w:widowControl/>
+        <w:spacing w:line="240" w:lineRule="auto"/>
+        <w:jc w:val="both"/>
+      </w:pPr>
+    </w:p>
+    <w:p>
+      <w:pPr>
         <w:tabs>
           <w:tab w:val="left" w:pos="7938"/>
           <w:tab w:val="left" w:pos="10773"/>
         </w:tabs>
         <w:spacing w:line="240" w:lineRule="auto"/>
-        <w:jc w:val="both"/>
-        <w:rPr>
-          <w:rStyle w:val="FontStyle18"/>
-          <w:sz w:val="20"/>
-          <w:szCs w:val="20"/>
-        </w:rPr>
-      </w:pPr>
-      <w:r>
-        <w:rPr>
-          <w:rStyle w:val="FontStyle18"/>
-          <w:sz w:val="20"/>
-          <w:szCs w:val="20"/>
-        </w:rPr>
-        <w:t xml:space="preserve">образца об образовании ознакомлен </w:t>
-      </w:r>
-      <w:r>
-        <w:rPr>
-          <w:rStyle w:val="FontStyle18"/>
-          <w:sz w:val="20"/>
-          <w:szCs w:val="20"/>
+        <w:rPr>
+          <w:rStyle w:val="FontStyle18"/>
+          <w:sz w:val="24"/>
+          <w:szCs w:val="24"/>
+        </w:rPr>
+      </w:pPr>
+      <w:r>
+        <w:rPr>
+          <w:rStyle w:val="FontStyle18"/>
+          <w:sz w:val="24"/>
+          <w:szCs w:val="24"/>
+        </w:rPr>
+        <w:t xml:space="preserve">Подпись ответственного лица приемной комиссии </w:t>
+      </w:r>
+      <w:r>
+        <w:rPr>
+          <w:rStyle w:val="FontStyle18"/>
+          <w:sz w:val="24"/>
+          <w:szCs w:val="24"/>
         </w:rPr>
         <w:tab/>
         <w:t>_____________________</w:t>
@@ -3724,257 +3546,187 @@
     </w:p>
     <w:p>
       <w:pPr>
-        <w:pStyle w:val="Style4"/>
-        <w:widowControl/>
-        <w:tabs>
-          <w:tab w:val="left" w:pos="7088"/>
-          <w:tab w:val="left" w:pos="10632"/>
-        </w:tabs>
-        <w:spacing w:before="3"/>
-        <w:rPr>
-          <w:rStyle w:val="FontStyle20"/>
-          <w:b w:val="0"/>
-          <w:sz w:val="20"/>
-          <w:szCs w:val="20"/>
-        </w:rPr>
-      </w:pPr>
-      <w:r>
-        <w:rPr>
-          <w:rStyle w:val="FontStyle20"/>
-          <w:b w:val="0"/>
-          <w:sz w:val="20"/>
-          <w:szCs w:val="20"/>
+        <w:tabs>
+          <w:tab w:val="left" w:pos="9639"/>
+        </w:tabs>
+        <w:spacing w:line="240" w:lineRule="auto"/>
+        <w:rPr>
+          <w:rStyle w:val="FontStyle18"/>
+          <w:spacing w:val="-20"/>
+          <w:sz w:val="24"/>
+          <w:szCs w:val="24"/>
+        </w:rPr>
+      </w:pPr>
+      <w:r>
+        <w:rPr>
+          <w:rStyle w:val="FontStyle18"/>
+          <w:spacing w:val="-20"/>
+          <w:sz w:val="24"/>
+          <w:szCs w:val="24"/>
+        </w:rPr>
+        <w:t>«_____</w:t>
+      </w:r>
+      <w:proofErr w:type="gramStart"/>
+      <w:r>
+        <w:rPr>
+          <w:rStyle w:val="FontStyle18"/>
+          <w:spacing w:val="-20"/>
+          <w:sz w:val="24"/>
+          <w:szCs w:val="24"/>
+        </w:rPr>
+        <w:t>_»_</w:t>
+      </w:r>
+      <w:proofErr w:type="gramEnd"/>
+      <w:r>
+        <w:rPr>
+          <w:rStyle w:val="FontStyle18"/>
+          <w:spacing w:val="-20"/>
+          <w:sz w:val="24"/>
+          <w:szCs w:val="24"/>
+        </w:rPr>
+        <w:t>_______________20_____г.</w:t>
+      </w:r>
+    </w:p>
+    <w:p>
+      <w:pPr>
+        <w:spacing w:line="240" w:lineRule="auto"/>
+        <w:rPr>
+          <w:rStyle w:val="FontStyle18"/>
+          <w:spacing w:val="-20"/>
+          <w:sz w:val="24"/>
+          <w:szCs w:val="24"/>
+        </w:rPr>
+      </w:pPr>
+      <w:r>
+        <w:rPr>
+          <w:rStyle w:val="FontStyle18"/>
+          <w:spacing w:val="-20"/>
+          <w:sz w:val="24"/>
+          <w:szCs w:val="24"/>
+        </w:rPr>
+        <w:t>Зачислен (а) Приказ № __________ от «_______</w:t>
+      </w:r>
+      <w:proofErr w:type="gramStart"/>
+      <w:r>
+        <w:rPr>
+          <w:rStyle w:val="FontStyle18"/>
+          <w:spacing w:val="-20"/>
+          <w:sz w:val="24"/>
+          <w:szCs w:val="24"/>
+        </w:rPr>
+        <w:t>_»_</w:t>
+      </w:r>
+      <w:proofErr w:type="gramEnd"/>
+      <w:r>
+        <w:rPr>
+          <w:rStyle w:val="FontStyle18"/>
+          <w:spacing w:val="-20"/>
+          <w:sz w:val="24"/>
+          <w:szCs w:val="24"/>
+        </w:rPr>
+        <w:t xml:space="preserve">__________________20______г. </w:t>
+      </w:r>
+    </w:p>
+    <w:p>
+      <w:pPr>
+        <w:spacing w:line="240" w:lineRule="auto"/>
+        <w:rPr>
+          <w:rStyle w:val="FontStyle18"/>
+          <w:spacing w:val="-20"/>
+          <w:sz w:val="24"/>
+          <w:szCs w:val="24"/>
+        </w:rPr>
+      </w:pPr>
+      <w:r>
+        <w:rPr>
+          <w:rStyle w:val="FontStyle18"/>
+          <w:spacing w:val="-20"/>
+          <w:sz w:val="24"/>
+          <w:szCs w:val="24"/>
+        </w:rPr>
+        <w:t>на базе __________________________________________________________________________________________________</w:t>
+      </w:r>
+    </w:p>
+    <w:p>
+      <w:pPr>
+        <w:spacing w:line="240" w:lineRule="auto"/>
+        <w:rPr>
+          <w:rStyle w:val="FontStyle18"/>
+          <w:spacing w:val="-20"/>
+          <w:sz w:val="24"/>
+          <w:szCs w:val="24"/>
+        </w:rPr>
+      </w:pPr>
+      <w:r>
+        <w:rPr>
+          <w:rStyle w:val="FontStyle18"/>
+          <w:spacing w:val="-20"/>
+          <w:sz w:val="24"/>
+          <w:szCs w:val="24"/>
+        </w:rPr>
+        <w:t>по специальности _________________________________________________________________________________________</w:t>
+      </w:r>
+    </w:p>
+    <w:p>
+      <w:pPr>
+        <w:rPr>
+          <w:rStyle w:val="FontStyle18"/>
+          <w:spacing w:val="-20"/>
+          <w:sz w:val="24"/>
+          <w:szCs w:val="24"/>
+        </w:rPr>
+      </w:pPr>
+      <w:r>
+        <w:rPr>
+          <w:rStyle w:val="FontStyle18"/>
+          <w:spacing w:val="-20"/>
+          <w:sz w:val="24"/>
+          <w:szCs w:val="24"/>
+        </w:rPr>
+        <w:t>Директор ГАПОУ СО «САСК»</w:t>
+      </w:r>
+      <w:r>
+        <w:rPr>
+          <w:rStyle w:val="FontStyle18"/>
+          <w:spacing w:val="-20"/>
+          <w:sz w:val="24"/>
+          <w:szCs w:val="24"/>
         </w:rPr>
         <w:tab/>
-        <w:t xml:space="preserve">             (подпись поступающего)</w:t>
-      </w:r>
-    </w:p>
-    <w:p>
-      <w:pPr>
-        <w:pStyle w:val="Style6"/>
-        <w:widowControl/>
-        <w:spacing w:line="240" w:lineRule="auto"/>
-        <w:jc w:val="both"/>
-        <w:rPr>
-          <w:sz w:val="20"/>
-          <w:szCs w:val="20"/>
-        </w:rPr>
-      </w:pPr>
-    </w:p>
-    <w:p>
-      <w:pPr>
-        <w:tabs>
-          <w:tab w:val="left" w:pos="7938"/>
-          <w:tab w:val="left" w:pos="10773"/>
-        </w:tabs>
-        <w:spacing w:line="240" w:lineRule="auto"/>
-        <w:rPr>
-          <w:rStyle w:val="FontStyle18"/>
-          <w:sz w:val="20"/>
-          <w:szCs w:val="20"/>
-        </w:rPr>
-      </w:pPr>
-      <w:r>
-        <w:rPr>
-          <w:rStyle w:val="FontStyle18"/>
-          <w:sz w:val="20"/>
-          <w:szCs w:val="20"/>
-        </w:rPr>
-        <w:t xml:space="preserve">Подпись ответственного лица приемной комиссии </w:t>
-      </w:r>
-      <w:r>
-        <w:rPr>
-          <w:rStyle w:val="FontStyle18"/>
-          <w:sz w:val="20"/>
-          <w:szCs w:val="20"/>
+      </w:r>
+      <w:r>
+        <w:rPr>
+          <w:rStyle w:val="FontStyle18"/>
+          <w:spacing w:val="-20"/>
+          <w:sz w:val="24"/>
+          <w:szCs w:val="24"/>
         </w:rPr>
         <w:tab/>
-        <w:t>_____________________</w:t>
-      </w:r>
-    </w:p>
-    <w:p>
-      <w:pPr>
-        <w:tabs>
-          <w:tab w:val="left" w:pos="9639"/>
-        </w:tabs>
-        <w:spacing w:line="240" w:lineRule="auto"/>
+      </w:r>
+      <w:r>
         <w:rPr>
           <w:rStyle w:val="FontStyle18"/>
           <w:spacing w:val="-20"/>
-          <w:sz w:val="20"/>
-          <w:szCs w:val="20"/>
-        </w:rPr>
-      </w:pPr>
+          <w:sz w:val="24"/>
+          <w:szCs w:val="24"/>
+        </w:rPr>
+        <w:tab/>
+      </w:r>
       <w:r>
         <w:rPr>
           <w:rStyle w:val="FontStyle18"/>
           <w:spacing w:val="-20"/>
-          <w:sz w:val="20"/>
-          <w:szCs w:val="20"/>
-        </w:rPr>
-        <w:t>«_____</w:t>
-      </w:r>
-      <w:proofErr w:type="gramStart"/>
+          <w:sz w:val="24"/>
+          <w:szCs w:val="24"/>
+        </w:rPr>
+        <w:tab/>
+      </w:r>
       <w:r>
         <w:rPr>
           <w:rStyle w:val="FontStyle18"/>
           <w:spacing w:val="-20"/>
-          <w:sz w:val="20"/>
-          <w:szCs w:val="20"/>
-        </w:rPr>
-        <w:t>_»_</w:t>
-      </w:r>
-      <w:proofErr w:type="gramEnd"/>
-      <w:r>
-        <w:rPr>
-          <w:rStyle w:val="FontStyle18"/>
-          <w:spacing w:val="-20"/>
-          <w:sz w:val="20"/>
-          <w:szCs w:val="20"/>
-        </w:rPr>
-        <w:t>_______________20_____г.</w:t>
-      </w:r>
-    </w:p>
-    <w:p>
-      <w:pPr>
-        <w:spacing w:line="240" w:lineRule="auto"/>
-        <w:rPr>
-          <w:rStyle w:val="FontStyle18"/>
-          <w:spacing w:val="-20"/>
-          <w:sz w:val="20"/>
-          <w:szCs w:val="20"/>
-        </w:rPr>
-      </w:pPr>
-      <w:r>
-        <w:rPr>
-          <w:rStyle w:val="FontStyle18"/>
-          <w:spacing w:val="-20"/>
-          <w:sz w:val="20"/>
-          <w:szCs w:val="20"/>
-        </w:rPr>
-        <w:t>Зачислен (а) Приказ № __________ от «_______</w:t>
-      </w:r>
-      <w:proofErr w:type="gramStart"/>
-      <w:r>
-        <w:rPr>
-          <w:rStyle w:val="FontStyle18"/>
-          <w:spacing w:val="-20"/>
-          <w:sz w:val="20"/>
-          <w:szCs w:val="20"/>
-        </w:rPr>
-        <w:t>_»_</w:t>
-      </w:r>
-      <w:proofErr w:type="gramEnd"/>
-      <w:r>
-        <w:rPr>
-          <w:rStyle w:val="FontStyle18"/>
-          <w:spacing w:val="-20"/>
-          <w:sz w:val="20"/>
-          <w:szCs w:val="20"/>
-        </w:rPr>
-        <w:t xml:space="preserve">__________________20______г. </w:t>
-      </w:r>
-    </w:p>
-    <w:p>
-      <w:pPr>
-        <w:spacing w:line="240" w:lineRule="auto"/>
-        <w:rPr>
-          <w:rStyle w:val="FontStyle18"/>
-          <w:spacing w:val="-20"/>
-          <w:sz w:val="20"/>
-          <w:szCs w:val="20"/>
-        </w:rPr>
-      </w:pPr>
-      <w:r>
-        <w:rPr>
-          <w:rStyle w:val="FontStyle18"/>
-          <w:spacing w:val="-20"/>
-          <w:sz w:val="20"/>
-          <w:szCs w:val="20"/>
-        </w:rPr>
-        <w:t>на базе __________________________________________________________________________________________________</w:t>
-      </w:r>
-    </w:p>
-    <w:p>
-      <w:pPr>
-        <w:spacing w:line="240" w:lineRule="auto"/>
-        <w:rPr>
-          <w:rStyle w:val="FontStyle18"/>
-          <w:spacing w:val="-20"/>
-          <w:sz w:val="20"/>
-          <w:szCs w:val="20"/>
-        </w:rPr>
-      </w:pPr>
-      <w:r>
-        <w:rPr>
-          <w:rStyle w:val="FontStyle18"/>
-          <w:spacing w:val="-20"/>
-          <w:sz w:val="20"/>
-          <w:szCs w:val="20"/>
-        </w:rPr>
-        <w:t>по специальности _________________________________________________________________________________________</w:t>
-      </w:r>
-    </w:p>
-    <w:p>
-      <w:pPr>
-        <w:rPr>
-          <w:rStyle w:val="FontStyle18"/>
-          <w:spacing w:val="-20"/>
-          <w:sz w:val="20"/>
-          <w:szCs w:val="20"/>
-        </w:rPr>
-      </w:pPr>
-      <w:r>
-        <w:rPr>
-          <w:rStyle w:val="FontStyle18"/>
-          <w:spacing w:val="-20"/>
-          <w:sz w:val="20"/>
-          <w:szCs w:val="20"/>
-        </w:rPr>
-        <w:t>Директор ГАПОУ СО «САСК»</w:t>
-      </w:r>
-      <w:r>
-        <w:rPr>
-          <w:rStyle w:val="FontStyle18"/>
-          <w:spacing w:val="-20"/>
-          <w:sz w:val="20"/>
-          <w:szCs w:val="20"/>
-        </w:rPr>
-        <w:tab/>
-      </w:r>
-      <w:r>
-        <w:rPr>
-          <w:rStyle w:val="FontStyle18"/>
-          <w:spacing w:val="-20"/>
-          <w:sz w:val="20"/>
-          <w:szCs w:val="20"/>
-        </w:rPr>
-        <w:tab/>
-      </w:r>
-      <w:r>
-        <w:rPr>
-          <w:rStyle w:val="FontStyle18"/>
-          <w:spacing w:val="-20"/>
-          <w:sz w:val="20"/>
-          <w:szCs w:val="20"/>
-        </w:rPr>
-        <w:tab/>
-      </w:r>
-      <w:r>
-        <w:rPr>
-          <w:rStyle w:val="FontStyle18"/>
-          <w:spacing w:val="-20"/>
-          <w:sz w:val="20"/>
-          <w:szCs w:val="20"/>
-        </w:rPr>
-        <w:tab/>
-      </w:r>
-      <w:r>
-        <w:rPr>
-          <w:rStyle w:val="FontStyle18"/>
-          <w:spacing w:val="-20"/>
-          <w:sz w:val="20"/>
-          <w:szCs w:val="20"/>
+          <w:sz w:val="24"/>
+          <w:szCs w:val="24"/>
         </w:rPr>
         <w:tab/>
         <w:t xml:space="preserve">___________________________ С. Л. </w:t>
@@ -3984,8 +3736,8 @@
         <w:rPr>
           <w:rStyle w:val="FontStyle18"/>
           <w:spacing w:val="-20"/>
-          <w:sz w:val="20"/>
-          <w:szCs w:val="20"/>
+          <w:sz w:val="24"/>
+          <w:szCs w:val="24"/>
         </w:rPr>
         <w:t>Аборин</w:t>
       </w:r>
@@ -3999,15 +3751,15 @@
         <w:rPr>
           <w:rStyle w:val="FontStyle19"/>
           <w:b w:val="0"/>
-          <w:sz w:val="20"/>
-          <w:szCs w:val="20"/>
+          <w:sz w:val="24"/>
+          <w:szCs w:val="24"/>
         </w:rPr>
       </w:pPr>
       <w:r>
         <w:rPr>
           <w:rStyle w:val="FontStyle19"/>
-          <w:sz w:val="20"/>
-          <w:szCs w:val="20"/>
+          <w:sz w:val="24"/>
+          <w:szCs w:val="24"/>
         </w:rPr>
         <w:tab/>
       </w:r>
@@ -4015,8 +3767,8 @@
         <w:rPr>
           <w:rStyle w:val="FontStyle19"/>
           <w:b w:val="0"/>
-          <w:sz w:val="20"/>
-          <w:szCs w:val="20"/>
+          <w:sz w:val="24"/>
+          <w:szCs w:val="24"/>
         </w:rPr>
         <w:t>М.П.</w:t>
       </w:r>

--- a/patterns/sp_with_ex.docx
+++ b/patterns/sp_with_ex.docx
@@ -1,6 +1,6 @@
 
 <file path=word/document.xml><?xml version="1.0" encoding="utf-8"?>
-<w:document xmlns:wpc="http://schemas.microsoft.com/office/word/2010/wordprocessingCanvas" xmlns:cx="http://schemas.microsoft.com/office/drawing/2014/chartex" xmlns:cx1="http://schemas.microsoft.com/office/drawing/2015/9/8/chartex" xmlns:cx2="http://schemas.microsoft.com/office/drawing/2015/10/21/chartex" xmlns:cx3="http://schemas.microsoft.com/office/drawing/2016/5/9/chartex" xmlns:cx4="http://schemas.microsoft.com/office/drawing/2016/5/10/chartex" xmlns:cx5="http://schemas.microsoft.com/office/drawing/2016/5/11/chartex" xmlns:cx6="http://schemas.microsoft.com/office/drawing/2016/5/12/chartex" xmlns:cx7="http://schemas.microsoft.com/office/drawing/2016/5/13/chartex" xmlns:cx8="http://schemas.microsoft.com/office/drawing/2016/5/14/chartex" xmlns:mc="http://schemas.openxmlformats.org/markup-compatibility/2006" xmlns:aink="http://schemas.microsoft.com/office/drawing/2016/ink" xmlns:am3d="http://schemas.microsoft.com/office/drawing/2017/model3d" xmlns:o="urn:schemas-microsoft-com:office:office" xmlns:oel="http://schemas.microsoft.com/office/2019/extlst" xmlns:r="http://schemas.openxmlformats.org/officeDocument/2006/relationships" xmlns:m="http://schemas.openxmlformats.org/officeDocument/2006/math" xmlns:v="urn:schemas-microsoft-com:vml" xmlns:wp14="http://schemas.microsoft.com/office/word/2010/wordprocessingDrawing" xmlns:wp="http://schemas.openxmlformats.org/drawingml/2006/wordprocessingDrawing" xmlns:w10="urn:schemas-microsoft-com:office:word" xmlns:w="http://schemas.openxmlformats.org/wordprocessingml/2006/main" xmlns:w14="http://schemas.microsoft.com/office/word/2010/wordml" xmlns:w15="http://schemas.microsoft.com/office/word/2012/wordml" xmlns:w16cex="http://schemas.microsoft.com/office/word/2018/wordml/cex" xmlns:w16cid="http://schemas.microsoft.com/office/word/2016/wordml/cid" xmlns:w16="http://schemas.microsoft.com/office/word/2018/wordml" xmlns:w16sdtdh="http://schemas.microsoft.com/office/word/2020/wordml/sdtdatahash" xmlns:w16se="http://schemas.microsoft.com/office/word/2015/wordml/symex" xmlns:wpg="http://schemas.microsoft.com/office/word/2010/wordprocessingGroup" xmlns:wpi="http://schemas.microsoft.com/office/word/2010/wordprocessingInk" xmlns:wne="http://schemas.microsoft.com/office/word/2006/wordml" xmlns:wps="http://schemas.microsoft.com/office/word/2010/wordprocessingShape" mc:Ignorable="w14 w15 w16se w16cid w16 w16cex w16sdtdh wp14">
+<w:document xmlns:wpc="http://schemas.microsoft.com/office/word/2010/wordprocessingCanvas" xmlns:cx="http://schemas.microsoft.com/office/drawing/2014/chartex" xmlns:cx1="http://schemas.microsoft.com/office/drawing/2015/9/8/chartex" xmlns:cx2="http://schemas.microsoft.com/office/drawing/2015/10/21/chartex" xmlns:cx3="http://schemas.microsoft.com/office/drawing/2016/5/9/chartex" xmlns:cx4="http://schemas.microsoft.com/office/drawing/2016/5/10/chartex" xmlns:cx5="http://schemas.microsoft.com/office/drawing/2016/5/11/chartex" xmlns:cx6="http://schemas.microsoft.com/office/drawing/2016/5/12/chartex" xmlns:cx7="http://schemas.microsoft.com/office/drawing/2016/5/13/chartex" xmlns:cx8="http://schemas.microsoft.com/office/drawing/2016/5/14/chartex" xmlns:mc="http://schemas.openxmlformats.org/markup-compatibility/2006" xmlns:aink="http://schemas.microsoft.com/office/drawing/2016/ink" xmlns:am3d="http://schemas.microsoft.com/office/drawing/2017/model3d" xmlns:o="urn:schemas-microsoft-com:office:office" xmlns:r="http://schemas.openxmlformats.org/officeDocument/2006/relationships" xmlns:m="http://schemas.openxmlformats.org/officeDocument/2006/math" xmlns:v="urn:schemas-microsoft-com:vml" xmlns:wp14="http://schemas.microsoft.com/office/word/2010/wordprocessingDrawing" xmlns:wp="http://schemas.openxmlformats.org/drawingml/2006/wordprocessingDrawing" xmlns:w10="urn:schemas-microsoft-com:office:word" xmlns:w="http://schemas.openxmlformats.org/wordprocessingml/2006/main" xmlns:w14="http://schemas.microsoft.com/office/word/2010/wordml" xmlns:w15="http://schemas.microsoft.com/office/word/2012/wordml" xmlns:w16cid="http://schemas.microsoft.com/office/word/2016/wordml/cid" xmlns:w16se="http://schemas.microsoft.com/office/word/2015/wordml/symex" xmlns:wpg="http://schemas.microsoft.com/office/word/2010/wordprocessingGroup" xmlns:wpi="http://schemas.microsoft.com/office/word/2010/wordprocessingInk" xmlns:wne="http://schemas.microsoft.com/office/word/2006/wordml" xmlns:wps="http://schemas.microsoft.com/office/word/2010/wordprocessingShape" mc:Ignorable="w14 w15 w16se w16cid wp14">
   <w:body>
     <w:p>
       <w:pPr>
@@ -272,6 +272,7 @@
               </w:tabs>
               <w:spacing w:line="240" w:lineRule="auto"/>
               <w:rPr>
+                <w:rFonts w:ascii="Times New Roman" w:hAnsi="Times New Roman"/>
                 <w:sz w:val="24"/>
                 <w:szCs w:val="24"/>
               </w:rPr>
@@ -661,15 +662,7 @@
                 <w:szCs w:val="24"/>
                 <w:u w:val="single"/>
               </w:rPr>
-              <w:t>{{</w:t>
-            </w:r>
-            <w:r>
-              <w:rPr>
-                <w:sz w:val="24"/>
-                <w:szCs w:val="24"/>
-                <w:u w:val="single"/>
-              </w:rPr>
-              <w:t xml:space="preserve"> </w:t>
+              <w:t xml:space="preserve">{{ </w:t>
             </w:r>
             <w:r>
               <w:rPr>
@@ -3330,20 +3323,118 @@
           <w:tab w:val="left" w:pos="7920"/>
         </w:tabs>
         <w:spacing w:before="12"/>
-        <w:ind w:right="2765"/>
-        <w:rPr>
-          <w:rStyle w:val="FontStyle18"/>
-          <w:sz w:val="24"/>
-          <w:szCs w:val="24"/>
-        </w:rPr>
-      </w:pPr>
-      <w:r>
-        <w:rPr>
-          <w:rStyle w:val="FontStyle18"/>
-          <w:sz w:val="24"/>
-          <w:szCs w:val="24"/>
-        </w:rPr>
-        <w:t>С лицензией на право осуществления образовательной деятельности, свидетельством о государственной аккредитации, уставом, Правилами приема и условиями обучения в данном образовательном учреждении,</w:t>
+        <w:ind w:right="-1"/>
+        <w:rPr>
+          <w:rStyle w:val="FontStyle18"/>
+          <w:sz w:val="24"/>
+          <w:szCs w:val="24"/>
+        </w:rPr>
+      </w:pPr>
+      <w:r>
+        <w:rPr>
+          <w:rStyle w:val="FontStyle18"/>
+          <w:sz w:val="24"/>
+          <w:szCs w:val="24"/>
+        </w:rPr>
+        <w:t xml:space="preserve">С лицензией на право осуществления образовательной деятельности, </w:t>
+      </w:r>
+    </w:p>
+    <w:p>
+      <w:pPr>
+        <w:pStyle w:val="Style1"/>
+        <w:widowControl/>
+        <w:tabs>
+          <w:tab w:val="left" w:pos="7920"/>
+        </w:tabs>
+        <w:spacing w:before="12"/>
+        <w:ind w:right="-1"/>
+        <w:rPr>
+          <w:rStyle w:val="FontStyle18"/>
+          <w:sz w:val="24"/>
+          <w:szCs w:val="24"/>
+        </w:rPr>
+      </w:pPr>
+      <w:r>
+        <w:rPr>
+          <w:rStyle w:val="FontStyle18"/>
+          <w:sz w:val="24"/>
+          <w:szCs w:val="24"/>
+        </w:rPr>
+        <w:t xml:space="preserve">свидетельством о государственной аккредитации, уставом, Правилами         </w:t>
+      </w:r>
+      <w:r>
+        <w:rPr>
+          <w:rStyle w:val="FontStyle18"/>
+          <w:sz w:val="24"/>
+          <w:szCs w:val="24"/>
+        </w:rPr>
+        <w:tab/>
+        <w:t>_____________________</w:t>
+      </w:r>
+    </w:p>
+    <w:p>
+      <w:pPr>
+        <w:pStyle w:val="Style1"/>
+        <w:widowControl/>
+        <w:tabs>
+          <w:tab w:val="left" w:pos="7920"/>
+        </w:tabs>
+        <w:spacing w:before="12"/>
+        <w:ind w:right="-1"/>
+        <w:rPr>
+          <w:rStyle w:val="FontStyle18"/>
+          <w:sz w:val="24"/>
+          <w:szCs w:val="24"/>
+        </w:rPr>
+      </w:pPr>
+      <w:r>
+        <w:rPr>
+          <w:rStyle w:val="FontStyle18"/>
+          <w:sz w:val="24"/>
+          <w:szCs w:val="24"/>
+        </w:rPr>
+        <w:t xml:space="preserve">приема правилами подачи апелляций ознакомлен                                             </w:t>
+      </w:r>
+      <w:r>
+        <w:rPr>
+          <w:rStyle w:val="FontStyle18"/>
+          <w:sz w:val="24"/>
+          <w:szCs w:val="24"/>
+        </w:rPr>
+        <w:tab/>
+      </w:r>
+      <w:r>
+        <w:rPr>
+          <w:rStyle w:val="FontStyle20"/>
+          <w:b w:val="0"/>
+          <w:sz w:val="24"/>
+          <w:szCs w:val="24"/>
+        </w:rPr>
+        <w:t>(подпись поступающего)</w:t>
+      </w:r>
+    </w:p>
+    <w:p>
+      <w:pPr>
+        <w:pStyle w:val="Style1"/>
+        <w:widowControl/>
+        <w:tabs>
+          <w:tab w:val="left" w:pos="7920"/>
+        </w:tabs>
+        <w:spacing w:before="12"/>
+        <w:ind w:right="-1"/>
+        <w:rPr>
+          <w:rStyle w:val="FontStyle18"/>
+          <w:sz w:val="24"/>
+          <w:szCs w:val="24"/>
+        </w:rPr>
+      </w:pPr>
+      <w:r>
+        <w:rPr>
+          <w:rStyle w:val="FontStyle18"/>
+          <w:sz w:val="24"/>
+          <w:szCs w:val="24"/>
+        </w:rPr>
+        <w:t>С условиями обучения в данном образовательном учреждении,</w:t>
       </w:r>
     </w:p>
     <w:p>
@@ -3369,7 +3460,33 @@
           <w:sz w:val="24"/>
           <w:szCs w:val="24"/>
         </w:rPr>
-        <w:t xml:space="preserve">правилами внутреннего распорядка обучающегося, </w:t>
+        <w:t xml:space="preserve">правилами внутреннего распорядка обучающегося, положением о </w:t>
+      </w:r>
+    </w:p>
+    <w:p>
+      <w:pPr>
+        <w:pStyle w:val="Style6"/>
+        <w:widowControl/>
+        <w:tabs>
+          <w:tab w:val="left" w:pos="7938"/>
+          <w:tab w:val="left" w:pos="10490"/>
+          <w:tab w:val="left" w:leader="underscore" w:pos="10773"/>
+        </w:tabs>
+        <w:spacing w:line="240" w:lineRule="auto"/>
+        <w:jc w:val="both"/>
+        <w:rPr>
+          <w:rStyle w:val="FontStyle18"/>
+          <w:sz w:val="24"/>
+          <w:szCs w:val="24"/>
+        </w:rPr>
+      </w:pPr>
+      <w:r>
+        <w:rPr>
+          <w:rStyle w:val="FontStyle18"/>
+          <w:sz w:val="24"/>
+          <w:szCs w:val="24"/>
+        </w:rPr>
+        <w:t>требовании к одежде обучающихся размещенными на официальном</w:t>
       </w:r>
       <w:r>
         <w:rPr>
@@ -3403,7 +3520,7 @@
           <w:sz w:val="24"/>
           <w:szCs w:val="24"/>
         </w:rPr>
-        <w:t xml:space="preserve">правилами подачи апелляций ознакомлен </w:t>
+        <w:t>сайте колледжа ознакомлен</w:t>
       </w:r>
       <w:r>
         <w:rPr>
@@ -3487,7 +3604,6 @@
           <w:tab w:val="left" w:pos="10632"/>
         </w:tabs>
         <w:spacing w:before="3"/>
-        <w:jc w:val="right"/>
         <w:rPr>
           <w:rStyle w:val="FontStyle20"/>
           <w:b w:val="0"/>
@@ -3502,7 +3618,8 @@
           <w:sz w:val="24"/>
           <w:szCs w:val="24"/>
         </w:rPr>
-        <w:t>(подпись поступающего)</w:t>
+        <w:tab/>
+        <w:t xml:space="preserve">             (подпись поступающего)</w:t>
       </w:r>
     </w:p>
     <w:p>
@@ -3758,8 +3875,8 @@
       <w:r>
         <w:rPr>
           <w:rStyle w:val="FontStyle19"/>
-          <w:sz w:val="24"/>
-          <w:szCs w:val="24"/>
+          <w:sz w:val="20"/>
+          <w:szCs w:val="20"/>
         </w:rPr>
         <w:tab/>
       </w:r>
@@ -3772,6 +3889,8 @@
         </w:rPr>
         <w:t>М.П.</w:t>
       </w:r>
+      <w:bookmarkStart w:id="0" w:name="_GoBack"/>
+      <w:bookmarkEnd w:id="0"/>
     </w:p>
     <w:sectPr>
       <w:pgSz w:w="11907" w:h="16839" w:code="9"/>
@@ -3785,7 +3904,7 @@
 </file>
 
 <file path=word/endnotes.xml><?xml version="1.0" encoding="utf-8"?>
-<w:endnotes xmlns:wpc="http://schemas.microsoft.com/office/word/2010/wordprocessingCanvas" xmlns:cx="http://schemas.microsoft.com/office/drawing/2014/chartex" xmlns:cx1="http://schemas.microsoft.com/office/drawing/2015/9/8/chartex" xmlns:cx2="http://schemas.microsoft.com/office/drawing/2015/10/21/chartex" xmlns:cx3="http://schemas.microsoft.com/office/drawing/2016/5/9/chartex" xmlns:cx4="http://schemas.microsoft.com/office/drawing/2016/5/10/chartex" xmlns:cx5="http://schemas.microsoft.com/office/drawing/2016/5/11/chartex" xmlns:cx6="http://schemas.microsoft.com/office/drawing/2016/5/12/chartex" xmlns:cx7="http://schemas.microsoft.com/office/drawing/2016/5/13/chartex" xmlns:cx8="http://schemas.microsoft.com/office/drawing/2016/5/14/chartex" xmlns:mc="http://schemas.openxmlformats.org/markup-compatibility/2006" xmlns:aink="http://schemas.microsoft.com/office/drawing/2016/ink" xmlns:am3d="http://schemas.microsoft.com/office/drawing/2017/model3d" xmlns:o="urn:schemas-microsoft-com:office:office" xmlns:oel="http://schemas.microsoft.com/office/2019/extlst" xmlns:r="http://schemas.openxmlformats.org/officeDocument/2006/relationships" xmlns:m="http://schemas.openxmlformats.org/officeDocument/2006/math" xmlns:v="urn:schemas-microsoft-com:vml" xmlns:wp14="http://schemas.microsoft.com/office/word/2010/wordprocessingDrawing" xmlns:wp="http://schemas.openxmlformats.org/drawingml/2006/wordprocessingDrawing" xmlns:w10="urn:schemas-microsoft-com:office:word" xmlns:w="http://schemas.openxmlformats.org/wordprocessingml/2006/main" xmlns:w14="http://schemas.microsoft.com/office/word/2010/wordml" xmlns:w15="http://schemas.microsoft.com/office/word/2012/wordml" xmlns:w16cex="http://schemas.microsoft.com/office/word/2018/wordml/cex" xmlns:w16cid="http://schemas.microsoft.com/office/word/2016/wordml/cid" xmlns:w16="http://schemas.microsoft.com/office/word/2018/wordml" xmlns:w16sdtdh="http://schemas.microsoft.com/office/word/2020/wordml/sdtdatahash" xmlns:w16se="http://schemas.microsoft.com/office/word/2015/wordml/symex" xmlns:wpg="http://schemas.microsoft.com/office/word/2010/wordprocessingGroup" xmlns:wpi="http://schemas.microsoft.com/office/word/2010/wordprocessingInk" xmlns:wne="http://schemas.microsoft.com/office/word/2006/wordml" xmlns:wps="http://schemas.microsoft.com/office/word/2010/wordprocessingShape" mc:Ignorable="w14 w15 w16se w16cid w16 w16cex w16sdtdh wp14">
+<w:endnotes xmlns:wpc="http://schemas.microsoft.com/office/word/2010/wordprocessingCanvas" xmlns:cx="http://schemas.microsoft.com/office/drawing/2014/chartex" xmlns:cx1="http://schemas.microsoft.com/office/drawing/2015/9/8/chartex" xmlns:cx2="http://schemas.microsoft.com/office/drawing/2015/10/21/chartex" xmlns:cx3="http://schemas.microsoft.com/office/drawing/2016/5/9/chartex" xmlns:cx4="http://schemas.microsoft.com/office/drawing/2016/5/10/chartex" xmlns:cx5="http://schemas.microsoft.com/office/drawing/2016/5/11/chartex" xmlns:cx6="http://schemas.microsoft.com/office/drawing/2016/5/12/chartex" xmlns:cx7="http://schemas.microsoft.com/office/drawing/2016/5/13/chartex" xmlns:cx8="http://schemas.microsoft.com/office/drawing/2016/5/14/chartex" xmlns:mc="http://schemas.openxmlformats.org/markup-compatibility/2006" xmlns:aink="http://schemas.microsoft.com/office/drawing/2016/ink" xmlns:am3d="http://schemas.microsoft.com/office/drawing/2017/model3d" xmlns:o="urn:schemas-microsoft-com:office:office" xmlns:r="http://schemas.openxmlformats.org/officeDocument/2006/relationships" xmlns:m="http://schemas.openxmlformats.org/officeDocument/2006/math" xmlns:v="urn:schemas-microsoft-com:vml" xmlns:wp14="http://schemas.microsoft.com/office/word/2010/wordprocessingDrawing" xmlns:wp="http://schemas.openxmlformats.org/drawingml/2006/wordprocessingDrawing" xmlns:w10="urn:schemas-microsoft-com:office:word" xmlns:w="http://schemas.openxmlformats.org/wordprocessingml/2006/main" xmlns:w14="http://schemas.microsoft.com/office/word/2010/wordml" xmlns:w15="http://schemas.microsoft.com/office/word/2012/wordml" xmlns:w16cid="http://schemas.microsoft.com/office/word/2016/wordml/cid" xmlns:w16se="http://schemas.microsoft.com/office/word/2015/wordml/symex" xmlns:wpg="http://schemas.microsoft.com/office/word/2010/wordprocessingGroup" xmlns:wpi="http://schemas.microsoft.com/office/word/2010/wordprocessingInk" xmlns:wne="http://schemas.microsoft.com/office/word/2006/wordml" xmlns:wps="http://schemas.microsoft.com/office/word/2010/wordprocessingShape" mc:Ignorable="w14 w15 w16se w16cid wp14">
   <w:endnote w:type="separator" w:id="-1">
     <w:p>
       <w:pPr>
@@ -3810,7 +3929,7 @@
 </file>
 
 <file path=word/footnotes.xml><?xml version="1.0" encoding="utf-8"?>
-<w:footnotes xmlns:wpc="http://schemas.microsoft.com/office/word/2010/wordprocessingCanvas" xmlns:cx="http://schemas.microsoft.com/office/drawing/2014/chartex" xmlns:cx1="http://schemas.microsoft.com/office/drawing/2015/9/8/chartex" xmlns:cx2="http://schemas.microsoft.com/office/drawing/2015/10/21/chartex" xmlns:cx3="http://schemas.microsoft.com/office/drawing/2016/5/9/chartex" xmlns:cx4="http://schemas.microsoft.com/office/drawing/2016/5/10/chartex" xmlns:cx5="http://schemas.microsoft.com/office/drawing/2016/5/11/chartex" xmlns:cx6="http://schemas.microsoft.com/office/drawing/2016/5/12/chartex" xmlns:cx7="http://schemas.microsoft.com/office/drawing/2016/5/13/chartex" xmlns:cx8="http://schemas.microsoft.com/office/drawing/2016/5/14/chartex" xmlns:mc="http://schemas.openxmlformats.org/markup-compatibility/2006" xmlns:aink="http://schemas.microsoft.com/office/drawing/2016/ink" xmlns:am3d="http://schemas.microsoft.com/office/drawing/2017/model3d" xmlns:o="urn:schemas-microsoft-com:office:office" xmlns:oel="http://schemas.microsoft.com/office/2019/extlst" xmlns:r="http://schemas.openxmlformats.org/officeDocument/2006/relationships" xmlns:m="http://schemas.openxmlformats.org/officeDocument/2006/math" xmlns:v="urn:schemas-microsoft-com:vml" xmlns:wp14="http://schemas.microsoft.com/office/word/2010/wordprocessingDrawing" xmlns:wp="http://schemas.openxmlformats.org/drawingml/2006/wordprocessingDrawing" xmlns:w10="urn:schemas-microsoft-com:office:word" xmlns:w="http://schemas.openxmlformats.org/wordprocessingml/2006/main" xmlns:w14="http://schemas.microsoft.com/office/word/2010/wordml" xmlns:w15="http://schemas.microsoft.com/office/word/2012/wordml" xmlns:w16cex="http://schemas.microsoft.com/office/word/2018/wordml/cex" xmlns:w16cid="http://schemas.microsoft.com/office/word/2016/wordml/cid" xmlns:w16="http://schemas.microsoft.com/office/word/2018/wordml" xmlns:w16sdtdh="http://schemas.microsoft.com/office/word/2020/wordml/sdtdatahash" xmlns:w16se="http://schemas.microsoft.com/office/word/2015/wordml/symex" xmlns:wpg="http://schemas.microsoft.com/office/word/2010/wordprocessingGroup" xmlns:wpi="http://schemas.microsoft.com/office/word/2010/wordprocessingInk" xmlns:wne="http://schemas.microsoft.com/office/word/2006/wordml" xmlns:wps="http://schemas.microsoft.com/office/word/2010/wordprocessingShape" mc:Ignorable="w14 w15 w16se w16cid w16 w16cex w16sdtdh wp14">
+<w:footnotes xmlns:wpc="http://schemas.microsoft.com/office/word/2010/wordprocessingCanvas" xmlns:cx="http://schemas.microsoft.com/office/drawing/2014/chartex" xmlns:cx1="http://schemas.microsoft.com/office/drawing/2015/9/8/chartex" xmlns:cx2="http://schemas.microsoft.com/office/drawing/2015/10/21/chartex" xmlns:cx3="http://schemas.microsoft.com/office/drawing/2016/5/9/chartex" xmlns:cx4="http://schemas.microsoft.com/office/drawing/2016/5/10/chartex" xmlns:cx5="http://schemas.microsoft.com/office/drawing/2016/5/11/chartex" xmlns:cx6="http://schemas.microsoft.com/office/drawing/2016/5/12/chartex" xmlns:cx7="http://schemas.microsoft.com/office/drawing/2016/5/13/chartex" xmlns:cx8="http://schemas.microsoft.com/office/drawing/2016/5/14/chartex" xmlns:mc="http://schemas.openxmlformats.org/markup-compatibility/2006" xmlns:aink="http://schemas.microsoft.com/office/drawing/2016/ink" xmlns:am3d="http://schemas.microsoft.com/office/drawing/2017/model3d" xmlns:o="urn:schemas-microsoft-com:office:office" xmlns:r="http://schemas.openxmlformats.org/officeDocument/2006/relationships" xmlns:m="http://schemas.openxmlformats.org/officeDocument/2006/math" xmlns:v="urn:schemas-microsoft-com:vml" xmlns:wp14="http://schemas.microsoft.com/office/word/2010/wordprocessingDrawing" xmlns:wp="http://schemas.openxmlformats.org/drawingml/2006/wordprocessingDrawing" xmlns:w10="urn:schemas-microsoft-com:office:word" xmlns:w="http://schemas.openxmlformats.org/wordprocessingml/2006/main" xmlns:w14="http://schemas.microsoft.com/office/word/2010/wordml" xmlns:w15="http://schemas.microsoft.com/office/word/2012/wordml" xmlns:w16cid="http://schemas.microsoft.com/office/word/2016/wordml/cid" xmlns:w16se="http://schemas.microsoft.com/office/word/2015/wordml/symex" xmlns:wpg="http://schemas.microsoft.com/office/word/2010/wordprocessingGroup" xmlns:wpi="http://schemas.microsoft.com/office/word/2010/wordprocessingInk" xmlns:wne="http://schemas.microsoft.com/office/word/2006/wordml" xmlns:wps="http://schemas.microsoft.com/office/word/2010/wordprocessingShape" mc:Ignorable="w14 w15 w16se w16cid wp14">
   <w:footnote w:type="separator" w:id="-1">
     <w:p>
       <w:pPr>
@@ -3835,7 +3954,7 @@
 </file>
 
 <file path=word/styles.xml><?xml version="1.0" encoding="utf-8"?>
-<w:styles xmlns:mc="http://schemas.openxmlformats.org/markup-compatibility/2006" xmlns:r="http://schemas.openxmlformats.org/officeDocument/2006/relationships" xmlns:w="http://schemas.openxmlformats.org/wordprocessingml/2006/main" xmlns:w14="http://schemas.microsoft.com/office/word/2010/wordml" xmlns:w15="http://schemas.microsoft.com/office/word/2012/wordml" xmlns:w16cex="http://schemas.microsoft.com/office/word/2018/wordml/cex" xmlns:w16cid="http://schemas.microsoft.com/office/word/2016/wordml/cid" xmlns:w16="http://schemas.microsoft.com/office/word/2018/wordml" xmlns:w16sdtdh="http://schemas.microsoft.com/office/word/2020/wordml/sdtdatahash" xmlns:w16se="http://schemas.microsoft.com/office/word/2015/wordml/symex" mc:Ignorable="w14 w15 w16se w16cid w16 w16cex w16sdtdh">
+<w:styles xmlns:mc="http://schemas.openxmlformats.org/markup-compatibility/2006" xmlns:r="http://schemas.openxmlformats.org/officeDocument/2006/relationships" xmlns:w="http://schemas.openxmlformats.org/wordprocessingml/2006/main" xmlns:w14="http://schemas.microsoft.com/office/word/2010/wordml" xmlns:w15="http://schemas.microsoft.com/office/word/2012/wordml" xmlns:w16cid="http://schemas.microsoft.com/office/word/2016/wordml/cid" xmlns:w16se="http://schemas.microsoft.com/office/word/2015/wordml/symex" mc:Ignorable="w14 w15 w16se w16cid">
   <w:docDefaults>
     <w:rPrDefault>
       <w:rPr>
@@ -3845,7 +3964,7 @@
     </w:rPrDefault>
     <w:pPrDefault/>
   </w:docDefaults>
-  <w:latentStyles w:defLockedState="0" w:defUIPriority="99" w:defSemiHidden="0" w:defUnhideWhenUsed="0" w:defQFormat="0" w:count="376">
+  <w:latentStyles w:defLockedState="0" w:defUIPriority="99" w:defSemiHidden="0" w:defUnhideWhenUsed="0" w:defQFormat="0" w:count="375">
     <w:lsdException w:name="Normal" w:uiPriority="0" w:qFormat="1"/>
     <w:lsdException w:name="heading 1" w:uiPriority="9" w:qFormat="1"/>
     <w:lsdException w:name="heading 2" w:semiHidden="1" w:uiPriority="9" w:unhideWhenUsed="1" w:qFormat="1"/>
@@ -4221,7 +4340,6 @@
     <w:lsdException w:name="Smart Hyperlink" w:semiHidden="1" w:unhideWhenUsed="1"/>
     <w:lsdException w:name="Hashtag" w:semiHidden="1" w:unhideWhenUsed="1"/>
     <w:lsdException w:name="Unresolved Mention" w:semiHidden="1" w:unhideWhenUsed="1"/>
-    <w:lsdException w:name="Smart Link" w:semiHidden="1" w:unhideWhenUsed="1"/>
   </w:latentStyles>
   <w:style w:type="paragraph" w:default="1" w:styleId="a">
     <w:name w:val="Normal"/>
